--- a/docs/Algolizer_Report.docx
+++ b/docs/Algolizer_Report.docx
@@ -55,6 +55,7 @@
           <w:szCs w:val="28"/>
         </w:rPr>
       </w:pPr>
+      <w:proofErr w:type="spellStart"/>
       <w:r>
         <w:rPr>
           <w:b/>
@@ -62,8 +63,29 @@
           <w:sz w:val="28"/>
           <w:szCs w:val="28"/>
         </w:rPr>
-        <w:t>Dhulikhel, Kavre</w:t>
-      </w:r>
+        <w:t>Dhulikhel</w:t>
+      </w:r>
+      <w:proofErr w:type="spellEnd"/>
+      <w:r>
+        <w:rPr>
+          <w:b/>
+          <w:bCs/>
+          <w:sz w:val="28"/>
+          <w:szCs w:val="28"/>
+        </w:rPr>
+        <w:t xml:space="preserve">, </w:t>
+      </w:r>
+      <w:proofErr w:type="spellStart"/>
+      <w:r>
+        <w:rPr>
+          <w:b/>
+          <w:bCs/>
+          <w:sz w:val="28"/>
+          <w:szCs w:val="28"/>
+        </w:rPr>
+        <w:t>Kavre</w:t>
+      </w:r>
+      <w:proofErr w:type="spellEnd"/>
     </w:p>
     <w:p>
       <w:pPr>
@@ -193,7 +215,23 @@
           <w:b/>
           <w:bCs/>
         </w:rPr>
-        <w:t>“Project Title”</w:t>
+        <w:t>“</w:t>
+      </w:r>
+      <w:proofErr w:type="spellStart"/>
+      <w:r>
+        <w:rPr>
+          <w:b/>
+          <w:bCs/>
+        </w:rPr>
+        <w:t>Algolizer</w:t>
+      </w:r>
+      <w:proofErr w:type="spellEnd"/>
+      <w:r>
+        <w:rPr>
+          <w:b/>
+          <w:bCs/>
+        </w:rPr>
+        <w:t>”</w:t>
       </w:r>
     </w:p>
     <w:p>
@@ -222,7 +260,21 @@
           <w:b/>
           <w:bCs/>
         </w:rPr>
-        <w:t>[Code No:…….]</w:t>
+        <w:t>[Code No:</w:t>
+      </w:r>
+      <w:r>
+        <w:rPr>
+          <w:b/>
+          <w:bCs/>
+        </w:rPr>
+        <w:t xml:space="preserve"> COMP 206</w:t>
+      </w:r>
+      <w:r>
+        <w:rPr>
+          <w:b/>
+          <w:bCs/>
+        </w:rPr>
+        <w:t>]</w:t>
       </w:r>
     </w:p>
     <w:p>
@@ -240,7 +292,35 @@
           <w:b/>
           <w:bCs/>
         </w:rPr>
-        <w:t>(For partial fulfillment of _______ Year/Semester in Computer Science/Engineering)</w:t>
+        <w:t xml:space="preserve">(For partial fulfillment of </w:t>
+      </w:r>
+      <w:r>
+        <w:rPr>
+          <w:b/>
+          <w:bCs/>
+        </w:rPr>
+        <w:t>II</w:t>
+      </w:r>
+      <w:r>
+        <w:rPr>
+          <w:b/>
+          <w:bCs/>
+        </w:rPr>
+        <w:t xml:space="preserve"> Year/</w:t>
+      </w:r>
+      <w:r>
+        <w:rPr>
+          <w:b/>
+          <w:bCs/>
+        </w:rPr>
+        <w:t xml:space="preserve"> I </w:t>
+      </w:r>
+      <w:r>
+        <w:rPr>
+          <w:b/>
+          <w:bCs/>
+        </w:rPr>
+        <w:t>Semester in Computer Science/Engineering)</w:t>
       </w:r>
     </w:p>
     <w:p>
@@ -288,21 +368,37 @@
           <w:b/>
           <w:bCs/>
         </w:rPr>
-        <w:t>Name</w:t>
-      </w:r>
-      <w:r>
-        <w:rPr>
-          <w:b/>
-          <w:bCs/>
-        </w:rPr>
-        <w:t xml:space="preserve"> </w:t>
-      </w:r>
-      <w:r>
-        <w:rPr>
-          <w:b/>
-          <w:bCs/>
-        </w:rPr>
-        <w:t>(Roll No.)</w:t>
+        <w:t xml:space="preserve">Suraj </w:t>
+      </w:r>
+      <w:proofErr w:type="gramStart"/>
+      <w:r>
+        <w:rPr>
+          <w:b/>
+          <w:bCs/>
+        </w:rPr>
+        <w:t>Bhattarai</w:t>
+      </w:r>
+      <w:r>
+        <w:rPr>
+          <w:b/>
+          <w:bCs/>
+        </w:rPr>
+        <w:t>(</w:t>
+      </w:r>
+      <w:proofErr w:type="gramEnd"/>
+      <w:r>
+        <w:rPr>
+          <w:b/>
+          <w:bCs/>
+        </w:rPr>
+        <w:t>06</w:t>
+      </w:r>
+      <w:r>
+        <w:rPr>
+          <w:b/>
+          <w:bCs/>
+        </w:rPr>
+        <w:t>)</w:t>
       </w:r>
     </w:p>
     <w:p>
@@ -316,13 +412,15 @@
           <w:szCs w:val="20"/>
         </w:rPr>
       </w:pPr>
-      <w:r>
-        <w:rPr>
-          <w:b/>
-          <w:bCs/>
-        </w:rPr>
-        <w:t>Name</w:t>
-      </w:r>
+      <w:proofErr w:type="spellStart"/>
+      <w:r>
+        <w:rPr>
+          <w:b/>
+          <w:bCs/>
+        </w:rPr>
+        <w:t>Ashitom</w:t>
+      </w:r>
+      <w:proofErr w:type="spellEnd"/>
       <w:r>
         <w:rPr>
           <w:b/>
@@ -330,12 +428,42 @@
         </w:rPr>
         <w:t xml:space="preserve"> </w:t>
       </w:r>
-      <w:r>
-        <w:rPr>
-          <w:b/>
-          <w:bCs/>
-        </w:rPr>
-        <w:t>(Roll No.)</w:t>
+      <w:proofErr w:type="spellStart"/>
+      <w:r>
+        <w:rPr>
+          <w:b/>
+          <w:bCs/>
+        </w:rPr>
+        <w:t>Budhathoki</w:t>
+      </w:r>
+      <w:proofErr w:type="spellEnd"/>
+      <w:r>
+        <w:rPr>
+          <w:b/>
+          <w:bCs/>
+        </w:rPr>
+        <w:t xml:space="preserve"> </w:t>
+      </w:r>
+      <w:r>
+        <w:rPr>
+          <w:b/>
+          <w:bCs/>
+        </w:rPr>
+        <w:t>(</w:t>
+      </w:r>
+      <w:r>
+        <w:rPr>
+          <w:b/>
+          <w:bCs/>
+        </w:rPr>
+        <w:t>09</w:t>
+      </w:r>
+      <w:r>
+        <w:rPr>
+          <w:b/>
+          <w:bCs/>
+        </w:rPr>
+        <w:t>)</w:t>
       </w:r>
     </w:p>
     <w:p>
@@ -345,6 +473,60 @@
         <w:rPr>
           <w:b/>
           <w:bCs/>
+        </w:rPr>
+      </w:pPr>
+      <w:r>
+        <w:rPr>
+          <w:b/>
+          <w:bCs/>
+        </w:rPr>
+        <w:t xml:space="preserve">Anmol </w:t>
+      </w:r>
+      <w:proofErr w:type="spellStart"/>
+      <w:r>
+        <w:rPr>
+          <w:b/>
+          <w:bCs/>
+        </w:rPr>
+        <w:t>Dahal</w:t>
+      </w:r>
+      <w:r>
+        <w:rPr>
+          <w:b/>
+          <w:bCs/>
+        </w:rPr>
+        <w:t xml:space="preserve"> </w:t>
+      </w:r>
+      <w:r>
+        <w:rPr>
+          <w:b/>
+          <w:bCs/>
+        </w:rPr>
+        <w:t>(</w:t>
+      </w:r>
+      <w:r>
+        <w:rPr>
+          <w:b/>
+          <w:bCs/>
+        </w:rPr>
+        <w:t>11</w:t>
+      </w:r>
+      <w:r>
+        <w:rPr>
+          <w:b/>
+          <w:bCs/>
+        </w:rPr>
+        <w:t>)</w:t>
+      </w:r>
+      <w:proofErr w:type="spellEnd"/>
+    </w:p>
+    <w:p>
+      <w:pPr>
+        <w:spacing w:after="0" w:line="276" w:lineRule="auto"/>
+        <w:jc w:val="center"/>
+        <w:rPr>
+          <w:b/>
+          <w:bCs/>
           <w:sz w:val="20"/>
           <w:szCs w:val="20"/>
         </w:rPr>
@@ -354,22 +536,42 @@
           <w:b/>
           <w:bCs/>
         </w:rPr>
-        <w:t>Name</w:t>
-      </w:r>
-      <w:r>
-        <w:rPr>
-          <w:b/>
-          <w:bCs/>
-        </w:rPr>
-        <w:t xml:space="preserve"> </w:t>
-      </w:r>
-      <w:r>
-        <w:rPr>
-          <w:b/>
-          <w:bCs/>
-        </w:rPr>
-        <w:t>(Roll No.)</w:t>
-      </w:r>
+        <w:t xml:space="preserve">Abhinav </w:t>
+      </w:r>
+      <w:proofErr w:type="spellStart"/>
+      <w:proofErr w:type="gramStart"/>
+      <w:r>
+        <w:rPr>
+          <w:b/>
+          <w:bCs/>
+        </w:rPr>
+        <w:t>Lamsal</w:t>
+      </w:r>
+      <w:proofErr w:type="spellEnd"/>
+      <w:r>
+        <w:rPr>
+          <w:b/>
+          <w:bCs/>
+        </w:rPr>
+        <w:t>(</w:t>
+      </w:r>
+      <w:proofErr w:type="gramEnd"/>
+      <w:r>
+        <w:rPr>
+          <w:b/>
+          <w:bCs/>
+        </w:rPr>
+        <w:t>27)</w:t>
+      </w:r>
+    </w:p>
+    <w:p>
+      <w:pPr>
+        <w:spacing w:line="276" w:lineRule="auto"/>
+        <w:rPr>
+          <w:b/>
+          <w:bCs/>
+        </w:rPr>
+      </w:pPr>
     </w:p>
     <w:p>
       <w:pPr>
@@ -378,6 +580,79 @@
         <w:rPr>
           <w:b/>
           <w:bCs/>
+          <w:sz w:val="20"/>
+          <w:szCs w:val="20"/>
+        </w:rPr>
+      </w:pPr>
+      <w:r>
+        <w:rPr>
+          <w:b/>
+          <w:bCs/>
+        </w:rPr>
+        <w:t>Submitted to</w:t>
+      </w:r>
+    </w:p>
+    <w:p>
+      <w:pPr>
+        <w:spacing w:after="0"/>
+        <w:jc w:val="center"/>
+        <w:rPr>
+          <w:b/>
+          <w:bCs/>
+          <w:color w:val="000000"/>
+        </w:rPr>
+      </w:pPr>
+      <w:r>
+        <w:rPr>
+          <w:b/>
+          <w:bCs/>
+          <w:color w:val="000000"/>
+        </w:rPr>
+        <w:t xml:space="preserve">Mr. </w:t>
+      </w:r>
+      <w:proofErr w:type="spellStart"/>
+      <w:r>
+        <w:rPr>
+          <w:b/>
+          <w:bCs/>
+          <w:color w:val="000000"/>
+        </w:rPr>
+        <w:t>Nabin</w:t>
+      </w:r>
+      <w:proofErr w:type="spellEnd"/>
+      <w:r>
+        <w:rPr>
+          <w:b/>
+          <w:bCs/>
+          <w:color w:val="000000"/>
+        </w:rPr>
+        <w:t xml:space="preserve"> Ghimire</w:t>
+      </w:r>
+    </w:p>
+    <w:p>
+      <w:pPr>
+        <w:spacing w:after="0"/>
+        <w:jc w:val="center"/>
+        <w:rPr>
+          <w:b/>
+          <w:bCs/>
+        </w:rPr>
+      </w:pPr>
+      <w:r>
+        <w:rPr>
+          <w:b/>
+          <w:bCs/>
+        </w:rPr>
+        <w:t>Department of Computer Science and Engineering</w:t>
+      </w:r>
+    </w:p>
+    <w:p>
+      <w:pPr>
+        <w:spacing w:after="0"/>
+        <w:jc w:val="center"/>
+        <w:rPr>
+          <w:b/>
+          <w:bCs/>
         </w:rPr>
       </w:pPr>
     </w:p>
@@ -388,73 +663,53 @@
         <w:rPr>
           <w:b/>
           <w:bCs/>
-        </w:rPr>
-      </w:pPr>
-    </w:p>
-    <w:p>
-      <w:pPr>
-        <w:spacing w:line="276" w:lineRule="auto"/>
-        <w:jc w:val="center"/>
-        <w:rPr>
-          <w:b/>
-          <w:bCs/>
-          <w:sz w:val="20"/>
-          <w:szCs w:val="20"/>
-        </w:rPr>
-      </w:pPr>
-      <w:r>
-        <w:rPr>
-          <w:b/>
-          <w:bCs/>
-        </w:rPr>
-        <w:t>Submitted to</w:t>
-      </w:r>
-    </w:p>
-    <w:p>
-      <w:pPr>
-        <w:spacing w:after="0"/>
-        <w:jc w:val="center"/>
-        <w:rPr>
-          <w:b/>
-          <w:bCs/>
-          <w:sz w:val="20"/>
-          <w:szCs w:val="20"/>
-        </w:rPr>
-      </w:pPr>
-      <w:r>
-        <w:rPr>
-          <w:b/>
-          <w:bCs/>
-        </w:rPr>
-        <w:t>(Respective Project Coordinator)</w:t>
-      </w:r>
-    </w:p>
-    <w:p>
-      <w:pPr>
-        <w:spacing w:after="0"/>
-        <w:jc w:val="center"/>
-        <w:rPr>
-          <w:b/>
-          <w:bCs/>
-        </w:rPr>
-      </w:pPr>
-      <w:r>
-        <w:rPr>
-          <w:b/>
-          <w:bCs/>
-        </w:rPr>
-        <w:t>Department of Computer Science and Engineering</w:t>
-      </w:r>
-    </w:p>
-    <w:p>
-      <w:pPr>
-        <w:spacing w:after="0"/>
-        <w:jc w:val="center"/>
-        <w:rPr>
-          <w:b/>
-          <w:bCs/>
-        </w:rPr>
-      </w:pPr>
+          <w:sz w:val="32"/>
+          <w:szCs w:val="32"/>
+        </w:rPr>
+      </w:pPr>
+      <w:r>
+        <w:rPr>
+          <w:b/>
+          <w:bCs/>
+        </w:rPr>
+        <w:t>Submission Date:</w:t>
+      </w:r>
+      <w:r>
+        <w:rPr>
+          <w:b/>
+          <w:bCs/>
+        </w:rPr>
+        <w:t xml:space="preserve"> </w:t>
+      </w:r>
+      <w:r>
+        <w:rPr>
+          <w:b/>
+          <w:bCs/>
+        </w:rPr>
+        <w:t>18</w:t>
+      </w:r>
+      <w:r>
+        <w:rPr>
+          <w:b/>
+          <w:bCs/>
+          <w:vertAlign w:val="superscript"/>
+        </w:rPr>
+        <w:t>th</w:t>
+      </w:r>
+      <w:r>
+        <w:rPr>
+          <w:b/>
+          <w:bCs/>
+        </w:rPr>
+        <w:t xml:space="preserve"> June</w:t>
+      </w:r>
+      <w:r>
+        <w:rPr>
+          <w:b/>
+          <w:bCs/>
+        </w:rPr>
+        <w:t xml:space="preserve"> ,2024</w:t>
+      </w:r>
     </w:p>
     <w:p>
       <w:pPr>
@@ -475,17 +730,10 @@
           <w:docGrid w:linePitch="360"/>
         </w:sectPr>
       </w:pPr>
-      <w:r>
-        <w:rPr>
-          <w:b/>
-          <w:bCs/>
-        </w:rPr>
-        <w:t>Submission Date:</w:t>
-      </w:r>
-    </w:p>
-    <w:p>
-      <w:pPr>
-        <w:spacing w:after="360"/>
+    </w:p>
+    <w:p>
+      <w:pPr>
+        <w:jc w:val="center"/>
         <w:rPr>
           <w:b/>
           <w:bCs/>
@@ -501,8 +749,642 @@
           <w:szCs w:val="32"/>
         </w:rPr>
         <w:lastRenderedPageBreak/>
+        <w:t>Bona</w:t>
+      </w:r>
+      <w:r>
+        <w:rPr>
+          <w:b/>
+          <w:bCs/>
+          <w:sz w:val="32"/>
+          <w:szCs w:val="32"/>
+        </w:rPr>
+        <w:t xml:space="preserve"> </w:t>
+      </w:r>
+      <w:r>
+        <w:rPr>
+          <w:b/>
+          <w:bCs/>
+          <w:sz w:val="32"/>
+          <w:szCs w:val="32"/>
+        </w:rPr>
+        <w:t>fide Certificate</w:t>
+      </w:r>
+    </w:p>
+    <w:p>
+      <w:pPr>
+        <w:rPr>
+          <w:b/>
+          <w:bCs/>
+          <w:sz w:val="10"/>
+          <w:szCs w:val="10"/>
+        </w:rPr>
+      </w:pPr>
+    </w:p>
+    <w:p>
+      <w:pPr>
+        <w:jc w:val="center"/>
+        <w:rPr>
+          <w:b/>
+          <w:bCs/>
+        </w:rPr>
+      </w:pPr>
+    </w:p>
+    <w:p>
+      <w:pPr>
+        <w:jc w:val="center"/>
+        <w:rPr>
+          <w:b/>
+          <w:bCs/>
+          <w:sz w:val="20"/>
+          <w:szCs w:val="20"/>
+        </w:rPr>
+      </w:pPr>
+      <w:r>
+        <w:rPr>
+          <w:b/>
+          <w:bCs/>
+        </w:rPr>
+        <w:t>This project work on</w:t>
+      </w:r>
+    </w:p>
+    <w:p>
+      <w:pPr>
+        <w:jc w:val="center"/>
+        <w:rPr>
+          <w:b/>
+          <w:bCs/>
+          <w:sz w:val="20"/>
+          <w:szCs w:val="20"/>
+        </w:rPr>
+      </w:pPr>
+      <w:r>
+        <w:rPr>
+          <w:b/>
+          <w:bCs/>
+        </w:rPr>
+        <w:t>“</w:t>
+      </w:r>
+      <w:proofErr w:type="spellStart"/>
+      <w:r>
+        <w:rPr>
+          <w:b/>
+          <w:bCs/>
+        </w:rPr>
+        <w:t>Algolizer</w:t>
+      </w:r>
+      <w:proofErr w:type="spellEnd"/>
+      <w:r>
+        <w:rPr>
+          <w:b/>
+          <w:bCs/>
+        </w:rPr>
+        <w:t>”</w:t>
+      </w:r>
+    </w:p>
+    <w:p>
+      <w:pPr>
+        <w:jc w:val="center"/>
+        <w:rPr>
+          <w:b/>
+          <w:bCs/>
+        </w:rPr>
+      </w:pPr>
+      <w:r>
+        <w:rPr>
+          <w:b/>
+          <w:bCs/>
+        </w:rPr>
+        <w:t>is the bona</w:t>
+      </w:r>
+      <w:r>
+        <w:rPr>
+          <w:b/>
+          <w:bCs/>
+        </w:rPr>
+        <w:t xml:space="preserve"> </w:t>
+      </w:r>
+      <w:r>
+        <w:rPr>
+          <w:b/>
+          <w:bCs/>
+        </w:rPr>
+        <w:t>fide work of</w:t>
+      </w:r>
+    </w:p>
+    <w:p>
+      <w:pPr>
+        <w:jc w:val="center"/>
+        <w:rPr>
+          <w:b/>
+          <w:bCs/>
+        </w:rPr>
+      </w:pPr>
+      <w:r>
+        <w:rPr>
+          <w:b/>
+          <w:bCs/>
+        </w:rPr>
+        <w:t>“Suraj Bhattarai,</w:t>
+      </w:r>
+    </w:p>
+    <w:p>
+      <w:pPr>
+        <w:jc w:val="center"/>
+        <w:rPr>
+          <w:b/>
+          <w:bCs/>
+        </w:rPr>
+      </w:pPr>
+      <w:proofErr w:type="spellStart"/>
+      <w:r>
+        <w:rPr>
+          <w:b/>
+          <w:bCs/>
+        </w:rPr>
+        <w:t>Ashitom</w:t>
+      </w:r>
+      <w:proofErr w:type="spellEnd"/>
+      <w:r>
+        <w:rPr>
+          <w:b/>
+          <w:bCs/>
+        </w:rPr>
+        <w:t xml:space="preserve"> </w:t>
+      </w:r>
+      <w:proofErr w:type="spellStart"/>
+      <w:r>
+        <w:rPr>
+          <w:b/>
+          <w:bCs/>
+        </w:rPr>
+        <w:t>Budhathoki</w:t>
+      </w:r>
+      <w:proofErr w:type="spellEnd"/>
+      <w:r>
+        <w:rPr>
+          <w:b/>
+          <w:bCs/>
+        </w:rPr>
+        <w:t>,</w:t>
+      </w:r>
+    </w:p>
+    <w:p>
+      <w:pPr>
+        <w:jc w:val="center"/>
+        <w:rPr>
+          <w:b/>
+          <w:bCs/>
+        </w:rPr>
+      </w:pPr>
+      <w:r>
+        <w:rPr>
+          <w:b/>
+          <w:bCs/>
+        </w:rPr>
+        <w:t xml:space="preserve">Anmol </w:t>
+      </w:r>
+      <w:proofErr w:type="spellStart"/>
+      <w:r>
+        <w:rPr>
+          <w:b/>
+          <w:bCs/>
+        </w:rPr>
+        <w:t>Dahal</w:t>
+      </w:r>
+      <w:proofErr w:type="spellEnd"/>
+      <w:r>
+        <w:rPr>
+          <w:b/>
+          <w:bCs/>
+        </w:rPr>
+        <w:t>,</w:t>
+      </w:r>
+    </w:p>
+    <w:p>
+      <w:pPr>
+        <w:jc w:val="center"/>
+        <w:rPr>
+          <w:b/>
+          <w:bCs/>
+          <w:sz w:val="20"/>
+          <w:szCs w:val="20"/>
+        </w:rPr>
+      </w:pPr>
+      <w:r>
+        <w:rPr>
+          <w:b/>
+          <w:bCs/>
+        </w:rPr>
+        <w:t xml:space="preserve">Abhinav </w:t>
+      </w:r>
+      <w:proofErr w:type="spellStart"/>
+      <w:r>
+        <w:rPr>
+          <w:b/>
+          <w:bCs/>
+        </w:rPr>
+        <w:t>Lamsal</w:t>
+      </w:r>
+      <w:proofErr w:type="spellEnd"/>
+      <w:r>
+        <w:rPr>
+          <w:b/>
+          <w:bCs/>
+        </w:rPr>
+        <w:t>”</w:t>
+      </w:r>
+    </w:p>
+    <w:p>
+      <w:pPr>
+        <w:jc w:val="center"/>
+        <w:rPr>
+          <w:b/>
+          <w:bCs/>
+        </w:rPr>
+      </w:pPr>
+    </w:p>
+    <w:p>
+      <w:pPr>
+        <w:jc w:val="center"/>
+        <w:rPr>
+          <w:b/>
+          <w:bCs/>
+          <w:sz w:val="20"/>
+          <w:szCs w:val="20"/>
+        </w:rPr>
+      </w:pPr>
+      <w:r>
+        <w:rPr>
+          <w:b/>
+          <w:bCs/>
+        </w:rPr>
+        <w:t>who carried out the project work under my supervision.</w:t>
+      </w:r>
+    </w:p>
+    <w:p/>
+    <w:p>
+      <w:pPr>
+        <w:rPr>
+          <w:b/>
+          <w:bCs/>
+        </w:rPr>
+      </w:pPr>
+    </w:p>
+    <w:p>
+      <w:pPr>
+        <w:rPr>
+          <w:b/>
+          <w:bCs/>
+          <w:sz w:val="20"/>
+          <w:szCs w:val="20"/>
+        </w:rPr>
+      </w:pPr>
+      <w:r>
+        <w:rPr>
+          <w:b/>
+          <w:bCs/>
+        </w:rPr>
+        <w:t>Project Supervisor</w:t>
+      </w:r>
+    </w:p>
+    <w:p>
+      <w:pPr>
+        <w:rPr>
+          <w:b/>
+          <w:bCs/>
+        </w:rPr>
+      </w:pPr>
+    </w:p>
+    <w:p>
+      <w:pPr>
+        <w:rPr>
+          <w:b/>
+          <w:bCs/>
+          <w:sz w:val="20"/>
+          <w:szCs w:val="20"/>
+        </w:rPr>
+      </w:pPr>
+      <w:r>
+        <w:rPr>
+          <w:b/>
+          <w:bCs/>
+        </w:rPr>
+        <w:t>________________________</w:t>
+      </w:r>
+    </w:p>
+    <w:p>
+      <w:pPr>
+        <w:jc w:val="left"/>
+        <w:rPr>
+          <w:b/>
+          <w:bCs/>
+          <w:sz w:val="20"/>
+          <w:szCs w:val="20"/>
+        </w:rPr>
+      </w:pPr>
+      <w:r>
+        <w:rPr>
+          <w:b/>
+          <w:bCs/>
+        </w:rPr>
+        <w:t xml:space="preserve">Dr. Rajani </w:t>
+      </w:r>
+      <w:proofErr w:type="spellStart"/>
+      <w:r>
+        <w:rPr>
+          <w:b/>
+          <w:bCs/>
+        </w:rPr>
+        <w:t>Chulyadyo</w:t>
+      </w:r>
+      <w:proofErr w:type="spellEnd"/>
+      <w:r>
+        <w:rPr>
+          <w:b/>
+          <w:bCs/>
+          <w:sz w:val="20"/>
+          <w:szCs w:val="20"/>
+        </w:rPr>
+        <w:br/>
+      </w:r>
+      <w:r>
+        <w:rPr>
+          <w:b/>
+          <w:bCs/>
+        </w:rPr>
+        <w:t>Ass</w:t>
+      </w:r>
+      <w:r>
+        <w:rPr>
+          <w:b/>
+          <w:bCs/>
+        </w:rPr>
+        <w:t>istant</w:t>
+      </w:r>
+      <w:r>
+        <w:rPr>
+          <w:b/>
+          <w:bCs/>
+        </w:rPr>
+        <w:t xml:space="preserve"> Professor</w:t>
+      </w:r>
+      <w:r>
+        <w:rPr>
+          <w:b/>
+          <w:bCs/>
+        </w:rPr>
+        <w:t xml:space="preserve"> </w:t>
+      </w:r>
+      <w:r>
+        <w:rPr>
+          <w:b/>
+          <w:bCs/>
+        </w:rPr>
+        <w:br/>
+      </w:r>
+      <w:r>
+        <w:rPr>
+          <w:b/>
+          <w:bCs/>
+        </w:rPr>
+        <w:t>Department of Computer Science and Engineering</w:t>
+      </w:r>
+    </w:p>
+    <w:p>
+      <w:pPr>
+        <w:rPr>
+          <w:b/>
+          <w:bCs/>
+        </w:rPr>
+        <w:sectPr>
+          <w:pgSz w:w="12240" w:h="15840"/>
+          <w:pgMar w:top="1800" w:right="1800" w:bottom="1800" w:left="2160" w:header="720" w:footer="720" w:gutter="0"/>
+          <w:cols w:space="720"/>
+          <w:titlePg/>
+          <w:docGrid w:linePitch="360"/>
+        </w:sectPr>
+      </w:pPr>
+      <w:r>
+        <w:rPr>
+          <w:b/>
+          <w:bCs/>
+        </w:rPr>
+        <w:t>Date</w:t>
+      </w:r>
+      <w:r>
+        <w:rPr>
+          <w:b/>
+          <w:bCs/>
+        </w:rPr>
+        <w:t>:</w:t>
+      </w:r>
+      <w:r>
+        <w:rPr>
+          <w:b/>
+          <w:bCs/>
+        </w:rPr>
+        <w:t xml:space="preserve"> 18</w:t>
+      </w:r>
+      <w:r>
+        <w:rPr>
+          <w:b/>
+          <w:bCs/>
+          <w:vertAlign w:val="superscript"/>
+        </w:rPr>
+        <w:t>th</w:t>
+      </w:r>
+      <w:r>
+        <w:rPr>
+          <w:b/>
+          <w:bCs/>
+        </w:rPr>
+        <w:t xml:space="preserve"> June </w:t>
+      </w:r>
+      <w:r>
+        <w:rPr>
+          <w:b/>
+          <w:bCs/>
+        </w:rPr>
+        <w:t>,</w:t>
+      </w:r>
+      <w:r>
+        <w:rPr>
+          <w:b/>
+          <w:bCs/>
+        </w:rPr>
+        <w:t>2024</w:t>
+      </w:r>
+    </w:p>
+    <w:p>
+      <w:pPr>
+        <w:pStyle w:val="Heading1"/>
+      </w:pPr>
+      <w:bookmarkStart w:id="0" w:name="_Toc169510435"/>
+      <w:r>
+        <w:lastRenderedPageBreak/>
+        <w:t>Acknowledgement</w:t>
+      </w:r>
+      <w:bookmarkEnd w:id="0"/>
+    </w:p>
+    <w:p>
+      <w:r>
+        <w:t xml:space="preserve">We would like to express our deepest </w:t>
+      </w:r>
+      <w:r>
+        <w:t>appreciation</w:t>
+      </w:r>
+      <w:r>
+        <w:t xml:space="preserve"> to all those who provided with the possibility to complete this project. It has been a great pleasure to work with different individuals whose perspectives and ideas have assisted or motivated us.</w:t>
+      </w:r>
+    </w:p>
+    <w:p>
+      <w:r>
+        <w:t xml:space="preserve">We are highly indebted to out project supervisor, </w:t>
+      </w:r>
+      <w:r>
+        <w:t xml:space="preserve">Dr. Rajini </w:t>
+      </w:r>
+      <w:proofErr w:type="spellStart"/>
+      <w:r>
+        <w:t>Chulyadyo</w:t>
+      </w:r>
+      <w:proofErr w:type="spellEnd"/>
+      <w:r>
+        <w:t xml:space="preserve">, for her appreciable guidance, valuable input and productive criticism </w:t>
+      </w:r>
+      <w:r>
+        <w:t>throughout</w:t>
+      </w:r>
+      <w:r>
+        <w:t xml:space="preserve"> the duration of the project. Her useful suggestions for this whole work provided with an enormous opportunity to lean the significance of collaboration and innovation. We would like to thank the Department of Computer Science and Engineering (</w:t>
+      </w:r>
+      <w:proofErr w:type="spellStart"/>
+      <w:r>
+        <w:t>DoCSE</w:t>
+      </w:r>
+      <w:proofErr w:type="spellEnd"/>
+      <w:r>
+        <w:t>) and the whole university for providing us with a chance to work on the project.</w:t>
+      </w:r>
+    </w:p>
+    <w:p>
+      <w:r>
+        <w:t>Any Suggestions for the improvement of the project will be highly appreciated.</w:t>
+      </w:r>
+    </w:p>
+    <w:p>
+      <w:r>
+        <w:t>Sincerely,</w:t>
+      </w:r>
+    </w:p>
+    <w:p>
+      <w:r>
+        <w:t>Suraj Bhattarai (06)</w:t>
+      </w:r>
+    </w:p>
+    <w:p>
+      <w:proofErr w:type="spellStart"/>
+      <w:r>
+        <w:t>Ashitom</w:t>
+      </w:r>
+      <w:proofErr w:type="spellEnd"/>
+      <w:r>
+        <w:t xml:space="preserve"> </w:t>
+      </w:r>
+      <w:proofErr w:type="spellStart"/>
+      <w:r>
+        <w:t>Budhathoki</w:t>
+      </w:r>
+      <w:proofErr w:type="spellEnd"/>
+      <w:r>
+        <w:t xml:space="preserve"> (09) </w:t>
+      </w:r>
+    </w:p>
+    <w:p>
+      <w:r>
+        <w:t xml:space="preserve">Anmol </w:t>
+      </w:r>
+      <w:proofErr w:type="spellStart"/>
+      <w:r>
+        <w:t>Dahal</w:t>
+      </w:r>
+      <w:proofErr w:type="spellEnd"/>
+      <w:r>
+        <w:t xml:space="preserve"> (11) </w:t>
+      </w:r>
+    </w:p>
+    <w:p>
+      <w:r>
+        <w:t xml:space="preserve">Abhinav </w:t>
+      </w:r>
+      <w:proofErr w:type="spellStart"/>
+      <w:r>
+        <w:t>Lamsal</w:t>
+      </w:r>
+      <w:proofErr w:type="spellEnd"/>
+      <w:r>
+        <w:t xml:space="preserve"> (</w:t>
+      </w:r>
+      <w:r>
+        <w:t>27</w:t>
+      </w:r>
+      <w:r>
+        <w:t>)</w:t>
+      </w:r>
+    </w:p>
+    <w:p/>
+    <w:p>
+      <w:pPr>
+        <w:spacing w:after="0"/>
+        <w:rPr>
+          <w:b/>
+          <w:bCs/>
+          <w:sz w:val="32"/>
+          <w:szCs w:val="32"/>
+        </w:rPr>
+      </w:pPr>
+    </w:p>
+    <w:p>
+      <w:pPr>
+        <w:rPr>
+          <w:b/>
+          <w:bCs/>
+          <w:sz w:val="32"/>
+          <w:szCs w:val="32"/>
+        </w:rPr>
+      </w:pPr>
+    </w:p>
+    <w:p>
+      <w:pPr>
+        <w:spacing w:after="0" w:line="240" w:lineRule="auto"/>
+        <w:jc w:val="left"/>
+        <w:rPr>
+          <w:b/>
+          <w:bCs/>
+          <w:sz w:val="32"/>
+          <w:szCs w:val="32"/>
+        </w:rPr>
+      </w:pPr>
+      <w:r>
+        <w:rPr>
+          <w:b/>
+          <w:bCs/>
+          <w:sz w:val="32"/>
+          <w:szCs w:val="32"/>
+        </w:rPr>
+        <w:br w:type="page"/>
+      </w:r>
+    </w:p>
+    <w:p>
+      <w:pPr>
+        <w:pStyle w:val="Heading1"/>
+      </w:pPr>
+      <w:bookmarkStart w:id="1" w:name="_Toc169510436"/>
+      <w:r>
+        <w:lastRenderedPageBreak/>
         <w:t>Abstract</w:t>
       </w:r>
+      <w:bookmarkEnd w:id="1"/>
     </w:p>
     <w:p>
       <w:pPr>
@@ -512,7 +1394,15 @@
         <w:jc w:val="both"/>
       </w:pPr>
       <w:r>
-        <w:t xml:space="preserve">The Algolizer project aims to simplify the learning of algorithms and data structures through a GUI-based visualization tool. This project addresses the difficulty many learners face in understanding complex concepts. We developed an interactive platform using C+, incorporating real-time visualizations and educational content. By offering a hands-on approach, the tool enhances comprehension and engagement. The expected outcome is an improved learning experience, fostering better retention and application of algorithmic concepts. Our work highlights the significance of visual aids and interactivity in educational tools, providing a valuable resource for students and professionals. The project anticipates positive feedback and adoption from the educational and professional community. It emphasizes the importance of interactive tools in making complex subjects accessible and engaging. </w:t>
+        <w:t xml:space="preserve">The </w:t>
+      </w:r>
+      <w:proofErr w:type="spellStart"/>
+      <w:r>
+        <w:t>Algolizer</w:t>
+      </w:r>
+      <w:proofErr w:type="spellEnd"/>
+      <w:r>
+        <w:t xml:space="preserve"> project aims to simplify the learning of algorithms and data structures through a GUI-based visualization tool. This project addresses the difficulty many learners face in understanding complex concepts. We developed an interactive platform using C+, incorporating real-time visualizations and educational content. By offering a hands-on approach, the tool enhances comprehension and engagement. The expected outcome is an improved learning experience, fostering better retention and application of algorithmic concepts. Our work highlights the significance of visual aids and interactivity in educational tools, providing a valuable resource for students and professionals. The project anticipates positive feedback and adoption from the educational and professional community. It emphasizes the importance of interactive tools in making complex subjects accessible and engaging. </w:t>
       </w:r>
     </w:p>
     <w:p>
@@ -549,18 +1439,6 @@
     </w:p>
     <w:p>
       <w:pPr>
-        <w:pStyle w:val="NormalWeb"/>
-        <w:shd w:val="clear" w:color="auto" w:fill="FFFFFF"/>
-        <w:spacing w:line="360" w:lineRule="auto"/>
-        <w:rPr>
-          <w:sz w:val="28"/>
-          <w:szCs w:val="28"/>
-        </w:rPr>
-      </w:pPr>
-    </w:p>
-    <w:p>
-      <w:pPr>
-        <w:spacing w:after="0"/>
         <w:rPr>
           <w:b/>
           <w:bCs/>
@@ -591,6 +1469,8 @@
     </w:p>
     <w:p>
       <w:pPr>
+        <w:spacing w:line="276" w:lineRule="auto"/>
+        <w:jc w:val="center"/>
         <w:rPr>
           <w:b/>
           <w:bCs/>
@@ -614,7 +1494,6 @@
     <w:p>
       <w:pPr>
         <w:spacing w:line="276" w:lineRule="auto"/>
-        <w:jc w:val="center"/>
         <w:rPr>
           <w:b/>
           <w:bCs/>
@@ -625,8 +1504,8 @@
     </w:p>
     <w:p>
       <w:pPr>
-        <w:spacing w:line="276" w:lineRule="auto"/>
-        <w:jc w:val="center"/>
+        <w:spacing w:after="0" w:line="240" w:lineRule="auto"/>
+        <w:jc w:val="left"/>
         <w:rPr>
           <w:b/>
           <w:bCs/>
@@ -634,23 +1513,3501 @@
           <w:szCs w:val="32"/>
         </w:rPr>
       </w:pPr>
-    </w:p>
-    <w:p>
-      <w:pPr>
-        <w:spacing w:line="276" w:lineRule="auto"/>
-        <w:jc w:val="center"/>
+      <w:r>
         <w:rPr>
           <w:b/>
           <w:bCs/>
           <w:sz w:val="32"/>
           <w:szCs w:val="32"/>
         </w:rPr>
-      </w:pPr>
-    </w:p>
+        <w:br w:type="page"/>
+      </w:r>
+    </w:p>
+    <w:sdt>
+      <w:sdtPr>
+        <w:rPr>
+          <w:rFonts w:ascii="Times New Roman" w:eastAsia="Times New Roman" w:hAnsi="Times New Roman" w:cs="Times New Roman"/>
+          <w:b w:val="0"/>
+          <w:bCs w:val="0"/>
+          <w:color w:val="auto"/>
+          <w:sz w:val="24"/>
+          <w:szCs w:val="24"/>
+          <w:lang w:bidi="ne-NP"/>
+        </w:rPr>
+        <w:id w:val="-1393342600"/>
+        <w:docPartObj>
+          <w:docPartGallery w:val="Table of Contents"/>
+          <w:docPartUnique/>
+        </w:docPartObj>
+      </w:sdtPr>
+      <w:sdtEndPr>
+        <w:rPr>
+          <w:noProof/>
+        </w:rPr>
+      </w:sdtEndPr>
+      <w:sdtContent>
+        <w:p>
+          <w:pPr>
+            <w:pStyle w:val="TOCHeading"/>
+            <w:jc w:val="center"/>
+            <w:rPr>
+              <w:rFonts w:ascii="Times New Roman" w:hAnsi="Times New Roman" w:cs="Times New Roman"/>
+              <w:color w:val="000000" w:themeColor="text1"/>
+              <w:sz w:val="32"/>
+              <w:szCs w:val="32"/>
+            </w:rPr>
+          </w:pPr>
+          <w:r>
+            <w:rPr>
+              <w:rFonts w:ascii="Times New Roman" w:hAnsi="Times New Roman" w:cs="Times New Roman"/>
+              <w:color w:val="000000" w:themeColor="text1"/>
+              <w:sz w:val="32"/>
+              <w:szCs w:val="32"/>
+            </w:rPr>
+            <w:t>Table of Contents</w:t>
+          </w:r>
+        </w:p>
+        <w:p>
+          <w:pPr>
+            <w:rPr>
+              <w:sz w:val="15"/>
+              <w:szCs w:val="15"/>
+              <w:lang w:bidi="ar-SA"/>
+            </w:rPr>
+          </w:pPr>
+        </w:p>
+        <w:p>
+          <w:pPr>
+            <w:pStyle w:val="TOC1"/>
+            <w:tabs>
+              <w:tab w:val="right" w:leader="dot" w:pos="8270"/>
+            </w:tabs>
+            <w:rPr>
+              <w:rFonts w:eastAsiaTheme="minorEastAsia" w:cstheme="minorBidi"/>
+              <w:b w:val="0"/>
+              <w:bCs w:val="0"/>
+              <w:i w:val="0"/>
+              <w:iCs w:val="0"/>
+              <w:noProof/>
+              <w:kern w:val="2"/>
+              <w:lang w:bidi="ar-SA"/>
+              <w14:ligatures w14:val="standardContextual"/>
+            </w:rPr>
+          </w:pPr>
+          <w:r>
+            <w:rPr>
+              <w:rFonts w:ascii="Times New Roman" w:hAnsi="Times New Roman" w:cs="Times New Roman"/>
+              <w:b w:val="0"/>
+              <w:bCs w:val="0"/>
+              <w:i w:val="0"/>
+              <w:iCs w:val="0"/>
+            </w:rPr>
+            <w:fldChar w:fldCharType="begin"/>
+          </w:r>
+          <w:r>
+            <w:rPr>
+              <w:rFonts w:ascii="Times New Roman" w:hAnsi="Times New Roman" w:cs="Times New Roman"/>
+              <w:b w:val="0"/>
+              <w:bCs w:val="0"/>
+              <w:i w:val="0"/>
+              <w:iCs w:val="0"/>
+            </w:rPr>
+            <w:instrText xml:space="preserve"> TOC \o "1-3" \h \z \u </w:instrText>
+          </w:r>
+          <w:r>
+            <w:rPr>
+              <w:rFonts w:ascii="Times New Roman" w:hAnsi="Times New Roman" w:cs="Times New Roman"/>
+              <w:b w:val="0"/>
+              <w:bCs w:val="0"/>
+              <w:i w:val="0"/>
+              <w:iCs w:val="0"/>
+            </w:rPr>
+            <w:fldChar w:fldCharType="separate"/>
+          </w:r>
+          <w:hyperlink w:anchor="_Toc169510435" w:history="1">
+            <w:r>
+              <w:rPr>
+                <w:rStyle w:val="Hyperlink"/>
+                <w:b w:val="0"/>
+                <w:bCs w:val="0"/>
+                <w:i w:val="0"/>
+                <w:iCs w:val="0"/>
+                <w:noProof/>
+              </w:rPr>
+              <w:t>Acknowledgement</w:t>
+            </w:r>
+            <w:r>
+              <w:rPr>
+                <w:b w:val="0"/>
+                <w:bCs w:val="0"/>
+                <w:i w:val="0"/>
+                <w:iCs w:val="0"/>
+                <w:noProof/>
+                <w:webHidden/>
+              </w:rPr>
+              <w:tab/>
+            </w:r>
+            <w:r>
+              <w:rPr>
+                <w:b w:val="0"/>
+                <w:bCs w:val="0"/>
+                <w:i w:val="0"/>
+                <w:iCs w:val="0"/>
+                <w:noProof/>
+                <w:webHidden/>
+              </w:rPr>
+              <w:fldChar w:fldCharType="begin"/>
+            </w:r>
+            <w:r>
+              <w:rPr>
+                <w:b w:val="0"/>
+                <w:bCs w:val="0"/>
+                <w:i w:val="0"/>
+                <w:iCs w:val="0"/>
+                <w:noProof/>
+                <w:webHidden/>
+              </w:rPr>
+              <w:instrText xml:space="preserve"> PAGEREF _Toc169510435 \h </w:instrText>
+            </w:r>
+            <w:r>
+              <w:rPr>
+                <w:b w:val="0"/>
+                <w:bCs w:val="0"/>
+                <w:i w:val="0"/>
+                <w:iCs w:val="0"/>
+                <w:noProof/>
+                <w:webHidden/>
+              </w:rPr>
+            </w:r>
+            <w:r>
+              <w:rPr>
+                <w:b w:val="0"/>
+                <w:bCs w:val="0"/>
+                <w:i w:val="0"/>
+                <w:iCs w:val="0"/>
+                <w:noProof/>
+                <w:webHidden/>
+              </w:rPr>
+              <w:fldChar w:fldCharType="separate"/>
+            </w:r>
+            <w:r>
+              <w:rPr>
+                <w:b w:val="0"/>
+                <w:bCs w:val="0"/>
+                <w:i w:val="0"/>
+                <w:iCs w:val="0"/>
+                <w:noProof/>
+                <w:webHidden/>
+              </w:rPr>
+              <w:t>i</w:t>
+            </w:r>
+            <w:r>
+              <w:rPr>
+                <w:b w:val="0"/>
+                <w:bCs w:val="0"/>
+                <w:i w:val="0"/>
+                <w:iCs w:val="0"/>
+                <w:noProof/>
+                <w:webHidden/>
+              </w:rPr>
+              <w:fldChar w:fldCharType="end"/>
+            </w:r>
+          </w:hyperlink>
+        </w:p>
+        <w:p>
+          <w:pPr>
+            <w:pStyle w:val="TOC1"/>
+            <w:tabs>
+              <w:tab w:val="right" w:leader="dot" w:pos="8270"/>
+            </w:tabs>
+            <w:rPr>
+              <w:rFonts w:eastAsiaTheme="minorEastAsia" w:cstheme="minorBidi"/>
+              <w:b w:val="0"/>
+              <w:bCs w:val="0"/>
+              <w:i w:val="0"/>
+              <w:iCs w:val="0"/>
+              <w:noProof/>
+              <w:kern w:val="2"/>
+              <w:lang w:bidi="ar-SA"/>
+              <w14:ligatures w14:val="standardContextual"/>
+            </w:rPr>
+          </w:pPr>
+          <w:hyperlink w:anchor="_Toc169510436" w:history="1">
+            <w:r>
+              <w:rPr>
+                <w:rStyle w:val="Hyperlink"/>
+                <w:b w:val="0"/>
+                <w:bCs w:val="0"/>
+                <w:i w:val="0"/>
+                <w:iCs w:val="0"/>
+                <w:noProof/>
+              </w:rPr>
+              <w:t>Abstract</w:t>
+            </w:r>
+            <w:r>
+              <w:rPr>
+                <w:b w:val="0"/>
+                <w:bCs w:val="0"/>
+                <w:i w:val="0"/>
+                <w:iCs w:val="0"/>
+                <w:noProof/>
+                <w:webHidden/>
+              </w:rPr>
+              <w:tab/>
+            </w:r>
+            <w:r>
+              <w:rPr>
+                <w:b w:val="0"/>
+                <w:bCs w:val="0"/>
+                <w:i w:val="0"/>
+                <w:iCs w:val="0"/>
+                <w:noProof/>
+                <w:webHidden/>
+              </w:rPr>
+              <w:fldChar w:fldCharType="begin"/>
+            </w:r>
+            <w:r>
+              <w:rPr>
+                <w:b w:val="0"/>
+                <w:bCs w:val="0"/>
+                <w:i w:val="0"/>
+                <w:iCs w:val="0"/>
+                <w:noProof/>
+                <w:webHidden/>
+              </w:rPr>
+              <w:instrText xml:space="preserve"> PAGEREF _Toc169510436 \h </w:instrText>
+            </w:r>
+            <w:r>
+              <w:rPr>
+                <w:b w:val="0"/>
+                <w:bCs w:val="0"/>
+                <w:i w:val="0"/>
+                <w:iCs w:val="0"/>
+                <w:noProof/>
+                <w:webHidden/>
+              </w:rPr>
+            </w:r>
+            <w:r>
+              <w:rPr>
+                <w:b w:val="0"/>
+                <w:bCs w:val="0"/>
+                <w:i w:val="0"/>
+                <w:iCs w:val="0"/>
+                <w:noProof/>
+                <w:webHidden/>
+              </w:rPr>
+              <w:fldChar w:fldCharType="separate"/>
+            </w:r>
+            <w:r>
+              <w:rPr>
+                <w:b w:val="0"/>
+                <w:bCs w:val="0"/>
+                <w:i w:val="0"/>
+                <w:iCs w:val="0"/>
+                <w:noProof/>
+                <w:webHidden/>
+              </w:rPr>
+              <w:t>ii</w:t>
+            </w:r>
+            <w:r>
+              <w:rPr>
+                <w:b w:val="0"/>
+                <w:bCs w:val="0"/>
+                <w:i w:val="0"/>
+                <w:iCs w:val="0"/>
+                <w:noProof/>
+                <w:webHidden/>
+              </w:rPr>
+              <w:fldChar w:fldCharType="end"/>
+            </w:r>
+          </w:hyperlink>
+        </w:p>
+        <w:p>
+          <w:pPr>
+            <w:pStyle w:val="TOC1"/>
+            <w:tabs>
+              <w:tab w:val="right" w:leader="dot" w:pos="8270"/>
+            </w:tabs>
+            <w:rPr>
+              <w:rFonts w:eastAsiaTheme="minorEastAsia" w:cstheme="minorBidi"/>
+              <w:b w:val="0"/>
+              <w:bCs w:val="0"/>
+              <w:i w:val="0"/>
+              <w:iCs w:val="0"/>
+              <w:noProof/>
+              <w:kern w:val="2"/>
+              <w:lang w:bidi="ar-SA"/>
+              <w14:ligatures w14:val="standardContextual"/>
+            </w:rPr>
+          </w:pPr>
+          <w:hyperlink w:anchor="_Toc169510437" w:history="1">
+            <w:r>
+              <w:rPr>
+                <w:rStyle w:val="Hyperlink"/>
+                <w:b w:val="0"/>
+                <w:bCs w:val="0"/>
+                <w:i w:val="0"/>
+                <w:iCs w:val="0"/>
+                <w:noProof/>
+              </w:rPr>
+              <w:t>List Of Figures</w:t>
+            </w:r>
+            <w:r>
+              <w:rPr>
+                <w:b w:val="0"/>
+                <w:bCs w:val="0"/>
+                <w:i w:val="0"/>
+                <w:iCs w:val="0"/>
+                <w:noProof/>
+                <w:webHidden/>
+              </w:rPr>
+              <w:tab/>
+            </w:r>
+            <w:r>
+              <w:rPr>
+                <w:b w:val="0"/>
+                <w:bCs w:val="0"/>
+                <w:i w:val="0"/>
+                <w:iCs w:val="0"/>
+                <w:noProof/>
+                <w:webHidden/>
+              </w:rPr>
+              <w:fldChar w:fldCharType="begin"/>
+            </w:r>
+            <w:r>
+              <w:rPr>
+                <w:b w:val="0"/>
+                <w:bCs w:val="0"/>
+                <w:i w:val="0"/>
+                <w:iCs w:val="0"/>
+                <w:noProof/>
+                <w:webHidden/>
+              </w:rPr>
+              <w:instrText xml:space="preserve"> PAGEREF _Toc169510437 \h </w:instrText>
+            </w:r>
+            <w:r>
+              <w:rPr>
+                <w:b w:val="0"/>
+                <w:bCs w:val="0"/>
+                <w:i w:val="0"/>
+                <w:iCs w:val="0"/>
+                <w:noProof/>
+                <w:webHidden/>
+              </w:rPr>
+            </w:r>
+            <w:r>
+              <w:rPr>
+                <w:b w:val="0"/>
+                <w:bCs w:val="0"/>
+                <w:i w:val="0"/>
+                <w:iCs w:val="0"/>
+                <w:noProof/>
+                <w:webHidden/>
+              </w:rPr>
+              <w:fldChar w:fldCharType="separate"/>
+            </w:r>
+            <w:r>
+              <w:rPr>
+                <w:b w:val="0"/>
+                <w:bCs w:val="0"/>
+                <w:i w:val="0"/>
+                <w:iCs w:val="0"/>
+                <w:noProof/>
+                <w:webHidden/>
+              </w:rPr>
+              <w:t>v</w:t>
+            </w:r>
+            <w:r>
+              <w:rPr>
+                <w:b w:val="0"/>
+                <w:bCs w:val="0"/>
+                <w:i w:val="0"/>
+                <w:iCs w:val="0"/>
+                <w:noProof/>
+                <w:webHidden/>
+              </w:rPr>
+              <w:fldChar w:fldCharType="end"/>
+            </w:r>
+          </w:hyperlink>
+        </w:p>
+        <w:p>
+          <w:pPr>
+            <w:pStyle w:val="TOC1"/>
+            <w:tabs>
+              <w:tab w:val="right" w:leader="dot" w:pos="8270"/>
+            </w:tabs>
+            <w:rPr>
+              <w:rFonts w:eastAsiaTheme="minorEastAsia" w:cstheme="minorBidi"/>
+              <w:b w:val="0"/>
+              <w:bCs w:val="0"/>
+              <w:i w:val="0"/>
+              <w:iCs w:val="0"/>
+              <w:noProof/>
+              <w:kern w:val="2"/>
+              <w:lang w:bidi="ar-SA"/>
+              <w14:ligatures w14:val="standardContextual"/>
+            </w:rPr>
+          </w:pPr>
+          <w:hyperlink w:anchor="_Toc169510438" w:history="1">
+            <w:r>
+              <w:rPr>
+                <w:rStyle w:val="Hyperlink"/>
+                <w:b w:val="0"/>
+                <w:bCs w:val="0"/>
+                <w:i w:val="0"/>
+                <w:iCs w:val="0"/>
+                <w:noProof/>
+              </w:rPr>
+              <w:t>Abbreviations</w:t>
+            </w:r>
+            <w:r>
+              <w:rPr>
+                <w:b w:val="0"/>
+                <w:bCs w:val="0"/>
+                <w:i w:val="0"/>
+                <w:iCs w:val="0"/>
+                <w:noProof/>
+                <w:webHidden/>
+              </w:rPr>
+              <w:tab/>
+            </w:r>
+            <w:r>
+              <w:rPr>
+                <w:b w:val="0"/>
+                <w:bCs w:val="0"/>
+                <w:i w:val="0"/>
+                <w:iCs w:val="0"/>
+                <w:noProof/>
+                <w:webHidden/>
+              </w:rPr>
+              <w:fldChar w:fldCharType="begin"/>
+            </w:r>
+            <w:r>
+              <w:rPr>
+                <w:b w:val="0"/>
+                <w:bCs w:val="0"/>
+                <w:i w:val="0"/>
+                <w:iCs w:val="0"/>
+                <w:noProof/>
+                <w:webHidden/>
+              </w:rPr>
+              <w:instrText xml:space="preserve"> PAGEREF _Toc169510438 \h </w:instrText>
+            </w:r>
+            <w:r>
+              <w:rPr>
+                <w:b w:val="0"/>
+                <w:bCs w:val="0"/>
+                <w:i w:val="0"/>
+                <w:iCs w:val="0"/>
+                <w:noProof/>
+                <w:webHidden/>
+              </w:rPr>
+            </w:r>
+            <w:r>
+              <w:rPr>
+                <w:b w:val="0"/>
+                <w:bCs w:val="0"/>
+                <w:i w:val="0"/>
+                <w:iCs w:val="0"/>
+                <w:noProof/>
+                <w:webHidden/>
+              </w:rPr>
+              <w:fldChar w:fldCharType="separate"/>
+            </w:r>
+            <w:r>
+              <w:rPr>
+                <w:b w:val="0"/>
+                <w:bCs w:val="0"/>
+                <w:i w:val="0"/>
+                <w:iCs w:val="0"/>
+                <w:noProof/>
+                <w:webHidden/>
+              </w:rPr>
+              <w:t>vi</w:t>
+            </w:r>
+            <w:r>
+              <w:rPr>
+                <w:b w:val="0"/>
+                <w:bCs w:val="0"/>
+                <w:i w:val="0"/>
+                <w:iCs w:val="0"/>
+                <w:noProof/>
+                <w:webHidden/>
+              </w:rPr>
+              <w:fldChar w:fldCharType="end"/>
+            </w:r>
+          </w:hyperlink>
+        </w:p>
+        <w:p>
+          <w:pPr>
+            <w:pStyle w:val="TOC1"/>
+            <w:tabs>
+              <w:tab w:val="right" w:leader="dot" w:pos="8270"/>
+            </w:tabs>
+            <w:rPr>
+              <w:rFonts w:eastAsiaTheme="minorEastAsia" w:cstheme="minorBidi"/>
+              <w:b w:val="0"/>
+              <w:bCs w:val="0"/>
+              <w:i w:val="0"/>
+              <w:iCs w:val="0"/>
+              <w:noProof/>
+              <w:kern w:val="2"/>
+              <w:lang w:bidi="ar-SA"/>
+              <w14:ligatures w14:val="standardContextual"/>
+            </w:rPr>
+          </w:pPr>
+          <w:hyperlink w:anchor="_Toc169510439" w:history="1">
+            <w:r>
+              <w:rPr>
+                <w:rStyle w:val="Hyperlink"/>
+                <w:b w:val="0"/>
+                <w:bCs w:val="0"/>
+                <w:i w:val="0"/>
+                <w:iCs w:val="0"/>
+                <w:noProof/>
+              </w:rPr>
+              <w:t>Chapter 1 Introduction</w:t>
+            </w:r>
+            <w:r>
+              <w:rPr>
+                <w:b w:val="0"/>
+                <w:bCs w:val="0"/>
+                <w:i w:val="0"/>
+                <w:iCs w:val="0"/>
+                <w:noProof/>
+                <w:webHidden/>
+              </w:rPr>
+              <w:tab/>
+            </w:r>
+            <w:r>
+              <w:rPr>
+                <w:b w:val="0"/>
+                <w:bCs w:val="0"/>
+                <w:i w:val="0"/>
+                <w:iCs w:val="0"/>
+                <w:noProof/>
+                <w:webHidden/>
+              </w:rPr>
+              <w:fldChar w:fldCharType="begin"/>
+            </w:r>
+            <w:r>
+              <w:rPr>
+                <w:b w:val="0"/>
+                <w:bCs w:val="0"/>
+                <w:i w:val="0"/>
+                <w:iCs w:val="0"/>
+                <w:noProof/>
+                <w:webHidden/>
+              </w:rPr>
+              <w:instrText xml:space="preserve"> PAGEREF _Toc169510439 \h </w:instrText>
+            </w:r>
+            <w:r>
+              <w:rPr>
+                <w:b w:val="0"/>
+                <w:bCs w:val="0"/>
+                <w:i w:val="0"/>
+                <w:iCs w:val="0"/>
+                <w:noProof/>
+                <w:webHidden/>
+              </w:rPr>
+            </w:r>
+            <w:r>
+              <w:rPr>
+                <w:b w:val="0"/>
+                <w:bCs w:val="0"/>
+                <w:i w:val="0"/>
+                <w:iCs w:val="0"/>
+                <w:noProof/>
+                <w:webHidden/>
+              </w:rPr>
+              <w:fldChar w:fldCharType="separate"/>
+            </w:r>
+            <w:r>
+              <w:rPr>
+                <w:b w:val="0"/>
+                <w:bCs w:val="0"/>
+                <w:i w:val="0"/>
+                <w:iCs w:val="0"/>
+                <w:noProof/>
+                <w:webHidden/>
+              </w:rPr>
+              <w:t>1</w:t>
+            </w:r>
+            <w:r>
+              <w:rPr>
+                <w:b w:val="0"/>
+                <w:bCs w:val="0"/>
+                <w:i w:val="0"/>
+                <w:iCs w:val="0"/>
+                <w:noProof/>
+                <w:webHidden/>
+              </w:rPr>
+              <w:fldChar w:fldCharType="end"/>
+            </w:r>
+          </w:hyperlink>
+        </w:p>
+        <w:p>
+          <w:pPr>
+            <w:pStyle w:val="TOC2"/>
+            <w:tabs>
+              <w:tab w:val="right" w:leader="dot" w:pos="8270"/>
+            </w:tabs>
+            <w:rPr>
+              <w:rFonts w:eastAsiaTheme="minorEastAsia" w:cstheme="minorBidi"/>
+              <w:b w:val="0"/>
+              <w:bCs w:val="0"/>
+              <w:noProof/>
+              <w:kern w:val="2"/>
+              <w:sz w:val="24"/>
+              <w:szCs w:val="24"/>
+              <w:lang w:bidi="ar-SA"/>
+              <w14:ligatures w14:val="standardContextual"/>
+            </w:rPr>
+          </w:pPr>
+          <w:hyperlink w:anchor="_Toc169510440" w:history="1">
+            <w:r>
+              <w:rPr>
+                <w:rStyle w:val="Hyperlink"/>
+                <w:rFonts w:ascii="Times New Roman" w:hAnsi="Times New Roman" w:cs="Times New Roman"/>
+                <w:b w:val="0"/>
+                <w:bCs w:val="0"/>
+                <w:noProof/>
+                <w:sz w:val="24"/>
+                <w:szCs w:val="24"/>
+              </w:rPr>
+              <w:t>1.1 Background</w:t>
+            </w:r>
+            <w:r>
+              <w:rPr>
+                <w:b w:val="0"/>
+                <w:bCs w:val="0"/>
+                <w:noProof/>
+                <w:webHidden/>
+                <w:sz w:val="24"/>
+                <w:szCs w:val="24"/>
+              </w:rPr>
+              <w:tab/>
+            </w:r>
+            <w:r>
+              <w:rPr>
+                <w:b w:val="0"/>
+                <w:bCs w:val="0"/>
+                <w:noProof/>
+                <w:webHidden/>
+                <w:sz w:val="24"/>
+                <w:szCs w:val="24"/>
+              </w:rPr>
+              <w:fldChar w:fldCharType="begin"/>
+            </w:r>
+            <w:r>
+              <w:rPr>
+                <w:b w:val="0"/>
+                <w:bCs w:val="0"/>
+                <w:noProof/>
+                <w:webHidden/>
+                <w:sz w:val="24"/>
+                <w:szCs w:val="24"/>
+              </w:rPr>
+              <w:instrText xml:space="preserve"> PAGEREF _Toc169510440 \h </w:instrText>
+            </w:r>
+            <w:r>
+              <w:rPr>
+                <w:b w:val="0"/>
+                <w:bCs w:val="0"/>
+                <w:noProof/>
+                <w:webHidden/>
+                <w:sz w:val="24"/>
+                <w:szCs w:val="24"/>
+              </w:rPr>
+            </w:r>
+            <w:r>
+              <w:rPr>
+                <w:b w:val="0"/>
+                <w:bCs w:val="0"/>
+                <w:noProof/>
+                <w:webHidden/>
+                <w:sz w:val="24"/>
+                <w:szCs w:val="24"/>
+              </w:rPr>
+              <w:fldChar w:fldCharType="separate"/>
+            </w:r>
+            <w:r>
+              <w:rPr>
+                <w:b w:val="0"/>
+                <w:bCs w:val="0"/>
+                <w:noProof/>
+                <w:webHidden/>
+                <w:sz w:val="24"/>
+                <w:szCs w:val="24"/>
+              </w:rPr>
+              <w:t>1</w:t>
+            </w:r>
+            <w:r>
+              <w:rPr>
+                <w:b w:val="0"/>
+                <w:bCs w:val="0"/>
+                <w:noProof/>
+                <w:webHidden/>
+                <w:sz w:val="24"/>
+                <w:szCs w:val="24"/>
+              </w:rPr>
+              <w:fldChar w:fldCharType="end"/>
+            </w:r>
+          </w:hyperlink>
+        </w:p>
+        <w:p>
+          <w:pPr>
+            <w:pStyle w:val="TOC2"/>
+            <w:tabs>
+              <w:tab w:val="right" w:leader="dot" w:pos="8270"/>
+            </w:tabs>
+            <w:rPr>
+              <w:rFonts w:eastAsiaTheme="minorEastAsia" w:cstheme="minorBidi"/>
+              <w:b w:val="0"/>
+              <w:bCs w:val="0"/>
+              <w:noProof/>
+              <w:kern w:val="2"/>
+              <w:sz w:val="24"/>
+              <w:szCs w:val="24"/>
+              <w:lang w:bidi="ar-SA"/>
+              <w14:ligatures w14:val="standardContextual"/>
+            </w:rPr>
+          </w:pPr>
+          <w:hyperlink w:anchor="_Toc169510441" w:history="1">
+            <w:r>
+              <w:rPr>
+                <w:rStyle w:val="Hyperlink"/>
+                <w:rFonts w:ascii="Times New Roman" w:hAnsi="Times New Roman" w:cs="Times New Roman"/>
+                <w:b w:val="0"/>
+                <w:bCs w:val="0"/>
+                <w:noProof/>
+                <w:sz w:val="24"/>
+                <w:szCs w:val="24"/>
+              </w:rPr>
+              <w:t>1.2 Objectives</w:t>
+            </w:r>
+            <w:r>
+              <w:rPr>
+                <w:b w:val="0"/>
+                <w:bCs w:val="0"/>
+                <w:noProof/>
+                <w:webHidden/>
+                <w:sz w:val="24"/>
+                <w:szCs w:val="24"/>
+              </w:rPr>
+              <w:tab/>
+            </w:r>
+            <w:r>
+              <w:rPr>
+                <w:b w:val="0"/>
+                <w:bCs w:val="0"/>
+                <w:noProof/>
+                <w:webHidden/>
+                <w:sz w:val="24"/>
+                <w:szCs w:val="24"/>
+              </w:rPr>
+              <w:fldChar w:fldCharType="begin"/>
+            </w:r>
+            <w:r>
+              <w:rPr>
+                <w:b w:val="0"/>
+                <w:bCs w:val="0"/>
+                <w:noProof/>
+                <w:webHidden/>
+                <w:sz w:val="24"/>
+                <w:szCs w:val="24"/>
+              </w:rPr>
+              <w:instrText xml:space="preserve"> PAGEREF _Toc169510441 \h </w:instrText>
+            </w:r>
+            <w:r>
+              <w:rPr>
+                <w:b w:val="0"/>
+                <w:bCs w:val="0"/>
+                <w:noProof/>
+                <w:webHidden/>
+                <w:sz w:val="24"/>
+                <w:szCs w:val="24"/>
+              </w:rPr>
+            </w:r>
+            <w:r>
+              <w:rPr>
+                <w:b w:val="0"/>
+                <w:bCs w:val="0"/>
+                <w:noProof/>
+                <w:webHidden/>
+                <w:sz w:val="24"/>
+                <w:szCs w:val="24"/>
+              </w:rPr>
+              <w:fldChar w:fldCharType="separate"/>
+            </w:r>
+            <w:r>
+              <w:rPr>
+                <w:b w:val="0"/>
+                <w:bCs w:val="0"/>
+                <w:noProof/>
+                <w:webHidden/>
+                <w:sz w:val="24"/>
+                <w:szCs w:val="24"/>
+              </w:rPr>
+              <w:t>2</w:t>
+            </w:r>
+            <w:r>
+              <w:rPr>
+                <w:b w:val="0"/>
+                <w:bCs w:val="0"/>
+                <w:noProof/>
+                <w:webHidden/>
+                <w:sz w:val="24"/>
+                <w:szCs w:val="24"/>
+              </w:rPr>
+              <w:fldChar w:fldCharType="end"/>
+            </w:r>
+          </w:hyperlink>
+        </w:p>
+        <w:p>
+          <w:pPr>
+            <w:pStyle w:val="TOC2"/>
+            <w:tabs>
+              <w:tab w:val="right" w:leader="dot" w:pos="8270"/>
+            </w:tabs>
+            <w:rPr>
+              <w:rFonts w:eastAsiaTheme="minorEastAsia" w:cstheme="minorBidi"/>
+              <w:b w:val="0"/>
+              <w:bCs w:val="0"/>
+              <w:noProof/>
+              <w:kern w:val="2"/>
+              <w:sz w:val="24"/>
+              <w:szCs w:val="24"/>
+              <w:lang w:bidi="ar-SA"/>
+              <w14:ligatures w14:val="standardContextual"/>
+            </w:rPr>
+          </w:pPr>
+          <w:hyperlink w:anchor="_Toc169510442" w:history="1">
+            <w:r>
+              <w:rPr>
+                <w:rStyle w:val="Hyperlink"/>
+                <w:rFonts w:ascii="Times New Roman" w:hAnsi="Times New Roman" w:cs="Times New Roman"/>
+                <w:b w:val="0"/>
+                <w:bCs w:val="0"/>
+                <w:noProof/>
+                <w:sz w:val="24"/>
+                <w:szCs w:val="24"/>
+              </w:rPr>
+              <w:t>1.3 Motivation and Significance</w:t>
+            </w:r>
+            <w:r>
+              <w:rPr>
+                <w:b w:val="0"/>
+                <w:bCs w:val="0"/>
+                <w:noProof/>
+                <w:webHidden/>
+                <w:sz w:val="24"/>
+                <w:szCs w:val="24"/>
+              </w:rPr>
+              <w:tab/>
+            </w:r>
+            <w:r>
+              <w:rPr>
+                <w:b w:val="0"/>
+                <w:bCs w:val="0"/>
+                <w:noProof/>
+                <w:webHidden/>
+                <w:sz w:val="24"/>
+                <w:szCs w:val="24"/>
+              </w:rPr>
+              <w:fldChar w:fldCharType="begin"/>
+            </w:r>
+            <w:r>
+              <w:rPr>
+                <w:b w:val="0"/>
+                <w:bCs w:val="0"/>
+                <w:noProof/>
+                <w:webHidden/>
+                <w:sz w:val="24"/>
+                <w:szCs w:val="24"/>
+              </w:rPr>
+              <w:instrText xml:space="preserve"> PAGEREF _Toc169510442 \h </w:instrText>
+            </w:r>
+            <w:r>
+              <w:rPr>
+                <w:b w:val="0"/>
+                <w:bCs w:val="0"/>
+                <w:noProof/>
+                <w:webHidden/>
+                <w:sz w:val="24"/>
+                <w:szCs w:val="24"/>
+              </w:rPr>
+            </w:r>
+            <w:r>
+              <w:rPr>
+                <w:b w:val="0"/>
+                <w:bCs w:val="0"/>
+                <w:noProof/>
+                <w:webHidden/>
+                <w:sz w:val="24"/>
+                <w:szCs w:val="24"/>
+              </w:rPr>
+              <w:fldChar w:fldCharType="separate"/>
+            </w:r>
+            <w:r>
+              <w:rPr>
+                <w:b w:val="0"/>
+                <w:bCs w:val="0"/>
+                <w:noProof/>
+                <w:webHidden/>
+                <w:sz w:val="24"/>
+                <w:szCs w:val="24"/>
+              </w:rPr>
+              <w:t>2</w:t>
+            </w:r>
+            <w:r>
+              <w:rPr>
+                <w:b w:val="0"/>
+                <w:bCs w:val="0"/>
+                <w:noProof/>
+                <w:webHidden/>
+                <w:sz w:val="24"/>
+                <w:szCs w:val="24"/>
+              </w:rPr>
+              <w:fldChar w:fldCharType="end"/>
+            </w:r>
+          </w:hyperlink>
+        </w:p>
+        <w:p>
+          <w:pPr>
+            <w:pStyle w:val="TOC1"/>
+            <w:tabs>
+              <w:tab w:val="right" w:leader="dot" w:pos="8270"/>
+            </w:tabs>
+            <w:rPr>
+              <w:rFonts w:eastAsiaTheme="minorEastAsia" w:cstheme="minorBidi"/>
+              <w:b w:val="0"/>
+              <w:bCs w:val="0"/>
+              <w:i w:val="0"/>
+              <w:iCs w:val="0"/>
+              <w:noProof/>
+              <w:kern w:val="2"/>
+              <w:lang w:bidi="ar-SA"/>
+              <w14:ligatures w14:val="standardContextual"/>
+            </w:rPr>
+          </w:pPr>
+          <w:hyperlink w:anchor="_Toc169510443" w:history="1">
+            <w:r>
+              <w:rPr>
+                <w:rStyle w:val="Hyperlink"/>
+                <w:b w:val="0"/>
+                <w:bCs w:val="0"/>
+                <w:i w:val="0"/>
+                <w:iCs w:val="0"/>
+                <w:noProof/>
+              </w:rPr>
+              <w:t>Chapter 2 Related Works</w:t>
+            </w:r>
+            <w:r>
+              <w:rPr>
+                <w:b w:val="0"/>
+                <w:bCs w:val="0"/>
+                <w:i w:val="0"/>
+                <w:iCs w:val="0"/>
+                <w:noProof/>
+                <w:webHidden/>
+              </w:rPr>
+              <w:tab/>
+            </w:r>
+            <w:r>
+              <w:rPr>
+                <w:b w:val="0"/>
+                <w:bCs w:val="0"/>
+                <w:i w:val="0"/>
+                <w:iCs w:val="0"/>
+                <w:noProof/>
+                <w:webHidden/>
+              </w:rPr>
+              <w:fldChar w:fldCharType="begin"/>
+            </w:r>
+            <w:r>
+              <w:rPr>
+                <w:b w:val="0"/>
+                <w:bCs w:val="0"/>
+                <w:i w:val="0"/>
+                <w:iCs w:val="0"/>
+                <w:noProof/>
+                <w:webHidden/>
+              </w:rPr>
+              <w:instrText xml:space="preserve"> PAGEREF _Toc169510443 \h </w:instrText>
+            </w:r>
+            <w:r>
+              <w:rPr>
+                <w:b w:val="0"/>
+                <w:bCs w:val="0"/>
+                <w:i w:val="0"/>
+                <w:iCs w:val="0"/>
+                <w:noProof/>
+                <w:webHidden/>
+              </w:rPr>
+            </w:r>
+            <w:r>
+              <w:rPr>
+                <w:b w:val="0"/>
+                <w:bCs w:val="0"/>
+                <w:i w:val="0"/>
+                <w:iCs w:val="0"/>
+                <w:noProof/>
+                <w:webHidden/>
+              </w:rPr>
+              <w:fldChar w:fldCharType="separate"/>
+            </w:r>
+            <w:r>
+              <w:rPr>
+                <w:b w:val="0"/>
+                <w:bCs w:val="0"/>
+                <w:i w:val="0"/>
+                <w:iCs w:val="0"/>
+                <w:noProof/>
+                <w:webHidden/>
+              </w:rPr>
+              <w:t>3</w:t>
+            </w:r>
+            <w:r>
+              <w:rPr>
+                <w:b w:val="0"/>
+                <w:bCs w:val="0"/>
+                <w:i w:val="0"/>
+                <w:iCs w:val="0"/>
+                <w:noProof/>
+                <w:webHidden/>
+              </w:rPr>
+              <w:fldChar w:fldCharType="end"/>
+            </w:r>
+          </w:hyperlink>
+        </w:p>
+        <w:p>
+          <w:pPr>
+            <w:pStyle w:val="TOC2"/>
+            <w:tabs>
+              <w:tab w:val="right" w:leader="dot" w:pos="8270"/>
+            </w:tabs>
+            <w:rPr>
+              <w:rFonts w:eastAsiaTheme="minorEastAsia" w:cstheme="minorBidi"/>
+              <w:b w:val="0"/>
+              <w:bCs w:val="0"/>
+              <w:noProof/>
+              <w:kern w:val="2"/>
+              <w:sz w:val="24"/>
+              <w:szCs w:val="24"/>
+              <w:lang w:bidi="ar-SA"/>
+              <w14:ligatures w14:val="standardContextual"/>
+            </w:rPr>
+          </w:pPr>
+          <w:hyperlink w:anchor="_Toc169510444" w:history="1">
+            <w:r>
+              <w:rPr>
+                <w:rStyle w:val="Hyperlink"/>
+                <w:rFonts w:ascii="Times New Roman" w:hAnsi="Times New Roman" w:cs="Times New Roman"/>
+                <w:b w:val="0"/>
+                <w:bCs w:val="0"/>
+                <w:noProof/>
+                <w:sz w:val="24"/>
+                <w:szCs w:val="24"/>
+              </w:rPr>
+              <w:t>2.1 VisualAlgo</w:t>
+            </w:r>
+            <w:r>
+              <w:rPr>
+                <w:b w:val="0"/>
+                <w:bCs w:val="0"/>
+                <w:noProof/>
+                <w:webHidden/>
+                <w:sz w:val="24"/>
+                <w:szCs w:val="24"/>
+              </w:rPr>
+              <w:tab/>
+            </w:r>
+            <w:r>
+              <w:rPr>
+                <w:b w:val="0"/>
+                <w:bCs w:val="0"/>
+                <w:noProof/>
+                <w:webHidden/>
+                <w:sz w:val="24"/>
+                <w:szCs w:val="24"/>
+              </w:rPr>
+              <w:fldChar w:fldCharType="begin"/>
+            </w:r>
+            <w:r>
+              <w:rPr>
+                <w:b w:val="0"/>
+                <w:bCs w:val="0"/>
+                <w:noProof/>
+                <w:webHidden/>
+                <w:sz w:val="24"/>
+                <w:szCs w:val="24"/>
+              </w:rPr>
+              <w:instrText xml:space="preserve"> PAGEREF _Toc169510444 \h </w:instrText>
+            </w:r>
+            <w:r>
+              <w:rPr>
+                <w:b w:val="0"/>
+                <w:bCs w:val="0"/>
+                <w:noProof/>
+                <w:webHidden/>
+                <w:sz w:val="24"/>
+                <w:szCs w:val="24"/>
+              </w:rPr>
+            </w:r>
+            <w:r>
+              <w:rPr>
+                <w:b w:val="0"/>
+                <w:bCs w:val="0"/>
+                <w:noProof/>
+                <w:webHidden/>
+                <w:sz w:val="24"/>
+                <w:szCs w:val="24"/>
+              </w:rPr>
+              <w:fldChar w:fldCharType="separate"/>
+            </w:r>
+            <w:r>
+              <w:rPr>
+                <w:b w:val="0"/>
+                <w:bCs w:val="0"/>
+                <w:noProof/>
+                <w:webHidden/>
+                <w:sz w:val="24"/>
+                <w:szCs w:val="24"/>
+              </w:rPr>
+              <w:t>3</w:t>
+            </w:r>
+            <w:r>
+              <w:rPr>
+                <w:b w:val="0"/>
+                <w:bCs w:val="0"/>
+                <w:noProof/>
+                <w:webHidden/>
+                <w:sz w:val="24"/>
+                <w:szCs w:val="24"/>
+              </w:rPr>
+              <w:fldChar w:fldCharType="end"/>
+            </w:r>
+          </w:hyperlink>
+        </w:p>
+        <w:p>
+          <w:pPr>
+            <w:pStyle w:val="TOC2"/>
+            <w:tabs>
+              <w:tab w:val="right" w:leader="dot" w:pos="8270"/>
+            </w:tabs>
+            <w:rPr>
+              <w:rFonts w:eastAsiaTheme="minorEastAsia" w:cstheme="minorBidi"/>
+              <w:b w:val="0"/>
+              <w:bCs w:val="0"/>
+              <w:noProof/>
+              <w:kern w:val="2"/>
+              <w:sz w:val="24"/>
+              <w:szCs w:val="24"/>
+              <w:lang w:bidi="ar-SA"/>
+              <w14:ligatures w14:val="standardContextual"/>
+            </w:rPr>
+          </w:pPr>
+          <w:hyperlink w:anchor="_Toc169510445" w:history="1">
+            <w:r>
+              <w:rPr>
+                <w:rStyle w:val="Hyperlink"/>
+                <w:rFonts w:ascii="Times New Roman" w:hAnsi="Times New Roman" w:cs="Times New Roman"/>
+                <w:b w:val="0"/>
+                <w:bCs w:val="0"/>
+                <w:noProof/>
+                <w:sz w:val="24"/>
+                <w:szCs w:val="24"/>
+              </w:rPr>
+              <w:t>2.2 Algorithm-Visualizer.org</w:t>
+            </w:r>
+            <w:r>
+              <w:rPr>
+                <w:b w:val="0"/>
+                <w:bCs w:val="0"/>
+                <w:noProof/>
+                <w:webHidden/>
+                <w:sz w:val="24"/>
+                <w:szCs w:val="24"/>
+              </w:rPr>
+              <w:tab/>
+            </w:r>
+            <w:r>
+              <w:rPr>
+                <w:b w:val="0"/>
+                <w:bCs w:val="0"/>
+                <w:noProof/>
+                <w:webHidden/>
+                <w:sz w:val="24"/>
+                <w:szCs w:val="24"/>
+              </w:rPr>
+              <w:fldChar w:fldCharType="begin"/>
+            </w:r>
+            <w:r>
+              <w:rPr>
+                <w:b w:val="0"/>
+                <w:bCs w:val="0"/>
+                <w:noProof/>
+                <w:webHidden/>
+                <w:sz w:val="24"/>
+                <w:szCs w:val="24"/>
+              </w:rPr>
+              <w:instrText xml:space="preserve"> PAGEREF _Toc169510445 \h </w:instrText>
+            </w:r>
+            <w:r>
+              <w:rPr>
+                <w:b w:val="0"/>
+                <w:bCs w:val="0"/>
+                <w:noProof/>
+                <w:webHidden/>
+                <w:sz w:val="24"/>
+                <w:szCs w:val="24"/>
+              </w:rPr>
+            </w:r>
+            <w:r>
+              <w:rPr>
+                <w:b w:val="0"/>
+                <w:bCs w:val="0"/>
+                <w:noProof/>
+                <w:webHidden/>
+                <w:sz w:val="24"/>
+                <w:szCs w:val="24"/>
+              </w:rPr>
+              <w:fldChar w:fldCharType="separate"/>
+            </w:r>
+            <w:r>
+              <w:rPr>
+                <w:b w:val="0"/>
+                <w:bCs w:val="0"/>
+                <w:noProof/>
+                <w:webHidden/>
+                <w:sz w:val="24"/>
+                <w:szCs w:val="24"/>
+              </w:rPr>
+              <w:t>4</w:t>
+            </w:r>
+            <w:r>
+              <w:rPr>
+                <w:b w:val="0"/>
+                <w:bCs w:val="0"/>
+                <w:noProof/>
+                <w:webHidden/>
+                <w:sz w:val="24"/>
+                <w:szCs w:val="24"/>
+              </w:rPr>
+              <w:fldChar w:fldCharType="end"/>
+            </w:r>
+          </w:hyperlink>
+        </w:p>
+        <w:p>
+          <w:pPr>
+            <w:pStyle w:val="TOC1"/>
+            <w:tabs>
+              <w:tab w:val="right" w:leader="dot" w:pos="8270"/>
+            </w:tabs>
+            <w:rPr>
+              <w:rFonts w:eastAsiaTheme="minorEastAsia" w:cstheme="minorBidi"/>
+              <w:b w:val="0"/>
+              <w:bCs w:val="0"/>
+              <w:i w:val="0"/>
+              <w:iCs w:val="0"/>
+              <w:noProof/>
+              <w:kern w:val="2"/>
+              <w:lang w:bidi="ar-SA"/>
+              <w14:ligatures w14:val="standardContextual"/>
+            </w:rPr>
+          </w:pPr>
+          <w:hyperlink w:anchor="_Toc169510446" w:history="1">
+            <w:r>
+              <w:rPr>
+                <w:rStyle w:val="Hyperlink"/>
+                <w:b w:val="0"/>
+                <w:bCs w:val="0"/>
+                <w:i w:val="0"/>
+                <w:iCs w:val="0"/>
+                <w:noProof/>
+              </w:rPr>
+              <w:t>Chapter 3 Design and Implementation</w:t>
+            </w:r>
+            <w:r>
+              <w:rPr>
+                <w:b w:val="0"/>
+                <w:bCs w:val="0"/>
+                <w:i w:val="0"/>
+                <w:iCs w:val="0"/>
+                <w:noProof/>
+                <w:webHidden/>
+              </w:rPr>
+              <w:tab/>
+            </w:r>
+            <w:r>
+              <w:rPr>
+                <w:b w:val="0"/>
+                <w:bCs w:val="0"/>
+                <w:i w:val="0"/>
+                <w:iCs w:val="0"/>
+                <w:noProof/>
+                <w:webHidden/>
+              </w:rPr>
+              <w:fldChar w:fldCharType="begin"/>
+            </w:r>
+            <w:r>
+              <w:rPr>
+                <w:b w:val="0"/>
+                <w:bCs w:val="0"/>
+                <w:i w:val="0"/>
+                <w:iCs w:val="0"/>
+                <w:noProof/>
+                <w:webHidden/>
+              </w:rPr>
+              <w:instrText xml:space="preserve"> PAGEREF _Toc169510446 \h </w:instrText>
+            </w:r>
+            <w:r>
+              <w:rPr>
+                <w:b w:val="0"/>
+                <w:bCs w:val="0"/>
+                <w:i w:val="0"/>
+                <w:iCs w:val="0"/>
+                <w:noProof/>
+                <w:webHidden/>
+              </w:rPr>
+            </w:r>
+            <w:r>
+              <w:rPr>
+                <w:b w:val="0"/>
+                <w:bCs w:val="0"/>
+                <w:i w:val="0"/>
+                <w:iCs w:val="0"/>
+                <w:noProof/>
+                <w:webHidden/>
+              </w:rPr>
+              <w:fldChar w:fldCharType="separate"/>
+            </w:r>
+            <w:r>
+              <w:rPr>
+                <w:b w:val="0"/>
+                <w:bCs w:val="0"/>
+                <w:i w:val="0"/>
+                <w:iCs w:val="0"/>
+                <w:noProof/>
+                <w:webHidden/>
+              </w:rPr>
+              <w:t>5</w:t>
+            </w:r>
+            <w:r>
+              <w:rPr>
+                <w:b w:val="0"/>
+                <w:bCs w:val="0"/>
+                <w:i w:val="0"/>
+                <w:iCs w:val="0"/>
+                <w:noProof/>
+                <w:webHidden/>
+              </w:rPr>
+              <w:fldChar w:fldCharType="end"/>
+            </w:r>
+          </w:hyperlink>
+        </w:p>
+        <w:p>
+          <w:pPr>
+            <w:pStyle w:val="TOC2"/>
+            <w:tabs>
+              <w:tab w:val="right" w:leader="dot" w:pos="8270"/>
+            </w:tabs>
+            <w:rPr>
+              <w:rFonts w:eastAsiaTheme="minorEastAsia" w:cstheme="minorBidi"/>
+              <w:b w:val="0"/>
+              <w:bCs w:val="0"/>
+              <w:noProof/>
+              <w:kern w:val="2"/>
+              <w:sz w:val="24"/>
+              <w:szCs w:val="24"/>
+              <w:lang w:bidi="ar-SA"/>
+              <w14:ligatures w14:val="standardContextual"/>
+            </w:rPr>
+          </w:pPr>
+          <w:hyperlink w:anchor="_Toc169510447" w:history="1">
+            <w:r>
+              <w:rPr>
+                <w:rStyle w:val="Hyperlink"/>
+                <w:rFonts w:ascii="Times New Roman" w:hAnsi="Times New Roman" w:cs="Times New Roman"/>
+                <w:b w:val="0"/>
+                <w:bCs w:val="0"/>
+                <w:noProof/>
+                <w:sz w:val="24"/>
+                <w:szCs w:val="24"/>
+              </w:rPr>
+              <w:t>3.1 System Overview</w:t>
+            </w:r>
+            <w:r>
+              <w:rPr>
+                <w:b w:val="0"/>
+                <w:bCs w:val="0"/>
+                <w:noProof/>
+                <w:webHidden/>
+                <w:sz w:val="24"/>
+                <w:szCs w:val="24"/>
+              </w:rPr>
+              <w:tab/>
+            </w:r>
+            <w:r>
+              <w:rPr>
+                <w:b w:val="0"/>
+                <w:bCs w:val="0"/>
+                <w:noProof/>
+                <w:webHidden/>
+                <w:sz w:val="24"/>
+                <w:szCs w:val="24"/>
+              </w:rPr>
+              <w:fldChar w:fldCharType="begin"/>
+            </w:r>
+            <w:r>
+              <w:rPr>
+                <w:b w:val="0"/>
+                <w:bCs w:val="0"/>
+                <w:noProof/>
+                <w:webHidden/>
+                <w:sz w:val="24"/>
+                <w:szCs w:val="24"/>
+              </w:rPr>
+              <w:instrText xml:space="preserve"> PAGEREF _Toc169510447 \h </w:instrText>
+            </w:r>
+            <w:r>
+              <w:rPr>
+                <w:b w:val="0"/>
+                <w:bCs w:val="0"/>
+                <w:noProof/>
+                <w:webHidden/>
+                <w:sz w:val="24"/>
+                <w:szCs w:val="24"/>
+              </w:rPr>
+            </w:r>
+            <w:r>
+              <w:rPr>
+                <w:b w:val="0"/>
+                <w:bCs w:val="0"/>
+                <w:noProof/>
+                <w:webHidden/>
+                <w:sz w:val="24"/>
+                <w:szCs w:val="24"/>
+              </w:rPr>
+              <w:fldChar w:fldCharType="separate"/>
+            </w:r>
+            <w:r>
+              <w:rPr>
+                <w:b w:val="0"/>
+                <w:bCs w:val="0"/>
+                <w:noProof/>
+                <w:webHidden/>
+                <w:sz w:val="24"/>
+                <w:szCs w:val="24"/>
+              </w:rPr>
+              <w:t>5</w:t>
+            </w:r>
+            <w:r>
+              <w:rPr>
+                <w:b w:val="0"/>
+                <w:bCs w:val="0"/>
+                <w:noProof/>
+                <w:webHidden/>
+                <w:sz w:val="24"/>
+                <w:szCs w:val="24"/>
+              </w:rPr>
+              <w:fldChar w:fldCharType="end"/>
+            </w:r>
+          </w:hyperlink>
+        </w:p>
+        <w:p>
+          <w:pPr>
+            <w:pStyle w:val="TOC2"/>
+            <w:tabs>
+              <w:tab w:val="right" w:leader="dot" w:pos="8270"/>
+            </w:tabs>
+            <w:rPr>
+              <w:rFonts w:eastAsiaTheme="minorEastAsia" w:cstheme="minorBidi"/>
+              <w:b w:val="0"/>
+              <w:bCs w:val="0"/>
+              <w:noProof/>
+              <w:kern w:val="2"/>
+              <w:sz w:val="24"/>
+              <w:szCs w:val="24"/>
+              <w:lang w:bidi="ar-SA"/>
+              <w14:ligatures w14:val="standardContextual"/>
+            </w:rPr>
+          </w:pPr>
+          <w:hyperlink w:anchor="_Toc169510448" w:history="1">
+            <w:r>
+              <w:rPr>
+                <w:rStyle w:val="Hyperlink"/>
+                <w:rFonts w:ascii="Times New Roman" w:hAnsi="Times New Roman" w:cs="Times New Roman"/>
+                <w:b w:val="0"/>
+                <w:bCs w:val="0"/>
+                <w:noProof/>
+                <w:sz w:val="24"/>
+                <w:szCs w:val="24"/>
+              </w:rPr>
+              <w:t>3.2 System Requirement Specifications</w:t>
+            </w:r>
+            <w:r>
+              <w:rPr>
+                <w:b w:val="0"/>
+                <w:bCs w:val="0"/>
+                <w:noProof/>
+                <w:webHidden/>
+                <w:sz w:val="24"/>
+                <w:szCs w:val="24"/>
+              </w:rPr>
+              <w:tab/>
+            </w:r>
+            <w:r>
+              <w:rPr>
+                <w:b w:val="0"/>
+                <w:bCs w:val="0"/>
+                <w:noProof/>
+                <w:webHidden/>
+                <w:sz w:val="24"/>
+                <w:szCs w:val="24"/>
+              </w:rPr>
+              <w:fldChar w:fldCharType="begin"/>
+            </w:r>
+            <w:r>
+              <w:rPr>
+                <w:b w:val="0"/>
+                <w:bCs w:val="0"/>
+                <w:noProof/>
+                <w:webHidden/>
+                <w:sz w:val="24"/>
+                <w:szCs w:val="24"/>
+              </w:rPr>
+              <w:instrText xml:space="preserve"> PAGEREF _Toc169510448 \h </w:instrText>
+            </w:r>
+            <w:r>
+              <w:rPr>
+                <w:b w:val="0"/>
+                <w:bCs w:val="0"/>
+                <w:noProof/>
+                <w:webHidden/>
+                <w:sz w:val="24"/>
+                <w:szCs w:val="24"/>
+              </w:rPr>
+            </w:r>
+            <w:r>
+              <w:rPr>
+                <w:b w:val="0"/>
+                <w:bCs w:val="0"/>
+                <w:noProof/>
+                <w:webHidden/>
+                <w:sz w:val="24"/>
+                <w:szCs w:val="24"/>
+              </w:rPr>
+              <w:fldChar w:fldCharType="separate"/>
+            </w:r>
+            <w:r>
+              <w:rPr>
+                <w:b w:val="0"/>
+                <w:bCs w:val="0"/>
+                <w:noProof/>
+                <w:webHidden/>
+                <w:sz w:val="24"/>
+                <w:szCs w:val="24"/>
+              </w:rPr>
+              <w:t>5</w:t>
+            </w:r>
+            <w:r>
+              <w:rPr>
+                <w:b w:val="0"/>
+                <w:bCs w:val="0"/>
+                <w:noProof/>
+                <w:webHidden/>
+                <w:sz w:val="24"/>
+                <w:szCs w:val="24"/>
+              </w:rPr>
+              <w:fldChar w:fldCharType="end"/>
+            </w:r>
+          </w:hyperlink>
+        </w:p>
+        <w:p>
+          <w:pPr>
+            <w:pStyle w:val="TOC3"/>
+            <w:tabs>
+              <w:tab w:val="right" w:leader="dot" w:pos="8270"/>
+            </w:tabs>
+            <w:rPr>
+              <w:rFonts w:eastAsiaTheme="minorEastAsia" w:cstheme="minorBidi"/>
+              <w:noProof/>
+              <w:kern w:val="2"/>
+              <w:sz w:val="24"/>
+              <w:szCs w:val="24"/>
+              <w:lang w:bidi="ar-SA"/>
+              <w14:ligatures w14:val="standardContextual"/>
+            </w:rPr>
+          </w:pPr>
+          <w:hyperlink w:anchor="_Toc169510449" w:history="1">
+            <w:r>
+              <w:rPr>
+                <w:rStyle w:val="Hyperlink"/>
+                <w:rFonts w:ascii="Times New Roman" w:hAnsi="Times New Roman" w:cs="Times New Roman"/>
+                <w:noProof/>
+                <w:sz w:val="24"/>
+                <w:szCs w:val="24"/>
+              </w:rPr>
+              <w:t>3.2.1 Software Specifications</w:t>
+            </w:r>
+            <w:r>
+              <w:rPr>
+                <w:noProof/>
+                <w:webHidden/>
+                <w:sz w:val="24"/>
+                <w:szCs w:val="24"/>
+              </w:rPr>
+              <w:tab/>
+            </w:r>
+            <w:r>
+              <w:rPr>
+                <w:noProof/>
+                <w:webHidden/>
+                <w:sz w:val="24"/>
+                <w:szCs w:val="24"/>
+              </w:rPr>
+              <w:fldChar w:fldCharType="begin"/>
+            </w:r>
+            <w:r>
+              <w:rPr>
+                <w:noProof/>
+                <w:webHidden/>
+                <w:sz w:val="24"/>
+                <w:szCs w:val="24"/>
+              </w:rPr>
+              <w:instrText xml:space="preserve"> PAGEREF _Toc169510449 \h </w:instrText>
+            </w:r>
+            <w:r>
+              <w:rPr>
+                <w:noProof/>
+                <w:webHidden/>
+                <w:sz w:val="24"/>
+                <w:szCs w:val="24"/>
+              </w:rPr>
+            </w:r>
+            <w:r>
+              <w:rPr>
+                <w:noProof/>
+                <w:webHidden/>
+                <w:sz w:val="24"/>
+                <w:szCs w:val="24"/>
+              </w:rPr>
+              <w:fldChar w:fldCharType="separate"/>
+            </w:r>
+            <w:r>
+              <w:rPr>
+                <w:noProof/>
+                <w:webHidden/>
+                <w:sz w:val="24"/>
+                <w:szCs w:val="24"/>
+              </w:rPr>
+              <w:t>5</w:t>
+            </w:r>
+            <w:r>
+              <w:rPr>
+                <w:noProof/>
+                <w:webHidden/>
+                <w:sz w:val="24"/>
+                <w:szCs w:val="24"/>
+              </w:rPr>
+              <w:fldChar w:fldCharType="end"/>
+            </w:r>
+          </w:hyperlink>
+        </w:p>
+        <w:p>
+          <w:pPr>
+            <w:pStyle w:val="TOC3"/>
+            <w:tabs>
+              <w:tab w:val="right" w:leader="dot" w:pos="8270"/>
+            </w:tabs>
+            <w:rPr>
+              <w:rFonts w:eastAsiaTheme="minorEastAsia" w:cstheme="minorBidi"/>
+              <w:noProof/>
+              <w:kern w:val="2"/>
+              <w:sz w:val="24"/>
+              <w:szCs w:val="24"/>
+              <w:lang w:bidi="ar-SA"/>
+              <w14:ligatures w14:val="standardContextual"/>
+            </w:rPr>
+          </w:pPr>
+          <w:hyperlink w:anchor="_Toc169510450" w:history="1">
+            <w:r>
+              <w:rPr>
+                <w:rStyle w:val="Hyperlink"/>
+                <w:rFonts w:ascii="Times New Roman" w:hAnsi="Times New Roman" w:cs="Times New Roman"/>
+                <w:noProof/>
+                <w:sz w:val="24"/>
+                <w:szCs w:val="24"/>
+              </w:rPr>
+              <w:t>3.2.2 Hardware Specifications</w:t>
+            </w:r>
+            <w:r>
+              <w:rPr>
+                <w:noProof/>
+                <w:webHidden/>
+                <w:sz w:val="24"/>
+                <w:szCs w:val="24"/>
+              </w:rPr>
+              <w:tab/>
+            </w:r>
+            <w:r>
+              <w:rPr>
+                <w:noProof/>
+                <w:webHidden/>
+                <w:sz w:val="24"/>
+                <w:szCs w:val="24"/>
+              </w:rPr>
+              <w:fldChar w:fldCharType="begin"/>
+            </w:r>
+            <w:r>
+              <w:rPr>
+                <w:noProof/>
+                <w:webHidden/>
+                <w:sz w:val="24"/>
+                <w:szCs w:val="24"/>
+              </w:rPr>
+              <w:instrText xml:space="preserve"> PAGEREF _Toc169510450 \h </w:instrText>
+            </w:r>
+            <w:r>
+              <w:rPr>
+                <w:noProof/>
+                <w:webHidden/>
+                <w:sz w:val="24"/>
+                <w:szCs w:val="24"/>
+              </w:rPr>
+            </w:r>
+            <w:r>
+              <w:rPr>
+                <w:noProof/>
+                <w:webHidden/>
+                <w:sz w:val="24"/>
+                <w:szCs w:val="24"/>
+              </w:rPr>
+              <w:fldChar w:fldCharType="separate"/>
+            </w:r>
+            <w:r>
+              <w:rPr>
+                <w:noProof/>
+                <w:webHidden/>
+                <w:sz w:val="24"/>
+                <w:szCs w:val="24"/>
+              </w:rPr>
+              <w:t>7</w:t>
+            </w:r>
+            <w:r>
+              <w:rPr>
+                <w:noProof/>
+                <w:webHidden/>
+                <w:sz w:val="24"/>
+                <w:szCs w:val="24"/>
+              </w:rPr>
+              <w:fldChar w:fldCharType="end"/>
+            </w:r>
+          </w:hyperlink>
+        </w:p>
+        <w:p>
+          <w:pPr>
+            <w:pStyle w:val="TOC2"/>
+            <w:tabs>
+              <w:tab w:val="right" w:leader="dot" w:pos="8270"/>
+            </w:tabs>
+            <w:rPr>
+              <w:rFonts w:eastAsiaTheme="minorEastAsia" w:cstheme="minorBidi"/>
+              <w:b w:val="0"/>
+              <w:bCs w:val="0"/>
+              <w:noProof/>
+              <w:kern w:val="2"/>
+              <w:sz w:val="24"/>
+              <w:szCs w:val="24"/>
+              <w:lang w:bidi="ar-SA"/>
+              <w14:ligatures w14:val="standardContextual"/>
+            </w:rPr>
+          </w:pPr>
+          <w:hyperlink w:anchor="_Toc169510451" w:history="1">
+            <w:r>
+              <w:rPr>
+                <w:rStyle w:val="Hyperlink"/>
+                <w:rFonts w:ascii="Times New Roman" w:hAnsi="Times New Roman" w:cs="Times New Roman"/>
+                <w:b w:val="0"/>
+                <w:bCs w:val="0"/>
+                <w:noProof/>
+                <w:sz w:val="24"/>
+                <w:szCs w:val="24"/>
+              </w:rPr>
+              <w:t>3.3 Design Procedure</w:t>
+            </w:r>
+            <w:r>
+              <w:rPr>
+                <w:b w:val="0"/>
+                <w:bCs w:val="0"/>
+                <w:noProof/>
+                <w:webHidden/>
+                <w:sz w:val="24"/>
+                <w:szCs w:val="24"/>
+              </w:rPr>
+              <w:tab/>
+            </w:r>
+            <w:r>
+              <w:rPr>
+                <w:b w:val="0"/>
+                <w:bCs w:val="0"/>
+                <w:noProof/>
+                <w:webHidden/>
+                <w:sz w:val="24"/>
+                <w:szCs w:val="24"/>
+              </w:rPr>
+              <w:fldChar w:fldCharType="begin"/>
+            </w:r>
+            <w:r>
+              <w:rPr>
+                <w:b w:val="0"/>
+                <w:bCs w:val="0"/>
+                <w:noProof/>
+                <w:webHidden/>
+                <w:sz w:val="24"/>
+                <w:szCs w:val="24"/>
+              </w:rPr>
+              <w:instrText xml:space="preserve"> PAGEREF _Toc169510451 \h </w:instrText>
+            </w:r>
+            <w:r>
+              <w:rPr>
+                <w:b w:val="0"/>
+                <w:bCs w:val="0"/>
+                <w:noProof/>
+                <w:webHidden/>
+                <w:sz w:val="24"/>
+                <w:szCs w:val="24"/>
+              </w:rPr>
+            </w:r>
+            <w:r>
+              <w:rPr>
+                <w:b w:val="0"/>
+                <w:bCs w:val="0"/>
+                <w:noProof/>
+                <w:webHidden/>
+                <w:sz w:val="24"/>
+                <w:szCs w:val="24"/>
+              </w:rPr>
+              <w:fldChar w:fldCharType="separate"/>
+            </w:r>
+            <w:r>
+              <w:rPr>
+                <w:b w:val="0"/>
+                <w:bCs w:val="0"/>
+                <w:noProof/>
+                <w:webHidden/>
+                <w:sz w:val="24"/>
+                <w:szCs w:val="24"/>
+              </w:rPr>
+              <w:t>8</w:t>
+            </w:r>
+            <w:r>
+              <w:rPr>
+                <w:b w:val="0"/>
+                <w:bCs w:val="0"/>
+                <w:noProof/>
+                <w:webHidden/>
+                <w:sz w:val="24"/>
+                <w:szCs w:val="24"/>
+              </w:rPr>
+              <w:fldChar w:fldCharType="end"/>
+            </w:r>
+          </w:hyperlink>
+        </w:p>
+        <w:p>
+          <w:pPr>
+            <w:pStyle w:val="TOC2"/>
+            <w:tabs>
+              <w:tab w:val="right" w:leader="dot" w:pos="8270"/>
+            </w:tabs>
+            <w:rPr>
+              <w:rFonts w:eastAsiaTheme="minorEastAsia" w:cstheme="minorBidi"/>
+              <w:b w:val="0"/>
+              <w:bCs w:val="0"/>
+              <w:noProof/>
+              <w:kern w:val="2"/>
+              <w:sz w:val="24"/>
+              <w:szCs w:val="24"/>
+              <w:lang w:bidi="ar-SA"/>
+              <w14:ligatures w14:val="standardContextual"/>
+            </w:rPr>
+          </w:pPr>
+          <w:hyperlink w:anchor="_Toc169510452" w:history="1">
+            <w:r>
+              <w:rPr>
+                <w:rStyle w:val="Hyperlink"/>
+                <w:rFonts w:ascii="Times New Roman" w:hAnsi="Times New Roman" w:cs="Times New Roman"/>
+                <w:b w:val="0"/>
+                <w:bCs w:val="0"/>
+                <w:noProof/>
+                <w:sz w:val="24"/>
+                <w:szCs w:val="24"/>
+              </w:rPr>
+              <w:t>3.4 Implementation</w:t>
+            </w:r>
+            <w:r>
+              <w:rPr>
+                <w:b w:val="0"/>
+                <w:bCs w:val="0"/>
+                <w:noProof/>
+                <w:webHidden/>
+                <w:sz w:val="24"/>
+                <w:szCs w:val="24"/>
+              </w:rPr>
+              <w:tab/>
+            </w:r>
+            <w:r>
+              <w:rPr>
+                <w:b w:val="0"/>
+                <w:bCs w:val="0"/>
+                <w:noProof/>
+                <w:webHidden/>
+                <w:sz w:val="24"/>
+                <w:szCs w:val="24"/>
+              </w:rPr>
+              <w:fldChar w:fldCharType="begin"/>
+            </w:r>
+            <w:r>
+              <w:rPr>
+                <w:b w:val="0"/>
+                <w:bCs w:val="0"/>
+                <w:noProof/>
+                <w:webHidden/>
+                <w:sz w:val="24"/>
+                <w:szCs w:val="24"/>
+              </w:rPr>
+              <w:instrText xml:space="preserve"> PAGEREF _Toc169510452 \h </w:instrText>
+            </w:r>
+            <w:r>
+              <w:rPr>
+                <w:b w:val="0"/>
+                <w:bCs w:val="0"/>
+                <w:noProof/>
+                <w:webHidden/>
+                <w:sz w:val="24"/>
+                <w:szCs w:val="24"/>
+              </w:rPr>
+            </w:r>
+            <w:r>
+              <w:rPr>
+                <w:b w:val="0"/>
+                <w:bCs w:val="0"/>
+                <w:noProof/>
+                <w:webHidden/>
+                <w:sz w:val="24"/>
+                <w:szCs w:val="24"/>
+              </w:rPr>
+              <w:fldChar w:fldCharType="separate"/>
+            </w:r>
+            <w:r>
+              <w:rPr>
+                <w:b w:val="0"/>
+                <w:bCs w:val="0"/>
+                <w:noProof/>
+                <w:webHidden/>
+                <w:sz w:val="24"/>
+                <w:szCs w:val="24"/>
+              </w:rPr>
+              <w:t>8</w:t>
+            </w:r>
+            <w:r>
+              <w:rPr>
+                <w:b w:val="0"/>
+                <w:bCs w:val="0"/>
+                <w:noProof/>
+                <w:webHidden/>
+                <w:sz w:val="24"/>
+                <w:szCs w:val="24"/>
+              </w:rPr>
+              <w:fldChar w:fldCharType="end"/>
+            </w:r>
+          </w:hyperlink>
+        </w:p>
+        <w:p>
+          <w:pPr>
+            <w:pStyle w:val="TOC3"/>
+            <w:tabs>
+              <w:tab w:val="right" w:leader="dot" w:pos="8270"/>
+            </w:tabs>
+            <w:rPr>
+              <w:rFonts w:eastAsiaTheme="minorEastAsia" w:cstheme="minorBidi"/>
+              <w:noProof/>
+              <w:kern w:val="2"/>
+              <w:sz w:val="24"/>
+              <w:szCs w:val="24"/>
+              <w:lang w:bidi="ar-SA"/>
+              <w14:ligatures w14:val="standardContextual"/>
+            </w:rPr>
+          </w:pPr>
+          <w:hyperlink w:anchor="_Toc169510453" w:history="1">
+            <w:r>
+              <w:rPr>
+                <w:rStyle w:val="Hyperlink"/>
+                <w:rFonts w:ascii="Times New Roman" w:hAnsi="Times New Roman" w:cs="Times New Roman"/>
+                <w:noProof/>
+                <w:sz w:val="24"/>
+                <w:szCs w:val="24"/>
+              </w:rPr>
+              <w:t>3.4.1 User Interface Design</w:t>
+            </w:r>
+            <w:r>
+              <w:rPr>
+                <w:noProof/>
+                <w:webHidden/>
+                <w:sz w:val="24"/>
+                <w:szCs w:val="24"/>
+              </w:rPr>
+              <w:tab/>
+            </w:r>
+            <w:r>
+              <w:rPr>
+                <w:noProof/>
+                <w:webHidden/>
+                <w:sz w:val="24"/>
+                <w:szCs w:val="24"/>
+              </w:rPr>
+              <w:fldChar w:fldCharType="begin"/>
+            </w:r>
+            <w:r>
+              <w:rPr>
+                <w:noProof/>
+                <w:webHidden/>
+                <w:sz w:val="24"/>
+                <w:szCs w:val="24"/>
+              </w:rPr>
+              <w:instrText xml:space="preserve"> PAGEREF _Toc169510453 \h </w:instrText>
+            </w:r>
+            <w:r>
+              <w:rPr>
+                <w:noProof/>
+                <w:webHidden/>
+                <w:sz w:val="24"/>
+                <w:szCs w:val="24"/>
+              </w:rPr>
+            </w:r>
+            <w:r>
+              <w:rPr>
+                <w:noProof/>
+                <w:webHidden/>
+                <w:sz w:val="24"/>
+                <w:szCs w:val="24"/>
+              </w:rPr>
+              <w:fldChar w:fldCharType="separate"/>
+            </w:r>
+            <w:r>
+              <w:rPr>
+                <w:noProof/>
+                <w:webHidden/>
+                <w:sz w:val="24"/>
+                <w:szCs w:val="24"/>
+              </w:rPr>
+              <w:t>8</w:t>
+            </w:r>
+            <w:r>
+              <w:rPr>
+                <w:noProof/>
+                <w:webHidden/>
+                <w:sz w:val="24"/>
+                <w:szCs w:val="24"/>
+              </w:rPr>
+              <w:fldChar w:fldCharType="end"/>
+            </w:r>
+          </w:hyperlink>
+        </w:p>
+        <w:p>
+          <w:pPr>
+            <w:pStyle w:val="TOC3"/>
+            <w:tabs>
+              <w:tab w:val="right" w:leader="dot" w:pos="8270"/>
+            </w:tabs>
+            <w:rPr>
+              <w:rFonts w:eastAsiaTheme="minorEastAsia" w:cstheme="minorBidi"/>
+              <w:noProof/>
+              <w:kern w:val="2"/>
+              <w:sz w:val="24"/>
+              <w:szCs w:val="24"/>
+              <w:lang w:bidi="ar-SA"/>
+              <w14:ligatures w14:val="standardContextual"/>
+            </w:rPr>
+          </w:pPr>
+          <w:hyperlink w:anchor="_Toc169510454" w:history="1">
+            <w:r>
+              <w:rPr>
+                <w:rStyle w:val="Hyperlink"/>
+                <w:rFonts w:ascii="Times New Roman" w:hAnsi="Times New Roman" w:cs="Times New Roman"/>
+                <w:noProof/>
+                <w:sz w:val="24"/>
+                <w:szCs w:val="24"/>
+              </w:rPr>
+              <w:t>3.4.2 Visualization Engine</w:t>
+            </w:r>
+            <w:r>
+              <w:rPr>
+                <w:noProof/>
+                <w:webHidden/>
+                <w:sz w:val="24"/>
+                <w:szCs w:val="24"/>
+              </w:rPr>
+              <w:tab/>
+            </w:r>
+            <w:r>
+              <w:rPr>
+                <w:noProof/>
+                <w:webHidden/>
+                <w:sz w:val="24"/>
+                <w:szCs w:val="24"/>
+              </w:rPr>
+              <w:fldChar w:fldCharType="begin"/>
+            </w:r>
+            <w:r>
+              <w:rPr>
+                <w:noProof/>
+                <w:webHidden/>
+                <w:sz w:val="24"/>
+                <w:szCs w:val="24"/>
+              </w:rPr>
+              <w:instrText xml:space="preserve"> PAGEREF _Toc169510454 \h </w:instrText>
+            </w:r>
+            <w:r>
+              <w:rPr>
+                <w:noProof/>
+                <w:webHidden/>
+                <w:sz w:val="24"/>
+                <w:szCs w:val="24"/>
+              </w:rPr>
+            </w:r>
+            <w:r>
+              <w:rPr>
+                <w:noProof/>
+                <w:webHidden/>
+                <w:sz w:val="24"/>
+                <w:szCs w:val="24"/>
+              </w:rPr>
+              <w:fldChar w:fldCharType="separate"/>
+            </w:r>
+            <w:r>
+              <w:rPr>
+                <w:noProof/>
+                <w:webHidden/>
+                <w:sz w:val="24"/>
+                <w:szCs w:val="24"/>
+              </w:rPr>
+              <w:t>9</w:t>
+            </w:r>
+            <w:r>
+              <w:rPr>
+                <w:noProof/>
+                <w:webHidden/>
+                <w:sz w:val="24"/>
+                <w:szCs w:val="24"/>
+              </w:rPr>
+              <w:fldChar w:fldCharType="end"/>
+            </w:r>
+          </w:hyperlink>
+        </w:p>
+        <w:p>
+          <w:pPr>
+            <w:pStyle w:val="TOC3"/>
+            <w:tabs>
+              <w:tab w:val="right" w:leader="dot" w:pos="8270"/>
+            </w:tabs>
+            <w:rPr>
+              <w:rFonts w:eastAsiaTheme="minorEastAsia" w:cstheme="minorBidi"/>
+              <w:noProof/>
+              <w:kern w:val="2"/>
+              <w:sz w:val="24"/>
+              <w:szCs w:val="24"/>
+              <w:lang w:bidi="ar-SA"/>
+              <w14:ligatures w14:val="standardContextual"/>
+            </w:rPr>
+          </w:pPr>
+          <w:hyperlink w:anchor="_Toc169510455" w:history="1">
+            <w:r>
+              <w:rPr>
+                <w:rStyle w:val="Hyperlink"/>
+                <w:rFonts w:ascii="Times New Roman" w:hAnsi="Times New Roman" w:cs="Times New Roman"/>
+                <w:noProof/>
+                <w:sz w:val="24"/>
+                <w:szCs w:val="24"/>
+              </w:rPr>
+              <w:t>3.4.3 Testing and Feedback</w:t>
+            </w:r>
+            <w:r>
+              <w:rPr>
+                <w:noProof/>
+                <w:webHidden/>
+                <w:sz w:val="24"/>
+                <w:szCs w:val="24"/>
+              </w:rPr>
+              <w:tab/>
+            </w:r>
+            <w:r>
+              <w:rPr>
+                <w:noProof/>
+                <w:webHidden/>
+                <w:sz w:val="24"/>
+                <w:szCs w:val="24"/>
+              </w:rPr>
+              <w:fldChar w:fldCharType="begin"/>
+            </w:r>
+            <w:r>
+              <w:rPr>
+                <w:noProof/>
+                <w:webHidden/>
+                <w:sz w:val="24"/>
+                <w:szCs w:val="24"/>
+              </w:rPr>
+              <w:instrText xml:space="preserve"> PAGEREF _Toc169510455 \h </w:instrText>
+            </w:r>
+            <w:r>
+              <w:rPr>
+                <w:noProof/>
+                <w:webHidden/>
+                <w:sz w:val="24"/>
+                <w:szCs w:val="24"/>
+              </w:rPr>
+            </w:r>
+            <w:r>
+              <w:rPr>
+                <w:noProof/>
+                <w:webHidden/>
+                <w:sz w:val="24"/>
+                <w:szCs w:val="24"/>
+              </w:rPr>
+              <w:fldChar w:fldCharType="separate"/>
+            </w:r>
+            <w:r>
+              <w:rPr>
+                <w:noProof/>
+                <w:webHidden/>
+                <w:sz w:val="24"/>
+                <w:szCs w:val="24"/>
+              </w:rPr>
+              <w:t>10</w:t>
+            </w:r>
+            <w:r>
+              <w:rPr>
+                <w:noProof/>
+                <w:webHidden/>
+                <w:sz w:val="24"/>
+                <w:szCs w:val="24"/>
+              </w:rPr>
+              <w:fldChar w:fldCharType="end"/>
+            </w:r>
+          </w:hyperlink>
+        </w:p>
+        <w:p>
+          <w:pPr>
+            <w:pStyle w:val="TOC3"/>
+            <w:tabs>
+              <w:tab w:val="right" w:leader="dot" w:pos="8270"/>
+            </w:tabs>
+            <w:rPr>
+              <w:rFonts w:eastAsiaTheme="minorEastAsia" w:cstheme="minorBidi"/>
+              <w:noProof/>
+              <w:kern w:val="2"/>
+              <w:sz w:val="24"/>
+              <w:szCs w:val="24"/>
+              <w:lang w:bidi="ar-SA"/>
+              <w14:ligatures w14:val="standardContextual"/>
+            </w:rPr>
+          </w:pPr>
+          <w:hyperlink w:anchor="_Toc169510456" w:history="1">
+            <w:r>
+              <w:rPr>
+                <w:rStyle w:val="Hyperlink"/>
+                <w:rFonts w:ascii="Times New Roman" w:hAnsi="Times New Roman" w:cs="Times New Roman"/>
+                <w:noProof/>
+                <w:sz w:val="24"/>
+                <w:szCs w:val="24"/>
+              </w:rPr>
+              <w:t>3.4.</w:t>
+            </w:r>
+            <w:r>
+              <w:rPr>
+                <w:rStyle w:val="Hyperlink"/>
+                <w:rFonts w:ascii="Times New Roman" w:hAnsi="Times New Roman" w:cs="Times New Roman"/>
+                <w:noProof/>
+                <w:sz w:val="24"/>
+                <w:szCs w:val="24"/>
+              </w:rPr>
+              <w:t>4</w:t>
+            </w:r>
+            <w:r>
+              <w:rPr>
+                <w:rStyle w:val="Hyperlink"/>
+                <w:rFonts w:ascii="Times New Roman" w:hAnsi="Times New Roman" w:cs="Times New Roman"/>
+                <w:noProof/>
+                <w:sz w:val="24"/>
+                <w:szCs w:val="24"/>
+              </w:rPr>
+              <w:t xml:space="preserve"> Software Dependencies</w:t>
+            </w:r>
+            <w:r>
+              <w:rPr>
+                <w:noProof/>
+                <w:webHidden/>
+                <w:sz w:val="24"/>
+                <w:szCs w:val="24"/>
+              </w:rPr>
+              <w:tab/>
+            </w:r>
+            <w:r>
+              <w:rPr>
+                <w:noProof/>
+                <w:webHidden/>
+                <w:sz w:val="24"/>
+                <w:szCs w:val="24"/>
+              </w:rPr>
+              <w:fldChar w:fldCharType="begin"/>
+            </w:r>
+            <w:r>
+              <w:rPr>
+                <w:noProof/>
+                <w:webHidden/>
+                <w:sz w:val="24"/>
+                <w:szCs w:val="24"/>
+              </w:rPr>
+              <w:instrText xml:space="preserve"> PAGEREF _Toc169510456 \h </w:instrText>
+            </w:r>
+            <w:r>
+              <w:rPr>
+                <w:noProof/>
+                <w:webHidden/>
+                <w:sz w:val="24"/>
+                <w:szCs w:val="24"/>
+              </w:rPr>
+            </w:r>
+            <w:r>
+              <w:rPr>
+                <w:noProof/>
+                <w:webHidden/>
+                <w:sz w:val="24"/>
+                <w:szCs w:val="24"/>
+              </w:rPr>
+              <w:fldChar w:fldCharType="separate"/>
+            </w:r>
+            <w:r>
+              <w:rPr>
+                <w:noProof/>
+                <w:webHidden/>
+                <w:sz w:val="24"/>
+                <w:szCs w:val="24"/>
+              </w:rPr>
+              <w:t>11</w:t>
+            </w:r>
+            <w:r>
+              <w:rPr>
+                <w:noProof/>
+                <w:webHidden/>
+                <w:sz w:val="24"/>
+                <w:szCs w:val="24"/>
+              </w:rPr>
+              <w:fldChar w:fldCharType="end"/>
+            </w:r>
+          </w:hyperlink>
+        </w:p>
+        <w:p>
+          <w:pPr>
+            <w:pStyle w:val="TOC2"/>
+            <w:tabs>
+              <w:tab w:val="right" w:leader="dot" w:pos="8270"/>
+            </w:tabs>
+            <w:rPr>
+              <w:rFonts w:eastAsiaTheme="minorEastAsia" w:cstheme="minorBidi"/>
+              <w:b w:val="0"/>
+              <w:bCs w:val="0"/>
+              <w:noProof/>
+              <w:kern w:val="2"/>
+              <w:sz w:val="24"/>
+              <w:szCs w:val="24"/>
+              <w:lang w:bidi="ar-SA"/>
+              <w14:ligatures w14:val="standardContextual"/>
+            </w:rPr>
+          </w:pPr>
+          <w:hyperlink w:anchor="_Toc169510457" w:history="1">
+            <w:r>
+              <w:rPr>
+                <w:rStyle w:val="Hyperlink"/>
+                <w:rFonts w:ascii="Times New Roman" w:hAnsi="Times New Roman" w:cs="Times New Roman"/>
+                <w:b w:val="0"/>
+                <w:bCs w:val="0"/>
+                <w:noProof/>
+                <w:sz w:val="24"/>
+                <w:szCs w:val="24"/>
+              </w:rPr>
+              <w:t>3.5 Flowchart</w:t>
+            </w:r>
+            <w:r>
+              <w:rPr>
+                <w:b w:val="0"/>
+                <w:bCs w:val="0"/>
+                <w:noProof/>
+                <w:webHidden/>
+                <w:sz w:val="24"/>
+                <w:szCs w:val="24"/>
+              </w:rPr>
+              <w:tab/>
+            </w:r>
+            <w:r>
+              <w:rPr>
+                <w:b w:val="0"/>
+                <w:bCs w:val="0"/>
+                <w:noProof/>
+                <w:webHidden/>
+                <w:sz w:val="24"/>
+                <w:szCs w:val="24"/>
+              </w:rPr>
+              <w:fldChar w:fldCharType="begin"/>
+            </w:r>
+            <w:r>
+              <w:rPr>
+                <w:b w:val="0"/>
+                <w:bCs w:val="0"/>
+                <w:noProof/>
+                <w:webHidden/>
+                <w:sz w:val="24"/>
+                <w:szCs w:val="24"/>
+              </w:rPr>
+              <w:instrText xml:space="preserve"> PAGEREF _Toc169510457 \h </w:instrText>
+            </w:r>
+            <w:r>
+              <w:rPr>
+                <w:b w:val="0"/>
+                <w:bCs w:val="0"/>
+                <w:noProof/>
+                <w:webHidden/>
+                <w:sz w:val="24"/>
+                <w:szCs w:val="24"/>
+              </w:rPr>
+            </w:r>
+            <w:r>
+              <w:rPr>
+                <w:b w:val="0"/>
+                <w:bCs w:val="0"/>
+                <w:noProof/>
+                <w:webHidden/>
+                <w:sz w:val="24"/>
+                <w:szCs w:val="24"/>
+              </w:rPr>
+              <w:fldChar w:fldCharType="separate"/>
+            </w:r>
+            <w:r>
+              <w:rPr>
+                <w:b w:val="0"/>
+                <w:bCs w:val="0"/>
+                <w:noProof/>
+                <w:webHidden/>
+                <w:sz w:val="24"/>
+                <w:szCs w:val="24"/>
+              </w:rPr>
+              <w:t>12</w:t>
+            </w:r>
+            <w:r>
+              <w:rPr>
+                <w:b w:val="0"/>
+                <w:bCs w:val="0"/>
+                <w:noProof/>
+                <w:webHidden/>
+                <w:sz w:val="24"/>
+                <w:szCs w:val="24"/>
+              </w:rPr>
+              <w:fldChar w:fldCharType="end"/>
+            </w:r>
+          </w:hyperlink>
+        </w:p>
+        <w:p>
+          <w:pPr>
+            <w:pStyle w:val="TOC1"/>
+            <w:tabs>
+              <w:tab w:val="right" w:leader="dot" w:pos="8270"/>
+            </w:tabs>
+            <w:rPr>
+              <w:rFonts w:eastAsiaTheme="minorEastAsia" w:cstheme="minorBidi"/>
+              <w:b w:val="0"/>
+              <w:bCs w:val="0"/>
+              <w:i w:val="0"/>
+              <w:iCs w:val="0"/>
+              <w:noProof/>
+              <w:kern w:val="2"/>
+              <w:lang w:bidi="ar-SA"/>
+              <w14:ligatures w14:val="standardContextual"/>
+            </w:rPr>
+          </w:pPr>
+          <w:hyperlink w:anchor="_Toc169510458" w:history="1">
+            <w:r>
+              <w:rPr>
+                <w:rStyle w:val="Hyperlink"/>
+                <w:b w:val="0"/>
+                <w:bCs w:val="0"/>
+                <w:i w:val="0"/>
+                <w:iCs w:val="0"/>
+                <w:noProof/>
+              </w:rPr>
+              <w:t>Chapter 4 Discussion on the Achievements</w:t>
+            </w:r>
+            <w:r>
+              <w:rPr>
+                <w:b w:val="0"/>
+                <w:bCs w:val="0"/>
+                <w:i w:val="0"/>
+                <w:iCs w:val="0"/>
+                <w:noProof/>
+                <w:webHidden/>
+              </w:rPr>
+              <w:tab/>
+            </w:r>
+            <w:r>
+              <w:rPr>
+                <w:b w:val="0"/>
+                <w:bCs w:val="0"/>
+                <w:i w:val="0"/>
+                <w:iCs w:val="0"/>
+                <w:noProof/>
+                <w:webHidden/>
+              </w:rPr>
+              <w:fldChar w:fldCharType="begin"/>
+            </w:r>
+            <w:r>
+              <w:rPr>
+                <w:b w:val="0"/>
+                <w:bCs w:val="0"/>
+                <w:i w:val="0"/>
+                <w:iCs w:val="0"/>
+                <w:noProof/>
+                <w:webHidden/>
+              </w:rPr>
+              <w:instrText xml:space="preserve"> PAGEREF _Toc169510458 \h </w:instrText>
+            </w:r>
+            <w:r>
+              <w:rPr>
+                <w:b w:val="0"/>
+                <w:bCs w:val="0"/>
+                <w:i w:val="0"/>
+                <w:iCs w:val="0"/>
+                <w:noProof/>
+                <w:webHidden/>
+              </w:rPr>
+            </w:r>
+            <w:r>
+              <w:rPr>
+                <w:b w:val="0"/>
+                <w:bCs w:val="0"/>
+                <w:i w:val="0"/>
+                <w:iCs w:val="0"/>
+                <w:noProof/>
+                <w:webHidden/>
+              </w:rPr>
+              <w:fldChar w:fldCharType="separate"/>
+            </w:r>
+            <w:r>
+              <w:rPr>
+                <w:b w:val="0"/>
+                <w:bCs w:val="0"/>
+                <w:i w:val="0"/>
+                <w:iCs w:val="0"/>
+                <w:noProof/>
+                <w:webHidden/>
+              </w:rPr>
+              <w:t>13</w:t>
+            </w:r>
+            <w:r>
+              <w:rPr>
+                <w:b w:val="0"/>
+                <w:bCs w:val="0"/>
+                <w:i w:val="0"/>
+                <w:iCs w:val="0"/>
+                <w:noProof/>
+                <w:webHidden/>
+              </w:rPr>
+              <w:fldChar w:fldCharType="end"/>
+            </w:r>
+          </w:hyperlink>
+        </w:p>
+        <w:p>
+          <w:pPr>
+            <w:pStyle w:val="TOC2"/>
+            <w:tabs>
+              <w:tab w:val="right" w:leader="dot" w:pos="8270"/>
+            </w:tabs>
+            <w:rPr>
+              <w:rFonts w:eastAsiaTheme="minorEastAsia" w:cstheme="minorBidi"/>
+              <w:b w:val="0"/>
+              <w:bCs w:val="0"/>
+              <w:noProof/>
+              <w:kern w:val="2"/>
+              <w:sz w:val="24"/>
+              <w:szCs w:val="24"/>
+              <w:lang w:bidi="ar-SA"/>
+              <w14:ligatures w14:val="standardContextual"/>
+            </w:rPr>
+          </w:pPr>
+          <w:hyperlink w:anchor="_Toc169510459" w:history="1">
+            <w:r>
+              <w:rPr>
+                <w:rStyle w:val="Hyperlink"/>
+                <w:rFonts w:ascii="Times New Roman" w:hAnsi="Times New Roman" w:cs="Times New Roman"/>
+                <w:b w:val="0"/>
+                <w:bCs w:val="0"/>
+                <w:noProof/>
+                <w:sz w:val="24"/>
+                <w:szCs w:val="24"/>
+              </w:rPr>
+              <w:t>4.1 Features</w:t>
+            </w:r>
+            <w:r>
+              <w:rPr>
+                <w:b w:val="0"/>
+                <w:bCs w:val="0"/>
+                <w:noProof/>
+                <w:webHidden/>
+                <w:sz w:val="24"/>
+                <w:szCs w:val="24"/>
+              </w:rPr>
+              <w:tab/>
+            </w:r>
+            <w:r>
+              <w:rPr>
+                <w:b w:val="0"/>
+                <w:bCs w:val="0"/>
+                <w:noProof/>
+                <w:webHidden/>
+                <w:sz w:val="24"/>
+                <w:szCs w:val="24"/>
+              </w:rPr>
+              <w:fldChar w:fldCharType="begin"/>
+            </w:r>
+            <w:r>
+              <w:rPr>
+                <w:b w:val="0"/>
+                <w:bCs w:val="0"/>
+                <w:noProof/>
+                <w:webHidden/>
+                <w:sz w:val="24"/>
+                <w:szCs w:val="24"/>
+              </w:rPr>
+              <w:instrText xml:space="preserve"> PAGEREF _Toc169510459 \h </w:instrText>
+            </w:r>
+            <w:r>
+              <w:rPr>
+                <w:b w:val="0"/>
+                <w:bCs w:val="0"/>
+                <w:noProof/>
+                <w:webHidden/>
+                <w:sz w:val="24"/>
+                <w:szCs w:val="24"/>
+              </w:rPr>
+            </w:r>
+            <w:r>
+              <w:rPr>
+                <w:b w:val="0"/>
+                <w:bCs w:val="0"/>
+                <w:noProof/>
+                <w:webHidden/>
+                <w:sz w:val="24"/>
+                <w:szCs w:val="24"/>
+              </w:rPr>
+              <w:fldChar w:fldCharType="separate"/>
+            </w:r>
+            <w:r>
+              <w:rPr>
+                <w:b w:val="0"/>
+                <w:bCs w:val="0"/>
+                <w:noProof/>
+                <w:webHidden/>
+                <w:sz w:val="24"/>
+                <w:szCs w:val="24"/>
+              </w:rPr>
+              <w:t>13</w:t>
+            </w:r>
+            <w:r>
+              <w:rPr>
+                <w:b w:val="0"/>
+                <w:bCs w:val="0"/>
+                <w:noProof/>
+                <w:webHidden/>
+                <w:sz w:val="24"/>
+                <w:szCs w:val="24"/>
+              </w:rPr>
+              <w:fldChar w:fldCharType="end"/>
+            </w:r>
+          </w:hyperlink>
+        </w:p>
+        <w:p>
+          <w:pPr>
+            <w:pStyle w:val="TOC2"/>
+            <w:tabs>
+              <w:tab w:val="right" w:leader="dot" w:pos="8270"/>
+            </w:tabs>
+            <w:rPr>
+              <w:rFonts w:eastAsiaTheme="minorEastAsia" w:cstheme="minorBidi"/>
+              <w:b w:val="0"/>
+              <w:bCs w:val="0"/>
+              <w:noProof/>
+              <w:kern w:val="2"/>
+              <w:sz w:val="24"/>
+              <w:szCs w:val="24"/>
+              <w:lang w:bidi="ar-SA"/>
+              <w14:ligatures w14:val="standardContextual"/>
+            </w:rPr>
+          </w:pPr>
+          <w:hyperlink w:anchor="_Toc169510460" w:history="1">
+            <w:r>
+              <w:rPr>
+                <w:rStyle w:val="Hyperlink"/>
+                <w:rFonts w:ascii="Times New Roman" w:hAnsi="Times New Roman" w:cs="Times New Roman"/>
+                <w:b w:val="0"/>
+                <w:bCs w:val="0"/>
+                <w:noProof/>
+                <w:sz w:val="24"/>
+                <w:szCs w:val="24"/>
+              </w:rPr>
+              <w:t>4.2 Challenges</w:t>
+            </w:r>
+            <w:r>
+              <w:rPr>
+                <w:b w:val="0"/>
+                <w:bCs w:val="0"/>
+                <w:noProof/>
+                <w:webHidden/>
+                <w:sz w:val="24"/>
+                <w:szCs w:val="24"/>
+              </w:rPr>
+              <w:tab/>
+            </w:r>
+            <w:r>
+              <w:rPr>
+                <w:b w:val="0"/>
+                <w:bCs w:val="0"/>
+                <w:noProof/>
+                <w:webHidden/>
+                <w:sz w:val="24"/>
+                <w:szCs w:val="24"/>
+              </w:rPr>
+              <w:fldChar w:fldCharType="begin"/>
+            </w:r>
+            <w:r>
+              <w:rPr>
+                <w:b w:val="0"/>
+                <w:bCs w:val="0"/>
+                <w:noProof/>
+                <w:webHidden/>
+                <w:sz w:val="24"/>
+                <w:szCs w:val="24"/>
+              </w:rPr>
+              <w:instrText xml:space="preserve"> PAGEREF _Toc169510460 \h </w:instrText>
+            </w:r>
+            <w:r>
+              <w:rPr>
+                <w:b w:val="0"/>
+                <w:bCs w:val="0"/>
+                <w:noProof/>
+                <w:webHidden/>
+                <w:sz w:val="24"/>
+                <w:szCs w:val="24"/>
+              </w:rPr>
+            </w:r>
+            <w:r>
+              <w:rPr>
+                <w:b w:val="0"/>
+                <w:bCs w:val="0"/>
+                <w:noProof/>
+                <w:webHidden/>
+                <w:sz w:val="24"/>
+                <w:szCs w:val="24"/>
+              </w:rPr>
+              <w:fldChar w:fldCharType="separate"/>
+            </w:r>
+            <w:r>
+              <w:rPr>
+                <w:b w:val="0"/>
+                <w:bCs w:val="0"/>
+                <w:noProof/>
+                <w:webHidden/>
+                <w:sz w:val="24"/>
+                <w:szCs w:val="24"/>
+              </w:rPr>
+              <w:t>14</w:t>
+            </w:r>
+            <w:r>
+              <w:rPr>
+                <w:b w:val="0"/>
+                <w:bCs w:val="0"/>
+                <w:noProof/>
+                <w:webHidden/>
+                <w:sz w:val="24"/>
+                <w:szCs w:val="24"/>
+              </w:rPr>
+              <w:fldChar w:fldCharType="end"/>
+            </w:r>
+          </w:hyperlink>
+        </w:p>
+        <w:p>
+          <w:pPr>
+            <w:pStyle w:val="TOC1"/>
+            <w:tabs>
+              <w:tab w:val="right" w:leader="dot" w:pos="8270"/>
+            </w:tabs>
+            <w:rPr>
+              <w:rFonts w:eastAsiaTheme="minorEastAsia" w:cstheme="minorBidi"/>
+              <w:b w:val="0"/>
+              <w:bCs w:val="0"/>
+              <w:i w:val="0"/>
+              <w:iCs w:val="0"/>
+              <w:noProof/>
+              <w:kern w:val="2"/>
+              <w:lang w:bidi="ar-SA"/>
+              <w14:ligatures w14:val="standardContextual"/>
+            </w:rPr>
+          </w:pPr>
+          <w:hyperlink w:anchor="_Toc169510461" w:history="1">
+            <w:r>
+              <w:rPr>
+                <w:rStyle w:val="Hyperlink"/>
+                <w:b w:val="0"/>
+                <w:bCs w:val="0"/>
+                <w:i w:val="0"/>
+                <w:iCs w:val="0"/>
+                <w:noProof/>
+              </w:rPr>
+              <w:t>Chapter 5 Conclusion and Recommendation</w:t>
+            </w:r>
+            <w:r>
+              <w:rPr>
+                <w:b w:val="0"/>
+                <w:bCs w:val="0"/>
+                <w:i w:val="0"/>
+                <w:iCs w:val="0"/>
+                <w:noProof/>
+                <w:webHidden/>
+              </w:rPr>
+              <w:tab/>
+            </w:r>
+            <w:r>
+              <w:rPr>
+                <w:b w:val="0"/>
+                <w:bCs w:val="0"/>
+                <w:i w:val="0"/>
+                <w:iCs w:val="0"/>
+                <w:noProof/>
+                <w:webHidden/>
+              </w:rPr>
+              <w:fldChar w:fldCharType="begin"/>
+            </w:r>
+            <w:r>
+              <w:rPr>
+                <w:b w:val="0"/>
+                <w:bCs w:val="0"/>
+                <w:i w:val="0"/>
+                <w:iCs w:val="0"/>
+                <w:noProof/>
+                <w:webHidden/>
+              </w:rPr>
+              <w:instrText xml:space="preserve"> PAGEREF _Toc169510461 \h </w:instrText>
+            </w:r>
+            <w:r>
+              <w:rPr>
+                <w:b w:val="0"/>
+                <w:bCs w:val="0"/>
+                <w:i w:val="0"/>
+                <w:iCs w:val="0"/>
+                <w:noProof/>
+                <w:webHidden/>
+              </w:rPr>
+            </w:r>
+            <w:r>
+              <w:rPr>
+                <w:b w:val="0"/>
+                <w:bCs w:val="0"/>
+                <w:i w:val="0"/>
+                <w:iCs w:val="0"/>
+                <w:noProof/>
+                <w:webHidden/>
+              </w:rPr>
+              <w:fldChar w:fldCharType="separate"/>
+            </w:r>
+            <w:r>
+              <w:rPr>
+                <w:b w:val="0"/>
+                <w:bCs w:val="0"/>
+                <w:i w:val="0"/>
+                <w:iCs w:val="0"/>
+                <w:noProof/>
+                <w:webHidden/>
+              </w:rPr>
+              <w:t>15</w:t>
+            </w:r>
+            <w:r>
+              <w:rPr>
+                <w:b w:val="0"/>
+                <w:bCs w:val="0"/>
+                <w:i w:val="0"/>
+                <w:iCs w:val="0"/>
+                <w:noProof/>
+                <w:webHidden/>
+              </w:rPr>
+              <w:fldChar w:fldCharType="end"/>
+            </w:r>
+          </w:hyperlink>
+        </w:p>
+        <w:p>
+          <w:pPr>
+            <w:pStyle w:val="TOC2"/>
+            <w:tabs>
+              <w:tab w:val="right" w:leader="dot" w:pos="8270"/>
+            </w:tabs>
+            <w:rPr>
+              <w:rFonts w:eastAsiaTheme="minorEastAsia" w:cstheme="minorBidi"/>
+              <w:b w:val="0"/>
+              <w:bCs w:val="0"/>
+              <w:noProof/>
+              <w:kern w:val="2"/>
+              <w:sz w:val="24"/>
+              <w:szCs w:val="24"/>
+              <w:lang w:bidi="ar-SA"/>
+              <w14:ligatures w14:val="standardContextual"/>
+            </w:rPr>
+          </w:pPr>
+          <w:hyperlink w:anchor="_Toc169510462" w:history="1">
+            <w:r>
+              <w:rPr>
+                <w:rStyle w:val="Hyperlink"/>
+                <w:rFonts w:ascii="Times New Roman" w:hAnsi="Times New Roman" w:cs="Times New Roman"/>
+                <w:b w:val="0"/>
+                <w:bCs w:val="0"/>
+                <w:noProof/>
+                <w:sz w:val="24"/>
+                <w:szCs w:val="24"/>
+              </w:rPr>
+              <w:t>5.1 Limitations</w:t>
+            </w:r>
+            <w:r>
+              <w:rPr>
+                <w:b w:val="0"/>
+                <w:bCs w:val="0"/>
+                <w:noProof/>
+                <w:webHidden/>
+                <w:sz w:val="24"/>
+                <w:szCs w:val="24"/>
+              </w:rPr>
+              <w:tab/>
+            </w:r>
+            <w:r>
+              <w:rPr>
+                <w:b w:val="0"/>
+                <w:bCs w:val="0"/>
+                <w:noProof/>
+                <w:webHidden/>
+                <w:sz w:val="24"/>
+                <w:szCs w:val="24"/>
+              </w:rPr>
+              <w:fldChar w:fldCharType="begin"/>
+            </w:r>
+            <w:r>
+              <w:rPr>
+                <w:b w:val="0"/>
+                <w:bCs w:val="0"/>
+                <w:noProof/>
+                <w:webHidden/>
+                <w:sz w:val="24"/>
+                <w:szCs w:val="24"/>
+              </w:rPr>
+              <w:instrText xml:space="preserve"> PAGEREF _Toc169510462 \h </w:instrText>
+            </w:r>
+            <w:r>
+              <w:rPr>
+                <w:b w:val="0"/>
+                <w:bCs w:val="0"/>
+                <w:noProof/>
+                <w:webHidden/>
+                <w:sz w:val="24"/>
+                <w:szCs w:val="24"/>
+              </w:rPr>
+            </w:r>
+            <w:r>
+              <w:rPr>
+                <w:b w:val="0"/>
+                <w:bCs w:val="0"/>
+                <w:noProof/>
+                <w:webHidden/>
+                <w:sz w:val="24"/>
+                <w:szCs w:val="24"/>
+              </w:rPr>
+              <w:fldChar w:fldCharType="separate"/>
+            </w:r>
+            <w:r>
+              <w:rPr>
+                <w:b w:val="0"/>
+                <w:bCs w:val="0"/>
+                <w:noProof/>
+                <w:webHidden/>
+                <w:sz w:val="24"/>
+                <w:szCs w:val="24"/>
+              </w:rPr>
+              <w:t>15</w:t>
+            </w:r>
+            <w:r>
+              <w:rPr>
+                <w:b w:val="0"/>
+                <w:bCs w:val="0"/>
+                <w:noProof/>
+                <w:webHidden/>
+                <w:sz w:val="24"/>
+                <w:szCs w:val="24"/>
+              </w:rPr>
+              <w:fldChar w:fldCharType="end"/>
+            </w:r>
+          </w:hyperlink>
+        </w:p>
+        <w:p>
+          <w:pPr>
+            <w:pStyle w:val="TOC2"/>
+            <w:tabs>
+              <w:tab w:val="right" w:leader="dot" w:pos="8270"/>
+            </w:tabs>
+            <w:rPr>
+              <w:rFonts w:eastAsiaTheme="minorEastAsia" w:cstheme="minorBidi"/>
+              <w:b w:val="0"/>
+              <w:bCs w:val="0"/>
+              <w:noProof/>
+              <w:kern w:val="2"/>
+              <w:sz w:val="24"/>
+              <w:szCs w:val="24"/>
+              <w:lang w:bidi="ar-SA"/>
+              <w14:ligatures w14:val="standardContextual"/>
+            </w:rPr>
+          </w:pPr>
+          <w:hyperlink w:anchor="_Toc169510463" w:history="1">
+            <w:r>
+              <w:rPr>
+                <w:rStyle w:val="Hyperlink"/>
+                <w:rFonts w:ascii="Times New Roman" w:hAnsi="Times New Roman" w:cs="Times New Roman"/>
+                <w:b w:val="0"/>
+                <w:bCs w:val="0"/>
+                <w:noProof/>
+                <w:sz w:val="24"/>
+                <w:szCs w:val="24"/>
+              </w:rPr>
+              <w:t>5.1 Future Enhancements</w:t>
+            </w:r>
+            <w:r>
+              <w:rPr>
+                <w:b w:val="0"/>
+                <w:bCs w:val="0"/>
+                <w:noProof/>
+                <w:webHidden/>
+                <w:sz w:val="24"/>
+                <w:szCs w:val="24"/>
+              </w:rPr>
+              <w:tab/>
+            </w:r>
+            <w:r>
+              <w:rPr>
+                <w:b w:val="0"/>
+                <w:bCs w:val="0"/>
+                <w:noProof/>
+                <w:webHidden/>
+                <w:sz w:val="24"/>
+                <w:szCs w:val="24"/>
+              </w:rPr>
+              <w:fldChar w:fldCharType="begin"/>
+            </w:r>
+            <w:r>
+              <w:rPr>
+                <w:b w:val="0"/>
+                <w:bCs w:val="0"/>
+                <w:noProof/>
+                <w:webHidden/>
+                <w:sz w:val="24"/>
+                <w:szCs w:val="24"/>
+              </w:rPr>
+              <w:instrText xml:space="preserve"> PAGEREF _Toc169510463 \h </w:instrText>
+            </w:r>
+            <w:r>
+              <w:rPr>
+                <w:b w:val="0"/>
+                <w:bCs w:val="0"/>
+                <w:noProof/>
+                <w:webHidden/>
+                <w:sz w:val="24"/>
+                <w:szCs w:val="24"/>
+              </w:rPr>
+            </w:r>
+            <w:r>
+              <w:rPr>
+                <w:b w:val="0"/>
+                <w:bCs w:val="0"/>
+                <w:noProof/>
+                <w:webHidden/>
+                <w:sz w:val="24"/>
+                <w:szCs w:val="24"/>
+              </w:rPr>
+              <w:fldChar w:fldCharType="separate"/>
+            </w:r>
+            <w:r>
+              <w:rPr>
+                <w:b w:val="0"/>
+                <w:bCs w:val="0"/>
+                <w:noProof/>
+                <w:webHidden/>
+                <w:sz w:val="24"/>
+                <w:szCs w:val="24"/>
+              </w:rPr>
+              <w:t>15</w:t>
+            </w:r>
+            <w:r>
+              <w:rPr>
+                <w:b w:val="0"/>
+                <w:bCs w:val="0"/>
+                <w:noProof/>
+                <w:webHidden/>
+                <w:sz w:val="24"/>
+                <w:szCs w:val="24"/>
+              </w:rPr>
+              <w:fldChar w:fldCharType="end"/>
+            </w:r>
+          </w:hyperlink>
+        </w:p>
+        <w:p>
+          <w:pPr>
+            <w:pStyle w:val="TOC1"/>
+            <w:tabs>
+              <w:tab w:val="right" w:leader="dot" w:pos="8270"/>
+            </w:tabs>
+            <w:rPr>
+              <w:rFonts w:eastAsiaTheme="minorEastAsia" w:cstheme="minorBidi"/>
+              <w:b w:val="0"/>
+              <w:bCs w:val="0"/>
+              <w:i w:val="0"/>
+              <w:iCs w:val="0"/>
+              <w:noProof/>
+              <w:kern w:val="2"/>
+              <w:lang w:bidi="ar-SA"/>
+              <w14:ligatures w14:val="standardContextual"/>
+            </w:rPr>
+          </w:pPr>
+          <w:hyperlink w:anchor="_Toc169510464" w:history="1">
+            <w:r>
+              <w:rPr>
+                <w:rStyle w:val="Hyperlink"/>
+                <w:b w:val="0"/>
+                <w:bCs w:val="0"/>
+                <w:i w:val="0"/>
+                <w:iCs w:val="0"/>
+                <w:noProof/>
+              </w:rPr>
+              <w:t>References</w:t>
+            </w:r>
+            <w:r>
+              <w:rPr>
+                <w:b w:val="0"/>
+                <w:bCs w:val="0"/>
+                <w:i w:val="0"/>
+                <w:iCs w:val="0"/>
+                <w:noProof/>
+                <w:webHidden/>
+              </w:rPr>
+              <w:tab/>
+            </w:r>
+            <w:r>
+              <w:rPr>
+                <w:b w:val="0"/>
+                <w:bCs w:val="0"/>
+                <w:i w:val="0"/>
+                <w:iCs w:val="0"/>
+                <w:noProof/>
+                <w:webHidden/>
+              </w:rPr>
+              <w:fldChar w:fldCharType="begin"/>
+            </w:r>
+            <w:r>
+              <w:rPr>
+                <w:b w:val="0"/>
+                <w:bCs w:val="0"/>
+                <w:i w:val="0"/>
+                <w:iCs w:val="0"/>
+                <w:noProof/>
+                <w:webHidden/>
+              </w:rPr>
+              <w:instrText xml:space="preserve"> PAGEREF _Toc169510464 \h </w:instrText>
+            </w:r>
+            <w:r>
+              <w:rPr>
+                <w:b w:val="0"/>
+                <w:bCs w:val="0"/>
+                <w:i w:val="0"/>
+                <w:iCs w:val="0"/>
+                <w:noProof/>
+                <w:webHidden/>
+              </w:rPr>
+            </w:r>
+            <w:r>
+              <w:rPr>
+                <w:b w:val="0"/>
+                <w:bCs w:val="0"/>
+                <w:i w:val="0"/>
+                <w:iCs w:val="0"/>
+                <w:noProof/>
+                <w:webHidden/>
+              </w:rPr>
+              <w:fldChar w:fldCharType="separate"/>
+            </w:r>
+            <w:r>
+              <w:rPr>
+                <w:b w:val="0"/>
+                <w:bCs w:val="0"/>
+                <w:i w:val="0"/>
+                <w:iCs w:val="0"/>
+                <w:noProof/>
+                <w:webHidden/>
+              </w:rPr>
+              <w:t>17</w:t>
+            </w:r>
+            <w:r>
+              <w:rPr>
+                <w:b w:val="0"/>
+                <w:bCs w:val="0"/>
+                <w:i w:val="0"/>
+                <w:iCs w:val="0"/>
+                <w:noProof/>
+                <w:webHidden/>
+              </w:rPr>
+              <w:fldChar w:fldCharType="end"/>
+            </w:r>
+          </w:hyperlink>
+        </w:p>
+        <w:p>
+          <w:pPr>
+            <w:pStyle w:val="TOC1"/>
+            <w:tabs>
+              <w:tab w:val="right" w:leader="dot" w:pos="8270"/>
+            </w:tabs>
+            <w:rPr>
+              <w:rFonts w:eastAsiaTheme="minorEastAsia" w:cstheme="minorBidi"/>
+              <w:b w:val="0"/>
+              <w:bCs w:val="0"/>
+              <w:i w:val="0"/>
+              <w:iCs w:val="0"/>
+              <w:noProof/>
+              <w:kern w:val="2"/>
+              <w:lang w:bidi="ar-SA"/>
+              <w14:ligatures w14:val="standardContextual"/>
+            </w:rPr>
+          </w:pPr>
+          <w:hyperlink w:anchor="_Toc169510465" w:history="1">
+            <w:r>
+              <w:rPr>
+                <w:rStyle w:val="Hyperlink"/>
+                <w:b w:val="0"/>
+                <w:bCs w:val="0"/>
+                <w:i w:val="0"/>
+                <w:iCs w:val="0"/>
+                <w:noProof/>
+              </w:rPr>
+              <w:t>Appendix</w:t>
+            </w:r>
+            <w:r>
+              <w:rPr>
+                <w:b w:val="0"/>
+                <w:bCs w:val="0"/>
+                <w:i w:val="0"/>
+                <w:iCs w:val="0"/>
+                <w:noProof/>
+                <w:webHidden/>
+              </w:rPr>
+              <w:tab/>
+            </w:r>
+            <w:r>
+              <w:rPr>
+                <w:b w:val="0"/>
+                <w:bCs w:val="0"/>
+                <w:i w:val="0"/>
+                <w:iCs w:val="0"/>
+                <w:noProof/>
+                <w:webHidden/>
+              </w:rPr>
+              <w:fldChar w:fldCharType="begin"/>
+            </w:r>
+            <w:r>
+              <w:rPr>
+                <w:b w:val="0"/>
+                <w:bCs w:val="0"/>
+                <w:i w:val="0"/>
+                <w:iCs w:val="0"/>
+                <w:noProof/>
+                <w:webHidden/>
+              </w:rPr>
+              <w:instrText xml:space="preserve"> PAGEREF _Toc169510465 \h </w:instrText>
+            </w:r>
+            <w:r>
+              <w:rPr>
+                <w:b w:val="0"/>
+                <w:bCs w:val="0"/>
+                <w:i w:val="0"/>
+                <w:iCs w:val="0"/>
+                <w:noProof/>
+                <w:webHidden/>
+              </w:rPr>
+            </w:r>
+            <w:r>
+              <w:rPr>
+                <w:b w:val="0"/>
+                <w:bCs w:val="0"/>
+                <w:i w:val="0"/>
+                <w:iCs w:val="0"/>
+                <w:noProof/>
+                <w:webHidden/>
+              </w:rPr>
+              <w:fldChar w:fldCharType="separate"/>
+            </w:r>
+            <w:r>
+              <w:rPr>
+                <w:b w:val="0"/>
+                <w:bCs w:val="0"/>
+                <w:i w:val="0"/>
+                <w:iCs w:val="0"/>
+                <w:noProof/>
+                <w:webHidden/>
+              </w:rPr>
+              <w:t>18</w:t>
+            </w:r>
+            <w:r>
+              <w:rPr>
+                <w:b w:val="0"/>
+                <w:bCs w:val="0"/>
+                <w:i w:val="0"/>
+                <w:iCs w:val="0"/>
+                <w:noProof/>
+                <w:webHidden/>
+              </w:rPr>
+              <w:fldChar w:fldCharType="end"/>
+            </w:r>
+          </w:hyperlink>
+        </w:p>
+        <w:p>
+          <w:pPr>
+            <w:pStyle w:val="TOC2"/>
+            <w:tabs>
+              <w:tab w:val="right" w:leader="dot" w:pos="8270"/>
+            </w:tabs>
+            <w:rPr>
+              <w:rFonts w:eastAsiaTheme="minorEastAsia" w:cstheme="minorBidi"/>
+              <w:b w:val="0"/>
+              <w:bCs w:val="0"/>
+              <w:noProof/>
+              <w:kern w:val="2"/>
+              <w:sz w:val="24"/>
+              <w:szCs w:val="24"/>
+              <w:lang w:bidi="ar-SA"/>
+              <w14:ligatures w14:val="standardContextual"/>
+            </w:rPr>
+          </w:pPr>
+          <w:hyperlink w:anchor="_Toc169510466" w:history="1">
+            <w:r>
+              <w:rPr>
+                <w:rStyle w:val="Hyperlink"/>
+                <w:rFonts w:ascii="Times New Roman" w:hAnsi="Times New Roman" w:cs="Times New Roman"/>
+                <w:b w:val="0"/>
+                <w:bCs w:val="0"/>
+                <w:noProof/>
+                <w:sz w:val="24"/>
+                <w:szCs w:val="24"/>
+              </w:rPr>
+              <w:t>A.1 Gantt Chart</w:t>
+            </w:r>
+            <w:r>
+              <w:rPr>
+                <w:b w:val="0"/>
+                <w:bCs w:val="0"/>
+                <w:noProof/>
+                <w:webHidden/>
+                <w:sz w:val="24"/>
+                <w:szCs w:val="24"/>
+              </w:rPr>
+              <w:tab/>
+            </w:r>
+            <w:r>
+              <w:rPr>
+                <w:b w:val="0"/>
+                <w:bCs w:val="0"/>
+                <w:noProof/>
+                <w:webHidden/>
+                <w:sz w:val="24"/>
+                <w:szCs w:val="24"/>
+              </w:rPr>
+              <w:fldChar w:fldCharType="begin"/>
+            </w:r>
+            <w:r>
+              <w:rPr>
+                <w:b w:val="0"/>
+                <w:bCs w:val="0"/>
+                <w:noProof/>
+                <w:webHidden/>
+                <w:sz w:val="24"/>
+                <w:szCs w:val="24"/>
+              </w:rPr>
+              <w:instrText xml:space="preserve"> PAGEREF _Toc169510466 \h </w:instrText>
+            </w:r>
+            <w:r>
+              <w:rPr>
+                <w:b w:val="0"/>
+                <w:bCs w:val="0"/>
+                <w:noProof/>
+                <w:webHidden/>
+                <w:sz w:val="24"/>
+                <w:szCs w:val="24"/>
+              </w:rPr>
+            </w:r>
+            <w:r>
+              <w:rPr>
+                <w:b w:val="0"/>
+                <w:bCs w:val="0"/>
+                <w:noProof/>
+                <w:webHidden/>
+                <w:sz w:val="24"/>
+                <w:szCs w:val="24"/>
+              </w:rPr>
+              <w:fldChar w:fldCharType="separate"/>
+            </w:r>
+            <w:r>
+              <w:rPr>
+                <w:b w:val="0"/>
+                <w:bCs w:val="0"/>
+                <w:noProof/>
+                <w:webHidden/>
+                <w:sz w:val="24"/>
+                <w:szCs w:val="24"/>
+              </w:rPr>
+              <w:t>18</w:t>
+            </w:r>
+            <w:r>
+              <w:rPr>
+                <w:b w:val="0"/>
+                <w:bCs w:val="0"/>
+                <w:noProof/>
+                <w:webHidden/>
+                <w:sz w:val="24"/>
+                <w:szCs w:val="24"/>
+              </w:rPr>
+              <w:fldChar w:fldCharType="end"/>
+            </w:r>
+          </w:hyperlink>
+        </w:p>
+        <w:p>
+          <w:r>
+            <w:rPr>
+              <w:noProof/>
+            </w:rPr>
+            <w:fldChar w:fldCharType="end"/>
+          </w:r>
+        </w:p>
+      </w:sdtContent>
+    </w:sdt>
     <w:p>
       <w:pPr>
         <w:spacing w:line="276" w:lineRule="auto"/>
-        <w:jc w:val="center"/>
         <w:rPr>
           <w:b/>
           <w:bCs/>
@@ -658,16 +5015,17 @@
           <w:szCs w:val="32"/>
         </w:rPr>
       </w:pPr>
-      <w:r>
+    </w:p>
+    <w:p>
+      <w:pPr>
+        <w:spacing w:line="276" w:lineRule="auto"/>
         <w:rPr>
           <w:b/>
           <w:bCs/>
           <w:sz w:val="32"/>
           <w:szCs w:val="32"/>
         </w:rPr>
-        <w:lastRenderedPageBreak/>
-        <w:t>Table of Contents</w:t>
-      </w:r>
+      </w:pPr>
     </w:p>
     <w:p>
       <w:pPr>
@@ -759,6 +5117,100 @@
     </w:p>
     <w:p>
       <w:pPr>
+        <w:pStyle w:val="Heading1"/>
+      </w:pPr>
+      <w:bookmarkStart w:id="2" w:name="_Toc169510437"/>
+      <w:r>
+        <w:lastRenderedPageBreak/>
+        <w:t>List Of Figures</w:t>
+      </w:r>
+      <w:bookmarkEnd w:id="2"/>
+    </w:p>
+    <w:p/>
+    <w:p>
+      <w:r>
+        <w:t xml:space="preserve">Figure 2.1.1 </w:t>
+      </w:r>
+      <w:proofErr w:type="spellStart"/>
+      <w:r>
+        <w:t>VisualAlgo</w:t>
+      </w:r>
+      <w:proofErr w:type="spellEnd"/>
+      <w:r>
+        <w:t xml:space="preserve"> ………………………………………………………………</w:t>
+      </w:r>
+      <w:r>
+        <w:t>3</w:t>
+      </w:r>
+    </w:p>
+    <w:p>
+      <w:r>
+        <w:t>Figure 2.2.1 Algorithm-Visualizer.org……………………………………………….</w:t>
+      </w:r>
+      <w:r>
+        <w:t>.</w:t>
+      </w:r>
+      <w:r>
+        <w:t>.</w:t>
+      </w:r>
+      <w:r>
+        <w:t>4</w:t>
+      </w:r>
+    </w:p>
+    <w:p>
+      <w:r>
+        <w:t>Figure</w:t>
+      </w:r>
+      <w:r>
+        <w:t xml:space="preserve"> 3.2.1.1 Use case Diagram………………………………………………………6</w:t>
+      </w:r>
+    </w:p>
+    <w:p>
+      <w:r>
+        <w:t>Figure 3.3.1 Wireframe Design……………………………………………………</w:t>
+      </w:r>
+      <w:proofErr w:type="gramStart"/>
+      <w:r>
+        <w:t>…..</w:t>
+      </w:r>
+      <w:proofErr w:type="gramEnd"/>
+      <w:r>
+        <w:t>8</w:t>
+      </w:r>
+    </w:p>
+    <w:p>
+      <w:r>
+        <w:t>Figure 3.4.1.1 UI Design………………………………………………………………9</w:t>
+      </w:r>
+    </w:p>
+    <w:p>
+      <w:r>
+        <w:t>Figure 3.4.2.1 Visualization Engine………………………………………………….10</w:t>
+      </w:r>
+    </w:p>
+    <w:p>
+      <w:r>
+        <w:t>Figure 3.5.1 System Flowchart</w:t>
+      </w:r>
+      <w:r>
+        <w:t>……………………………………………………….1</w:t>
+      </w:r>
+      <w:r>
+        <w:t>2</w:t>
+      </w:r>
+    </w:p>
+    <w:p>
+      <w:r>
+        <w:t>Figure A.1 Gantt Chart……………………………………………………………….1</w:t>
+      </w:r>
+      <w:r>
+        <w:t>8</w:t>
+      </w:r>
+    </w:p>
+    <w:p/>
+    <w:p/>
+    <w:p>
+      <w:pPr>
         <w:spacing w:line="276" w:lineRule="auto"/>
         <w:rPr>
           <w:b/>
@@ -825,6 +5277,60 @@
     </w:p>
     <w:p>
       <w:pPr>
+        <w:pStyle w:val="Heading1"/>
+      </w:pPr>
+      <w:bookmarkStart w:id="3" w:name="_Toc169510438"/>
+      <w:r>
+        <w:lastRenderedPageBreak/>
+        <w:t>Abbreviations</w:t>
+      </w:r>
+      <w:bookmarkEnd w:id="3"/>
+    </w:p>
+    <w:p>
+      <w:r>
+        <w:t>GUI: Graphical User Interface</w:t>
+      </w:r>
+    </w:p>
+    <w:p>
+      <w:r>
+        <w:t>Ghz</w:t>
+      </w:r>
+      <w:r>
+        <w:t>: Gigahertz</w:t>
+      </w:r>
+    </w:p>
+    <w:p>
+      <w:r>
+        <w:t>GB</w:t>
+      </w:r>
+      <w:r>
+        <w:t>: Gigabyte</w:t>
+      </w:r>
+    </w:p>
+    <w:p>
+      <w:r>
+        <w:t>RAM</w:t>
+      </w:r>
+      <w:r>
+        <w:t>: Random Access Memory</w:t>
+      </w:r>
+    </w:p>
+    <w:p>
+      <w:r>
+        <w:t>MB</w:t>
+      </w:r>
+      <w:r>
+        <w:t>: Megabyte</w:t>
+      </w:r>
+    </w:p>
+    <w:p>
+      <w:r>
+        <w:t>UI: User Interface</w:t>
+      </w:r>
+    </w:p>
+    <w:p/>
+    <w:p>
+      <w:pPr>
         <w:spacing w:line="276" w:lineRule="auto"/>
         <w:rPr>
           <w:b/>
@@ -865,313 +5371,8 @@
           <w:sz w:val="32"/>
           <w:szCs w:val="32"/>
         </w:rPr>
-      </w:pPr>
-    </w:p>
-    <w:p>
-      <w:pPr>
-        <w:spacing w:line="276" w:lineRule="auto"/>
-        <w:rPr>
-          <w:b/>
-          <w:bCs/>
-          <w:sz w:val="32"/>
-          <w:szCs w:val="32"/>
-        </w:rPr>
-      </w:pPr>
-    </w:p>
-    <w:p>
-      <w:pPr>
-        <w:spacing w:line="276" w:lineRule="auto"/>
-        <w:rPr>
-          <w:b/>
-          <w:bCs/>
-          <w:sz w:val="32"/>
-          <w:szCs w:val="32"/>
-        </w:rPr>
-      </w:pPr>
-      <w:r>
-        <w:rPr>
-          <w:b/>
-          <w:bCs/>
-          <w:sz w:val="32"/>
-          <w:szCs w:val="32"/>
-        </w:rPr>
-        <w:lastRenderedPageBreak/>
-        <w:t>List Of Figures</w:t>
-      </w:r>
-    </w:p>
-    <w:p>
-      <w:pPr>
-        <w:spacing w:line="276" w:lineRule="auto"/>
-        <w:rPr>
-          <w:b/>
-          <w:bCs/>
-          <w:sz w:val="32"/>
-          <w:szCs w:val="32"/>
-        </w:rPr>
-      </w:pPr>
-    </w:p>
-    <w:p>
-      <w:pPr>
-        <w:spacing w:line="276" w:lineRule="auto"/>
-        <w:rPr>
-          <w:b/>
-          <w:bCs/>
-          <w:sz w:val="32"/>
-          <w:szCs w:val="32"/>
-        </w:rPr>
-      </w:pPr>
-    </w:p>
-    <w:p>
-      <w:pPr>
-        <w:spacing w:line="276" w:lineRule="auto"/>
-        <w:rPr>
-          <w:b/>
-          <w:bCs/>
-          <w:sz w:val="32"/>
-          <w:szCs w:val="32"/>
-        </w:rPr>
-      </w:pPr>
-    </w:p>
-    <w:p>
-      <w:pPr>
-        <w:spacing w:line="276" w:lineRule="auto"/>
-        <w:rPr>
-          <w:b/>
-          <w:bCs/>
-          <w:sz w:val="32"/>
-          <w:szCs w:val="32"/>
-        </w:rPr>
-      </w:pPr>
-    </w:p>
-    <w:p>
-      <w:pPr>
-        <w:spacing w:line="276" w:lineRule="auto"/>
-        <w:rPr>
-          <w:b/>
-          <w:bCs/>
-          <w:sz w:val="32"/>
-          <w:szCs w:val="32"/>
-        </w:rPr>
-      </w:pPr>
-    </w:p>
-    <w:p>
-      <w:pPr>
-        <w:spacing w:line="276" w:lineRule="auto"/>
-        <w:rPr>
-          <w:b/>
-          <w:bCs/>
-          <w:sz w:val="32"/>
-          <w:szCs w:val="32"/>
-        </w:rPr>
-      </w:pPr>
-    </w:p>
-    <w:p>
-      <w:pPr>
-        <w:spacing w:line="276" w:lineRule="auto"/>
-        <w:rPr>
-          <w:b/>
-          <w:bCs/>
-          <w:sz w:val="32"/>
-          <w:szCs w:val="32"/>
-        </w:rPr>
-      </w:pPr>
-    </w:p>
-    <w:p>
-      <w:pPr>
-        <w:spacing w:line="276" w:lineRule="auto"/>
-        <w:rPr>
-          <w:b/>
-          <w:bCs/>
-          <w:sz w:val="32"/>
-          <w:szCs w:val="32"/>
-        </w:rPr>
-      </w:pPr>
-    </w:p>
-    <w:p>
-      <w:pPr>
-        <w:spacing w:line="276" w:lineRule="auto"/>
-        <w:rPr>
-          <w:b/>
-          <w:bCs/>
-          <w:sz w:val="32"/>
-          <w:szCs w:val="32"/>
-        </w:rPr>
-      </w:pPr>
-    </w:p>
-    <w:p>
-      <w:pPr>
-        <w:spacing w:line="276" w:lineRule="auto"/>
-        <w:rPr>
-          <w:b/>
-          <w:bCs/>
-          <w:sz w:val="32"/>
-          <w:szCs w:val="32"/>
-        </w:rPr>
-      </w:pPr>
-    </w:p>
-    <w:p>
-      <w:pPr>
-        <w:spacing w:line="276" w:lineRule="auto"/>
-        <w:rPr>
-          <w:b/>
-          <w:bCs/>
-          <w:sz w:val="32"/>
-          <w:szCs w:val="32"/>
-        </w:rPr>
-      </w:pPr>
-    </w:p>
-    <w:p>
-      <w:pPr>
-        <w:spacing w:line="276" w:lineRule="auto"/>
-        <w:rPr>
-          <w:b/>
-          <w:bCs/>
-          <w:sz w:val="32"/>
-          <w:szCs w:val="32"/>
-        </w:rPr>
-      </w:pPr>
-    </w:p>
-    <w:p>
-      <w:pPr>
-        <w:spacing w:line="276" w:lineRule="auto"/>
-        <w:rPr>
-          <w:b/>
-          <w:bCs/>
-          <w:sz w:val="32"/>
-          <w:szCs w:val="32"/>
-        </w:rPr>
-      </w:pPr>
-    </w:p>
-    <w:p>
-      <w:pPr>
-        <w:spacing w:line="276" w:lineRule="auto"/>
-        <w:rPr>
-          <w:b/>
-          <w:bCs/>
-          <w:sz w:val="32"/>
-          <w:szCs w:val="32"/>
-        </w:rPr>
-      </w:pPr>
-    </w:p>
-    <w:p>
-      <w:pPr>
-        <w:spacing w:line="276" w:lineRule="auto"/>
-        <w:rPr>
-          <w:b/>
-          <w:bCs/>
-          <w:sz w:val="32"/>
-          <w:szCs w:val="32"/>
-        </w:rPr>
-      </w:pPr>
-    </w:p>
-    <w:p>
-      <w:pPr>
-        <w:spacing w:line="276" w:lineRule="auto"/>
-        <w:rPr>
-          <w:b/>
-          <w:bCs/>
-          <w:sz w:val="32"/>
-          <w:szCs w:val="32"/>
-        </w:rPr>
-      </w:pPr>
-    </w:p>
-    <w:p>
-      <w:pPr>
-        <w:spacing w:line="276" w:lineRule="auto"/>
-        <w:rPr>
-          <w:b/>
-          <w:bCs/>
-          <w:sz w:val="32"/>
-          <w:szCs w:val="32"/>
-        </w:rPr>
-      </w:pPr>
-    </w:p>
-    <w:p>
-      <w:pPr>
-        <w:spacing w:line="276" w:lineRule="auto"/>
-        <w:rPr>
-          <w:b/>
-          <w:bCs/>
-          <w:sz w:val="32"/>
-          <w:szCs w:val="32"/>
-        </w:rPr>
-      </w:pPr>
-    </w:p>
-    <w:p>
-      <w:pPr>
-        <w:spacing w:line="276" w:lineRule="auto"/>
-        <w:rPr>
-          <w:b/>
-          <w:bCs/>
-          <w:sz w:val="32"/>
-          <w:szCs w:val="32"/>
-        </w:rPr>
-      </w:pPr>
-    </w:p>
-    <w:p>
-      <w:pPr>
-        <w:spacing w:line="276" w:lineRule="auto"/>
-        <w:rPr>
-          <w:b/>
-          <w:bCs/>
-          <w:sz w:val="32"/>
-          <w:szCs w:val="32"/>
-        </w:rPr>
-      </w:pPr>
-      <w:r>
-        <w:rPr>
-          <w:b/>
-          <w:bCs/>
-          <w:sz w:val="32"/>
-          <w:szCs w:val="32"/>
-        </w:rPr>
-        <w:lastRenderedPageBreak/>
-        <w:t>Abbreviations</w:t>
-      </w:r>
-    </w:p>
-    <w:p>
-      <w:pPr>
-        <w:spacing w:line="276" w:lineRule="auto"/>
-        <w:rPr>
-          <w:b/>
-          <w:bCs/>
-          <w:sz w:val="32"/>
-          <w:szCs w:val="32"/>
-        </w:rPr>
-      </w:pPr>
-    </w:p>
-    <w:p>
-      <w:pPr>
-        <w:spacing w:line="276" w:lineRule="auto"/>
-        <w:rPr>
-          <w:b/>
-          <w:bCs/>
-          <w:sz w:val="32"/>
-          <w:szCs w:val="32"/>
-        </w:rPr>
-      </w:pPr>
-    </w:p>
-    <w:p>
-      <w:pPr>
-        <w:spacing w:line="276" w:lineRule="auto"/>
-        <w:rPr>
-          <w:b/>
-          <w:bCs/>
-          <w:sz w:val="32"/>
-          <w:szCs w:val="32"/>
-        </w:rPr>
-      </w:pPr>
-    </w:p>
-    <w:p>
-      <w:pPr>
-        <w:spacing w:line="276" w:lineRule="auto"/>
-        <w:rPr>
-          <w:b/>
-          <w:bCs/>
-          <w:sz w:val="32"/>
-          <w:szCs w:val="32"/>
-        </w:rPr>
         <w:sectPr>
+          <w:footerReference w:type="default" r:id="rId12"/>
           <w:pgSz w:w="12240" w:h="15840"/>
           <w:pgMar w:top="1800" w:right="1800" w:bottom="1800" w:left="2160" w:header="720" w:footer="720" w:gutter="0"/>
           <w:pgNumType w:fmt="lowerRoman" w:start="1"/>
@@ -1185,10 +5386,12 @@
         <w:pStyle w:val="Heading1"/>
         <w:spacing w:before="0"/>
       </w:pPr>
+      <w:bookmarkStart w:id="4" w:name="_Toc169510439"/>
       <w:r>
         <w:lastRenderedPageBreak/>
         <w:t>Chapter 1 Introduction</w:t>
       </w:r>
+      <w:bookmarkEnd w:id="4"/>
     </w:p>
     <w:p>
       <w:pPr>
@@ -1212,6 +5415,7 @@
           <w:szCs w:val="28"/>
         </w:rPr>
       </w:pPr>
+      <w:bookmarkStart w:id="5" w:name="_Toc169510440"/>
       <w:r>
         <w:rPr>
           <w:rFonts w:ascii="Times New Roman" w:hAnsi="Times New Roman" w:cs="Times New Roman"/>
@@ -1223,6 +5427,7 @@
         </w:rPr>
         <w:t>1.1 Background</w:t>
       </w:r>
+      <w:bookmarkEnd w:id="5"/>
     </w:p>
     <w:p>
       <w:r>
@@ -1231,7 +5436,11 @@
     </w:p>
     <w:p>
       <w:r>
-        <w:t>In recent years, there has been significant progress in the development of educational tools that leverage visual and interactive methods. Platforms like Visu</w:t>
+        <w:t xml:space="preserve">In recent years, there has been significant progress in the development of educational tools that leverage visual and interactive methods. Platforms like </w:t>
+      </w:r>
+      <w:proofErr w:type="spellStart"/>
+      <w:r>
+        <w:t>Visu</w:t>
       </w:r>
       <w:r>
         <w:t>a</w:t>
@@ -1243,7 +5452,11 @@
         <w:t>Al</w:t>
       </w:r>
       <w:r>
-        <w:t>go and Algorithm Visualizer have made strides in making algorithms more accessible. These tools utilize animations and step-by-step visualizations to illustrate how algorithms work, significantly aiding in comprehension and retention. Despite these advancements, there remain several drawbacks in existing systems. Many of these tools lack a user-friendly interface or fail to provide an interactive learning experience that actively engages users.</w:t>
+        <w:t>go</w:t>
+      </w:r>
+      <w:proofErr w:type="spellEnd"/>
+      <w:r>
+        <w:t xml:space="preserve"> and Algorithm Visualizer have made strides in making algorithms more accessible. These tools utilize animations and step-by-step visualizations to illustrate how algorithms work, significantly aiding in comprehension and retention. Despite these advancements, there remain several drawbacks in existing systems. Many of these tools lack a user-friendly interface or fail to provide an interactive learning experience that actively engages users.</w:t>
       </w:r>
     </w:p>
     <w:p>
@@ -1265,6 +5478,7 @@
           <w:szCs w:val="28"/>
         </w:rPr>
       </w:pPr>
+      <w:bookmarkStart w:id="6" w:name="_Toc169510441"/>
       <w:r>
         <w:rPr>
           <w:rFonts w:ascii="Times New Roman" w:hAnsi="Times New Roman" w:cs="Times New Roman"/>
@@ -1277,10 +5491,19 @@
         <w:lastRenderedPageBreak/>
         <w:t>1.2 Objectives</w:t>
       </w:r>
-    </w:p>
-    <w:p>
-      <w:r>
-        <w:t>The basic purpose of the Algolizer project is to develop a user-friendly and interactive tool for learning algorithms and data structures. The specific objectives of the project are:</w:t>
+      <w:bookmarkEnd w:id="6"/>
+    </w:p>
+    <w:p>
+      <w:r>
+        <w:t xml:space="preserve">The basic purpose of the </w:t>
+      </w:r>
+      <w:proofErr w:type="spellStart"/>
+      <w:r>
+        <w:t>Algolizer</w:t>
+      </w:r>
+      <w:proofErr w:type="spellEnd"/>
+      <w:r>
+        <w:t xml:space="preserve"> project is to develop a user-friendly and interactive tool for learning algorithms and data structures. The specific objectives of the project are:</w:t>
       </w:r>
     </w:p>
     <w:p>
@@ -1363,6 +5586,7 @@
           <w:szCs w:val="28"/>
         </w:rPr>
       </w:pPr>
+      <w:bookmarkStart w:id="7" w:name="_Toc169510442"/>
       <w:r>
         <w:rPr>
           <w:rFonts w:ascii="Times New Roman" w:hAnsi="Times New Roman" w:cs="Times New Roman"/>
@@ -1385,6 +5609,7 @@
         </w:rPr>
         <w:t>Significance</w:t>
       </w:r>
+      <w:bookmarkEnd w:id="7"/>
     </w:p>
     <w:p>
       <w:r>
@@ -1393,29 +5618,63 @@
     </w:p>
     <w:p>
       <w:r>
-        <w:t>This project addresses the drawbacks of existing systems by offering a more user-friendly and interactive platform. Unlike many current tools, Algolizer focuses on providing real-time visualizations and an intuitive interface that facilitates active learning. The inclusion of interactive elements ensures that users are not just passive observers but active participants in the learning process.</w:t>
-      </w:r>
-    </w:p>
-    <w:p>
-      <w:r>
-        <w:t>The features of Algolizer include interactive visualizations, educational content, and a user-centric design that enhances the learning experience. By combining these elements, the project aims to set a new standard for algorithm education tools, making complex subjects more accessible and enjoyable for learners at all levels.</w:t>
+        <w:t xml:space="preserve">This project addresses the drawbacks of existing systems by offering a more user-friendly and interactive platform. Unlike many current tools, </w:t>
+      </w:r>
+      <w:proofErr w:type="spellStart"/>
+      <w:r>
+        <w:t>Algolizer</w:t>
+      </w:r>
+      <w:proofErr w:type="spellEnd"/>
+      <w:r>
+        <w:t xml:space="preserve"> focuses on providing real-time visualizations and an intuitive interface that facilitates active learning. The inclusion of interactive elements ensures that users are not just passive observers but active participants in the learning process.</w:t>
+      </w:r>
+    </w:p>
+    <w:p>
+      <w:r>
+        <w:t xml:space="preserve">The features of </w:t>
+      </w:r>
+      <w:proofErr w:type="spellStart"/>
+      <w:r>
+        <w:t>Algolizer</w:t>
+      </w:r>
+      <w:proofErr w:type="spellEnd"/>
+      <w:r>
+        <w:t xml:space="preserve"> include interactive visualizations, educational content, and a user-centric design that enhances the learning experience. By combining these elements, the project aims to set a new standard for algorithm education tools, making complex subjects more accessible and enjoyable for learners at all levels.</w:t>
       </w:r>
     </w:p>
     <w:p>
       <w:pPr>
         <w:pStyle w:val="Heading1"/>
       </w:pPr>
+      <w:bookmarkStart w:id="8" w:name="_Toc169510443"/>
       <w:r>
         <w:lastRenderedPageBreak/>
         <w:t>Chapter 2 Related Works</w:t>
       </w:r>
+      <w:bookmarkEnd w:id="8"/>
     </w:p>
     <w:p>
       <w:pPr>
         <w:spacing w:after="240"/>
       </w:pPr>
       <w:r>
-        <w:t>There are already similar projects tackling the objectives of Algolizer, focusing on visualizing algorithms and data structures for educational purposes. These existing projects served as valuable reference for Algolizer’s development. These projects include:</w:t>
+        <w:t xml:space="preserve">There are already similar projects tackling the objectives of </w:t>
+      </w:r>
+      <w:proofErr w:type="spellStart"/>
+      <w:r>
+        <w:t>Algolizer</w:t>
+      </w:r>
+      <w:proofErr w:type="spellEnd"/>
+      <w:r>
+        <w:t xml:space="preserve">, focusing on visualizing algorithms and data structures for educational purposes. These existing projects served as valuable reference for </w:t>
+      </w:r>
+      <w:proofErr w:type="spellStart"/>
+      <w:r>
+        <w:t>Algolizer’s</w:t>
+      </w:r>
+      <w:proofErr w:type="spellEnd"/>
+      <w:r>
+        <w:t xml:space="preserve"> development. These projects include:</w:t>
       </w:r>
     </w:p>
     <w:p>
@@ -1430,6 +5689,7 @@
           <w:szCs w:val="28"/>
         </w:rPr>
       </w:pPr>
+      <w:bookmarkStart w:id="9" w:name="_Toc169510444"/>
       <w:r>
         <w:rPr>
           <w:rFonts w:ascii="Times New Roman" w:hAnsi="Times New Roman" w:cs="Times New Roman"/>
@@ -1439,8 +5699,22 @@
           <w:sz w:val="28"/>
           <w:szCs w:val="28"/>
         </w:rPr>
-        <w:t>2.1 VisualAlgo</w:t>
-      </w:r>
+        <w:t xml:space="preserve">2.1 </w:t>
+      </w:r>
+      <w:proofErr w:type="spellStart"/>
+      <w:r>
+        <w:rPr>
+          <w:rFonts w:ascii="Times New Roman" w:hAnsi="Times New Roman" w:cs="Times New Roman"/>
+          <w:b/>
+          <w:bCs/>
+          <w:color w:val="000000" w:themeColor="text1"/>
+          <w:sz w:val="28"/>
+          <w:szCs w:val="28"/>
+        </w:rPr>
+        <w:t>VisualAlgo</w:t>
+      </w:r>
+      <w:bookmarkEnd w:id="9"/>
+      <w:proofErr w:type="spellEnd"/>
     </w:p>
     <w:p>
       <w:r>
@@ -1473,7 +5747,7 @@
                     </pic:cNvPicPr>
                   </pic:nvPicPr>
                   <pic:blipFill>
-                    <a:blip r:embed="rId12"/>
+                    <a:blip r:embed="rId13"/>
                     <a:stretch/>
                   </pic:blipFill>
                   <pic:spPr bwMode="auto">
@@ -1501,11 +5775,108 @@
           </wp:anchor>
         </w:drawing>
       </w:r>
-      <w:r>
-        <w:t xml:space="preserve">VisualAlgo is an innovative platform designed to revolutionize the way algorithms and data structures are learned and understood. By combining interactive visualizations with comprehensive explanations, VisualAlgo provides users with a unique and engaging learning experience. Whether you're a student delving into the basics or a seasoned professional exploring advanced concepts, VisualAlgo offers a visually immersive journey that simplifies complex ideas and fosters a deeper understanding of algorithms and data structures.  </w:t>
-      </w:r>
-    </w:p>
-    <w:p/>
+      <w:proofErr w:type="spellStart"/>
+      <w:r>
+        <w:t>VisualAlgo</w:t>
+      </w:r>
+      <w:proofErr w:type="spellEnd"/>
+      <w:r>
+        <w:t xml:space="preserve"> </w:t>
+      </w:r>
+      <w:sdt>
+        <w:sdtPr>
+          <w:id w:val="1893070144"/>
+          <w:citation/>
+        </w:sdtPr>
+        <w:sdtContent>
+          <w:r>
+            <w:fldChar w:fldCharType="begin"/>
+          </w:r>
+          <w:r>
+            <w:instrText xml:space="preserve"> CITATION Vis11 \l 1033 </w:instrText>
+          </w:r>
+          <w:r>
+            <w:fldChar w:fldCharType="separate"/>
+          </w:r>
+          <w:r>
+            <w:rPr>
+              <w:noProof/>
+            </w:rPr>
+            <w:t>(VisualAlgo, 2011)</w:t>
+          </w:r>
+          <w:r>
+            <w:fldChar w:fldCharType="end"/>
+          </w:r>
+        </w:sdtContent>
+      </w:sdt>
+      <w:r>
+        <w:t xml:space="preserve">is an innovative platform designed to revolutionize the way algorithms and data structures are learned and understood. By combining interactive visualizations with comprehensive explanations, </w:t>
+      </w:r>
+      <w:proofErr w:type="spellStart"/>
+      <w:r>
+        <w:t>VisualAlgo</w:t>
+      </w:r>
+      <w:proofErr w:type="spellEnd"/>
+      <w:r>
+        <w:t xml:space="preserve"> provides users with a unique and engaging learning experience. Whether you're a student delving into the basics or a seasoned professional exploring advanced concepts, </w:t>
+      </w:r>
+      <w:proofErr w:type="spellStart"/>
+      <w:r>
+        <w:t>VisualAlgo</w:t>
+      </w:r>
+      <w:proofErr w:type="spellEnd"/>
+      <w:r>
+        <w:t xml:space="preserve"> offers a visually immersive journey that simplifies complex ideas and fosters a deeper understanding of algorithms and data structures.  </w:t>
+      </w:r>
+    </w:p>
+    <w:p>
+      <w:pPr>
+        <w:rPr>
+          <w:sz w:val="15"/>
+          <w:szCs w:val="15"/>
+        </w:rPr>
+      </w:pPr>
+      <w:r>
+        <w:tab/>
+      </w:r>
+      <w:r>
+        <w:tab/>
+      </w:r>
+      <w:r>
+        <w:tab/>
+      </w:r>
+      <w:r>
+        <w:tab/>
+      </w:r>
+      <w:r>
+        <w:tab/>
+      </w:r>
+    </w:p>
+    <w:p>
+      <w:r>
+        <w:t xml:space="preserve">     </w:t>
+      </w:r>
+      <w:r>
+        <w:tab/>
+      </w:r>
+      <w:r>
+        <w:tab/>
+      </w:r>
+      <w:r>
+        <w:tab/>
+      </w:r>
+      <w:r>
+        <w:tab/>
+      </w:r>
+      <w:r>
+        <w:t xml:space="preserve">Figure 2.1.1 </w:t>
+      </w:r>
+      <w:proofErr w:type="spellStart"/>
+      <w:r>
+        <w:t>VisualAlgo</w:t>
+      </w:r>
+      <w:proofErr w:type="spellEnd"/>
+    </w:p>
     <w:p>
       <w:pPr>
         <w:pStyle w:val="Heading2"/>
@@ -1518,6 +5889,7 @@
           <w:szCs w:val="28"/>
         </w:rPr>
       </w:pPr>
+      <w:bookmarkStart w:id="10" w:name="_Toc169510445"/>
       <w:r>
         <w:rPr>
           <w:rFonts w:ascii="Times New Roman" w:hAnsi="Times New Roman" w:cs="Times New Roman"/>
@@ -1530,6 +5902,7 @@
         <w:lastRenderedPageBreak/>
         <w:t>2.2 Algorithm-Visualizer.org</w:t>
       </w:r>
+      <w:bookmarkEnd w:id="10"/>
     </w:p>
     <w:p>
       <w:pPr>
@@ -1541,8 +5914,42 @@
           <w:color w:val="000000"/>
         </w:rPr>
       </w:pPr>
-      <w:r>
-        <w:t>Algorithm-Visualizer.org is a cutting-edge platform dedicated to enhancing algorithmic learning through interactive visualizations. It offers a wide range of algorithms and data structures, each accompanied by detailed explanations and step-by-step visualizations. Users can explore various sorting, searching, and graph algorithms, gaining valuable insights into their operations and complexities. Algorithm-Visualizer.org's intuitive interface and real-time animations make learning algorithms not only educational but also entertaining. Whether you're a student, educator, or professional, Algorithm-Visualizer.org provides a powerful tool to deepen your understanding of algorithms and sharpen your problem-solving skills.</w:t>
+      <w:sdt>
+        <w:sdtPr>
+          <w:id w:val="-874154549"/>
+          <w:citation/>
+        </w:sdtPr>
+        <w:sdtContent>
+          <w:r>
+            <w:fldChar w:fldCharType="begin"/>
+          </w:r>
+          <w:r>
+            <w:instrText xml:space="preserve"> CITATION Alg \l 1033 </w:instrText>
+          </w:r>
+          <w:r>
+            <w:fldChar w:fldCharType="separate"/>
+          </w:r>
+          <w:r>
+            <w:rPr>
+              <w:noProof/>
+            </w:rPr>
+            <w:t>(Algorithm-Visualizer.org, n.d.)</w:t>
+          </w:r>
+          <w:r>
+            <w:fldChar w:fldCharType="end"/>
+          </w:r>
+        </w:sdtContent>
+      </w:sdt>
+      <w:r>
+        <w:t>is a cutting-edge platform dedicated to enhancing algorithmic learning through interactive visualizations. It offers a wide range of algorithms and data structures, each accompanied by detailed explanations and step-by-step visualizations. Users can explore various sorting, searching, and graph algorithms, gaining valuable insights into their operations and complexities. Algorithm-</w:t>
+      </w:r>
+      <w:proofErr w:type="spellStart"/>
+      <w:r>
+        <w:t>Visualizer.org's</w:t>
+      </w:r>
+      <w:proofErr w:type="spellEnd"/>
+      <w:r>
+        <w:t xml:space="preserve"> intuitive interface and real-time animations make learning algorithms not only educational but also entertaining. Whether you're a student, educator, or professional, Algorithm-Visualizer.org provides a powerful tool to deepen your understanding of algorithms and sharpen your problem-solving skills.</w:t>
       </w:r>
       <w:r>
         <w:rPr>
@@ -1582,7 +5989,7 @@
                     </pic:cNvPicPr>
                   </pic:nvPicPr>
                   <pic:blipFill>
-                    <a:blip r:embed="rId13"/>
+                    <a:blip r:embed="rId14"/>
                     <a:stretch/>
                   </pic:blipFill>
                   <pic:spPr bwMode="auto">
@@ -1607,7 +6014,31 @@
         </w:drawing>
       </w:r>
     </w:p>
-    <w:p/>
+    <w:p>
+      <w:pPr>
+        <w:rPr>
+          <w:sz w:val="8"/>
+          <w:szCs w:val="8"/>
+        </w:rPr>
+      </w:pPr>
+      <w:r>
+        <w:tab/>
+      </w:r>
+      <w:r>
+        <w:tab/>
+      </w:r>
+      <w:r>
+        <w:tab/>
+      </w:r>
+    </w:p>
+    <w:p>
+      <w:pPr>
+        <w:ind w:left="1440" w:firstLine="720"/>
+      </w:pPr>
+      <w:r>
+        <w:t xml:space="preserve"> Figure 2.2.1 Algorithm-Visualizer.org</w:t>
+      </w:r>
+    </w:p>
     <w:p/>
     <w:p>
       <w:pPr>
@@ -1624,6 +6055,7 @@
       <w:pPr>
         <w:pStyle w:val="Heading1"/>
       </w:pPr>
+      <w:bookmarkStart w:id="11" w:name="_Toc169510446"/>
       <w:r>
         <w:lastRenderedPageBreak/>
         <w:t xml:space="preserve">Chapter 3 Design </w:t>
@@ -1634,10 +6066,19 @@
       <w:r>
         <w:t xml:space="preserve"> Implementation</w:t>
       </w:r>
-    </w:p>
-    <w:p>
-      <w:r>
-        <w:t>This chapter details the design and implementation process of the Algolizer project. It includes the sequential procedures followed, the algorithms and flowcharts used, and the system diagrams that illustrate the overall design and functionality of the project.</w:t>
+      <w:bookmarkEnd w:id="11"/>
+    </w:p>
+    <w:p>
+      <w:r>
+        <w:t xml:space="preserve">This chapter details the design and implementation process of the </w:t>
+      </w:r>
+      <w:proofErr w:type="spellStart"/>
+      <w:r>
+        <w:t>Algolizer</w:t>
+      </w:r>
+      <w:proofErr w:type="spellEnd"/>
+      <w:r>
+        <w:t xml:space="preserve"> project. It includes the sequential procedures followed, the algorithms and flowcharts used, and the system diagrams that illustrate the overall design and functionality of the project.</w:t>
       </w:r>
     </w:p>
     <w:p>
@@ -1652,6 +6093,7 @@
           <w:szCs w:val="28"/>
         </w:rPr>
       </w:pPr>
+      <w:bookmarkStart w:id="12" w:name="_Toc169510447"/>
       <w:r>
         <w:rPr>
           <w:rFonts w:ascii="Times New Roman" w:hAnsi="Times New Roman" w:cs="Times New Roman"/>
@@ -1663,10 +6105,19 @@
         </w:rPr>
         <w:t>3.1 System Overview</w:t>
       </w:r>
-    </w:p>
-    <w:p>
-      <w:r>
-        <w:t>The Algolizer system is designed to provide a user-friendly interface for visualizing algorithms and data structures. The core components of the system include the user interface</w:t>
+      <w:bookmarkEnd w:id="12"/>
+    </w:p>
+    <w:p>
+      <w:r>
+        <w:t xml:space="preserve">The </w:t>
+      </w:r>
+      <w:proofErr w:type="spellStart"/>
+      <w:r>
+        <w:t>Algolizer</w:t>
+      </w:r>
+      <w:proofErr w:type="spellEnd"/>
+      <w:r>
+        <w:t xml:space="preserve"> system is designed to provide a user-friendly interface for visualizing algorithms and data structures. The core components of the system include the user interface</w:t>
       </w:r>
       <w:r>
         <w:t xml:space="preserve"> and </w:t>
@@ -1693,6 +6144,7 @@
           <w:szCs w:val="28"/>
         </w:rPr>
       </w:pPr>
+      <w:bookmarkStart w:id="13" w:name="_Toc169510448"/>
       <w:r>
         <w:rPr>
           <w:rFonts w:ascii="Times New Roman" w:hAnsi="Times New Roman" w:cs="Times New Roman"/>
@@ -1715,6 +6167,7 @@
         </w:rPr>
         <w:t>System Requirement Specifications</w:t>
       </w:r>
+      <w:bookmarkEnd w:id="13"/>
     </w:p>
     <w:p>
       <w:r>
@@ -1734,6 +6187,7 @@
           <w:szCs w:val="26"/>
         </w:rPr>
       </w:pPr>
+      <w:bookmarkStart w:id="14" w:name="_Toc169510449"/>
       <w:r>
         <w:rPr>
           <w:rFonts w:ascii="Times New Roman" w:hAnsi="Times New Roman" w:cs="Times New Roman"/>
@@ -1745,10 +6199,19 @@
         </w:rPr>
         <w:t>3.2.1 Software Specifications</w:t>
       </w:r>
-    </w:p>
-    <w:p>
-      <w:r>
-        <w:t>The software specifications include the functional and non-functional requirements, as well as software dependencies necessary for the Algolizer system.</w:t>
+      <w:bookmarkEnd w:id="14"/>
+    </w:p>
+    <w:p>
+      <w:r>
+        <w:t xml:space="preserve">The software specifications include the functional and non-functional requirements, as well as software dependencies necessary for the </w:t>
+      </w:r>
+      <w:proofErr w:type="spellStart"/>
+      <w:r>
+        <w:t>Algolizer</w:t>
+      </w:r>
+      <w:proofErr w:type="spellEnd"/>
+      <w:r>
+        <w:t xml:space="preserve"> system.</w:t>
       </w:r>
     </w:p>
     <w:p>
@@ -1801,7 +6264,15 @@
         <w:pStyle w:val="ListParagraph"/>
       </w:pPr>
       <w:r>
-        <w:t xml:space="preserve">The main screen of the Algolizer project is designed with distinct sections for Algorithms and Data Structures. In the Algorithms section, users will find buttons dedicated to sorting and searching algorithms. The Data Structures section features buttons for various data structures, including </w:t>
+        <w:t xml:space="preserve">The main screen of the </w:t>
+      </w:r>
+      <w:proofErr w:type="spellStart"/>
+      <w:r>
+        <w:t>Algolizer</w:t>
+      </w:r>
+      <w:proofErr w:type="spellEnd"/>
+      <w:r>
+        <w:t xml:space="preserve"> project is designed with distinct sections for Algorithms and Data Structures. In the Algorithms section, users will find buttons dedicated to sorting and searching algorithms. The Data Structures section features buttons for various data structures, including </w:t>
       </w:r>
       <w:r>
         <w:t>trees, linked</w:t>
@@ -1842,712 +6313,25 @@
         <w:pStyle w:val="ListParagraph"/>
       </w:pPr>
       <w:r>
-        <w:t>The visualization engine of the Algolizer project is designed to offer real-time visualizations of the execution of algorithms and the manipulation of data structures. This interactive feature enhances understanding by enabling users to observe the behavior of algorithms and data structures in detail, analyze each step, and gain a deeper insight into how these concepts work in practice, making learning more engaging and effective.</w:t>
-      </w:r>
-    </w:p>
-    <w:p>
-      <w:pPr>
-        <w:pStyle w:val="ListParagraph"/>
-      </w:pPr>
-    </w:p>
-    <w:p>
-      <w:pPr>
-        <w:rPr>
-          <w:b/>
-          <w:bCs/>
-        </w:rPr>
-      </w:pPr>
-    </w:p>
-    <w:p>
-      <w:pPr>
-        <w:ind w:left="720" w:firstLine="720"/>
-        <w:rPr>
-          <w:b/>
-          <w:bCs/>
-        </w:rPr>
-      </w:pPr>
-      <w:r>
-        <w:rPr>
-          <w:b/>
-          <w:bCs/>
-        </w:rPr>
-        <w:t>// Figure : Use Case Diagram</w:t>
-      </w:r>
-    </w:p>
-    <w:p>
-      <w:pPr>
-        <w:rPr>
-          <w:b/>
-          <w:bCs/>
-        </w:rPr>
-      </w:pPr>
-    </w:p>
-    <w:p>
-      <w:pPr>
-        <w:pStyle w:val="Heading4"/>
-        <w:spacing w:after="240"/>
-        <w:rPr>
-          <w:rFonts w:ascii="Times New Roman" w:hAnsi="Times New Roman" w:cs="Times New Roman"/>
-          <w:b/>
-          <w:bCs/>
-          <w:i w:val="0"/>
-          <w:iCs w:val="0"/>
-          <w:color w:val="000000" w:themeColor="text1"/>
-        </w:rPr>
-      </w:pPr>
-      <w:r>
-        <w:rPr>
-          <w:rFonts w:ascii="Times New Roman" w:hAnsi="Times New Roman" w:cs="Times New Roman"/>
-          <w:b/>
-          <w:bCs/>
-          <w:i w:val="0"/>
-          <w:iCs w:val="0"/>
-          <w:color w:val="000000" w:themeColor="text1"/>
-        </w:rPr>
-        <w:t xml:space="preserve">3.2.1.2 </w:t>
-      </w:r>
-      <w:r>
-        <w:rPr>
-          <w:rFonts w:ascii="Times New Roman" w:hAnsi="Times New Roman" w:cs="Times New Roman"/>
-          <w:b/>
-          <w:bCs/>
-          <w:i w:val="0"/>
-          <w:iCs w:val="0"/>
-          <w:color w:val="000000" w:themeColor="text1"/>
-        </w:rPr>
-        <w:t>Non-Functional</w:t>
-      </w:r>
-      <w:r>
-        <w:rPr>
-          <w:rFonts w:ascii="Times New Roman" w:hAnsi="Times New Roman" w:cs="Times New Roman"/>
-          <w:b/>
-          <w:bCs/>
-          <w:i w:val="0"/>
-          <w:iCs w:val="0"/>
-          <w:color w:val="000000" w:themeColor="text1"/>
-        </w:rPr>
-        <w:t xml:space="preserve"> Requirements</w:t>
-      </w:r>
-    </w:p>
-    <w:p>
-      <w:pPr>
-        <w:pStyle w:val="ListParagraph"/>
-        <w:numPr>
-          <w:ilvl w:val="0"/>
-          <w:numId w:val="6"/>
-        </w:numPr>
-      </w:pPr>
-      <w:r>
-        <w:rPr>
-          <w:b/>
-          <w:bCs/>
-        </w:rPr>
-        <w:t>Performance</w:t>
-      </w:r>
-    </w:p>
-    <w:p>
-      <w:pPr>
-        <w:pStyle w:val="ListParagraph"/>
-      </w:pPr>
-      <w:r>
-        <w:t>The performance of the Algolizer project is optimized to deliver smooth and responsive visualizations with minimal latency. This ensures that users experience a seamless interaction with real-time visualizations of algorithms and data structures. By maintaining high performance and responsiveness, the system allows users to effectively observe and interact with the visualizations without any disruptions, facilitating a more productive and enjoyable learning experience.</w:t>
-      </w:r>
-    </w:p>
-    <w:p>
-      <w:pPr>
-        <w:pStyle w:val="ListParagraph"/>
-        <w:numPr>
-          <w:ilvl w:val="0"/>
-          <w:numId w:val="6"/>
-        </w:numPr>
-        <w:rPr>
-          <w:b/>
-          <w:bCs/>
-        </w:rPr>
-      </w:pPr>
-      <w:r>
-        <w:rPr>
-          <w:b/>
-          <w:bCs/>
-        </w:rPr>
-        <w:t>Usability</w:t>
-      </w:r>
-    </w:p>
-    <w:p>
-      <w:pPr>
-        <w:pStyle w:val="ListParagraph"/>
-      </w:pPr>
-      <w:r>
-        <w:t>The usability of the Algolizer project focuses on providing an intuitive and easy-to-navigate user interface. The design ensures that users can effortlessly access and interact with different sections and features, enhancing the overall user experience. This user-friendly approach enhances accessibility, allowing users to effectively utilize Algolizer and engage with its educational content seamlessly, making learning more enjoyable.</w:t>
-      </w:r>
-    </w:p>
-    <w:p>
-      <w:pPr>
-        <w:pStyle w:val="ListParagraph"/>
-        <w:numPr>
-          <w:ilvl w:val="0"/>
-          <w:numId w:val="6"/>
-        </w:numPr>
-      </w:pPr>
-      <w:r>
-        <w:rPr>
-          <w:b/>
-          <w:bCs/>
-        </w:rPr>
-        <w:lastRenderedPageBreak/>
-        <w:t>Compatibility</w:t>
-      </w:r>
-    </w:p>
-    <w:p>
-      <w:pPr>
-        <w:pStyle w:val="ListParagraph"/>
-      </w:pPr>
-      <w:r>
-        <w:t>The software should be compatible with major operating systems, including Windows, macOS, and Linux, ensuring broad accessibility and usability across different platforms. This compatibility allows users to utilize Algolizer regardless of their preferred operating system, making it a versatile tool for learning algorithms and data structures.</w:t>
-      </w:r>
-    </w:p>
-    <w:p>
-      <w:pPr>
-        <w:pStyle w:val="Heading4"/>
-        <w:spacing w:after="240"/>
-        <w:rPr>
-          <w:rFonts w:ascii="Times New Roman" w:hAnsi="Times New Roman" w:cs="Times New Roman"/>
-          <w:b/>
-          <w:bCs/>
-          <w:i w:val="0"/>
-          <w:iCs w:val="0"/>
-          <w:color w:val="000000" w:themeColor="text1"/>
-        </w:rPr>
-      </w:pPr>
-      <w:r>
-        <w:rPr>
-          <w:rFonts w:ascii="Times New Roman" w:hAnsi="Times New Roman" w:cs="Times New Roman"/>
-          <w:b/>
-          <w:bCs/>
-          <w:i w:val="0"/>
-          <w:iCs w:val="0"/>
-          <w:color w:val="000000" w:themeColor="text1"/>
-        </w:rPr>
-        <w:t>3.2.1.</w:t>
-      </w:r>
-      <w:r>
-        <w:rPr>
-          <w:rFonts w:ascii="Times New Roman" w:hAnsi="Times New Roman" w:cs="Times New Roman"/>
-          <w:b/>
-          <w:bCs/>
-          <w:i w:val="0"/>
-          <w:iCs w:val="0"/>
-          <w:color w:val="000000" w:themeColor="text1"/>
-        </w:rPr>
-        <w:t>3</w:t>
-      </w:r>
-      <w:r>
-        <w:rPr>
-          <w:rFonts w:ascii="Times New Roman" w:hAnsi="Times New Roman" w:cs="Times New Roman"/>
-          <w:b/>
-          <w:bCs/>
-          <w:i w:val="0"/>
-          <w:iCs w:val="0"/>
-          <w:color w:val="000000" w:themeColor="text1"/>
-        </w:rPr>
-        <w:t xml:space="preserve"> </w:t>
-      </w:r>
-      <w:r>
-        <w:rPr>
-          <w:rFonts w:ascii="Times New Roman" w:hAnsi="Times New Roman" w:cs="Times New Roman"/>
-          <w:b/>
-          <w:bCs/>
-          <w:i w:val="0"/>
-          <w:iCs w:val="0"/>
-          <w:color w:val="000000" w:themeColor="text1"/>
-        </w:rPr>
-        <w:t>Software Dependencies</w:t>
-      </w:r>
-    </w:p>
-    <w:p>
-      <w:pPr>
-        <w:pStyle w:val="ListParagraph"/>
-        <w:numPr>
-          <w:ilvl w:val="0"/>
-          <w:numId w:val="6"/>
-        </w:numPr>
-      </w:pPr>
-      <w:r>
-        <w:t>Programming Language: C++</w:t>
-      </w:r>
-    </w:p>
-    <w:p>
-      <w:pPr>
-        <w:pStyle w:val="ListParagraph"/>
-        <w:numPr>
-          <w:ilvl w:val="0"/>
-          <w:numId w:val="6"/>
-        </w:numPr>
-      </w:pPr>
-      <w:r>
-        <w:t>Graphics Library: Raylib</w:t>
-      </w:r>
-      <w:r>
-        <w:t>.</w:t>
-      </w:r>
-    </w:p>
-    <w:p>
-      <w:pPr>
-        <w:pStyle w:val="ListParagraph"/>
-        <w:numPr>
-          <w:ilvl w:val="0"/>
-          <w:numId w:val="6"/>
-        </w:numPr>
-      </w:pPr>
-      <w:r>
-        <w:t>GUI Library: Raygui</w:t>
-      </w:r>
-    </w:p>
-    <w:p>
-      <w:pPr>
-        <w:pStyle w:val="Heading3"/>
-        <w:spacing w:after="240"/>
-        <w:rPr>
-          <w:rFonts w:ascii="Times New Roman" w:hAnsi="Times New Roman" w:cs="Times New Roman"/>
-          <w:b/>
-          <w:bCs/>
-          <w:color w:val="000000" w:themeColor="text1"/>
-          <w:sz w:val="26"/>
-          <w:szCs w:val="26"/>
-        </w:rPr>
-      </w:pPr>
-      <w:r>
-        <w:rPr>
-          <w:rFonts w:ascii="Times New Roman" w:hAnsi="Times New Roman" w:cs="Times New Roman"/>
-          <w:b/>
-          <w:bCs/>
-          <w:color w:val="000000" w:themeColor="text1"/>
-          <w:sz w:val="26"/>
-          <w:szCs w:val="26"/>
-        </w:rPr>
-        <w:t>3.2.</w:t>
-      </w:r>
-      <w:r>
-        <w:rPr>
-          <w:rFonts w:ascii="Times New Roman" w:hAnsi="Times New Roman" w:cs="Times New Roman"/>
-          <w:b/>
-          <w:bCs/>
-          <w:color w:val="000000" w:themeColor="text1"/>
-          <w:sz w:val="26"/>
-          <w:szCs w:val="26"/>
-        </w:rPr>
-        <w:t>2</w:t>
-      </w:r>
-      <w:r>
-        <w:rPr>
-          <w:rFonts w:ascii="Times New Roman" w:hAnsi="Times New Roman" w:cs="Times New Roman"/>
-          <w:b/>
-          <w:bCs/>
-          <w:color w:val="000000" w:themeColor="text1"/>
-          <w:sz w:val="26"/>
-          <w:szCs w:val="26"/>
-        </w:rPr>
-        <w:t xml:space="preserve"> </w:t>
-      </w:r>
-      <w:r>
-        <w:rPr>
-          <w:rFonts w:ascii="Times New Roman" w:hAnsi="Times New Roman" w:cs="Times New Roman"/>
-          <w:b/>
-          <w:bCs/>
-          <w:color w:val="000000" w:themeColor="text1"/>
-          <w:sz w:val="26"/>
-          <w:szCs w:val="26"/>
-        </w:rPr>
-        <w:t>Hardware Specifications</w:t>
-      </w:r>
-    </w:p>
-    <w:p>
-      <w:r>
-        <w:t>This section describes any additional hardware that may be required for the project and provides information about the required minimum configuration of the system to run the Algolizer smoothly.</w:t>
-      </w:r>
-    </w:p>
-    <w:p>
-      <w:pPr>
-        <w:spacing w:before="240" w:after="240"/>
-        <w:jc w:val="left"/>
-        <w:rPr>
-          <w:lang w:bidi="ar-SA"/>
-        </w:rPr>
-      </w:pPr>
-      <w:r>
-        <w:rPr>
-          <w:b/>
-          <w:bCs/>
-          <w:color w:val="000000"/>
-          <w:lang w:bidi="ar-SA"/>
-        </w:rPr>
-        <w:t xml:space="preserve">Recommended </w:t>
-      </w:r>
-      <w:r>
-        <w:rPr>
-          <w:b/>
-          <w:bCs/>
-          <w:color w:val="000000"/>
-          <w:lang w:bidi="ar-SA"/>
-        </w:rPr>
-        <w:t>Hardware Requirements:</w:t>
-      </w:r>
-    </w:p>
-    <w:p>
-      <w:pPr>
-        <w:numPr>
-          <w:ilvl w:val="0"/>
-          <w:numId w:val="7"/>
-        </w:numPr>
-        <w:spacing w:before="240" w:after="0"/>
-        <w:jc w:val="left"/>
-        <w:textAlignment w:val="baseline"/>
-        <w:rPr>
-          <w:color w:val="000000"/>
-          <w:lang w:bidi="ar-SA"/>
-        </w:rPr>
-      </w:pPr>
-      <w:r>
-        <w:rPr>
-          <w:b/>
-          <w:bCs/>
-          <w:color w:val="000000"/>
-          <w:lang w:bidi="ar-SA"/>
-        </w:rPr>
-        <w:t>Processor:</w:t>
-      </w:r>
-      <w:r>
-        <w:rPr>
-          <w:color w:val="000000"/>
-          <w:lang w:bidi="ar-SA"/>
-        </w:rPr>
-        <w:t xml:space="preserve"> Dual-core processor (2.0 GHz or faster)</w:t>
-      </w:r>
-    </w:p>
-    <w:p>
-      <w:pPr>
-        <w:numPr>
-          <w:ilvl w:val="0"/>
-          <w:numId w:val="7"/>
-        </w:numPr>
-        <w:spacing w:after="0"/>
-        <w:jc w:val="left"/>
-        <w:textAlignment w:val="baseline"/>
-        <w:rPr>
-          <w:color w:val="000000"/>
-          <w:lang w:bidi="ar-SA"/>
-        </w:rPr>
-      </w:pPr>
-      <w:r>
-        <w:rPr>
-          <w:b/>
-          <w:bCs/>
-          <w:color w:val="000000"/>
-          <w:lang w:bidi="ar-SA"/>
-        </w:rPr>
-        <w:t>Memory:</w:t>
-      </w:r>
-      <w:r>
-        <w:rPr>
-          <w:color w:val="000000"/>
-          <w:lang w:bidi="ar-SA"/>
-        </w:rPr>
-        <w:t xml:space="preserve"> 2 GB RAM</w:t>
-      </w:r>
-    </w:p>
-    <w:p>
-      <w:pPr>
-        <w:numPr>
-          <w:ilvl w:val="0"/>
-          <w:numId w:val="7"/>
-        </w:numPr>
-        <w:spacing w:after="0"/>
-        <w:jc w:val="left"/>
-        <w:textAlignment w:val="baseline"/>
-        <w:rPr>
-          <w:color w:val="000000"/>
-          <w:lang w:bidi="ar-SA"/>
-        </w:rPr>
-      </w:pPr>
-      <w:r>
-        <w:rPr>
-          <w:b/>
-          <w:bCs/>
-          <w:color w:val="000000"/>
-          <w:lang w:bidi="ar-SA"/>
-        </w:rPr>
-        <w:t>Storage:</w:t>
-      </w:r>
-      <w:r>
-        <w:rPr>
-          <w:color w:val="000000"/>
-          <w:lang w:bidi="ar-SA"/>
-        </w:rPr>
-        <w:t xml:space="preserve"> 200 MB of free disk space for installation</w:t>
-      </w:r>
-    </w:p>
-    <w:p>
-      <w:pPr>
-        <w:numPr>
-          <w:ilvl w:val="0"/>
-          <w:numId w:val="7"/>
-        </w:numPr>
-        <w:spacing w:after="0"/>
-        <w:jc w:val="left"/>
-        <w:textAlignment w:val="baseline"/>
-        <w:rPr>
-          <w:color w:val="000000"/>
-          <w:lang w:bidi="ar-SA"/>
-        </w:rPr>
-      </w:pPr>
-      <w:r>
-        <w:rPr>
-          <w:b/>
-          <w:bCs/>
-          <w:color w:val="000000"/>
-          <w:lang w:bidi="ar-SA"/>
-        </w:rPr>
-        <w:t>Graphics:</w:t>
-      </w:r>
-      <w:r>
-        <w:rPr>
-          <w:color w:val="000000"/>
-          <w:lang w:bidi="ar-SA"/>
-        </w:rPr>
-        <w:t xml:space="preserve"> Integrated graphics with support for OpenGL 3.3 or higher</w:t>
-      </w:r>
-    </w:p>
-    <w:p>
-      <w:pPr>
-        <w:numPr>
-          <w:ilvl w:val="0"/>
-          <w:numId w:val="7"/>
-        </w:numPr>
-        <w:spacing w:after="0"/>
-        <w:jc w:val="left"/>
-        <w:textAlignment w:val="baseline"/>
-        <w:rPr>
-          <w:color w:val="000000"/>
-          <w:lang w:bidi="ar-SA"/>
-        </w:rPr>
-      </w:pPr>
-      <w:r>
-        <w:rPr>
-          <w:b/>
-          <w:bCs/>
-          <w:color w:val="000000"/>
-          <w:lang w:bidi="ar-SA"/>
-        </w:rPr>
-        <w:t>Display:</w:t>
-      </w:r>
-      <w:r>
-        <w:rPr>
-          <w:color w:val="000000"/>
-          <w:lang w:bidi="ar-SA"/>
-        </w:rPr>
-        <w:t xml:space="preserve"> 800x600 resolution or higher</w:t>
-      </w:r>
-    </w:p>
-    <w:p>
-      <w:pPr>
-        <w:numPr>
-          <w:ilvl w:val="0"/>
-          <w:numId w:val="7"/>
-        </w:numPr>
-        <w:spacing w:after="240"/>
-        <w:jc w:val="left"/>
-        <w:textAlignment w:val="baseline"/>
-        <w:rPr>
-          <w:color w:val="000000"/>
-          <w:lang w:bidi="ar-SA"/>
-        </w:rPr>
-      </w:pPr>
-      <w:r>
-        <w:rPr>
-          <w:b/>
-          <w:bCs/>
-          <w:color w:val="000000"/>
-          <w:lang w:bidi="ar-SA"/>
-        </w:rPr>
-        <w:t>Input Devices:</w:t>
-      </w:r>
-      <w:r>
-        <w:rPr>
-          <w:color w:val="000000"/>
-          <w:lang w:bidi="ar-SA"/>
-        </w:rPr>
-        <w:t xml:space="preserve"> Keyboard and mouse</w:t>
-      </w:r>
-    </w:p>
-    <w:p>
-      <w:pPr>
-        <w:spacing w:after="240"/>
-        <w:ind w:left="720"/>
-        <w:jc w:val="left"/>
-        <w:textAlignment w:val="baseline"/>
-        <w:rPr>
-          <w:color w:val="000000"/>
-          <w:lang w:bidi="ar-SA"/>
-        </w:rPr>
-      </w:pPr>
-    </w:p>
-    <w:p>
-      <w:pPr>
-        <w:pStyle w:val="Heading2"/>
-        <w:rPr>
-          <w:rFonts w:ascii="Times New Roman" w:hAnsi="Times New Roman" w:cs="Times New Roman"/>
-          <w:b/>
-          <w:bCs/>
-          <w:color w:val="000000" w:themeColor="text1"/>
-          <w:sz w:val="28"/>
-          <w:szCs w:val="28"/>
-        </w:rPr>
-      </w:pPr>
-      <w:r>
-        <w:rPr>
-          <w:rFonts w:ascii="Times New Roman" w:hAnsi="Times New Roman" w:cs="Times New Roman"/>
-          <w:b/>
-          <w:bCs/>
-          <w:color w:val="000000" w:themeColor="text1"/>
-          <w:sz w:val="28"/>
-          <w:szCs w:val="28"/>
-        </w:rPr>
-        <w:lastRenderedPageBreak/>
-        <w:t>3.</w:t>
-      </w:r>
-      <w:r>
-        <w:rPr>
-          <w:rFonts w:ascii="Times New Roman" w:hAnsi="Times New Roman" w:cs="Times New Roman"/>
-          <w:b/>
-          <w:bCs/>
-          <w:color w:val="000000" w:themeColor="text1"/>
-          <w:sz w:val="28"/>
-          <w:szCs w:val="28"/>
-        </w:rPr>
-        <w:t>3</w:t>
-      </w:r>
-      <w:r>
-        <w:rPr>
-          <w:rFonts w:ascii="Times New Roman" w:hAnsi="Times New Roman" w:cs="Times New Roman"/>
-          <w:b/>
-          <w:bCs/>
-          <w:color w:val="000000" w:themeColor="text1"/>
-          <w:sz w:val="28"/>
-          <w:szCs w:val="28"/>
-        </w:rPr>
-        <w:t xml:space="preserve"> </w:t>
-      </w:r>
-      <w:r>
-        <w:rPr>
-          <w:rFonts w:ascii="Times New Roman" w:hAnsi="Times New Roman" w:cs="Times New Roman"/>
-          <w:b/>
-          <w:bCs/>
-          <w:color w:val="000000" w:themeColor="text1"/>
-          <w:sz w:val="28"/>
-          <w:szCs w:val="28"/>
-        </w:rPr>
-        <w:t>Design Procedure</w:t>
-      </w:r>
-    </w:p>
-    <w:p>
-      <w:pPr>
-        <w:pStyle w:val="Heading3"/>
-        <w:spacing w:after="240"/>
-        <w:rPr>
-          <w:rFonts w:ascii="Times New Roman" w:hAnsi="Times New Roman" w:cs="Times New Roman"/>
-          <w:b/>
-          <w:bCs/>
-          <w:color w:val="000000" w:themeColor="text1"/>
-          <w:sz w:val="26"/>
-          <w:szCs w:val="26"/>
-        </w:rPr>
-      </w:pPr>
-      <w:r>
-        <w:rPr>
-          <w:rFonts w:ascii="Times New Roman" w:hAnsi="Times New Roman" w:cs="Times New Roman"/>
-          <w:b/>
-          <w:bCs/>
-          <w:color w:val="000000" w:themeColor="text1"/>
-          <w:sz w:val="26"/>
-          <w:szCs w:val="26"/>
-        </w:rPr>
-        <w:t>3.</w:t>
-      </w:r>
-      <w:r>
-        <w:rPr>
-          <w:rFonts w:ascii="Times New Roman" w:hAnsi="Times New Roman" w:cs="Times New Roman"/>
-          <w:b/>
-          <w:bCs/>
-          <w:color w:val="000000" w:themeColor="text1"/>
-          <w:sz w:val="26"/>
-          <w:szCs w:val="26"/>
-        </w:rPr>
-        <w:t>3</w:t>
-      </w:r>
-      <w:r>
-        <w:rPr>
-          <w:rFonts w:ascii="Times New Roman" w:hAnsi="Times New Roman" w:cs="Times New Roman"/>
-          <w:b/>
-          <w:bCs/>
-          <w:color w:val="000000" w:themeColor="text1"/>
-          <w:sz w:val="26"/>
-          <w:szCs w:val="26"/>
-        </w:rPr>
-        <w:t>.</w:t>
-      </w:r>
-      <w:r>
-        <w:rPr>
-          <w:rFonts w:ascii="Times New Roman" w:hAnsi="Times New Roman" w:cs="Times New Roman"/>
-          <w:b/>
-          <w:bCs/>
-          <w:color w:val="000000" w:themeColor="text1"/>
-          <w:sz w:val="26"/>
-          <w:szCs w:val="26"/>
-        </w:rPr>
-        <w:t>1</w:t>
-      </w:r>
-      <w:r>
-        <w:rPr>
-          <w:rFonts w:ascii="Times New Roman" w:hAnsi="Times New Roman" w:cs="Times New Roman"/>
-          <w:b/>
-          <w:bCs/>
-          <w:color w:val="000000" w:themeColor="text1"/>
-          <w:sz w:val="26"/>
-          <w:szCs w:val="26"/>
-        </w:rPr>
-        <w:t xml:space="preserve"> </w:t>
-      </w:r>
-      <w:r>
-        <w:rPr>
-          <w:rFonts w:ascii="Times New Roman" w:hAnsi="Times New Roman" w:cs="Times New Roman"/>
-          <w:b/>
-          <w:bCs/>
-          <w:color w:val="000000" w:themeColor="text1"/>
-          <w:sz w:val="26"/>
-          <w:szCs w:val="26"/>
-        </w:rPr>
-        <w:t>User Interface Design</w:t>
-      </w:r>
-    </w:p>
-    <w:p>
-      <w:r>
-        <w:rPr>
+        <w:rPr>
+          <w:b/>
+          <w:bCs/>
           <w:noProof/>
           <w14:ligatures w14:val="standardContextual"/>
         </w:rPr>
         <w:drawing>
-          <wp:anchor distT="0" distB="0" distL="114300" distR="114300" simplePos="0" relativeHeight="251664384" behindDoc="0" locked="0" layoutInCell="1" allowOverlap="1">
+          <wp:anchor distT="0" distB="0" distL="114300" distR="114300" simplePos="0" relativeHeight="251669504" behindDoc="0" locked="0" layoutInCell="1" allowOverlap="1">
             <wp:simplePos x="0" y="0"/>
             <wp:positionH relativeFrom="margin">
-              <wp:posOffset>1168400</wp:posOffset>
+              <wp:posOffset>-406400</wp:posOffset>
             </wp:positionH>
             <wp:positionV relativeFrom="margin">
-              <wp:posOffset>4787900</wp:posOffset>
+              <wp:posOffset>1930400</wp:posOffset>
             </wp:positionV>
-            <wp:extent cx="2877820" cy="2451100"/>
-            <wp:effectExtent l="0" t="0" r="5080" b="0"/>
+            <wp:extent cx="5740400" cy="3648075"/>
+            <wp:effectExtent l="0" t="0" r="0" b="0"/>
             <wp:wrapSquare wrapText="bothSides"/>
-            <wp:docPr id="1540044139" name="Picture 3"/>
+            <wp:docPr id="95647498" name="Picture 1"/>
             <wp:cNvGraphicFramePr>
               <a:graphicFrameLocks xmlns:a="http://schemas.openxmlformats.org/drawingml/2006/main" noChangeAspect="1"/>
             </wp:cNvGraphicFramePr>
@@ -2555,68 +6339,7 @@
               <a:graphicData uri="http://schemas.openxmlformats.org/drawingml/2006/picture">
                 <pic:pic xmlns:pic="http://schemas.openxmlformats.org/drawingml/2006/picture">
                   <pic:nvPicPr>
-                    <pic:cNvPr id="1540044139" name="Picture 1540044139"/>
-                    <pic:cNvPicPr/>
-                  </pic:nvPicPr>
-                  <pic:blipFill>
-                    <a:blip r:embed="rId14" cstate="print">
-                      <a:extLst>
-                        <a:ext uri="{28A0092B-C50C-407E-A947-70E740481C1C}">
-                          <a14:useLocalDpi xmlns:a14="http://schemas.microsoft.com/office/drawing/2010/main" val="0"/>
-                        </a:ext>
-                      </a:extLst>
-                    </a:blip>
-                    <a:stretch>
-                      <a:fillRect/>
-                    </a:stretch>
-                  </pic:blipFill>
-                  <pic:spPr>
-                    <a:xfrm>
-                      <a:off x="0" y="0"/>
-                      <a:ext cx="2877820" cy="2451100"/>
-                    </a:xfrm>
-                    <a:prstGeom prst="rect">
-                      <a:avLst/>
-                    </a:prstGeom>
-                  </pic:spPr>
-                </pic:pic>
-              </a:graphicData>
-            </a:graphic>
-            <wp14:sizeRelH relativeFrom="margin">
-              <wp14:pctWidth>0</wp14:pctWidth>
-            </wp14:sizeRelH>
-            <wp14:sizeRelV relativeFrom="margin">
-              <wp14:pctHeight>0</wp14:pctHeight>
-            </wp14:sizeRelV>
-          </wp:anchor>
-        </w:drawing>
-      </w:r>
-      <w:r>
-        <w:rPr>
-          <w:noProof/>
-          <w14:ligatures w14:val="standardContextual"/>
-        </w:rPr>
-        <w:drawing>
-          <wp:anchor distT="0" distB="0" distL="114300" distR="114300" simplePos="0" relativeHeight="251663360" behindDoc="0" locked="0" layoutInCell="1" allowOverlap="1">
-            <wp:simplePos x="0" y="0"/>
-            <wp:positionH relativeFrom="margin">
-              <wp:posOffset>2501900</wp:posOffset>
-            </wp:positionH>
-            <wp:positionV relativeFrom="margin">
-              <wp:posOffset>2489200</wp:posOffset>
-            </wp:positionV>
-            <wp:extent cx="2794000" cy="2451100"/>
-            <wp:effectExtent l="0" t="0" r="0" b="0"/>
-            <wp:wrapSquare wrapText="bothSides"/>
-            <wp:docPr id="579646114" name="Picture 2"/>
-            <wp:cNvGraphicFramePr>
-              <a:graphicFrameLocks xmlns:a="http://schemas.openxmlformats.org/drawingml/2006/main" noChangeAspect="1"/>
-            </wp:cNvGraphicFramePr>
-            <a:graphic xmlns:a="http://schemas.openxmlformats.org/drawingml/2006/main">
-              <a:graphicData uri="http://schemas.openxmlformats.org/drawingml/2006/picture">
-                <pic:pic xmlns:pic="http://schemas.openxmlformats.org/drawingml/2006/picture">
-                  <pic:nvPicPr>
-                    <pic:cNvPr id="579646114" name="Picture 579646114"/>
+                    <pic:cNvPr id="95647498" name="Picture 95647498"/>
                     <pic:cNvPicPr/>
                   </pic:nvPicPr>
                   <pic:blipFill>
@@ -2634,7 +6357,7 @@
                   <pic:spPr>
                     <a:xfrm>
                       <a:off x="0" y="0"/>
-                      <a:ext cx="2794000" cy="2451100"/>
+                      <a:ext cx="5740400" cy="3648075"/>
                     </a:xfrm>
                     <a:prstGeom prst="rect">
                       <a:avLst/>
@@ -2653,25 +6376,550 @@
         </w:drawing>
       </w:r>
       <w:r>
-        <w:rPr>
-          <w:noProof/>
+        <w:t xml:space="preserve">The visualization engine of the </w:t>
+      </w:r>
+      <w:proofErr w:type="spellStart"/>
+      <w:r>
+        <w:t>Algolizer</w:t>
+      </w:r>
+      <w:proofErr w:type="spellEnd"/>
+      <w:r>
+        <w:t xml:space="preserve"> project is designed to offer real-time visualizations of the execution of algorithms and the manipulation of data structures. This interactive feature enhances understanding by enabling users to observe the behavior of algorithms and data structures in detail, analyze each step, and gain a deeper insight into how these concepts work in practice, making learning more engaging and effective.</w:t>
+      </w:r>
+    </w:p>
+    <w:p>
+      <w:r>
+        <w:rPr>
+          <w:b/>
+          <w:bCs/>
+        </w:rPr>
+        <w:tab/>
+      </w:r>
+      <w:r>
+        <w:rPr>
+          <w:b/>
+          <w:bCs/>
+        </w:rPr>
+        <w:tab/>
+      </w:r>
+      <w:r>
+        <w:rPr>
+          <w:b/>
+          <w:bCs/>
+        </w:rPr>
+        <w:tab/>
+      </w:r>
+      <w:r>
+        <w:rPr>
+          <w:b/>
+          <w:bCs/>
+        </w:rPr>
+        <w:t xml:space="preserve">      </w:t>
+      </w:r>
+      <w:r>
+        <w:t>Figure</w:t>
+      </w:r>
+      <w:r>
+        <w:t xml:space="preserve"> 3.2.1.1 </w:t>
+      </w:r>
+      <w:r>
+        <w:t>Use case</w:t>
+      </w:r>
+      <w:r>
+        <w:t xml:space="preserve"> Diagram</w:t>
+      </w:r>
+    </w:p>
+    <w:p>
+      <w:pPr>
+        <w:pStyle w:val="Heading4"/>
+        <w:spacing w:after="240"/>
+        <w:rPr>
+          <w:rFonts w:ascii="Times New Roman" w:hAnsi="Times New Roman" w:cs="Times New Roman"/>
+          <w:b/>
+          <w:bCs/>
+          <w:i w:val="0"/>
+          <w:iCs w:val="0"/>
+          <w:color w:val="000000" w:themeColor="text1"/>
+        </w:rPr>
+      </w:pPr>
+      <w:r>
+        <w:rPr>
+          <w:rFonts w:ascii="Times New Roman" w:hAnsi="Times New Roman" w:cs="Times New Roman"/>
+          <w:b/>
+          <w:bCs/>
+          <w:i w:val="0"/>
+          <w:iCs w:val="0"/>
+          <w:color w:val="000000" w:themeColor="text1"/>
+        </w:rPr>
+        <w:t xml:space="preserve">3.2.1.2 </w:t>
+      </w:r>
+      <w:r>
+        <w:rPr>
+          <w:rFonts w:ascii="Times New Roman" w:hAnsi="Times New Roman" w:cs="Times New Roman"/>
+          <w:b/>
+          <w:bCs/>
+          <w:i w:val="0"/>
+          <w:iCs w:val="0"/>
+          <w:color w:val="000000" w:themeColor="text1"/>
+        </w:rPr>
+        <w:t>Non-Functional</w:t>
+      </w:r>
+      <w:r>
+        <w:rPr>
+          <w:rFonts w:ascii="Times New Roman" w:hAnsi="Times New Roman" w:cs="Times New Roman"/>
+          <w:b/>
+          <w:bCs/>
+          <w:i w:val="0"/>
+          <w:iCs w:val="0"/>
+          <w:color w:val="000000" w:themeColor="text1"/>
+        </w:rPr>
+        <w:t xml:space="preserve"> Requirements</w:t>
+      </w:r>
+    </w:p>
+    <w:p>
+      <w:pPr>
+        <w:pStyle w:val="ListParagraph"/>
+        <w:numPr>
+          <w:ilvl w:val="0"/>
+          <w:numId w:val="6"/>
+        </w:numPr>
+      </w:pPr>
+      <w:r>
+        <w:rPr>
+          <w:b/>
+          <w:bCs/>
+        </w:rPr>
+        <w:t>Performance</w:t>
+      </w:r>
+    </w:p>
+    <w:p>
+      <w:pPr>
+        <w:pStyle w:val="ListParagraph"/>
+      </w:pPr>
+      <w:r>
+        <w:t xml:space="preserve">The performance of the </w:t>
+      </w:r>
+      <w:proofErr w:type="spellStart"/>
+      <w:r>
+        <w:t>Algolizer</w:t>
+      </w:r>
+      <w:proofErr w:type="spellEnd"/>
+      <w:r>
+        <w:t xml:space="preserve"> project is optimized to deliver smooth and responsive visualizations with minimal latency. This ensures that users experience a seamless interaction with real-time visualizations of algorithms and data structures. By maintaining high performance and responsiveness, the </w:t>
+      </w:r>
+      <w:r>
+        <w:lastRenderedPageBreak/>
+        <w:t>system allows users to effectively observe and interact with the visualizations without any disruptions, facilitating a more productive and enjoyable learning experience.</w:t>
+      </w:r>
+    </w:p>
+    <w:p>
+      <w:pPr>
+        <w:pStyle w:val="ListParagraph"/>
+        <w:numPr>
+          <w:ilvl w:val="0"/>
+          <w:numId w:val="6"/>
+        </w:numPr>
+        <w:rPr>
+          <w:b/>
+          <w:bCs/>
+        </w:rPr>
+      </w:pPr>
+      <w:r>
+        <w:rPr>
+          <w:b/>
+          <w:bCs/>
+        </w:rPr>
+        <w:t>Usability</w:t>
+      </w:r>
+    </w:p>
+    <w:p>
+      <w:pPr>
+        <w:pStyle w:val="ListParagraph"/>
+      </w:pPr>
+      <w:r>
+        <w:t xml:space="preserve">The usability of the </w:t>
+      </w:r>
+      <w:proofErr w:type="spellStart"/>
+      <w:r>
+        <w:t>Algolizer</w:t>
+      </w:r>
+      <w:proofErr w:type="spellEnd"/>
+      <w:r>
+        <w:t xml:space="preserve"> project focuses on providing an intuitive and easy-to-navigate user interface. The design ensures that users can effortlessly access and interact with different sections and features, enhancing the overall user experience. This user-friendly approach enhances accessibility, allowing users to effectively utilize </w:t>
+      </w:r>
+      <w:proofErr w:type="spellStart"/>
+      <w:r>
+        <w:t>Algolizer</w:t>
+      </w:r>
+      <w:proofErr w:type="spellEnd"/>
+      <w:r>
+        <w:t xml:space="preserve"> and engage with its educational content seamlessly, making learning more enjoyable.</w:t>
+      </w:r>
+    </w:p>
+    <w:p>
+      <w:pPr>
+        <w:pStyle w:val="ListParagraph"/>
+        <w:numPr>
+          <w:ilvl w:val="0"/>
+          <w:numId w:val="6"/>
+        </w:numPr>
+      </w:pPr>
+      <w:r>
+        <w:rPr>
+          <w:b/>
+          <w:bCs/>
+        </w:rPr>
+        <w:t>Compatibility</w:t>
+      </w:r>
+    </w:p>
+    <w:p>
+      <w:pPr>
+        <w:pStyle w:val="ListParagraph"/>
+      </w:pPr>
+      <w:r>
+        <w:t xml:space="preserve">The software should be compatible with major operating systems, including Windows, macOS, and Linux, ensuring broad accessibility and usability across different platforms. This compatibility allows users to utilize </w:t>
+      </w:r>
+      <w:proofErr w:type="spellStart"/>
+      <w:r>
+        <w:t>Algolizer</w:t>
+      </w:r>
+      <w:proofErr w:type="spellEnd"/>
+      <w:r>
+        <w:t xml:space="preserve"> regardless of their preferred operating system, making it a versatile tool for learning algorithms and data structures.</w:t>
+      </w:r>
+    </w:p>
+    <w:p>
+      <w:pPr>
+        <w:pStyle w:val="Heading3"/>
+        <w:spacing w:after="240"/>
+        <w:rPr>
+          <w:rFonts w:ascii="Times New Roman" w:hAnsi="Times New Roman" w:cs="Times New Roman"/>
+          <w:b/>
+          <w:bCs/>
+          <w:color w:val="000000" w:themeColor="text1"/>
+          <w:sz w:val="26"/>
+          <w:szCs w:val="26"/>
+        </w:rPr>
+      </w:pPr>
+      <w:bookmarkStart w:id="15" w:name="_Toc169510450"/>
+      <w:r>
+        <w:rPr>
+          <w:rFonts w:ascii="Times New Roman" w:hAnsi="Times New Roman" w:cs="Times New Roman"/>
+          <w:b/>
+          <w:bCs/>
+          <w:color w:val="000000" w:themeColor="text1"/>
+          <w:sz w:val="26"/>
+          <w:szCs w:val="26"/>
+        </w:rPr>
+        <w:t>3.2.</w:t>
+      </w:r>
+      <w:r>
+        <w:rPr>
+          <w:rFonts w:ascii="Times New Roman" w:hAnsi="Times New Roman" w:cs="Times New Roman"/>
+          <w:b/>
+          <w:bCs/>
+          <w:color w:val="000000" w:themeColor="text1"/>
+          <w:sz w:val="26"/>
+          <w:szCs w:val="26"/>
+        </w:rPr>
+        <w:t>2</w:t>
+      </w:r>
+      <w:r>
+        <w:rPr>
+          <w:rFonts w:ascii="Times New Roman" w:hAnsi="Times New Roman" w:cs="Times New Roman"/>
+          <w:b/>
+          <w:bCs/>
+          <w:color w:val="000000" w:themeColor="text1"/>
+          <w:sz w:val="26"/>
+          <w:szCs w:val="26"/>
+        </w:rPr>
+        <w:t xml:space="preserve"> Hardware Specifications</w:t>
+      </w:r>
+      <w:bookmarkEnd w:id="15"/>
+    </w:p>
+    <w:p>
+      <w:r>
+        <w:t xml:space="preserve">This section describes any additional hardware that may be required for the project and provides information about the required minimum configuration of the system to run the </w:t>
+      </w:r>
+      <w:proofErr w:type="spellStart"/>
+      <w:r>
+        <w:t>Algolizer</w:t>
+      </w:r>
+      <w:proofErr w:type="spellEnd"/>
+      <w:r>
+        <w:t xml:space="preserve"> smoothly.</w:t>
+      </w:r>
+    </w:p>
+    <w:p>
+      <w:pPr>
+        <w:spacing w:before="240" w:after="240"/>
+        <w:jc w:val="left"/>
+        <w:rPr>
+          <w:lang w:bidi="ar-SA"/>
+        </w:rPr>
+      </w:pPr>
+      <w:r>
+        <w:rPr>
+          <w:b/>
+          <w:bCs/>
           <w:color w:val="000000"/>
           <w:lang w:bidi="ar-SA"/>
+        </w:rPr>
+        <w:t xml:space="preserve">Recommended </w:t>
+      </w:r>
+      <w:r>
+        <w:rPr>
+          <w:b/>
+          <w:bCs/>
+          <w:color w:val="000000"/>
+          <w:lang w:bidi="ar-SA"/>
+        </w:rPr>
+        <w:t>Hardware Requirements:</w:t>
+      </w:r>
+    </w:p>
+    <w:p>
+      <w:pPr>
+        <w:numPr>
+          <w:ilvl w:val="0"/>
+          <w:numId w:val="7"/>
+        </w:numPr>
+        <w:spacing w:before="240" w:after="0"/>
+        <w:jc w:val="left"/>
+        <w:textAlignment w:val="baseline"/>
+        <w:rPr>
+          <w:color w:val="000000"/>
+          <w:lang w:bidi="ar-SA"/>
+        </w:rPr>
+      </w:pPr>
+      <w:r>
+        <w:rPr>
+          <w:b/>
+          <w:bCs/>
+          <w:color w:val="000000"/>
+          <w:lang w:bidi="ar-SA"/>
+        </w:rPr>
+        <w:t>Processor:</w:t>
+      </w:r>
+      <w:r>
+        <w:rPr>
+          <w:color w:val="000000"/>
+          <w:lang w:bidi="ar-SA"/>
+        </w:rPr>
+        <w:t xml:space="preserve"> Dual-core processor (2.0 GHz or faster)</w:t>
+      </w:r>
+    </w:p>
+    <w:p>
+      <w:pPr>
+        <w:numPr>
+          <w:ilvl w:val="0"/>
+          <w:numId w:val="7"/>
+        </w:numPr>
+        <w:spacing w:after="0"/>
+        <w:jc w:val="left"/>
+        <w:textAlignment w:val="baseline"/>
+        <w:rPr>
+          <w:color w:val="000000"/>
+          <w:lang w:bidi="ar-SA"/>
+        </w:rPr>
+      </w:pPr>
+      <w:r>
+        <w:rPr>
+          <w:b/>
+          <w:bCs/>
+          <w:color w:val="000000"/>
+          <w:lang w:bidi="ar-SA"/>
+        </w:rPr>
+        <w:t>Memory:</w:t>
+      </w:r>
+      <w:r>
+        <w:rPr>
+          <w:color w:val="000000"/>
+          <w:lang w:bidi="ar-SA"/>
+        </w:rPr>
+        <w:t xml:space="preserve"> 2 GB RAM</w:t>
+      </w:r>
+    </w:p>
+    <w:p>
+      <w:pPr>
+        <w:numPr>
+          <w:ilvl w:val="0"/>
+          <w:numId w:val="7"/>
+        </w:numPr>
+        <w:spacing w:after="0"/>
+        <w:jc w:val="left"/>
+        <w:textAlignment w:val="baseline"/>
+        <w:rPr>
+          <w:color w:val="000000"/>
+          <w:lang w:bidi="ar-SA"/>
+        </w:rPr>
+      </w:pPr>
+      <w:r>
+        <w:rPr>
+          <w:b/>
+          <w:bCs/>
+          <w:color w:val="000000"/>
+          <w:lang w:bidi="ar-SA"/>
+        </w:rPr>
+        <w:t>Storage:</w:t>
+      </w:r>
+      <w:r>
+        <w:rPr>
+          <w:color w:val="000000"/>
+          <w:lang w:bidi="ar-SA"/>
+        </w:rPr>
+        <w:t xml:space="preserve"> 200 MB of free disk space for installation</w:t>
+      </w:r>
+    </w:p>
+    <w:p>
+      <w:pPr>
+        <w:numPr>
+          <w:ilvl w:val="0"/>
+          <w:numId w:val="7"/>
+        </w:numPr>
+        <w:spacing w:after="0"/>
+        <w:jc w:val="left"/>
+        <w:textAlignment w:val="baseline"/>
+        <w:rPr>
+          <w:color w:val="000000"/>
+          <w:lang w:bidi="ar-SA"/>
+        </w:rPr>
+      </w:pPr>
+      <w:r>
+        <w:rPr>
+          <w:b/>
+          <w:bCs/>
+          <w:color w:val="000000"/>
+          <w:lang w:bidi="ar-SA"/>
+        </w:rPr>
+        <w:t>Graphics:</w:t>
+      </w:r>
+      <w:r>
+        <w:rPr>
+          <w:color w:val="000000"/>
+          <w:lang w:bidi="ar-SA"/>
+        </w:rPr>
+        <w:t xml:space="preserve"> Integrated graphics with support for OpenGL 3.3 or higher</w:t>
+      </w:r>
+    </w:p>
+    <w:p>
+      <w:pPr>
+        <w:numPr>
+          <w:ilvl w:val="0"/>
+          <w:numId w:val="7"/>
+        </w:numPr>
+        <w:spacing w:after="0"/>
+        <w:jc w:val="left"/>
+        <w:textAlignment w:val="baseline"/>
+        <w:rPr>
+          <w:color w:val="000000"/>
+          <w:lang w:bidi="ar-SA"/>
+        </w:rPr>
+      </w:pPr>
+      <w:r>
+        <w:rPr>
+          <w:b/>
+          <w:bCs/>
+          <w:color w:val="000000"/>
+          <w:lang w:bidi="ar-SA"/>
+        </w:rPr>
+        <w:t>Display:</w:t>
+      </w:r>
+      <w:r>
+        <w:rPr>
+          <w:color w:val="000000"/>
+          <w:lang w:bidi="ar-SA"/>
+        </w:rPr>
+        <w:t xml:space="preserve"> 800x600 resolution or higher</w:t>
+      </w:r>
+    </w:p>
+    <w:p>
+      <w:pPr>
+        <w:numPr>
+          <w:ilvl w:val="0"/>
+          <w:numId w:val="7"/>
+        </w:numPr>
+        <w:spacing w:after="240"/>
+        <w:jc w:val="left"/>
+        <w:textAlignment w:val="baseline"/>
+        <w:rPr>
+          <w:color w:val="000000"/>
+          <w:lang w:bidi="ar-SA"/>
+        </w:rPr>
+      </w:pPr>
+      <w:r>
+        <w:rPr>
+          <w:b/>
+          <w:bCs/>
+          <w:color w:val="000000"/>
+          <w:lang w:bidi="ar-SA"/>
+        </w:rPr>
+        <w:t>Input Devices:</w:t>
+      </w:r>
+      <w:r>
+        <w:rPr>
+          <w:color w:val="000000"/>
+          <w:lang w:bidi="ar-SA"/>
+        </w:rPr>
+        <w:t xml:space="preserve"> Keyboard and mouse</w:t>
+      </w:r>
+    </w:p>
+    <w:p>
+      <w:pPr>
+        <w:pStyle w:val="Heading2"/>
+        <w:rPr>
+          <w:rFonts w:ascii="Times New Roman" w:hAnsi="Times New Roman" w:cs="Times New Roman"/>
+          <w:b/>
+          <w:bCs/>
+          <w:color w:val="000000" w:themeColor="text1"/>
+          <w:sz w:val="28"/>
+          <w:szCs w:val="28"/>
+        </w:rPr>
+      </w:pPr>
+      <w:bookmarkStart w:id="16" w:name="_Toc169510451"/>
+      <w:r>
+        <w:rPr>
+          <w:rFonts w:ascii="Times New Roman" w:hAnsi="Times New Roman" w:cs="Times New Roman"/>
+          <w:b/>
+          <w:bCs/>
+          <w:color w:val="000000" w:themeColor="text1"/>
+          <w:sz w:val="28"/>
+          <w:szCs w:val="28"/>
+        </w:rPr>
+        <w:lastRenderedPageBreak/>
+        <w:t xml:space="preserve">3.3 </w:t>
+      </w:r>
+      <w:r>
+        <w:rPr>
+          <w:rFonts w:ascii="Times New Roman" w:hAnsi="Times New Roman" w:cs="Times New Roman"/>
+          <w:b/>
+          <w:bCs/>
+          <w:color w:val="000000" w:themeColor="text1"/>
+          <w:sz w:val="28"/>
+          <w:szCs w:val="28"/>
+        </w:rPr>
+        <w:t>Design Procedure</w:t>
+      </w:r>
+      <w:bookmarkEnd w:id="16"/>
+    </w:p>
+    <w:p>
+      <w:r>
+        <w:rPr>
+          <w:noProof/>
           <w14:ligatures w14:val="standardContextual"/>
         </w:rPr>
         <w:drawing>
-          <wp:anchor distT="0" distB="0" distL="114300" distR="114300" simplePos="0" relativeHeight="251662336" behindDoc="0" locked="0" layoutInCell="1" allowOverlap="1">
+          <wp:anchor distT="0" distB="0" distL="114300" distR="114300" simplePos="0" relativeHeight="251670528" behindDoc="0" locked="0" layoutInCell="1" allowOverlap="1">
             <wp:simplePos x="0" y="0"/>
             <wp:positionH relativeFrom="margin">
-              <wp:posOffset>-177800</wp:posOffset>
+              <wp:posOffset>0</wp:posOffset>
             </wp:positionH>
             <wp:positionV relativeFrom="margin">
-              <wp:posOffset>2489200</wp:posOffset>
+              <wp:posOffset>2301413</wp:posOffset>
             </wp:positionV>
-            <wp:extent cx="2895600" cy="2451100"/>
-            <wp:effectExtent l="0" t="0" r="0" b="0"/>
+            <wp:extent cx="5257800" cy="3081020"/>
+            <wp:effectExtent l="0" t="0" r="0" b="5080"/>
             <wp:wrapSquare wrapText="bothSides"/>
-            <wp:docPr id="1307753527" name="Picture 1"/>
+            <wp:docPr id="229818199" name="Picture 1"/>
             <wp:cNvGraphicFramePr>
               <a:graphicFrameLocks xmlns:a="http://schemas.openxmlformats.org/drawingml/2006/main" noChangeAspect="1"/>
             </wp:cNvGraphicFramePr>
@@ -2679,7 +6927,7 @@
               <a:graphicData uri="http://schemas.openxmlformats.org/drawingml/2006/picture">
                 <pic:pic xmlns:pic="http://schemas.openxmlformats.org/drawingml/2006/picture">
                   <pic:nvPicPr>
-                    <pic:cNvPr id="1307753527" name="Picture 1307753527"/>
+                    <pic:cNvPr id="229818199" name="Picture 229818199"/>
                     <pic:cNvPicPr/>
                   </pic:nvPicPr>
                   <pic:blipFill>
@@ -2697,7 +6945,7 @@
                   <pic:spPr>
                     <a:xfrm>
                       <a:off x="0" y="0"/>
-                      <a:ext cx="2895600" cy="2451100"/>
+                      <a:ext cx="5257800" cy="3081020"/>
                     </a:xfrm>
                     <a:prstGeom prst="rect">
                       <a:avLst/>
@@ -2716,39 +6964,72 @@
         </w:drawing>
       </w:r>
       <w:r>
-        <w:t xml:space="preserve">The user interface (UI) is designed using Raylib, a simple and easy-to-use library for creating graphical applications. The UI includes various buttons and input fields for selecting algorithms, adjusting parameters, and controlling the visualization. The main screen features buttons for Algorithms and Data Structures. The Algorithms section contains buttons for sorting and searching algorithms, while the Data Structures section includes buttons for various data structures such as </w:t>
-      </w:r>
-      <w:r>
-        <w:t>T</w:t>
-      </w:r>
-      <w:r>
-        <w:t>rees, Linked</w:t>
-      </w:r>
-      <w:r>
-        <w:t xml:space="preserve"> Lists etc.</w:t>
-      </w:r>
-    </w:p>
-    <w:p/>
-    <w:p/>
-    <w:p/>
-    <w:p/>
-    <w:p>
-      <w:pPr>
-        <w:spacing w:after="240"/>
-        <w:ind w:left="720"/>
-        <w:jc w:val="left"/>
-        <w:textAlignment w:val="baseline"/>
-        <w:rPr>
-          <w:color w:val="000000"/>
-          <w:lang w:bidi="ar-SA"/>
-        </w:rPr>
-      </w:pPr>
-    </w:p>
-    <w:p/>
-    <w:p>
-      <w:pPr>
-        <w:ind w:left="360"/>
-      </w:pPr>
+        <w:t xml:space="preserve">The basic wireframe for </w:t>
+      </w:r>
+      <w:proofErr w:type="spellStart"/>
+      <w:r>
+        <w:t>Algolizer</w:t>
+      </w:r>
+      <w:proofErr w:type="spellEnd"/>
+      <w:r>
+        <w:t xml:space="preserve"> was designed to establish a clear and intuitive layout for user interaction. Initial sketches were created to map out the placement of key elements, such as buttons for Algorithms and Data Structures on the main screen, ensuring easy navigation The wireframes included placeholders for visualization panels</w:t>
+      </w:r>
+      <w:r>
+        <w:t xml:space="preserve"> and buttons</w:t>
+      </w:r>
+      <w:r>
+        <w:t>.</w:t>
+      </w:r>
+      <w:r>
+        <w:t xml:space="preserve"> </w:t>
+      </w:r>
+      <w:r>
+        <w:t>Feedback from potential users was gathered and incorporated to enhance usability. This iterative wireframing process ensured a solid foundation for the subsequent development stages</w:t>
+      </w:r>
+      <w:r>
+        <w:t>.</w:t>
+      </w:r>
+    </w:p>
+    <w:p>
+      <w:r>
+        <w:tab/>
+      </w:r>
+      <w:r>
+        <w:tab/>
+      </w:r>
+      <w:r>
+        <w:tab/>
+      </w:r>
+      <w:r>
+        <w:tab/>
+        <w:t>Figure 3.3.1 Wireframe Design</w:t>
+      </w:r>
+    </w:p>
+    <w:p>
+      <w:pPr>
+        <w:pStyle w:val="Heading2"/>
+        <w:rPr>
+          <w:rFonts w:ascii="Times New Roman" w:hAnsi="Times New Roman" w:cs="Times New Roman"/>
+          <w:b/>
+          <w:bCs/>
+          <w:color w:val="000000" w:themeColor="text1"/>
+          <w:sz w:val="28"/>
+          <w:szCs w:val="28"/>
+        </w:rPr>
+      </w:pPr>
+      <w:bookmarkStart w:id="17" w:name="_Toc169510452"/>
+      <w:r>
+        <w:rPr>
+          <w:rFonts w:ascii="Times New Roman" w:hAnsi="Times New Roman" w:cs="Times New Roman"/>
+          <w:b/>
+          <w:bCs/>
+          <w:color w:val="000000" w:themeColor="text1"/>
+          <w:sz w:val="28"/>
+          <w:szCs w:val="28"/>
+        </w:rPr>
+        <w:t>3.4 Implementation</w:t>
+      </w:r>
+      <w:bookmarkEnd w:id="17"/>
     </w:p>
     <w:p>
       <w:pPr>
@@ -2763,6 +7044,7 @@
           <w:szCs w:val="26"/>
         </w:rPr>
       </w:pPr>
+      <w:bookmarkStart w:id="18" w:name="_Toc169510453"/>
       <w:r>
         <w:rPr>
           <w:rFonts w:ascii="Times New Roman" w:hAnsi="Times New Roman" w:cs="Times New Roman"/>
@@ -2772,7 +7054,6 @@
           <w:sz w:val="26"/>
           <w:szCs w:val="26"/>
         </w:rPr>
-        <w:lastRenderedPageBreak/>
         <w:t>3.</w:t>
       </w:r>
       <w:r>
@@ -2784,7 +7065,7 @@
           <w:sz w:val="26"/>
           <w:szCs w:val="26"/>
         </w:rPr>
-        <w:t>3</w:t>
+        <w:t>4</w:t>
       </w:r>
       <w:r>
         <w:rPr>
@@ -2795,61 +7076,68 @@
           <w:sz w:val="26"/>
           <w:szCs w:val="26"/>
         </w:rPr>
-        <w:t>.</w:t>
-      </w:r>
-      <w:r>
-        <w:rPr>
-          <w:rFonts w:ascii="Times New Roman" w:hAnsi="Times New Roman" w:cs="Times New Roman"/>
-          <w:b/>
-          <w:bCs/>
-          <w:color w:val="000000" w:themeColor="text1"/>
-          <w:sz w:val="26"/>
-          <w:szCs w:val="26"/>
-        </w:rPr>
-        <w:t>2</w:t>
-      </w:r>
-      <w:r>
-        <w:rPr>
-          <w:rFonts w:ascii="Times New Roman" w:hAnsi="Times New Roman" w:cs="Times New Roman"/>
-          <w:b/>
-          <w:bCs/>
-          <w:color w:val="000000" w:themeColor="text1"/>
-          <w:sz w:val="26"/>
-          <w:szCs w:val="26"/>
-        </w:rPr>
-        <w:t xml:space="preserve"> </w:t>
-      </w:r>
-      <w:r>
-        <w:rPr>
-          <w:rFonts w:ascii="Times New Roman" w:hAnsi="Times New Roman" w:cs="Times New Roman"/>
-          <w:b/>
-          <w:bCs/>
-          <w:color w:val="000000" w:themeColor="text1"/>
-          <w:sz w:val="26"/>
-          <w:szCs w:val="26"/>
-        </w:rPr>
-        <w:t>Visualization Engine</w:t>
-      </w:r>
-    </w:p>
-    <w:p>
+        <w:t>.1 User Interface Design</w:t>
+      </w:r>
+      <w:bookmarkEnd w:id="18"/>
+    </w:p>
+    <w:p>
+      <w:r>
+        <w:t xml:space="preserve">The user interface (UI) is designed using </w:t>
+      </w:r>
+      <w:sdt>
+        <w:sdtPr>
+          <w:id w:val="-407079850"/>
+          <w:citation/>
+        </w:sdtPr>
+        <w:sdtContent>
+          <w:r>
+            <w:fldChar w:fldCharType="begin"/>
+          </w:r>
+          <w:r>
+            <w:instrText xml:space="preserve"> CITATION Ray \l 1033 </w:instrText>
+          </w:r>
+          <w:r>
+            <w:fldChar w:fldCharType="separate"/>
+          </w:r>
+          <w:r>
+            <w:rPr>
+              <w:noProof/>
+            </w:rPr>
+            <w:t>(Raylib, n.d.)</w:t>
+          </w:r>
+          <w:r>
+            <w:fldChar w:fldCharType="end"/>
+          </w:r>
+        </w:sdtContent>
+      </w:sdt>
+      <w:r>
+        <w:t>,</w:t>
+      </w:r>
+      <w:r>
+        <w:t xml:space="preserve">a simple and easy-to-use library for creating graphical applications. The UI includes various buttons and input fields for selecting algorithms, adjusting parameters, and controlling the visualization. The main screen features buttons for Algorithms and Data Structures. The Algorithms section </w:t>
+      </w:r>
+      <w:r>
+        <w:lastRenderedPageBreak/>
+        <w:t xml:space="preserve">contains buttons for sorting and searching algorithms, while the Data Structures section </w:t>
+      </w:r>
       <w:r>
         <w:rPr>
           <w:noProof/>
           <w14:ligatures w14:val="standardContextual"/>
         </w:rPr>
         <w:drawing>
-          <wp:anchor distT="0" distB="0" distL="114300" distR="114300" simplePos="0" relativeHeight="251667456" behindDoc="0" locked="0" layoutInCell="1" allowOverlap="1">
+          <wp:anchor distT="0" distB="0" distL="114300" distR="114300" simplePos="0" relativeHeight="251672576" behindDoc="0" locked="0" layoutInCell="1" allowOverlap="1">
             <wp:simplePos x="0" y="0"/>
             <wp:positionH relativeFrom="margin">
-              <wp:posOffset>-152400</wp:posOffset>
+              <wp:posOffset>1246505</wp:posOffset>
             </wp:positionH>
             <wp:positionV relativeFrom="margin">
-              <wp:posOffset>4229100</wp:posOffset>
+              <wp:posOffset>2777490</wp:posOffset>
             </wp:positionV>
-            <wp:extent cx="5600700" cy="3164205"/>
+            <wp:extent cx="2828925" cy="2133600"/>
             <wp:effectExtent l="0" t="0" r="0" b="0"/>
             <wp:wrapSquare wrapText="bothSides"/>
-            <wp:docPr id="777313190" name="Picture 7"/>
+            <wp:docPr id="1031244798" name="Picture 3"/>
             <wp:cNvGraphicFramePr>
               <a:graphicFrameLocks xmlns:a="http://schemas.openxmlformats.org/drawingml/2006/main" noChangeAspect="1"/>
             </wp:cNvGraphicFramePr>
@@ -2857,7 +7145,7 @@
               <a:graphicData uri="http://schemas.openxmlformats.org/drawingml/2006/picture">
                 <pic:pic xmlns:pic="http://schemas.openxmlformats.org/drawingml/2006/picture">
                   <pic:nvPicPr>
-                    <pic:cNvPr id="777313190" name="Picture 777313190"/>
+                    <pic:cNvPr id="1031244798" name="Picture 1031244798"/>
                     <pic:cNvPicPr/>
                   </pic:nvPicPr>
                   <pic:blipFill>
@@ -2875,7 +7163,7 @@
                   <pic:spPr>
                     <a:xfrm>
                       <a:off x="0" y="0"/>
-                      <a:ext cx="5600700" cy="3164205"/>
+                      <a:ext cx="2828925" cy="2133600"/>
                     </a:xfrm>
                     <a:prstGeom prst="rect">
                       <a:avLst/>
@@ -2899,13 +7187,291 @@
           <w14:ligatures w14:val="standardContextual"/>
         </w:rPr>
         <w:drawing>
-          <wp:anchor distT="0" distB="0" distL="114300" distR="114300" simplePos="0" relativeHeight="251666432" behindDoc="0" locked="0" layoutInCell="1" allowOverlap="1">
+          <wp:anchor distT="0" distB="0" distL="114300" distR="114300" simplePos="0" relativeHeight="251673600" behindDoc="0" locked="0" layoutInCell="1" allowOverlap="1">
             <wp:simplePos x="0" y="0"/>
             <wp:positionH relativeFrom="margin">
-              <wp:posOffset>2540000</wp:posOffset>
+              <wp:posOffset>2534978</wp:posOffset>
             </wp:positionH>
             <wp:positionV relativeFrom="margin">
-              <wp:posOffset>2108200</wp:posOffset>
+              <wp:posOffset>611505</wp:posOffset>
+            </wp:positionV>
+            <wp:extent cx="2902585" cy="2354580"/>
+            <wp:effectExtent l="0" t="0" r="0" b="0"/>
+            <wp:wrapSquare wrapText="bothSides"/>
+            <wp:docPr id="984595770" name="Picture 5"/>
+            <wp:cNvGraphicFramePr>
+              <a:graphicFrameLocks xmlns:a="http://schemas.openxmlformats.org/drawingml/2006/main" noChangeAspect="1"/>
+            </wp:cNvGraphicFramePr>
+            <a:graphic xmlns:a="http://schemas.openxmlformats.org/drawingml/2006/main">
+              <a:graphicData uri="http://schemas.openxmlformats.org/drawingml/2006/picture">
+                <pic:pic xmlns:pic="http://schemas.openxmlformats.org/drawingml/2006/picture">
+                  <pic:nvPicPr>
+                    <pic:cNvPr id="984595770" name="Picture 984595770"/>
+                    <pic:cNvPicPr/>
+                  </pic:nvPicPr>
+                  <pic:blipFill>
+                    <a:blip r:embed="rId18" cstate="print">
+                      <a:extLst>
+                        <a:ext uri="{28A0092B-C50C-407E-A947-70E740481C1C}">
+                          <a14:useLocalDpi xmlns:a14="http://schemas.microsoft.com/office/drawing/2010/main" val="0"/>
+                        </a:ext>
+                      </a:extLst>
+                    </a:blip>
+                    <a:stretch>
+                      <a:fillRect/>
+                    </a:stretch>
+                  </pic:blipFill>
+                  <pic:spPr>
+                    <a:xfrm>
+                      <a:off x="0" y="0"/>
+                      <a:ext cx="2902585" cy="2354580"/>
+                    </a:xfrm>
+                    <a:prstGeom prst="rect">
+                      <a:avLst/>
+                    </a:prstGeom>
+                  </pic:spPr>
+                </pic:pic>
+              </a:graphicData>
+            </a:graphic>
+            <wp14:sizeRelH relativeFrom="margin">
+              <wp14:pctWidth>0</wp14:pctWidth>
+            </wp14:sizeRelH>
+            <wp14:sizeRelV relativeFrom="margin">
+              <wp14:pctHeight>0</wp14:pctHeight>
+            </wp14:sizeRelV>
+          </wp:anchor>
+        </w:drawing>
+      </w:r>
+      <w:r>
+        <w:rPr>
+          <w:noProof/>
+          <w14:ligatures w14:val="standardContextual"/>
+        </w:rPr>
+        <w:drawing>
+          <wp:anchor distT="0" distB="0" distL="114300" distR="114300" simplePos="0" relativeHeight="251671552" behindDoc="0" locked="0" layoutInCell="1" allowOverlap="1" wp14:anchorId="255DDD45">
+            <wp:simplePos x="0" y="0"/>
+            <wp:positionH relativeFrom="margin">
+              <wp:posOffset>-193675</wp:posOffset>
+            </wp:positionH>
+            <wp:positionV relativeFrom="margin">
+              <wp:posOffset>622993</wp:posOffset>
+            </wp:positionV>
+            <wp:extent cx="2902585" cy="2355215"/>
+            <wp:effectExtent l="0" t="0" r="0" b="0"/>
+            <wp:wrapSquare wrapText="bothSides"/>
+            <wp:docPr id="1614206982" name="Picture 2"/>
+            <wp:cNvGraphicFramePr>
+              <a:graphicFrameLocks xmlns:a="http://schemas.openxmlformats.org/drawingml/2006/main" noChangeAspect="1"/>
+            </wp:cNvGraphicFramePr>
+            <a:graphic xmlns:a="http://schemas.openxmlformats.org/drawingml/2006/main">
+              <a:graphicData uri="http://schemas.openxmlformats.org/drawingml/2006/picture">
+                <pic:pic xmlns:pic="http://schemas.openxmlformats.org/drawingml/2006/picture">
+                  <pic:nvPicPr>
+                    <pic:cNvPr id="1614206982" name="Picture 1614206982"/>
+                    <pic:cNvPicPr/>
+                  </pic:nvPicPr>
+                  <pic:blipFill>
+                    <a:blip r:embed="rId19" cstate="print">
+                      <a:extLst>
+                        <a:ext uri="{28A0092B-C50C-407E-A947-70E740481C1C}">
+                          <a14:useLocalDpi xmlns:a14="http://schemas.microsoft.com/office/drawing/2010/main" val="0"/>
+                        </a:ext>
+                      </a:extLst>
+                    </a:blip>
+                    <a:stretch>
+                      <a:fillRect/>
+                    </a:stretch>
+                  </pic:blipFill>
+                  <pic:spPr>
+                    <a:xfrm>
+                      <a:off x="0" y="0"/>
+                      <a:ext cx="2902585" cy="2355215"/>
+                    </a:xfrm>
+                    <a:prstGeom prst="rect">
+                      <a:avLst/>
+                    </a:prstGeom>
+                  </pic:spPr>
+                </pic:pic>
+              </a:graphicData>
+            </a:graphic>
+            <wp14:sizeRelH relativeFrom="margin">
+              <wp14:pctWidth>0</wp14:pctWidth>
+            </wp14:sizeRelH>
+            <wp14:sizeRelV relativeFrom="margin">
+              <wp14:pctHeight>0</wp14:pctHeight>
+            </wp14:sizeRelV>
+          </wp:anchor>
+        </w:drawing>
+      </w:r>
+      <w:r>
+        <w:t xml:space="preserve">includes buttons for various data structures such as </w:t>
+      </w:r>
+      <w:r>
+        <w:t>T</w:t>
+      </w:r>
+      <w:r>
+        <w:t>rees, Linked Lists etc</w:t>
+      </w:r>
+      <w:r>
+        <w:t>.</w:t>
+      </w:r>
+    </w:p>
+    <w:p/>
+    <w:p/>
+    <w:p/>
+    <w:p/>
+    <w:p/>
+    <w:p>
+      <w:r>
+        <w:tab/>
+        <w:t xml:space="preserve">            </w:t>
+      </w:r>
+      <w:r>
+        <w:tab/>
+      </w:r>
+      <w:r>
+        <w:tab/>
+      </w:r>
+      <w:r>
+        <w:t>Figure 3.4.1.1 UI Design</w:t>
+      </w:r>
+      <w:r>
+        <w:tab/>
+      </w:r>
+      <w:r>
+        <w:tab/>
+      </w:r>
+    </w:p>
+    <w:p>
+      <w:pPr>
+        <w:rPr>
+          <w:sz w:val="2"/>
+          <w:szCs w:val="2"/>
+        </w:rPr>
+      </w:pPr>
+      <w:r>
+        <w:tab/>
+      </w:r>
+      <w:r>
+        <w:tab/>
+      </w:r>
+    </w:p>
+    <w:p>
+      <w:pPr>
+        <w:pStyle w:val="Heading3"/>
+        <w:spacing w:after="240"/>
+        <w:rPr>
+          <w:rFonts w:ascii="Times New Roman" w:hAnsi="Times New Roman" w:cs="Times New Roman"/>
+          <w:b/>
+          <w:bCs/>
+          <w:color w:val="000000" w:themeColor="text1"/>
+          <w:sz w:val="26"/>
+          <w:szCs w:val="26"/>
+        </w:rPr>
+      </w:pPr>
+      <w:bookmarkStart w:id="19" w:name="_Toc169510454"/>
+      <w:r>
+        <w:rPr>
+          <w:rFonts w:ascii="Times New Roman" w:hAnsi="Times New Roman" w:cs="Times New Roman"/>
+          <w:b/>
+          <w:bCs/>
+          <w:color w:val="000000" w:themeColor="text1"/>
+          <w:sz w:val="26"/>
+          <w:szCs w:val="26"/>
+        </w:rPr>
+        <w:t>3.4.2 Visualization Engine</w:t>
+      </w:r>
+      <w:bookmarkEnd w:id="19"/>
+    </w:p>
+    <w:p>
+      <w:r>
+        <w:t xml:space="preserve">The design of the visualization engine is central to the </w:t>
+      </w:r>
+      <w:proofErr w:type="spellStart"/>
+      <w:r>
+        <w:t>Algolizer</w:t>
+      </w:r>
+      <w:proofErr w:type="spellEnd"/>
+      <w:r>
+        <w:t xml:space="preserve"> system. This engine is tasked with rendering visual representations of algorithms and data structures. It supports real-time updates and interactions, enabling users to observe the step-by-step execution of algorithms. The design process involved meticulous planning to ensure smooth rendering and responsive interactions, providing an intuitive and educational experience for users.</w:t>
+      </w:r>
+    </w:p>
+    <w:p>
+      <w:r>
+        <w:rPr>
+          <w:noProof/>
+          <w14:ligatures w14:val="standardContextual"/>
+        </w:rPr>
+        <w:lastRenderedPageBreak/>
+        <w:drawing>
+          <wp:anchor distT="0" distB="0" distL="114300" distR="114300" simplePos="0" relativeHeight="251668480" behindDoc="0" locked="0" layoutInCell="1" allowOverlap="1" wp14:anchorId="400515AD" wp14:editId="1E1D65D1">
+            <wp:simplePos x="0" y="0"/>
+            <wp:positionH relativeFrom="margin">
+              <wp:posOffset>-222250</wp:posOffset>
+            </wp:positionH>
+            <wp:positionV relativeFrom="margin">
+              <wp:posOffset>1489075</wp:posOffset>
+            </wp:positionV>
+            <wp:extent cx="5753100" cy="3164205"/>
+            <wp:effectExtent l="0" t="0" r="0" b="0"/>
+            <wp:wrapSquare wrapText="bothSides"/>
+            <wp:docPr id="777313190" name="Picture 7"/>
+            <wp:cNvGraphicFramePr>
+              <a:graphicFrameLocks xmlns:a="http://schemas.openxmlformats.org/drawingml/2006/main" noChangeAspect="1"/>
+            </wp:cNvGraphicFramePr>
+            <a:graphic xmlns:a="http://schemas.openxmlformats.org/drawingml/2006/main">
+              <a:graphicData uri="http://schemas.openxmlformats.org/drawingml/2006/picture">
+                <pic:pic xmlns:pic="http://schemas.openxmlformats.org/drawingml/2006/picture">
+                  <pic:nvPicPr>
+                    <pic:cNvPr id="777313190" name="Picture 777313190"/>
+                    <pic:cNvPicPr/>
+                  </pic:nvPicPr>
+                  <pic:blipFill>
+                    <a:blip r:embed="rId20" cstate="print">
+                      <a:extLst>
+                        <a:ext uri="{28A0092B-C50C-407E-A947-70E740481C1C}">
+                          <a14:useLocalDpi xmlns:a14="http://schemas.microsoft.com/office/drawing/2010/main" val="0"/>
+                        </a:ext>
+                      </a:extLst>
+                    </a:blip>
+                    <a:stretch>
+                      <a:fillRect/>
+                    </a:stretch>
+                  </pic:blipFill>
+                  <pic:spPr>
+                    <a:xfrm>
+                      <a:off x="0" y="0"/>
+                      <a:ext cx="5753100" cy="3164205"/>
+                    </a:xfrm>
+                    <a:prstGeom prst="rect">
+                      <a:avLst/>
+                    </a:prstGeom>
+                  </pic:spPr>
+                </pic:pic>
+              </a:graphicData>
+            </a:graphic>
+            <wp14:sizeRelH relativeFrom="margin">
+              <wp14:pctWidth>0</wp14:pctWidth>
+            </wp14:sizeRelH>
+            <wp14:sizeRelV relativeFrom="margin">
+              <wp14:pctHeight>0</wp14:pctHeight>
+            </wp14:sizeRelV>
+          </wp:anchor>
+        </w:drawing>
+      </w:r>
+      <w:r>
+        <w:rPr>
+          <w:noProof/>
+          <w14:ligatures w14:val="standardContextual"/>
+        </w:rPr>
+        <w:drawing>
+          <wp:anchor distT="0" distB="0" distL="114300" distR="114300" simplePos="0" relativeHeight="251667456" behindDoc="0" locked="0" layoutInCell="1" allowOverlap="1" wp14:anchorId="68D7BFD7" wp14:editId="37E78ECC">
+            <wp:simplePos x="0" y="0"/>
+            <wp:positionH relativeFrom="margin">
+              <wp:posOffset>2544618</wp:posOffset>
+            </wp:positionH>
+            <wp:positionV relativeFrom="margin">
+              <wp:posOffset>-730828</wp:posOffset>
             </wp:positionV>
             <wp:extent cx="2908300" cy="2222500"/>
             <wp:effectExtent l="0" t="0" r="0" b="0"/>
@@ -2922,7 +7488,7 @@
                     <pic:cNvPicPr/>
                   </pic:nvPicPr>
                   <pic:blipFill>
-                    <a:blip r:embed="rId18" cstate="print">
+                    <a:blip r:embed="rId21" cstate="print">
                       <a:extLst>
                         <a:ext uri="{28A0092B-C50C-407E-A947-70E740481C1C}">
                           <a14:useLocalDpi xmlns:a14="http://schemas.microsoft.com/office/drawing/2010/main" val="0"/>
@@ -2960,13 +7526,13 @@
           <w14:ligatures w14:val="standardContextual"/>
         </w:rPr>
         <w:drawing>
-          <wp:anchor distT="0" distB="0" distL="114300" distR="114300" simplePos="0" relativeHeight="251665408" behindDoc="0" locked="0" layoutInCell="1" allowOverlap="1">
+          <wp:anchor distT="0" distB="0" distL="114300" distR="114300" simplePos="0" relativeHeight="251666432" behindDoc="0" locked="0" layoutInCell="1" allowOverlap="1" wp14:anchorId="495DECF8" wp14:editId="3358BD29">
             <wp:simplePos x="0" y="0"/>
             <wp:positionH relativeFrom="margin">
               <wp:posOffset>-152400</wp:posOffset>
             </wp:positionH>
             <wp:positionV relativeFrom="margin">
-              <wp:posOffset>2108200</wp:posOffset>
+              <wp:posOffset>-730827</wp:posOffset>
             </wp:positionV>
             <wp:extent cx="2891790" cy="2222500"/>
             <wp:effectExtent l="0" t="0" r="3810" b="0"/>
@@ -2983,7 +7549,7 @@
                     <pic:cNvPicPr/>
                   </pic:nvPicPr>
                   <pic:blipFill>
-                    <a:blip r:embed="rId19" cstate="print">
+                    <a:blip r:embed="rId22" cstate="print">
                       <a:extLst>
                         <a:ext uri="{28A0092B-C50C-407E-A947-70E740481C1C}">
                           <a14:useLocalDpi xmlns:a14="http://schemas.microsoft.com/office/drawing/2010/main" val="0"/>
@@ -3016,14 +7582,404 @@
         </w:drawing>
       </w:r>
       <w:r>
-        <w:t>The design of the visualization engine is central to the Algolizer system. This engine is tasked with rendering visual representations of algorithms and data structures. It supports real-time updates and interactions, enabling users to observe the step-by-step execution of algorithms. The design process involved meticulous planning to ensure smooth rendering and responsive interactions, providing an intuitive and educational experience for users.</w:t>
-      </w:r>
-    </w:p>
-    <w:p>
-      <w:pPr>
-        <w:ind w:left="360"/>
-      </w:pPr>
-    </w:p>
+        <w:tab/>
+      </w:r>
+      <w:r>
+        <w:tab/>
+      </w:r>
+      <w:r>
+        <w:tab/>
+      </w:r>
+      <w:r>
+        <w:t xml:space="preserve">  </w:t>
+      </w:r>
+      <w:r>
+        <w:t>Figure 3.4.2.1 Visualization Engine</w:t>
+      </w:r>
+    </w:p>
+    <w:p/>
+    <w:p>
+      <w:pPr>
+        <w:pStyle w:val="Heading3"/>
+        <w:spacing w:after="240"/>
+        <w:rPr>
+          <w:rFonts w:ascii="Times New Roman" w:hAnsi="Times New Roman" w:cs="Times New Roman"/>
+          <w:b/>
+          <w:bCs/>
+          <w:color w:val="000000" w:themeColor="text1"/>
+          <w:sz w:val="26"/>
+          <w:szCs w:val="26"/>
+        </w:rPr>
+      </w:pPr>
+      <w:bookmarkStart w:id="20" w:name="_Toc169510455"/>
+      <w:r>
+        <w:rPr>
+          <w:rFonts w:ascii="Times New Roman" w:hAnsi="Times New Roman" w:cs="Times New Roman"/>
+          <w:b/>
+          <w:bCs/>
+          <w:color w:val="000000" w:themeColor="text1"/>
+          <w:sz w:val="26"/>
+          <w:szCs w:val="26"/>
+        </w:rPr>
+        <w:t>3.4.</w:t>
+      </w:r>
+      <w:r>
+        <w:rPr>
+          <w:rFonts w:ascii="Times New Roman" w:hAnsi="Times New Roman" w:cs="Times New Roman"/>
+          <w:b/>
+          <w:bCs/>
+          <w:color w:val="000000" w:themeColor="text1"/>
+          <w:sz w:val="26"/>
+          <w:szCs w:val="26"/>
+        </w:rPr>
+        <w:t>3</w:t>
+      </w:r>
+      <w:r>
+        <w:rPr>
+          <w:rFonts w:ascii="Times New Roman" w:hAnsi="Times New Roman" w:cs="Times New Roman"/>
+          <w:b/>
+          <w:bCs/>
+          <w:color w:val="000000" w:themeColor="text1"/>
+          <w:sz w:val="26"/>
+          <w:szCs w:val="26"/>
+        </w:rPr>
+        <w:t xml:space="preserve"> Testing and Feedback</w:t>
+      </w:r>
+      <w:bookmarkEnd w:id="20"/>
+    </w:p>
+    <w:p>
+      <w:r>
+        <w:t xml:space="preserve">During the testing phase, extensive tests were conducted to verify the accuracy and performance of </w:t>
+      </w:r>
+      <w:proofErr w:type="spellStart"/>
+      <w:r>
+        <w:t>Algolizer</w:t>
+      </w:r>
+      <w:proofErr w:type="spellEnd"/>
+      <w:r>
+        <w:t xml:space="preserve">. This included testing various algorithms and data structures to ensure they functioned correctly and efficiently. Additionally, feedback was gathered from users, including students and professionals, to identify areas for improvement. Based on this feedback, necessary enhancements and adjustments were made to enhance the overall user experience and functionality of </w:t>
+      </w:r>
+      <w:proofErr w:type="spellStart"/>
+      <w:r>
+        <w:t>Algolizer</w:t>
+      </w:r>
+      <w:proofErr w:type="spellEnd"/>
+      <w:r>
+        <w:t>.</w:t>
+      </w:r>
+    </w:p>
+    <w:p/>
+    <w:p>
+      <w:pPr>
+        <w:pStyle w:val="Heading3"/>
+        <w:spacing w:after="240"/>
+        <w:rPr>
+          <w:rFonts w:ascii="Times New Roman" w:hAnsi="Times New Roman" w:cs="Times New Roman"/>
+          <w:b/>
+          <w:bCs/>
+          <w:color w:val="000000" w:themeColor="text1"/>
+          <w:sz w:val="26"/>
+          <w:szCs w:val="26"/>
+        </w:rPr>
+      </w:pPr>
+      <w:bookmarkStart w:id="21" w:name="_Toc169510456"/>
+      <w:r>
+        <w:rPr>
+          <w:rFonts w:ascii="Times New Roman" w:hAnsi="Times New Roman" w:cs="Times New Roman"/>
+          <w:b/>
+          <w:bCs/>
+          <w:color w:val="000000" w:themeColor="text1"/>
+          <w:sz w:val="26"/>
+          <w:szCs w:val="26"/>
+        </w:rPr>
+        <w:lastRenderedPageBreak/>
+        <w:t>3.4.</w:t>
+      </w:r>
+      <w:r>
+        <w:rPr>
+          <w:rFonts w:ascii="Times New Roman" w:hAnsi="Times New Roman" w:cs="Times New Roman"/>
+          <w:b/>
+          <w:bCs/>
+          <w:color w:val="000000" w:themeColor="text1"/>
+          <w:sz w:val="26"/>
+          <w:szCs w:val="26"/>
+        </w:rPr>
+        <w:t>4</w:t>
+      </w:r>
+      <w:r>
+        <w:rPr>
+          <w:rFonts w:ascii="Times New Roman" w:hAnsi="Times New Roman" w:cs="Times New Roman"/>
+          <w:b/>
+          <w:bCs/>
+          <w:color w:val="000000" w:themeColor="text1"/>
+          <w:sz w:val="26"/>
+          <w:szCs w:val="26"/>
+        </w:rPr>
+        <w:t xml:space="preserve"> Software Dependencies</w:t>
+      </w:r>
+      <w:bookmarkEnd w:id="21"/>
+    </w:p>
+    <w:p>
+      <w:pPr>
+        <w:pStyle w:val="ListParagraph"/>
+        <w:numPr>
+          <w:ilvl w:val="0"/>
+          <w:numId w:val="6"/>
+        </w:numPr>
+        <w:rPr>
+          <w:b/>
+          <w:bCs/>
+        </w:rPr>
+      </w:pPr>
+      <w:r>
+        <w:rPr>
+          <w:b/>
+          <w:bCs/>
+        </w:rPr>
+        <w:t>Programming Language</w:t>
+      </w:r>
+    </w:p>
+    <w:p>
+      <w:pPr>
+        <w:pStyle w:val="ListParagraph"/>
+      </w:pPr>
+      <w:r>
+        <w:t xml:space="preserve">C++ is the primary language for the </w:t>
+      </w:r>
+      <w:proofErr w:type="spellStart"/>
+      <w:r>
+        <w:t>Algolizer</w:t>
+      </w:r>
+      <w:proofErr w:type="spellEnd"/>
+      <w:r>
+        <w:t xml:space="preserve"> project due to its performance, flexibility, and extensive library support. Its ability to handle low-level memory management and support for object-oriented programming make it ideal for developing complex visualization tools.</w:t>
+      </w:r>
+    </w:p>
+    <w:p>
+      <w:pPr>
+        <w:pStyle w:val="ListParagraph"/>
+        <w:numPr>
+          <w:ilvl w:val="0"/>
+          <w:numId w:val="6"/>
+        </w:numPr>
+        <w:rPr>
+          <w:b/>
+          <w:bCs/>
+        </w:rPr>
+      </w:pPr>
+      <w:r>
+        <w:rPr>
+          <w:b/>
+          <w:bCs/>
+        </w:rPr>
+        <w:t xml:space="preserve"> </w:t>
+      </w:r>
+      <w:r>
+        <w:rPr>
+          <w:b/>
+          <w:bCs/>
+        </w:rPr>
+        <w:t>Graphics Engine</w:t>
+      </w:r>
+    </w:p>
+    <w:p>
+      <w:pPr>
+        <w:pStyle w:val="ListParagraph"/>
+      </w:pPr>
+      <w:sdt>
+        <w:sdtPr>
+          <w:id w:val="-184830690"/>
+          <w:citation/>
+        </w:sdtPr>
+        <w:sdtContent>
+          <w:r>
+            <w:fldChar w:fldCharType="begin"/>
+          </w:r>
+          <w:r>
+            <w:instrText xml:space="preserve"> CITATION Ray \l 1033 </w:instrText>
+          </w:r>
+          <w:r>
+            <w:fldChar w:fldCharType="separate"/>
+          </w:r>
+          <w:r>
+            <w:rPr>
+              <w:noProof/>
+            </w:rPr>
+            <w:t>(Raylib, n.d.)</w:t>
+          </w:r>
+          <w:r>
+            <w:fldChar w:fldCharType="end"/>
+          </w:r>
+        </w:sdtContent>
+      </w:sdt>
+      <w:r>
+        <w:t xml:space="preserve"> is a simple, easy-to-use library for graphics and visualization. It provides 2D and 3D rendering, input handling, and audio management, essential for creating interactive visual representations of algorithms and data structures. </w:t>
+      </w:r>
+      <w:proofErr w:type="spellStart"/>
+      <w:r>
+        <w:t>Raylib's</w:t>
+      </w:r>
+      <w:proofErr w:type="spellEnd"/>
+      <w:r>
+        <w:t xml:space="preserve"> minimalist API and compatibility with C++ make it a great fit for </w:t>
+      </w:r>
+      <w:proofErr w:type="spellStart"/>
+      <w:r>
+        <w:t>Algolizer</w:t>
+      </w:r>
+      <w:proofErr w:type="spellEnd"/>
+      <w:r>
+        <w:t>.</w:t>
+      </w:r>
+    </w:p>
+    <w:p>
+      <w:pPr>
+        <w:pStyle w:val="ListParagraph"/>
+        <w:numPr>
+          <w:ilvl w:val="0"/>
+          <w:numId w:val="6"/>
+        </w:numPr>
+        <w:rPr>
+          <w:b/>
+          <w:bCs/>
+        </w:rPr>
+      </w:pPr>
+      <w:r>
+        <w:rPr>
+          <w:b/>
+          <w:bCs/>
+        </w:rPr>
+        <w:t>User Interface</w:t>
+      </w:r>
+    </w:p>
+    <w:p>
+      <w:pPr>
+        <w:pStyle w:val="ListParagraph"/>
+      </w:pPr>
+      <w:proofErr w:type="spellStart"/>
+      <w:r>
+        <w:t>Raygui</w:t>
+      </w:r>
+      <w:proofErr w:type="spellEnd"/>
+      <w:r>
+        <w:t xml:space="preserve"> is a portable, immediate-mode GUI library that works seamlessly with </w:t>
+      </w:r>
+      <w:sdt>
+        <w:sdtPr>
+          <w:id w:val="-2899068"/>
+          <w:citation/>
+        </w:sdtPr>
+        <w:sdtContent>
+          <w:r>
+            <w:fldChar w:fldCharType="begin"/>
+          </w:r>
+          <w:r>
+            <w:instrText xml:space="preserve"> CITATION Ray \l 1033 </w:instrText>
+          </w:r>
+          <w:r>
+            <w:fldChar w:fldCharType="separate"/>
+          </w:r>
+          <w:r>
+            <w:rPr>
+              <w:noProof/>
+            </w:rPr>
+            <w:t>(Raylib, n.d.)</w:t>
+          </w:r>
+          <w:r>
+            <w:fldChar w:fldCharType="end"/>
+          </w:r>
+        </w:sdtContent>
+      </w:sdt>
+      <w:r>
+        <w:t xml:space="preserve">. It offers essential GUI components like buttons, text boxes, and sliders, enabling the creation of a user-friendly interface. Its integration with </w:t>
+      </w:r>
+      <w:sdt>
+        <w:sdtPr>
+          <w:id w:val="1682693390"/>
+          <w:citation/>
+        </w:sdtPr>
+        <w:sdtContent>
+          <w:r>
+            <w:fldChar w:fldCharType="begin"/>
+          </w:r>
+          <w:r>
+            <w:instrText xml:space="preserve"> CITATION Ray \l 1033 </w:instrText>
+          </w:r>
+          <w:r>
+            <w:fldChar w:fldCharType="separate"/>
+          </w:r>
+          <w:r>
+            <w:rPr>
+              <w:noProof/>
+            </w:rPr>
+            <w:t>(Raylib, n.d.)</w:t>
+          </w:r>
+          <w:r>
+            <w:fldChar w:fldCharType="end"/>
+          </w:r>
+        </w:sdtContent>
+      </w:sdt>
+      <w:r>
+        <w:t xml:space="preserve"> ensures a cohesive user experience, allowing for rapid development and prototyping of the UI.</w:t>
+      </w:r>
+    </w:p>
+    <w:p>
+      <w:pPr>
+        <w:pStyle w:val="ListParagraph"/>
+        <w:numPr>
+          <w:ilvl w:val="0"/>
+          <w:numId w:val="6"/>
+        </w:numPr>
+        <w:rPr>
+          <w:b/>
+          <w:bCs/>
+        </w:rPr>
+      </w:pPr>
+      <w:r>
+        <w:rPr>
+          <w:b/>
+          <w:bCs/>
+        </w:rPr>
+        <w:t>Version Control</w:t>
+      </w:r>
+    </w:p>
+    <w:p>
+      <w:pPr>
+        <w:pStyle w:val="ListParagraph"/>
+      </w:pPr>
+      <w:r>
+        <w:t xml:space="preserve">Git is the version control system used for managing the development of the </w:t>
+      </w:r>
+      <w:proofErr w:type="spellStart"/>
+      <w:r>
+        <w:t>Algolizer</w:t>
+      </w:r>
+      <w:proofErr w:type="spellEnd"/>
+      <w:r>
+        <w:t xml:space="preserve"> project. It allows multiple developers to collaborate efficiently by tracking changes, managing code versions, and facilitating seamless integration of contributions. Git's distributed nature ensures that every contributor has the full history of the project, providing resilience and flexibility in development.</w:t>
+      </w:r>
+    </w:p>
+    <w:p>
+      <w:pPr>
+        <w:pStyle w:val="ListParagraph"/>
+        <w:rPr>
+          <w:b/>
+          <w:bCs/>
+        </w:rPr>
+      </w:pPr>
+      <w:r>
+        <w:t xml:space="preserve">GitHub hosts the </w:t>
+      </w:r>
+      <w:proofErr w:type="spellStart"/>
+      <w:r>
+        <w:t>Algolizer</w:t>
+      </w:r>
+      <w:proofErr w:type="spellEnd"/>
+      <w:r>
+        <w:t xml:space="preserve"> project's repositories, providing features like pull requests, issue tracking, and project management tools. It facilitates efficient collaboration, code review, and task management among team members.</w:t>
+      </w:r>
+    </w:p>
+    <w:p/>
     <w:p>
       <w:pPr>
         <w:pStyle w:val="Heading2"/>
@@ -3036,6 +7992,69 @@
           <w:szCs w:val="28"/>
         </w:rPr>
       </w:pPr>
+      <w:bookmarkStart w:id="22" w:name="_Toc169510457"/>
+      <w:r>
+        <w:rPr>
+          <w:noProof/>
+          <w14:ligatures w14:val="standardContextual"/>
+        </w:rPr>
+        <w:lastRenderedPageBreak/>
+        <w:drawing>
+          <wp:anchor distT="0" distB="0" distL="114300" distR="114300" simplePos="0" relativeHeight="251676672" behindDoc="0" locked="0" layoutInCell="1" allowOverlap="1">
+            <wp:simplePos x="0" y="0"/>
+            <wp:positionH relativeFrom="margin">
+              <wp:posOffset>-637540</wp:posOffset>
+            </wp:positionH>
+            <wp:positionV relativeFrom="margin">
+              <wp:posOffset>491836</wp:posOffset>
+            </wp:positionV>
+            <wp:extent cx="6400800" cy="6414135"/>
+            <wp:effectExtent l="0" t="0" r="0" b="0"/>
+            <wp:wrapSquare wrapText="bothSides"/>
+            <wp:docPr id="754450680" name="Picture 7"/>
+            <wp:cNvGraphicFramePr>
+              <a:graphicFrameLocks xmlns:a="http://schemas.openxmlformats.org/drawingml/2006/main" noChangeAspect="1"/>
+            </wp:cNvGraphicFramePr>
+            <a:graphic xmlns:a="http://schemas.openxmlformats.org/drawingml/2006/main">
+              <a:graphicData uri="http://schemas.openxmlformats.org/drawingml/2006/picture">
+                <pic:pic xmlns:pic="http://schemas.openxmlformats.org/drawingml/2006/picture">
+                  <pic:nvPicPr>
+                    <pic:cNvPr id="754450680" name="Picture 754450680"/>
+                    <pic:cNvPicPr/>
+                  </pic:nvPicPr>
+                  <pic:blipFill>
+                    <a:blip r:embed="rId23">
+                      <a:extLst>
+                        <a:ext uri="{28A0092B-C50C-407E-A947-70E740481C1C}">
+                          <a14:useLocalDpi xmlns:a14="http://schemas.microsoft.com/office/drawing/2010/main" val="0"/>
+                        </a:ext>
+                      </a:extLst>
+                    </a:blip>
+                    <a:stretch>
+                      <a:fillRect/>
+                    </a:stretch>
+                  </pic:blipFill>
+                  <pic:spPr>
+                    <a:xfrm>
+                      <a:off x="0" y="0"/>
+                      <a:ext cx="6400800" cy="6414135"/>
+                    </a:xfrm>
+                    <a:prstGeom prst="rect">
+                      <a:avLst/>
+                    </a:prstGeom>
+                  </pic:spPr>
+                </pic:pic>
+              </a:graphicData>
+            </a:graphic>
+            <wp14:sizeRelH relativeFrom="margin">
+              <wp14:pctWidth>0</wp14:pctWidth>
+            </wp14:sizeRelH>
+            <wp14:sizeRelV relativeFrom="margin">
+              <wp14:pctHeight>0</wp14:pctHeight>
+            </wp14:sizeRelV>
+          </wp:anchor>
+        </w:drawing>
+      </w:r>
       <w:r>
         <w:rPr>
           <w:rFonts w:ascii="Times New Roman" w:hAnsi="Times New Roman" w:cs="Times New Roman"/>
@@ -3045,10 +8064,85 @@
           <w:sz w:val="28"/>
           <w:szCs w:val="28"/>
         </w:rPr>
+        <w:t>3.5 Flowchart</w:t>
+      </w:r>
+      <w:bookmarkEnd w:id="22"/>
+    </w:p>
+    <w:p>
+      <w:pPr>
+        <w:ind w:left="2160"/>
+        <w:rPr>
+          <w:sz w:val="8"/>
+          <w:szCs w:val="8"/>
+        </w:rPr>
+      </w:pPr>
+      <w:r>
+        <w:t xml:space="preserve">        </w:t>
+      </w:r>
+    </w:p>
+    <w:p>
+      <w:pPr>
+        <w:ind w:left="2160"/>
+        <w:rPr>
+          <w:sz w:val="8"/>
+          <w:szCs w:val="8"/>
+        </w:rPr>
+      </w:pPr>
+      <w:r>
+        <w:t xml:space="preserve">    </w:t>
+      </w:r>
+      <w:r>
+        <w:t xml:space="preserve"> </w:t>
+      </w:r>
+      <w:r>
+        <w:t>Figure 3.5.1 System Flowchart</w:t>
+      </w:r>
+    </w:p>
+    <w:p/>
+    <w:p>
+      <w:pPr>
+        <w:pStyle w:val="Heading1"/>
+      </w:pPr>
+      <w:bookmarkStart w:id="23" w:name="_Toc169510458"/>
+      <w:r>
         <w:lastRenderedPageBreak/>
-        <w:t>3.</w:t>
-      </w:r>
-      <w:r>
+        <w:t xml:space="preserve">Chapter 4 </w:t>
+      </w:r>
+      <w:r>
+        <w:t>Discussion on the Achievements</w:t>
+      </w:r>
+      <w:bookmarkEnd w:id="23"/>
+    </w:p>
+    <w:p>
+      <w:r>
+        <w:t xml:space="preserve">In this chapter, we delve into the achievements of the </w:t>
+      </w:r>
+      <w:proofErr w:type="spellStart"/>
+      <w:r>
+        <w:t>Algolizer</w:t>
+      </w:r>
+      <w:proofErr w:type="spellEnd"/>
+      <w:r>
+        <w:t xml:space="preserve"> project, focusing on the challenges </w:t>
+      </w:r>
+      <w:r>
+        <w:t>encountered</w:t>
+      </w:r>
+      <w:r>
+        <w:t xml:space="preserve"> and the implementation of new and vital features. The following section outlines the key features that have been developed as part of </w:t>
+      </w:r>
+      <w:proofErr w:type="spellStart"/>
+      <w:r>
+        <w:t>Algolizer's</w:t>
+      </w:r>
+      <w:proofErr w:type="spellEnd"/>
+      <w:r>
+        <w:t xml:space="preserve"> journey towards creating an accessible and engaging platform for learning algorithms and data structures.</w:t>
+      </w:r>
+    </w:p>
+    <w:p>
+      <w:pPr>
+        <w:pStyle w:val="Heading2"/>
         <w:rPr>
           <w:rFonts w:ascii="Times New Roman" w:hAnsi="Times New Roman" w:cs="Times New Roman"/>
           <w:b/>
@@ -3057,8 +8151,8 @@
           <w:sz w:val="28"/>
           <w:szCs w:val="28"/>
         </w:rPr>
-        <w:t>4</w:t>
-      </w:r>
+      </w:pPr>
+      <w:bookmarkStart w:id="24" w:name="_Toc169510459"/>
       <w:r>
         <w:rPr>
           <w:rFonts w:ascii="Times New Roman" w:hAnsi="Times New Roman" w:cs="Times New Roman"/>
@@ -3068,195 +8162,21 @@
           <w:sz w:val="28"/>
           <w:szCs w:val="28"/>
         </w:rPr>
-        <w:t xml:space="preserve"> </w:t>
-      </w:r>
-      <w:r>
-        <w:rPr>
-          <w:rFonts w:ascii="Times New Roman" w:hAnsi="Times New Roman" w:cs="Times New Roman"/>
-          <w:b/>
-          <w:bCs/>
-          <w:color w:val="000000" w:themeColor="text1"/>
-          <w:sz w:val="28"/>
-          <w:szCs w:val="28"/>
-        </w:rPr>
-        <w:t>Implementation</w:t>
-      </w:r>
-    </w:p>
-    <w:p>
-      <w:pPr>
-        <w:pStyle w:val="Heading3"/>
-        <w:spacing w:after="240"/>
-        <w:rPr>
-          <w:rFonts w:ascii="Times New Roman" w:hAnsi="Times New Roman" w:cs="Times New Roman"/>
-          <w:b/>
-          <w:bCs/>
-          <w:color w:val="000000" w:themeColor="text1"/>
-          <w:sz w:val="26"/>
-          <w:szCs w:val="26"/>
-        </w:rPr>
-      </w:pPr>
-      <w:r>
-        <w:rPr>
-          <w:rFonts w:ascii="Times New Roman" w:hAnsi="Times New Roman" w:cs="Times New Roman"/>
-          <w:b/>
-          <w:bCs/>
-          <w:color w:val="000000" w:themeColor="text1"/>
-          <w:sz w:val="26"/>
-          <w:szCs w:val="26"/>
-        </w:rPr>
-        <w:t>3.</w:t>
-      </w:r>
-      <w:r>
-        <w:rPr>
-          <w:rFonts w:ascii="Times New Roman" w:hAnsi="Times New Roman" w:cs="Times New Roman"/>
-          <w:b/>
-          <w:bCs/>
-          <w:color w:val="000000" w:themeColor="text1"/>
-          <w:sz w:val="26"/>
-          <w:szCs w:val="26"/>
-        </w:rPr>
-        <w:t>4.1 Development</w:t>
-      </w:r>
-    </w:p>
-    <w:p>
-      <w:r>
-        <w:t>In the development phase, the user interface was implemented using Raylib, ensuring a visually engaging and interactive experience for users. The visualization engine was also developed, incorporating real-time update capabilities to enable users to track algorithm execution step by step. These developments were key in creating a dynamic and educational environment within Algolizer, enhancing the understanding and engagement of users with algorithms and data structures.</w:t>
-      </w:r>
-    </w:p>
-    <w:p>
-      <w:r>
-        <w:tab/>
-      </w:r>
-      <w:r>
-        <w:tab/>
-      </w:r>
-      <w:r>
-        <w:tab/>
-      </w:r>
-      <w:r>
-        <w:t>// System Flow Chart</w:t>
-      </w:r>
-    </w:p>
-    <w:p>
-      <w:pPr>
-        <w:pStyle w:val="Heading3"/>
-        <w:spacing w:after="240"/>
-        <w:rPr>
-          <w:rFonts w:ascii="Times New Roman" w:hAnsi="Times New Roman" w:cs="Times New Roman"/>
-          <w:b/>
-          <w:bCs/>
-          <w:color w:val="000000" w:themeColor="text1"/>
-          <w:sz w:val="26"/>
-          <w:szCs w:val="26"/>
-        </w:rPr>
-      </w:pPr>
-      <w:r>
-        <w:rPr>
-          <w:rFonts w:ascii="Times New Roman" w:hAnsi="Times New Roman" w:cs="Times New Roman"/>
-          <w:b/>
-          <w:bCs/>
-          <w:color w:val="000000" w:themeColor="text1"/>
-          <w:sz w:val="26"/>
-          <w:szCs w:val="26"/>
-        </w:rPr>
-        <w:t>3.4.</w:t>
-      </w:r>
-      <w:r>
-        <w:rPr>
-          <w:rFonts w:ascii="Times New Roman" w:hAnsi="Times New Roman" w:cs="Times New Roman"/>
-          <w:b/>
-          <w:bCs/>
-          <w:color w:val="000000" w:themeColor="text1"/>
-          <w:sz w:val="26"/>
-          <w:szCs w:val="26"/>
-        </w:rPr>
-        <w:t>2</w:t>
-      </w:r>
-      <w:r>
-        <w:rPr>
-          <w:rFonts w:ascii="Times New Roman" w:hAnsi="Times New Roman" w:cs="Times New Roman"/>
-          <w:b/>
-          <w:bCs/>
-          <w:color w:val="000000" w:themeColor="text1"/>
-          <w:sz w:val="26"/>
-          <w:szCs w:val="26"/>
-        </w:rPr>
-        <w:t xml:space="preserve"> </w:t>
-      </w:r>
-      <w:r>
-        <w:rPr>
-          <w:rFonts w:ascii="Times New Roman" w:hAnsi="Times New Roman" w:cs="Times New Roman"/>
-          <w:b/>
-          <w:bCs/>
-          <w:color w:val="000000" w:themeColor="text1"/>
-          <w:sz w:val="26"/>
-          <w:szCs w:val="26"/>
-        </w:rPr>
-        <w:t>Testing and Feedback</w:t>
-      </w:r>
-    </w:p>
-    <w:p>
-      <w:r>
-        <w:t>During the testing phase, extensive tests were conducted to verify the accuracy and performance of Algolizer. This included testing various algorithms and data structures to ensure they functioned correctly and efficiently. Additionally, feedback was gathered from users, including students and professionals, to identify areas for improvement. Based on this feedback, necessary enhancements and adjustments were made to enhance the overall user experience and functionality of Algolizer.</w:t>
-      </w:r>
-    </w:p>
-    <w:p/>
-    <w:p/>
-    <w:p/>
-    <w:p/>
-    <w:p/>
-    <w:p/>
-    <w:p/>
-    <w:p>
-      <w:pPr>
-        <w:pStyle w:val="Heading1"/>
-      </w:pPr>
-      <w:r>
-        <w:lastRenderedPageBreak/>
-        <w:t xml:space="preserve">Chapter 4 </w:t>
-      </w:r>
-      <w:r>
-        <w:t>Discussion on the Achievements</w:t>
-      </w:r>
-    </w:p>
-    <w:p>
-      <w:r>
-        <w:t xml:space="preserve">In this chapter, we delve into the achievements of the Algolizer project, focusing on the challenges </w:t>
-      </w:r>
-      <w:r>
-        <w:t>encountered</w:t>
-      </w:r>
-      <w:r>
-        <w:t xml:space="preserve"> and the implementation of new and vital features. The following section outlines the key features that have been developed as part of Algolizer's journey towards creating an accessible and engaging platform for learning algorithms and data structures.</w:t>
-      </w:r>
-    </w:p>
-    <w:p>
-      <w:pPr>
-        <w:pStyle w:val="Heading2"/>
-        <w:rPr>
-          <w:rFonts w:ascii="Times New Roman" w:hAnsi="Times New Roman" w:cs="Times New Roman"/>
-          <w:b/>
-          <w:bCs/>
-          <w:color w:val="000000" w:themeColor="text1"/>
-          <w:sz w:val="28"/>
-          <w:szCs w:val="28"/>
-        </w:rPr>
-      </w:pPr>
-      <w:r>
-        <w:rPr>
-          <w:rFonts w:ascii="Times New Roman" w:hAnsi="Times New Roman" w:cs="Times New Roman"/>
-          <w:b/>
-          <w:bCs/>
-          <w:color w:val="000000" w:themeColor="text1"/>
-          <w:sz w:val="28"/>
-          <w:szCs w:val="28"/>
-        </w:rPr>
         <w:t>4.1 Features</w:t>
       </w:r>
-    </w:p>
-    <w:p>
-      <w:r>
-        <w:t>During the development of Algolizer, several new and vital features have been implemented to enhance the user experience and functionality of the application. These features include:</w:t>
+      <w:bookmarkEnd w:id="24"/>
+    </w:p>
+    <w:p>
+      <w:r>
+        <w:t xml:space="preserve">During the development of </w:t>
+      </w:r>
+      <w:proofErr w:type="spellStart"/>
+      <w:r>
+        <w:t>Algolizer</w:t>
+      </w:r>
+      <w:proofErr w:type="spellEnd"/>
+      <w:r>
+        <w:t>, several new and vital features have been implemented to enhance the user experience and functionality of the application. These features include:</w:t>
       </w:r>
     </w:p>
     <w:p>
@@ -3279,8 +8199,13 @@
       <w:pPr>
         <w:pStyle w:val="ListParagraph"/>
       </w:pPr>
-      <w:r>
-        <w:t>Algolizer offers interactive visualizations that allow users to witness algorithms and data structures in action, promoting a deeper understanding of their functionality.</w:t>
+      <w:proofErr w:type="spellStart"/>
+      <w:r>
+        <w:t>Algolizer</w:t>
+      </w:r>
+      <w:proofErr w:type="spellEnd"/>
+      <w:r>
+        <w:t xml:space="preserve"> offers interactive visualizations that allow users to witness algorithms and data structures in action, promoting a deeper understanding of their functionality.</w:t>
       </w:r>
     </w:p>
     <w:p>
@@ -3328,24 +8253,20 @@
           <w:rStyle w:val="Strong"/>
           <w:rFonts w:eastAsiaTheme="majorEastAsia"/>
         </w:rPr>
-        <w:t>Data Structure Representation:</w:t>
-      </w:r>
-      <w:r>
-        <w:t xml:space="preserve"> </w:t>
+        <w:t>Data Structure Representation</w:t>
       </w:r>
     </w:p>
     <w:p>
       <w:pPr>
         <w:pStyle w:val="ListParagraph"/>
       </w:pPr>
-      <w:r>
-        <w:t>Algolizer provides visual representations of various data structures such as arrays, stacks, queues, trees, graph</w:t>
-      </w:r>
-      <w:r>
-        <w:t>s</w:t>
-      </w:r>
-      <w:r>
-        <w:t xml:space="preserve"> and linked lists, aiding users in grasping complex data organization concepts.</w:t>
+      <w:proofErr w:type="spellStart"/>
+      <w:r>
+        <w:t>Algolizer</w:t>
+      </w:r>
+      <w:proofErr w:type="spellEnd"/>
+      <w:r>
+        <w:t xml:space="preserve"> provides visual representations of various data structures such as arrays, stacks, queues, trees, graphs and linked lists, aiding users in grasping complex data organization concepts.</w:t>
       </w:r>
     </w:p>
     <w:p>
@@ -3365,10 +8286,7 @@
           <w:rStyle w:val="Strong"/>
           <w:rFonts w:eastAsiaTheme="majorEastAsia"/>
         </w:rPr>
-        <w:t>Real-time Updates:</w:t>
-      </w:r>
-      <w:r>
-        <w:t xml:space="preserve"> </w:t>
+        <w:t>Real-time Updates</w:t>
       </w:r>
     </w:p>
     <w:p>
@@ -3391,6 +8309,7 @@
           <w:szCs w:val="28"/>
         </w:rPr>
       </w:pPr>
+      <w:bookmarkStart w:id="25" w:name="_Toc169510460"/>
       <w:r>
         <w:rPr>
           <w:rFonts w:ascii="Times New Roman" w:hAnsi="Times New Roman" w:cs="Times New Roman"/>
@@ -3401,45 +8320,21 @@
           <w:szCs w:val="28"/>
         </w:rPr>
         <w:lastRenderedPageBreak/>
-        <w:t>4.</w:t>
-      </w:r>
-      <w:r>
-        <w:rPr>
-          <w:rFonts w:ascii="Times New Roman" w:hAnsi="Times New Roman" w:cs="Times New Roman"/>
-          <w:b/>
-          <w:bCs/>
-          <w:color w:val="000000" w:themeColor="text1"/>
-          <w:sz w:val="28"/>
-          <w:szCs w:val="28"/>
-        </w:rPr>
-        <w:t>2</w:t>
-      </w:r>
-      <w:r>
-        <w:rPr>
-          <w:rFonts w:ascii="Times New Roman" w:hAnsi="Times New Roman" w:cs="Times New Roman"/>
-          <w:b/>
-          <w:bCs/>
-          <w:color w:val="000000" w:themeColor="text1"/>
-          <w:sz w:val="28"/>
-          <w:szCs w:val="28"/>
-        </w:rPr>
-        <w:t xml:space="preserve"> </w:t>
-      </w:r>
-      <w:r>
-        <w:rPr>
-          <w:rFonts w:ascii="Times New Roman" w:hAnsi="Times New Roman" w:cs="Times New Roman"/>
-          <w:b/>
-          <w:bCs/>
-          <w:color w:val="000000" w:themeColor="text1"/>
-          <w:sz w:val="28"/>
-          <w:szCs w:val="28"/>
-        </w:rPr>
-        <w:t>Challenges</w:t>
-      </w:r>
-    </w:p>
-    <w:p>
-      <w:r>
-        <w:t>While developing Algolizer, several challenges were encountered that led to deviations from the initial objectives:</w:t>
+        <w:t>4.2 Challenges</w:t>
+      </w:r>
+      <w:bookmarkEnd w:id="25"/>
+    </w:p>
+    <w:p>
+      <w:r>
+        <w:t xml:space="preserve">While developing </w:t>
+      </w:r>
+      <w:proofErr w:type="spellStart"/>
+      <w:r>
+        <w:t>Algolizer</w:t>
+      </w:r>
+      <w:proofErr w:type="spellEnd"/>
+      <w:r>
+        <w:t>, several challenges were encountered that led to deviations from the initial objectives:</w:t>
       </w:r>
     </w:p>
     <w:p>
@@ -3460,7 +8355,7 @@
           <w:rStyle w:val="Strong"/>
           <w:rFonts w:eastAsiaTheme="majorEastAsia"/>
         </w:rPr>
-        <w:t>Performance Optimization:</w:t>
+        <w:t>Performance Optimization</w:t>
       </w:r>
     </w:p>
     <w:p>
@@ -3487,10 +8382,7 @@
           <w:rStyle w:val="Strong"/>
           <w:rFonts w:eastAsiaTheme="majorEastAsia"/>
         </w:rPr>
-        <w:t>Compatibility Issues:</w:t>
-      </w:r>
-      <w:r>
-        <w:t xml:space="preserve"> </w:t>
+        <w:t>Compatibility Issues</w:t>
       </w:r>
     </w:p>
     <w:p>
@@ -3498,7 +8390,44 @@
         <w:pStyle w:val="ListParagraph"/>
       </w:pPr>
       <w:r>
-        <w:t>Integrating Raylib and Raygui libraries posed compatibility issues with certain operating systems and hardware configurations. Addressing these issues required thorough testing and debugging.</w:t>
+        <w:t xml:space="preserve">Integrating </w:t>
+      </w:r>
+      <w:sdt>
+        <w:sdtPr>
+          <w:id w:val="704609087"/>
+          <w:citation/>
+        </w:sdtPr>
+        <w:sdtContent>
+          <w:r>
+            <w:fldChar w:fldCharType="begin"/>
+          </w:r>
+          <w:r>
+            <w:instrText xml:space="preserve"> CITATION Ray \l 1033 </w:instrText>
+          </w:r>
+          <w:r>
+            <w:fldChar w:fldCharType="separate"/>
+          </w:r>
+          <w:r>
+            <w:rPr>
+              <w:noProof/>
+            </w:rPr>
+            <w:t>(Raylib, n.d.)</w:t>
+          </w:r>
+          <w:r>
+            <w:fldChar w:fldCharType="end"/>
+          </w:r>
+        </w:sdtContent>
+      </w:sdt>
+      <w:r>
+        <w:t xml:space="preserve"> and </w:t>
+      </w:r>
+      <w:proofErr w:type="spellStart"/>
+      <w:r>
+        <w:t>Raygui</w:t>
+      </w:r>
+      <w:proofErr w:type="spellEnd"/>
+      <w:r>
+        <w:t xml:space="preserve"> libraries posed compatibility issues with certain operating systems and hardware configurations. Addressing these issues required thorough testing and debugging.</w:t>
       </w:r>
     </w:p>
     <w:p>
@@ -3521,8 +8450,13 @@
       <w:pPr>
         <w:pStyle w:val="ListParagraph"/>
       </w:pPr>
-      <w:r>
-        <w:t>Algolizer initially faced compatibility issues with different compilers used on Windows and Unix-based systems. Variations in compiler versions, standards compliance, and optimizations led to unexpected behavior and inconsistencies in application performance.</w:t>
+      <w:proofErr w:type="spellStart"/>
+      <w:r>
+        <w:t>Algolizer</w:t>
+      </w:r>
+      <w:proofErr w:type="spellEnd"/>
+      <w:r>
+        <w:t xml:space="preserve"> initially faced compatibility issues with different compilers used on Windows and Unix-based systems. Variations in compiler versions, standards compliance, and optimizations led to unexpected behavior and inconsistencies in application performance.</w:t>
       </w:r>
     </w:p>
     <w:p>
@@ -3532,16 +8466,34 @@
           <w:ilvl w:val="0"/>
           <w:numId w:val="9"/>
         </w:numPr>
+        <w:rPr>
+          <w:rStyle w:val="Strong"/>
+          <w:b w:val="0"/>
+          <w:bCs w:val="0"/>
+        </w:rPr>
       </w:pPr>
       <w:r>
         <w:rPr>
           <w:rStyle w:val="Strong"/>
           <w:rFonts w:eastAsiaTheme="majorEastAsia"/>
         </w:rPr>
-        <w:t>Data Visualization Scalability:</w:t>
-      </w:r>
-      <w:r>
-        <w:t xml:space="preserve"> Ensuring that Algolizer's visualizations remained clear and informative even with large datasets posed scalability challenges. Optimizing rendering performance and interaction responsiveness for varying data sizes were crucial.</w:t>
+        <w:t>Data Visualization Scalability</w:t>
+      </w:r>
+    </w:p>
+    <w:p>
+      <w:pPr>
+        <w:pStyle w:val="ListParagraph"/>
+      </w:pPr>
+      <w:r>
+        <w:t xml:space="preserve"> Ensuring that </w:t>
+      </w:r>
+      <w:proofErr w:type="spellStart"/>
+      <w:r>
+        <w:t>Algolizer's</w:t>
+      </w:r>
+      <w:proofErr w:type="spellEnd"/>
+      <w:r>
+        <w:t xml:space="preserve"> visualizations remained clear and informative even with large datasets posed scalability challenges. Optimizing rendering performance and interaction responsiveness for varying data sizes were crucial.</w:t>
       </w:r>
     </w:p>
     <w:p>
@@ -3562,7 +8514,7 @@
           <w:rStyle w:val="Strong"/>
           <w:rFonts w:eastAsiaTheme="majorEastAsia"/>
         </w:rPr>
-        <w:t>Algorithm Complexity:</w:t>
+        <w:t>Algorithm Complexity</w:t>
       </w:r>
     </w:p>
     <w:p>
@@ -3593,23 +8545,32 @@
       <w:pPr>
         <w:pStyle w:val="Heading1"/>
       </w:pPr>
+      <w:bookmarkStart w:id="26" w:name="_Toc169510461"/>
       <w:r>
         <w:lastRenderedPageBreak/>
-        <w:t xml:space="preserve">Chapter </w:t>
-      </w:r>
-      <w:r>
-        <w:t>5</w:t>
-      </w:r>
-      <w:r>
-        <w:t xml:space="preserve"> </w:t>
-      </w:r>
-      <w:r>
-        <w:t>Conclusion and Recommendation</w:t>
-      </w:r>
-    </w:p>
-    <w:p>
-      <w:r>
-        <w:t>In conclusion, the development journey of Algolizer has been marked by significant achievements and progress towards its objectives. However, like any project, there are certain limitations to consider. This section discusses the limitations encountered during the development of Algolizer and outlines possible future enhancements to address these limitations effectively</w:t>
+        <w:t>Chapter 5 Conclusion and Recommendation</w:t>
+      </w:r>
+      <w:bookmarkEnd w:id="26"/>
+    </w:p>
+    <w:p>
+      <w:r>
+        <w:t xml:space="preserve">In conclusion, the development journey of </w:t>
+      </w:r>
+      <w:proofErr w:type="spellStart"/>
+      <w:r>
+        <w:t>Algolizer</w:t>
+      </w:r>
+      <w:proofErr w:type="spellEnd"/>
+      <w:r>
+        <w:t xml:space="preserve"> has been marked by significant achievements and progress towards its objectives. However, like any project, there are certain limitations to consider. This section discusses the limitations encountered during the development of </w:t>
+      </w:r>
+      <w:proofErr w:type="spellStart"/>
+      <w:r>
+        <w:t>Algolizer</w:t>
+      </w:r>
+      <w:proofErr w:type="spellEnd"/>
+      <w:r>
+        <w:t xml:space="preserve"> and outlines possible future enhancements to address these limitations effectively</w:t>
       </w:r>
     </w:p>
     <w:p>
@@ -3624,6 +8585,7 @@
           <w:szCs w:val="28"/>
         </w:rPr>
       </w:pPr>
+      <w:bookmarkStart w:id="27" w:name="_Toc169510462"/>
       <w:r>
         <w:rPr>
           <w:rFonts w:ascii="Times New Roman" w:hAnsi="Times New Roman" w:cs="Times New Roman"/>
@@ -3633,7 +8595,7 @@
           <w:sz w:val="28"/>
           <w:szCs w:val="28"/>
         </w:rPr>
-        <w:t>5</w:t>
+        <w:t xml:space="preserve">5.1 </w:t>
       </w:r>
       <w:r>
         <w:rPr>
@@ -3644,45 +8606,21 @@
           <w:sz w:val="28"/>
           <w:szCs w:val="28"/>
         </w:rPr>
-        <w:t>.</w:t>
-      </w:r>
-      <w:r>
-        <w:rPr>
-          <w:rFonts w:ascii="Times New Roman" w:hAnsi="Times New Roman" w:cs="Times New Roman"/>
-          <w:b/>
-          <w:bCs/>
-          <w:color w:val="000000" w:themeColor="text1"/>
-          <w:sz w:val="28"/>
-          <w:szCs w:val="28"/>
-        </w:rPr>
-        <w:t>1</w:t>
-      </w:r>
-      <w:r>
-        <w:rPr>
-          <w:rFonts w:ascii="Times New Roman" w:hAnsi="Times New Roman" w:cs="Times New Roman"/>
-          <w:b/>
-          <w:bCs/>
-          <w:color w:val="000000" w:themeColor="text1"/>
-          <w:sz w:val="28"/>
-          <w:szCs w:val="28"/>
-        </w:rPr>
-        <w:t xml:space="preserve"> </w:t>
-      </w:r>
-      <w:r>
-        <w:rPr>
-          <w:rFonts w:ascii="Times New Roman" w:hAnsi="Times New Roman" w:cs="Times New Roman"/>
-          <w:b/>
-          <w:bCs/>
-          <w:color w:val="000000" w:themeColor="text1"/>
-          <w:sz w:val="28"/>
-          <w:szCs w:val="28"/>
-        </w:rPr>
         <w:t>Limitations</w:t>
       </w:r>
-    </w:p>
-    <w:p>
-      <w:r>
-        <w:t>While Algolizer has achieved several milestones and objectives, there are certain limitations to acknowledge:</w:t>
+      <w:bookmarkEnd w:id="27"/>
+    </w:p>
+    <w:p>
+      <w:r>
+        <w:t xml:space="preserve">While </w:t>
+      </w:r>
+      <w:proofErr w:type="spellStart"/>
+      <w:r>
+        <w:t>Algolizer</w:t>
+      </w:r>
+      <w:proofErr w:type="spellEnd"/>
+      <w:r>
+        <w:t xml:space="preserve"> has achieved several milestones and objectives, there are certain limitations to acknowledge:</w:t>
       </w:r>
     </w:p>
     <w:p>
@@ -3703,7 +8641,7 @@
           <w:rStyle w:val="Strong"/>
           <w:rFonts w:eastAsiaTheme="majorEastAsia"/>
         </w:rPr>
-        <w:t>Performance Optimization:</w:t>
+        <w:t>Performance Optimization</w:t>
       </w:r>
     </w:p>
     <w:p>
@@ -3732,7 +8670,7 @@
           <w:rStyle w:val="Strong"/>
           <w:rFonts w:eastAsiaTheme="majorEastAsia"/>
         </w:rPr>
-        <w:t>Platform Compatibility:</w:t>
+        <w:t>Platform Compatibility</w:t>
       </w:r>
     </w:p>
     <w:p>
@@ -3740,7 +8678,15 @@
         <w:pStyle w:val="ListParagraph"/>
       </w:pPr>
       <w:r>
-        <w:t xml:space="preserve"> While Algolizer aims for cross-platform compatibility, there may be occasional compatibility issues or differences in behavior across different operating systems and environments.</w:t>
+        <w:t xml:space="preserve"> While </w:t>
+      </w:r>
+      <w:proofErr w:type="spellStart"/>
+      <w:r>
+        <w:t>Algolizer</w:t>
+      </w:r>
+      <w:proofErr w:type="spellEnd"/>
+      <w:r>
+        <w:t xml:space="preserve"> aims for cross-platform compatibility, there may be occasional compatibility issues or differences in behavior across different operating systems and environments.</w:t>
       </w:r>
     </w:p>
     <w:p>
@@ -3756,10 +8702,7 @@
           <w:rStyle w:val="Strong"/>
           <w:rFonts w:eastAsiaTheme="majorEastAsia"/>
         </w:rPr>
-        <w:t>Educational Depth:</w:t>
-      </w:r>
-      <w:r>
-        <w:t xml:space="preserve"> </w:t>
+        <w:t>Educational Depth</w:t>
       </w:r>
     </w:p>
     <w:p>
@@ -3767,7 +8710,15 @@
         <w:pStyle w:val="ListParagraph"/>
       </w:pPr>
       <w:r>
-        <w:t>While Algolizer provides a solid foundation for understanding algorithms and data structures, it may not delve deeply into advanced or specialized topics within these domains. Users seeking advanced knowledge may need supplementary resources or materials.</w:t>
+        <w:t xml:space="preserve">While </w:t>
+      </w:r>
+      <w:proofErr w:type="spellStart"/>
+      <w:r>
+        <w:t>Algolizer</w:t>
+      </w:r>
+      <w:proofErr w:type="spellEnd"/>
+      <w:r>
+        <w:t xml:space="preserve"> provides a solid foundation for understanding algorithms and data structures, it may not delve deeply into advanced or specialized topics within these domains. Users seeking advanced knowledge may need supplementary resources or materials.</w:t>
       </w:r>
     </w:p>
     <w:p>
@@ -3782,6 +8733,7 @@
           <w:szCs w:val="28"/>
         </w:rPr>
       </w:pPr>
+      <w:bookmarkStart w:id="28" w:name="_Toc169510463"/>
       <w:r>
         <w:rPr>
           <w:rFonts w:ascii="Times New Roman" w:hAnsi="Times New Roman" w:cs="Times New Roman"/>
@@ -3791,23 +8743,21 @@
           <w:sz w:val="28"/>
           <w:szCs w:val="28"/>
         </w:rPr>
-        <w:t xml:space="preserve">5.1 </w:t>
-      </w:r>
-      <w:r>
-        <w:rPr>
-          <w:rFonts w:ascii="Times New Roman" w:hAnsi="Times New Roman" w:cs="Times New Roman"/>
-          <w:b/>
-          <w:bCs/>
-          <w:color w:val="000000" w:themeColor="text1"/>
-          <w:sz w:val="28"/>
-          <w:szCs w:val="28"/>
-        </w:rPr>
-        <w:t>Future Enhancements</w:t>
-      </w:r>
-    </w:p>
-    <w:p>
-      <w:r>
-        <w:t>To address the limitations and continue improving Algolizer, several future enhancements can be considered:</w:t>
+        <w:t>5.1 Future Enhancements</w:t>
+      </w:r>
+      <w:bookmarkEnd w:id="28"/>
+    </w:p>
+    <w:p>
+      <w:r>
+        <w:t xml:space="preserve">To address the limitations and continue improving </w:t>
+      </w:r>
+      <w:proofErr w:type="spellStart"/>
+      <w:r>
+        <w:t>Algolizer</w:t>
+      </w:r>
+      <w:proofErr w:type="spellEnd"/>
+      <w:r>
+        <w:t>, several future enhancements can be considered:</w:t>
       </w:r>
     </w:p>
     <w:p>
@@ -3829,7 +8779,7 @@
           <w:rFonts w:eastAsiaTheme="majorEastAsia"/>
         </w:rPr>
         <w:lastRenderedPageBreak/>
-        <w:t>Advanced Algorithm Visualizations:</w:t>
+        <w:t>Advanced Algorithm Visualizations</w:t>
       </w:r>
     </w:p>
     <w:p>
@@ -3858,7 +8808,7 @@
           <w:rStyle w:val="Strong"/>
           <w:rFonts w:eastAsiaTheme="majorEastAsia"/>
         </w:rPr>
-        <w:t>Performance Boost:</w:t>
+        <w:t>Performance Boost</w:t>
       </w:r>
     </w:p>
     <w:p>
@@ -3882,10 +8832,7 @@
           <w:rStyle w:val="Strong"/>
           <w:rFonts w:eastAsiaTheme="majorEastAsia"/>
         </w:rPr>
-        <w:t>Interactive Learning Modules:</w:t>
-      </w:r>
-      <w:r>
-        <w:t xml:space="preserve"> </w:t>
+        <w:t>Interactive Learning Modules</w:t>
       </w:r>
     </w:p>
     <w:p>
@@ -3893,12 +8840,28 @@
         <w:pStyle w:val="ListParagraph"/>
       </w:pPr>
       <w:r>
-        <w:t>Develop interactive learning modules or tutorials within Algolizer to provide step-by-step guidance and deepen users' understanding of algorithms and data structures.</w:t>
-      </w:r>
-    </w:p>
-    <w:p>
-      <w:r>
-        <w:t>By focusing on these future enhancements while building upon the strengths and achievements of Algolizer, the project can continue to evolve as a valuable tool for learning and exploring algorithms and data structures.</w:t>
+        <w:t xml:space="preserve">Develop interactive learning modules or tutorials within </w:t>
+      </w:r>
+      <w:proofErr w:type="spellStart"/>
+      <w:r>
+        <w:t>Algolizer</w:t>
+      </w:r>
+      <w:proofErr w:type="spellEnd"/>
+      <w:r>
+        <w:t xml:space="preserve"> to provide step-by-step guidance and deepen users' understanding of algorithms and data structures.</w:t>
+      </w:r>
+    </w:p>
+    <w:p>
+      <w:r>
+        <w:t xml:space="preserve">By focusing on these future enhancements while building upon the strengths and achievements of </w:t>
+      </w:r>
+      <w:proofErr w:type="spellStart"/>
+      <w:r>
+        <w:t>Algolizer</w:t>
+      </w:r>
+      <w:proofErr w:type="spellEnd"/>
+      <w:r>
+        <w:t>, the project can continue to evolve as a valuable tool for learning and exploring algorithms and data structures.</w:t>
       </w:r>
     </w:p>
     <w:p/>
@@ -3932,122 +8895,292 @@
     </w:p>
     <w:p/>
     <w:p/>
+    <w:bookmarkStart w:id="29" w:name="_Toc169510464" w:displacedByCustomXml="next"/>
+    <w:sdt>
+      <w:sdtPr>
+        <w:rPr>
+          <w:rFonts w:cs="Times New Roman"/>
+          <w:b w:val="0"/>
+          <w:bCs w:val="0"/>
+          <w:sz w:val="24"/>
+          <w:szCs w:val="24"/>
+        </w:rPr>
+        <w:id w:val="997914722"/>
+        <w:docPartObj>
+          <w:docPartGallery w:val="Bibliographies"/>
+          <w:docPartUnique/>
+        </w:docPartObj>
+      </w:sdtPr>
+      <w:sdtContent>
+        <w:p>
+          <w:pPr>
+            <w:pStyle w:val="Heading1"/>
+          </w:pPr>
+          <w:r>
+            <w:t>References</w:t>
+          </w:r>
+          <w:bookmarkEnd w:id="29"/>
+        </w:p>
+        <w:p>
+          <w:pPr>
+            <w:pStyle w:val="Bibliography"/>
+            <w:ind w:left="720" w:hanging="720"/>
+            <w:rPr>
+              <w:noProof/>
+              <w:szCs w:val="24"/>
+            </w:rPr>
+          </w:pPr>
+          <w:r>
+            <w:fldChar w:fldCharType="begin"/>
+          </w:r>
+          <w:r>
+            <w:instrText xml:space="preserve"> BIBLIOGRAPHY </w:instrText>
+          </w:r>
+          <w:r>
+            <w:fldChar w:fldCharType="separate"/>
+          </w:r>
+          <w:r>
+            <w:rPr>
+              <w:i/>
+              <w:iCs/>
+              <w:noProof/>
+            </w:rPr>
+            <w:t>Algorithm-Visualizer.org</w:t>
+          </w:r>
+          <w:r>
+            <w:rPr>
+              <w:noProof/>
+            </w:rPr>
+            <w:t>. (n.d.). Retrieved from Algorithm-Visualizer.org: https://algorithm-visualizer.org/</w:t>
+          </w:r>
+        </w:p>
+        <w:p>
+          <w:pPr>
+            <w:pStyle w:val="Bibliography"/>
+            <w:ind w:left="720" w:hanging="720"/>
+            <w:rPr>
+              <w:noProof/>
+            </w:rPr>
+          </w:pPr>
+          <w:r>
+            <w:rPr>
+              <w:i/>
+              <w:iCs/>
+              <w:noProof/>
+            </w:rPr>
+            <w:t>Raylib</w:t>
+          </w:r>
+          <w:r>
+            <w:rPr>
+              <w:noProof/>
+            </w:rPr>
+            <w:t>. (n.d.). Retrieved from Raylib Website: https://www.raylib.com/</w:t>
+          </w:r>
+        </w:p>
+        <w:p>
+          <w:pPr>
+            <w:pStyle w:val="Bibliography"/>
+            <w:ind w:left="720" w:hanging="720"/>
+            <w:rPr>
+              <w:noProof/>
+            </w:rPr>
+          </w:pPr>
+          <w:r>
+            <w:rPr>
+              <w:i/>
+              <w:iCs/>
+              <w:noProof/>
+            </w:rPr>
+            <w:t>VisualAlgo</w:t>
+          </w:r>
+          <w:r>
+            <w:rPr>
+              <w:noProof/>
+            </w:rPr>
+            <w:t>. (2011). Retrieved from VisualAlgo: https://visualgo.net</w:t>
+          </w:r>
+        </w:p>
+        <w:p>
+          <w:r>
+            <w:rPr>
+              <w:b/>
+              <w:bCs/>
+            </w:rPr>
+            <w:fldChar w:fldCharType="end"/>
+          </w:r>
+        </w:p>
+      </w:sdtContent>
+    </w:sdt>
+    <w:p/>
+    <w:p>
+      <w:pPr>
+        <w:ind w:left="360"/>
+      </w:pPr>
+    </w:p>
+    <w:p>
+      <w:pPr>
+        <w:ind w:left="360"/>
+      </w:pPr>
+    </w:p>
+    <w:p>
+      <w:pPr>
+        <w:ind w:left="360"/>
+      </w:pPr>
+    </w:p>
+    <w:p>
+      <w:pPr>
+        <w:ind w:left="360"/>
+      </w:pPr>
+    </w:p>
+    <w:p>
+      <w:pPr>
+        <w:ind w:left="360"/>
+      </w:pPr>
+    </w:p>
+    <w:p>
+      <w:pPr>
+        <w:ind w:left="360"/>
+      </w:pPr>
+    </w:p>
+    <w:p>
+      <w:pPr>
+        <w:ind w:left="360"/>
+      </w:pPr>
+    </w:p>
+    <w:p>
+      <w:pPr>
+        <w:ind w:left="360"/>
+      </w:pPr>
+    </w:p>
+    <w:p>
+      <w:pPr>
+        <w:ind w:left="360"/>
+      </w:pPr>
+    </w:p>
+    <w:p>
+      <w:pPr>
+        <w:ind w:left="360"/>
+      </w:pPr>
+    </w:p>
+    <w:p>
+      <w:pPr>
+        <w:ind w:left="360"/>
+      </w:pPr>
+    </w:p>
     <w:p>
       <w:pPr>
         <w:pStyle w:val="Heading1"/>
       </w:pPr>
-      <w:r>
-        <w:lastRenderedPageBreak/>
-        <w:t>References</w:t>
-      </w:r>
-    </w:p>
-    <w:p/>
-    <w:p>
-      <w:pPr>
-        <w:ind w:left="360"/>
-      </w:pPr>
-    </w:p>
-    <w:p>
-      <w:pPr>
-        <w:ind w:left="360"/>
-      </w:pPr>
-    </w:p>
-    <w:p>
-      <w:pPr>
-        <w:ind w:left="360"/>
-      </w:pPr>
-    </w:p>
-    <w:p>
-      <w:pPr>
-        <w:ind w:left="360"/>
-      </w:pPr>
-    </w:p>
-    <w:p>
-      <w:pPr>
-        <w:ind w:left="360"/>
-      </w:pPr>
-    </w:p>
-    <w:p>
-      <w:pPr>
-        <w:ind w:left="360"/>
-      </w:pPr>
-    </w:p>
-    <w:p>
-      <w:pPr>
-        <w:ind w:left="360"/>
-      </w:pPr>
-    </w:p>
-    <w:p>
-      <w:pPr>
-        <w:ind w:left="360"/>
-      </w:pPr>
-    </w:p>
-    <w:p>
-      <w:pPr>
-        <w:ind w:left="360"/>
-      </w:pPr>
-    </w:p>
-    <w:p>
-      <w:pPr>
-        <w:ind w:left="360"/>
-      </w:pPr>
-    </w:p>
-    <w:p>
-      <w:pPr>
-        <w:ind w:left="360"/>
-      </w:pPr>
-    </w:p>
-    <w:p>
-      <w:pPr>
-        <w:ind w:left="360"/>
-      </w:pPr>
-    </w:p>
-    <w:p>
-      <w:pPr>
-        <w:ind w:left="360"/>
-      </w:pPr>
-    </w:p>
-    <w:p>
-      <w:pPr>
-        <w:ind w:left="360"/>
-      </w:pPr>
-    </w:p>
-    <w:p>
-      <w:pPr>
-        <w:ind w:left="360"/>
-      </w:pPr>
-    </w:p>
-    <w:p>
-      <w:pPr>
-        <w:ind w:left="360"/>
-      </w:pPr>
-    </w:p>
-    <w:p>
-      <w:pPr>
-        <w:ind w:left="360"/>
-      </w:pPr>
-    </w:p>
-    <w:p>
-      <w:pPr>
-        <w:ind w:left="360"/>
-      </w:pPr>
-    </w:p>
-    <w:p>
-      <w:pPr>
-        <w:pStyle w:val="Heading1"/>
-      </w:pPr>
+      <w:bookmarkStart w:id="30" w:name="_Toc169510465"/>
       <w:r>
         <w:lastRenderedPageBreak/>
         <w:t>Appendix</w:t>
       </w:r>
+      <w:bookmarkEnd w:id="30"/>
+    </w:p>
+    <w:p>
+      <w:pPr>
+        <w:pStyle w:val="Heading2"/>
+        <w:rPr>
+          <w:rFonts w:ascii="Times New Roman" w:hAnsi="Times New Roman" w:cs="Times New Roman"/>
+          <w:b/>
+          <w:bCs/>
+          <w:color w:val="000000" w:themeColor="text1"/>
+          <w:sz w:val="28"/>
+          <w:szCs w:val="28"/>
+        </w:rPr>
+      </w:pPr>
+      <w:bookmarkStart w:id="31" w:name="_Toc169510466"/>
+      <w:r>
+        <w:rPr>
+          <w:noProof/>
+        </w:rPr>
+        <w:drawing>
+          <wp:anchor distT="0" distB="0" distL="114300" distR="114300" simplePos="0" relativeHeight="251675648" behindDoc="0" locked="0" layoutInCell="1" allowOverlap="1" wp14:anchorId="75EB44E0">
+            <wp:simplePos x="0" y="0"/>
+            <wp:positionH relativeFrom="margin">
+              <wp:posOffset>-111125</wp:posOffset>
+            </wp:positionH>
+            <wp:positionV relativeFrom="margin">
+              <wp:posOffset>851535</wp:posOffset>
+            </wp:positionV>
+            <wp:extent cx="5652135" cy="2853690"/>
+            <wp:effectExtent l="0" t="0" r="0" b="3810"/>
+            <wp:wrapSquare wrapText="bothSides"/>
+            <wp:docPr id="13" name="Picture 13"/>
+            <wp:cNvGraphicFramePr>
+              <a:graphicFrameLocks xmlns:a="http://schemas.openxmlformats.org/drawingml/2006/main" noChangeAspect="1"/>
+            </wp:cNvGraphicFramePr>
+            <a:graphic xmlns:a="http://schemas.openxmlformats.org/drawingml/2006/main">
+              <a:graphicData uri="http://schemas.openxmlformats.org/drawingml/2006/picture">
+                <pic:pic xmlns:pic="http://schemas.openxmlformats.org/drawingml/2006/picture">
+                  <pic:nvPicPr>
+                    <pic:cNvPr id="1433627535" name=""/>
+                    <pic:cNvPicPr>
+                      <a:picLocks noChangeAspect="1"/>
+                    </pic:cNvPicPr>
+                  </pic:nvPicPr>
+                  <pic:blipFill>
+                    <a:blip r:embed="rId24" cstate="print">
+                      <a:extLst>
+                        <a:ext uri="{28A0092B-C50C-407E-A947-70E740481C1C}">
+                          <a14:useLocalDpi xmlns:a14="http://schemas.microsoft.com/office/drawing/2010/main" val="0"/>
+                        </a:ext>
+                      </a:extLst>
+                    </a:blip>
+                    <a:stretch/>
+                  </pic:blipFill>
+                  <pic:spPr bwMode="auto">
+                    <a:xfrm>
+                      <a:off x="0" y="0"/>
+                      <a:ext cx="5652135" cy="2853690"/>
+                    </a:xfrm>
+                    <a:prstGeom prst="rect">
+                      <a:avLst/>
+                    </a:prstGeom>
+                  </pic:spPr>
+                </pic:pic>
+              </a:graphicData>
+            </a:graphic>
+            <wp14:sizeRelH relativeFrom="margin">
+              <wp14:pctWidth>0</wp14:pctWidth>
+            </wp14:sizeRelH>
+          </wp:anchor>
+        </w:drawing>
+      </w:r>
+      <w:r>
+        <w:rPr>
+          <w:rFonts w:ascii="Times New Roman" w:hAnsi="Times New Roman" w:cs="Times New Roman"/>
+          <w:b/>
+          <w:bCs/>
+          <w:color w:val="000000" w:themeColor="text1"/>
+          <w:sz w:val="28"/>
+          <w:szCs w:val="28"/>
+        </w:rPr>
+        <w:t>A.1 Gantt Chart</w:t>
+      </w:r>
+      <w:bookmarkEnd w:id="31"/>
     </w:p>
     <w:p>
       <w:pPr>
         <w:ind w:left="360"/>
       </w:pPr>
+      <w:r>
+        <w:tab/>
+      </w:r>
+      <w:r>
+        <w:tab/>
+      </w:r>
+      <w:r>
+        <w:tab/>
+      </w:r>
+      <w:r>
+        <w:tab/>
+        <w:t>Figure A.1 Gantt Chart</w:t>
+      </w:r>
     </w:p>
     <w:sectPr>
-      <w:footerReference w:type="default" r:id="rId20"/>
+      <w:footerReference w:type="default" r:id="rId25"/>
       <w:pgSz w:w="12240" w:h="15840"/>
       <w:pgMar w:top="1800" w:right="1800" w:bottom="1800" w:left="2160" w:header="720" w:footer="720" w:gutter="0"/>
       <w:pgNumType w:start="1"/>
@@ -4218,12 +9351,44 @@
 
 <file path=word/footer2.xml><?xml version="1.0" encoding="utf-8"?>
 <w:ftr xmlns:wpc="http://schemas.microsoft.com/office/word/2010/wordprocessingCanvas" xmlns:cx="http://schemas.microsoft.com/office/drawing/2014/chartex" xmlns:cx1="http://schemas.microsoft.com/office/drawing/2015/9/8/chartex" xmlns:cx2="http://schemas.microsoft.com/office/drawing/2015/10/21/chartex" xmlns:cx3="http://schemas.microsoft.com/office/drawing/2016/5/9/chartex" xmlns:cx4="http://schemas.microsoft.com/office/drawing/2016/5/10/chartex" xmlns:cx5="http://schemas.microsoft.com/office/drawing/2016/5/11/chartex" xmlns:cx6="http://schemas.microsoft.com/office/drawing/2016/5/12/chartex" xmlns:cx7="http://schemas.microsoft.com/office/drawing/2016/5/13/chartex" xmlns:cx8="http://schemas.microsoft.com/office/drawing/2016/5/14/chartex" xmlns:mc="http://schemas.openxmlformats.org/markup-compatibility/2006" xmlns:aink="http://schemas.microsoft.com/office/drawing/2016/ink" xmlns:am3d="http://schemas.microsoft.com/office/drawing/2017/model3d" xmlns:o="urn:schemas-microsoft-com:office:office" xmlns:oel="http://schemas.microsoft.com/office/2019/extlst" xmlns:r="http://schemas.openxmlformats.org/officeDocument/2006/relationships" xmlns:m="http://schemas.openxmlformats.org/officeDocument/2006/math" xmlns:v="urn:schemas-microsoft-com:vml" xmlns:wp14="http://schemas.microsoft.com/office/word/2010/wordprocessingDrawing" xmlns:wp="http://schemas.openxmlformats.org/drawingml/2006/wordprocessingDrawing" xmlns:w10="urn:schemas-microsoft-com:office:word" xmlns:w="http://schemas.openxmlformats.org/wordprocessingml/2006/main" xmlns:w14="http://schemas.microsoft.com/office/word/2010/wordml" xmlns:w15="http://schemas.microsoft.com/office/word/2012/wordml" xmlns:w16cex="http://schemas.microsoft.com/office/word/2018/wordml/cex" xmlns:w16cid="http://schemas.microsoft.com/office/word/2016/wordml/cid" xmlns:w16="http://schemas.microsoft.com/office/word/2018/wordml" xmlns:w16sdtdh="http://schemas.microsoft.com/office/word/2020/wordml/sdtdatahash" xmlns:w16se="http://schemas.microsoft.com/office/word/2015/wordml/symex" xmlns:wpg="http://schemas.microsoft.com/office/word/2010/wordprocessingGroup" xmlns:wpi="http://schemas.microsoft.com/office/word/2010/wordprocessingInk" xmlns:wne="http://schemas.microsoft.com/office/word/2006/wordml" xmlns:wps="http://schemas.microsoft.com/office/word/2010/wordprocessingShape" mc:Ignorable="w14 w15 w16se w16cid w16 w16cex w16sdtdh wp14">
+  <w:p>
+    <w:pPr>
+      <w:pStyle w:val="Footer"/>
+      <w:tabs>
+        <w:tab w:val="left" w:pos="1170"/>
+      </w:tabs>
+      <w:jc w:val="center"/>
+    </w:pPr>
+  </w:p>
+</w:ftr>
+</file>
+
+<file path=word/footer3.xml><?xml version="1.0" encoding="utf-8"?>
+<w:ftr xmlns:wpc="http://schemas.microsoft.com/office/word/2010/wordprocessingCanvas" xmlns:cx="http://schemas.microsoft.com/office/drawing/2014/chartex" xmlns:cx1="http://schemas.microsoft.com/office/drawing/2015/9/8/chartex" xmlns:cx2="http://schemas.microsoft.com/office/drawing/2015/10/21/chartex" xmlns:cx3="http://schemas.microsoft.com/office/drawing/2016/5/9/chartex" xmlns:cx4="http://schemas.microsoft.com/office/drawing/2016/5/10/chartex" xmlns:cx5="http://schemas.microsoft.com/office/drawing/2016/5/11/chartex" xmlns:cx6="http://schemas.microsoft.com/office/drawing/2016/5/12/chartex" xmlns:cx7="http://schemas.microsoft.com/office/drawing/2016/5/13/chartex" xmlns:cx8="http://schemas.microsoft.com/office/drawing/2016/5/14/chartex" xmlns:mc="http://schemas.openxmlformats.org/markup-compatibility/2006" xmlns:aink="http://schemas.microsoft.com/office/drawing/2016/ink" xmlns:am3d="http://schemas.microsoft.com/office/drawing/2017/model3d" xmlns:o="urn:schemas-microsoft-com:office:office" xmlns:oel="http://schemas.microsoft.com/office/2019/extlst" xmlns:r="http://schemas.openxmlformats.org/officeDocument/2006/relationships" xmlns:m="http://schemas.openxmlformats.org/officeDocument/2006/math" xmlns:v="urn:schemas-microsoft-com:vml" xmlns:wp14="http://schemas.microsoft.com/office/word/2010/wordprocessingDrawing" xmlns:wp="http://schemas.openxmlformats.org/drawingml/2006/wordprocessingDrawing" xmlns:w10="urn:schemas-microsoft-com:office:word" xmlns:w="http://schemas.openxmlformats.org/wordprocessingml/2006/main" xmlns:w14="http://schemas.microsoft.com/office/word/2010/wordml" xmlns:w15="http://schemas.microsoft.com/office/word/2012/wordml" xmlns:w16cex="http://schemas.microsoft.com/office/word/2018/wordml/cex" xmlns:w16cid="http://schemas.microsoft.com/office/word/2016/wordml/cid" xmlns:w16="http://schemas.microsoft.com/office/word/2018/wordml" xmlns:w16sdtdh="http://schemas.microsoft.com/office/word/2020/wordml/sdtdatahash" xmlns:w16se="http://schemas.microsoft.com/office/word/2015/wordml/symex" xmlns:wpg="http://schemas.microsoft.com/office/word/2010/wordprocessingGroup" xmlns:wpi="http://schemas.microsoft.com/office/word/2010/wordprocessingInk" xmlns:wne="http://schemas.microsoft.com/office/word/2006/wordml" xmlns:wps="http://schemas.microsoft.com/office/word/2010/wordprocessingShape" mc:Ignorable="w14 w15 w16se w16cid w16 w16cex w16sdtdh wp14">
+  <w:p>
+    <w:pPr>
+      <w:pStyle w:val="Footer"/>
+      <w:tabs>
+        <w:tab w:val="clear" w:pos="4680"/>
+        <w:tab w:val="clear" w:pos="9360"/>
+        <w:tab w:val="left" w:pos="3433"/>
+      </w:tabs>
+    </w:pPr>
+    <w:r>
+      <w:tab/>
+    </w:r>
+  </w:p>
+</w:ftr>
+</file>
+
+<file path=word/footer4.xml><?xml version="1.0" encoding="utf-8"?>
+<w:ftr xmlns:wpc="http://schemas.microsoft.com/office/word/2010/wordprocessingCanvas" xmlns:cx="http://schemas.microsoft.com/office/drawing/2014/chartex" xmlns:cx1="http://schemas.microsoft.com/office/drawing/2015/9/8/chartex" xmlns:cx2="http://schemas.microsoft.com/office/drawing/2015/10/21/chartex" xmlns:cx3="http://schemas.microsoft.com/office/drawing/2016/5/9/chartex" xmlns:cx4="http://schemas.microsoft.com/office/drawing/2016/5/10/chartex" xmlns:cx5="http://schemas.microsoft.com/office/drawing/2016/5/11/chartex" xmlns:cx6="http://schemas.microsoft.com/office/drawing/2016/5/12/chartex" xmlns:cx7="http://schemas.microsoft.com/office/drawing/2016/5/13/chartex" xmlns:cx8="http://schemas.microsoft.com/office/drawing/2016/5/14/chartex" xmlns:mc="http://schemas.openxmlformats.org/markup-compatibility/2006" xmlns:aink="http://schemas.microsoft.com/office/drawing/2016/ink" xmlns:am3d="http://schemas.microsoft.com/office/drawing/2017/model3d" xmlns:o="urn:schemas-microsoft-com:office:office" xmlns:oel="http://schemas.microsoft.com/office/2019/extlst" xmlns:r="http://schemas.openxmlformats.org/officeDocument/2006/relationships" xmlns:m="http://schemas.openxmlformats.org/officeDocument/2006/math" xmlns:v="urn:schemas-microsoft-com:vml" xmlns:wp14="http://schemas.microsoft.com/office/word/2010/wordprocessingDrawing" xmlns:wp="http://schemas.openxmlformats.org/drawingml/2006/wordprocessingDrawing" xmlns:w10="urn:schemas-microsoft-com:office:word" xmlns:w="http://schemas.openxmlformats.org/wordprocessingml/2006/main" xmlns:w14="http://schemas.microsoft.com/office/word/2010/wordml" xmlns:w15="http://schemas.microsoft.com/office/word/2012/wordml" xmlns:w16cex="http://schemas.microsoft.com/office/word/2018/wordml/cex" xmlns:w16cid="http://schemas.microsoft.com/office/word/2016/wordml/cid" xmlns:w16="http://schemas.microsoft.com/office/word/2018/wordml" xmlns:w16sdtdh="http://schemas.microsoft.com/office/word/2020/wordml/sdtdatahash" xmlns:w16se="http://schemas.microsoft.com/office/word/2015/wordml/symex" xmlns:wpg="http://schemas.microsoft.com/office/word/2010/wordprocessingGroup" xmlns:wpi="http://schemas.microsoft.com/office/word/2010/wordprocessingInk" xmlns:wne="http://schemas.microsoft.com/office/word/2006/wordml" xmlns:wps="http://schemas.microsoft.com/office/word/2010/wordprocessingShape" mc:Ignorable="w14 w15 w16se w16cid w16 w16cex w16sdtdh wp14">
   <w:sdt>
     <w:sdtPr>
       <w:rPr>
         <w:rStyle w:val="PageNumber"/>
       </w:rPr>
-      <w:id w:val="-814864925"/>
+      <w:id w:val="-1373528905"/>
       <w:docPartObj>
         <w:docPartGallery w:val="Page Numbers (Bottom of Page)"/>
         <w:docPartUnique/>
@@ -4284,25 +9449,7 @@
 </w:ftr>
 </file>
 
-<file path=word/footer3.xml><?xml version="1.0" encoding="utf-8"?>
-<w:ftr xmlns:wpc="http://schemas.microsoft.com/office/word/2010/wordprocessingCanvas" xmlns:cx="http://schemas.microsoft.com/office/drawing/2014/chartex" xmlns:cx1="http://schemas.microsoft.com/office/drawing/2015/9/8/chartex" xmlns:cx2="http://schemas.microsoft.com/office/drawing/2015/10/21/chartex" xmlns:cx3="http://schemas.microsoft.com/office/drawing/2016/5/9/chartex" xmlns:cx4="http://schemas.microsoft.com/office/drawing/2016/5/10/chartex" xmlns:cx5="http://schemas.microsoft.com/office/drawing/2016/5/11/chartex" xmlns:cx6="http://schemas.microsoft.com/office/drawing/2016/5/12/chartex" xmlns:cx7="http://schemas.microsoft.com/office/drawing/2016/5/13/chartex" xmlns:cx8="http://schemas.microsoft.com/office/drawing/2016/5/14/chartex" xmlns:mc="http://schemas.openxmlformats.org/markup-compatibility/2006" xmlns:aink="http://schemas.microsoft.com/office/drawing/2016/ink" xmlns:am3d="http://schemas.microsoft.com/office/drawing/2017/model3d" xmlns:o="urn:schemas-microsoft-com:office:office" xmlns:oel="http://schemas.microsoft.com/office/2019/extlst" xmlns:r="http://schemas.openxmlformats.org/officeDocument/2006/relationships" xmlns:m="http://schemas.openxmlformats.org/officeDocument/2006/math" xmlns:v="urn:schemas-microsoft-com:vml" xmlns:wp14="http://schemas.microsoft.com/office/word/2010/wordprocessingDrawing" xmlns:wp="http://schemas.openxmlformats.org/drawingml/2006/wordprocessingDrawing" xmlns:w10="urn:schemas-microsoft-com:office:word" xmlns:w="http://schemas.openxmlformats.org/wordprocessingml/2006/main" xmlns:w14="http://schemas.microsoft.com/office/word/2010/wordml" xmlns:w15="http://schemas.microsoft.com/office/word/2012/wordml" xmlns:w16cex="http://schemas.microsoft.com/office/word/2018/wordml/cex" xmlns:w16cid="http://schemas.microsoft.com/office/word/2016/wordml/cid" xmlns:w16="http://schemas.microsoft.com/office/word/2018/wordml" xmlns:w16sdtdh="http://schemas.microsoft.com/office/word/2020/wordml/sdtdatahash" xmlns:w16se="http://schemas.microsoft.com/office/word/2015/wordml/symex" xmlns:wpg="http://schemas.microsoft.com/office/word/2010/wordprocessingGroup" xmlns:wpi="http://schemas.microsoft.com/office/word/2010/wordprocessingInk" xmlns:wne="http://schemas.microsoft.com/office/word/2006/wordml" xmlns:wps="http://schemas.microsoft.com/office/word/2010/wordprocessingShape" mc:Ignorable="w14 w15 w16se w16cid w16 w16cex w16sdtdh wp14">
-  <w:p>
-    <w:pPr>
-      <w:pStyle w:val="Footer"/>
-      <w:tabs>
-        <w:tab w:val="clear" w:pos="4680"/>
-        <w:tab w:val="clear" w:pos="9360"/>
-        <w:tab w:val="left" w:pos="3433"/>
-      </w:tabs>
-    </w:pPr>
-    <w:r>
-      <w:tab/>
-    </w:r>
-  </w:p>
-</w:ftr>
-</file>
-
-<file path=word/footer4.xml><?xml version="1.0" encoding="utf-8"?>
+<file path=word/footer5.xml><?xml version="1.0" encoding="utf-8"?>
 <w:ftr xmlns:wpc="http://schemas.microsoft.com/office/word/2010/wordprocessingCanvas" xmlns:cx="http://schemas.microsoft.com/office/drawing/2014/chartex" xmlns:cx1="http://schemas.microsoft.com/office/drawing/2015/9/8/chartex" xmlns:cx2="http://schemas.microsoft.com/office/drawing/2015/10/21/chartex" xmlns:cx3="http://schemas.microsoft.com/office/drawing/2016/5/9/chartex" xmlns:cx4="http://schemas.microsoft.com/office/drawing/2016/5/10/chartex" xmlns:cx5="http://schemas.microsoft.com/office/drawing/2016/5/11/chartex" xmlns:cx6="http://schemas.microsoft.com/office/drawing/2016/5/12/chartex" xmlns:cx7="http://schemas.microsoft.com/office/drawing/2016/5/13/chartex" xmlns:cx8="http://schemas.microsoft.com/office/drawing/2016/5/14/chartex" xmlns:mc="http://schemas.openxmlformats.org/markup-compatibility/2006" xmlns:aink="http://schemas.microsoft.com/office/drawing/2016/ink" xmlns:am3d="http://schemas.microsoft.com/office/drawing/2017/model3d" xmlns:o="urn:schemas-microsoft-com:office:office" xmlns:oel="http://schemas.microsoft.com/office/2019/extlst" xmlns:r="http://schemas.openxmlformats.org/officeDocument/2006/relationships" xmlns:m="http://schemas.openxmlformats.org/officeDocument/2006/math" xmlns:v="urn:schemas-microsoft-com:vml" xmlns:wp14="http://schemas.microsoft.com/office/word/2010/wordprocessingDrawing" xmlns:wp="http://schemas.openxmlformats.org/drawingml/2006/wordprocessingDrawing" xmlns:w10="urn:schemas-microsoft-com:office:word" xmlns:w="http://schemas.openxmlformats.org/wordprocessingml/2006/main" xmlns:w14="http://schemas.microsoft.com/office/word/2010/wordml" xmlns:w15="http://schemas.microsoft.com/office/word/2012/wordml" xmlns:w16cex="http://schemas.microsoft.com/office/word/2018/wordml/cex" xmlns:w16cid="http://schemas.microsoft.com/office/word/2016/wordml/cid" xmlns:w16="http://schemas.microsoft.com/office/word/2018/wordml" xmlns:w16sdtdh="http://schemas.microsoft.com/office/word/2020/wordml/sdtdatahash" xmlns:w16se="http://schemas.microsoft.com/office/word/2015/wordml/symex" xmlns:wpg="http://schemas.microsoft.com/office/word/2010/wordprocessingGroup" xmlns:wpi="http://schemas.microsoft.com/office/word/2010/wordprocessingInk" xmlns:wne="http://schemas.microsoft.com/office/word/2006/wordml" xmlns:wps="http://schemas.microsoft.com/office/word/2010/wordprocessingShape" mc:Ignorable="w14 w15 w16se w16cid w16 w16cex w16sdtdh wp14">
   <w:sdt>
     <w:sdtPr>
@@ -5561,7 +10708,7 @@
   <w:abstractNum w:abstractNumId="9" w15:restartNumberingAfterBreak="0">
     <w:nsid w:val="722366C9"/>
     <w:multiLevelType w:val="hybridMultilevel"/>
-    <w:tmpl w:val="31585740"/>
+    <w:tmpl w:val="652CD488"/>
     <w:lvl w:ilvl="0" w:tplc="04090001">
       <w:start w:val="1"/>
       <w:numFmt w:val="bullet"/>
@@ -6348,7 +11495,6 @@
     <w:next w:val="Normal"/>
     <w:autoRedefine/>
     <w:uiPriority w:val="39"/>
-    <w:semiHidden/>
     <w:unhideWhenUsed/>
     <w:rsid w:val="00690E18"/>
     <w:pPr>
@@ -6369,7 +11515,6 @@
     <w:next w:val="Normal"/>
     <w:autoRedefine/>
     <w:uiPriority w:val="39"/>
-    <w:semiHidden/>
     <w:unhideWhenUsed/>
     <w:rsid w:val="00690E18"/>
     <w:pPr>
@@ -6391,7 +11536,6 @@
     <w:next w:val="Normal"/>
     <w:autoRedefine/>
     <w:uiPriority w:val="39"/>
-    <w:semiHidden/>
     <w:unhideWhenUsed/>
     <w:rsid w:val="00690E18"/>
     <w:pPr>
@@ -6580,6 +11724,40 @@
     <w:rPr>
       <w:b/>
       <w:bCs/>
+    </w:rPr>
+  </w:style>
+  <w:style w:type="paragraph" w:styleId="Bibliography">
+    <w:name w:val="Bibliography"/>
+    <w:basedOn w:val="Normal"/>
+    <w:next w:val="Normal"/>
+    <w:uiPriority w:val="37"/>
+    <w:unhideWhenUsed/>
+    <w:rsid w:val="00177ED5"/>
+    <w:rPr>
+      <w:szCs w:val="21"/>
+    </w:rPr>
+  </w:style>
+  <w:style w:type="character" w:styleId="Hyperlink">
+    <w:name w:val="Hyperlink"/>
+    <w:basedOn w:val="DefaultParagraphFont"/>
+    <w:uiPriority w:val="99"/>
+    <w:unhideWhenUsed/>
+    <w:rsid w:val="006C20CC"/>
+    <w:rPr>
+      <w:color w:val="0563C1" w:themeColor="hyperlink"/>
+      <w:u w:val="single"/>
+    </w:rPr>
+  </w:style>
+  <w:style w:type="character" w:styleId="FollowedHyperlink">
+    <w:name w:val="FollowedHyperlink"/>
+    <w:basedOn w:val="DefaultParagraphFont"/>
+    <w:uiPriority w:val="99"/>
+    <w:semiHidden/>
+    <w:unhideWhenUsed/>
+    <w:rsid w:val="00FC14E1"/>
+    <w:rPr>
+      <w:color w:val="954F72" w:themeColor="followedHyperlink"/>
+      <w:u w:val="single"/>
     </w:rPr>
   </w:style>
 </w:styles>
@@ -6881,11 +12059,40 @@
 </file>
 
 <file path=customXml/item1.xml><?xml version="1.0" encoding="utf-8"?>
-<b:Sources xmlns:b="http://schemas.openxmlformats.org/officeDocument/2006/bibliography" xmlns="http://schemas.openxmlformats.org/officeDocument/2006/bibliography" SelectedStyle="/APASixthEditionOfficeOnline.xsl" StyleName="APA" Version="6"/>
+<b:Sources xmlns:b="http://schemas.openxmlformats.org/officeDocument/2006/bibliography" xmlns="http://schemas.openxmlformats.org/officeDocument/2006/bibliography" SelectedStyle="/APASixthEditionOfficeOnline.xsl" StyleName="APA" Version="6">
+  <b:Source>
+    <b:Tag>Vis11</b:Tag>
+    <b:SourceType>InternetSite</b:SourceType>
+    <b:Guid>{20E20A57-DAAF-F641-88A6-2969643546A0}</b:Guid>
+    <b:Title>VisualAlgo</b:Title>
+    <b:InternetSiteTitle>VisualAlgo</b:InternetSiteTitle>
+    <b:URL>https://visualgo.net</b:URL>
+    <b:Year>2011</b:Year>
+    <b:RefOrder>1</b:RefOrder>
+  </b:Source>
+  <b:Source>
+    <b:Tag>Alg</b:Tag>
+    <b:SourceType>InternetSite</b:SourceType>
+    <b:Guid>{425CFA19-1D20-0C44-9227-6BFF415A499F}</b:Guid>
+    <b:Title>Algorithm-Visualizer.org</b:Title>
+    <b:InternetSiteTitle>Algorithm-Visualizer.org</b:InternetSiteTitle>
+    <b:URL>https://algorithm-visualizer.org/</b:URL>
+    <b:RefOrder>2</b:RefOrder>
+  </b:Source>
+  <b:Source>
+    <b:Tag>Ray</b:Tag>
+    <b:SourceType>InternetSite</b:SourceType>
+    <b:Guid>{F4665AED-DF20-BD45-BCC9-E998A6FFABC1}</b:Guid>
+    <b:Title>Raylib</b:Title>
+    <b:InternetSiteTitle>Raylib Website</b:InternetSiteTitle>
+    <b:URL>https://www.raylib.com/</b:URL>
+    <b:RefOrder>3</b:RefOrder>
+  </b:Source>
+</b:Sources>
 </file>
 
 <file path=customXml/itemProps1.xml><?xml version="1.0" encoding="utf-8"?>
-<ds:datastoreItem xmlns:ds="http://schemas.openxmlformats.org/officeDocument/2006/customXml" ds:itemID="{BF1506E2-EF8E-5F4B-A242-AFFF5BCBA259}">
+<ds:datastoreItem xmlns:ds="http://schemas.openxmlformats.org/officeDocument/2006/customXml" ds:itemID="{2B2ACB6D-362F-164C-A556-587640D67DE2}">
   <ds:schemaRefs>
     <ds:schemaRef ds:uri="http://schemas.openxmlformats.org/officeDocument/2006/bibliography"/>
   </ds:schemaRefs>

--- a/docs/Algolizer_Report.docx
+++ b/docs/Algolizer_Report.docx
@@ -490,6 +490,7 @@
         </w:rPr>
         <w:t>Dahal</w:t>
       </w:r>
+      <w:proofErr w:type="spellEnd"/>
       <w:r>
         <w:rPr>
           <w:b/>
@@ -518,7 +519,6 @@
         </w:rPr>
         <w:t>)</w:t>
       </w:r>
-      <w:proofErr w:type="spellEnd"/>
     </w:p>
     <w:p>
       <w:pPr>
@@ -1239,7 +1239,13 @@
     </w:p>
     <w:p>
       <w:r>
-        <w:t xml:space="preserve">We are highly indebted to out project supervisor, </w:t>
+        <w:t>We are highly indebted to ou</w:t>
+      </w:r>
+      <w:r>
+        <w:t>r</w:t>
+      </w:r>
+      <w:r>
+        <w:t xml:space="preserve"> project supervisor, </w:t>
       </w:r>
       <w:r>
         <w:t xml:space="preserve">Dr. Rajini </w:t>
@@ -1579,16 +1585,12 @@
         <w:p>
           <w:pPr>
             <w:pStyle w:val="TOC1"/>
-            <w:tabs>
-              <w:tab w:val="right" w:leader="dot" w:pos="8270"/>
-            </w:tabs>
             <w:rPr>
-              <w:rFonts w:eastAsiaTheme="minorEastAsia" w:cstheme="minorBidi"/>
-              <w:b w:val="0"/>
-              <w:bCs w:val="0"/>
-              <w:i w:val="0"/>
-              <w:iCs w:val="0"/>
-              <w:noProof/>
+              <w:rFonts w:eastAsiaTheme="minorEastAsia"/>
+              <w:b/>
+              <w:bCs/>
+              <w:i/>
+              <w:iCs/>
               <w:kern w:val="2"/>
               <w:lang w:bidi="ar-SA"/>
               <w14:ligatures w14:val="standardContextual"/>
@@ -1596,31 +1598,24 @@
           </w:pPr>
           <w:r>
             <w:rPr>
-              <w:rFonts w:ascii="Times New Roman" w:hAnsi="Times New Roman" w:cs="Times New Roman"/>
-              <w:b w:val="0"/>
-              <w:bCs w:val="0"/>
-              <w:i w:val="0"/>
-              <w:iCs w:val="0"/>
+              <w:b/>
+              <w:bCs/>
+              <w:i/>
+              <w:iCs/>
+              <w:noProof w:val="0"/>
             </w:rPr>
             <w:fldChar w:fldCharType="begin"/>
           </w:r>
           <w:r>
-            <w:rPr>
-              <w:rFonts w:ascii="Times New Roman" w:hAnsi="Times New Roman" w:cs="Times New Roman"/>
-              <w:b w:val="0"/>
-              <w:bCs w:val="0"/>
-              <w:i w:val="0"/>
-              <w:iCs w:val="0"/>
-            </w:rPr>
             <w:instrText xml:space="preserve"> TOC \o "1-3" \h \z \u </w:instrText>
           </w:r>
           <w:r>
             <w:rPr>
-              <w:rFonts w:ascii="Times New Roman" w:hAnsi="Times New Roman" w:cs="Times New Roman"/>
-              <w:b w:val="0"/>
-              <w:bCs w:val="0"/>
-              <w:i w:val="0"/>
-              <w:iCs w:val="0"/>
+              <w:b/>
+              <w:bCs/>
+              <w:i/>
+              <w:iCs/>
+              <w:noProof w:val="0"/>
             </w:rPr>
             <w:fldChar w:fldCharType="separate"/>
           </w:r>
@@ -1628,86 +1623,62 @@
             <w:r>
               <w:rPr>
                 <w:rStyle w:val="Hyperlink"/>
-                <w:b w:val="0"/>
-                <w:bCs w:val="0"/>
-                <w:i w:val="0"/>
-                <w:iCs w:val="0"/>
-                <w:noProof/>
               </w:rPr>
               <w:t>Acknowledgement</w:t>
             </w:r>
             <w:r>
               <w:rPr>
-                <w:b w:val="0"/>
-                <w:bCs w:val="0"/>
-                <w:i w:val="0"/>
-                <w:iCs w:val="0"/>
-                <w:noProof/>
                 <w:webHidden/>
               </w:rPr>
               <w:tab/>
             </w:r>
             <w:r>
               <w:rPr>
-                <w:b w:val="0"/>
-                <w:bCs w:val="0"/>
-                <w:i w:val="0"/>
-                <w:iCs w:val="0"/>
-                <w:noProof/>
+                <w:b/>
+                <w:bCs/>
+                <w:i/>
+                <w:iCs/>
                 <w:webHidden/>
               </w:rPr>
               <w:fldChar w:fldCharType="begin"/>
             </w:r>
             <w:r>
               <w:rPr>
-                <w:b w:val="0"/>
-                <w:bCs w:val="0"/>
-                <w:i w:val="0"/>
-                <w:iCs w:val="0"/>
-                <w:noProof/>
                 <w:webHidden/>
               </w:rPr>
               <w:instrText xml:space="preserve"> PAGEREF _Toc169510435 \h </w:instrText>
             </w:r>
             <w:r>
               <w:rPr>
-                <w:b w:val="0"/>
-                <w:bCs w:val="0"/>
-                <w:i w:val="0"/>
-                <w:iCs w:val="0"/>
-                <w:noProof/>
-                <w:webHidden/>
-              </w:rPr>
-            </w:r>
-            <w:r>
-              <w:rPr>
-                <w:b w:val="0"/>
-                <w:bCs w:val="0"/>
-                <w:i w:val="0"/>
-                <w:iCs w:val="0"/>
-                <w:noProof/>
+                <w:b/>
+                <w:bCs/>
+                <w:i/>
+                <w:iCs/>
+                <w:webHidden/>
+              </w:rPr>
+            </w:r>
+            <w:r>
+              <w:rPr>
+                <w:b/>
+                <w:bCs/>
+                <w:i/>
+                <w:iCs/>
                 <w:webHidden/>
               </w:rPr>
               <w:fldChar w:fldCharType="separate"/>
             </w:r>
             <w:r>
               <w:rPr>
-                <w:b w:val="0"/>
-                <w:bCs w:val="0"/>
-                <w:i w:val="0"/>
-                <w:iCs w:val="0"/>
-                <w:noProof/>
                 <w:webHidden/>
               </w:rPr>
               <w:t>i</w:t>
             </w:r>
             <w:r>
               <w:rPr>
-                <w:b w:val="0"/>
-                <w:bCs w:val="0"/>
-                <w:i w:val="0"/>
-                <w:iCs w:val="0"/>
-                <w:noProof/>
+                <w:b/>
+                <w:bCs/>
+                <w:i/>
+                <w:iCs/>
                 <w:webHidden/>
               </w:rPr>
               <w:fldChar w:fldCharType="end"/>
@@ -1717,16 +1688,12 @@
         <w:p>
           <w:pPr>
             <w:pStyle w:val="TOC1"/>
-            <w:tabs>
-              <w:tab w:val="right" w:leader="dot" w:pos="8270"/>
-            </w:tabs>
             <w:rPr>
-              <w:rFonts w:eastAsiaTheme="minorEastAsia" w:cstheme="minorBidi"/>
-              <w:b w:val="0"/>
-              <w:bCs w:val="0"/>
-              <w:i w:val="0"/>
-              <w:iCs w:val="0"/>
-              <w:noProof/>
+              <w:rFonts w:eastAsiaTheme="minorEastAsia"/>
+              <w:b/>
+              <w:bCs/>
+              <w:i/>
+              <w:iCs/>
               <w:kern w:val="2"/>
               <w:lang w:bidi="ar-SA"/>
               <w14:ligatures w14:val="standardContextual"/>
@@ -1736,86 +1703,62 @@
             <w:r>
               <w:rPr>
                 <w:rStyle w:val="Hyperlink"/>
-                <w:b w:val="0"/>
-                <w:bCs w:val="0"/>
-                <w:i w:val="0"/>
-                <w:iCs w:val="0"/>
-                <w:noProof/>
               </w:rPr>
               <w:t>Abstract</w:t>
             </w:r>
             <w:r>
               <w:rPr>
-                <w:b w:val="0"/>
-                <w:bCs w:val="0"/>
-                <w:i w:val="0"/>
-                <w:iCs w:val="0"/>
-                <w:noProof/>
                 <w:webHidden/>
               </w:rPr>
               <w:tab/>
             </w:r>
             <w:r>
               <w:rPr>
-                <w:b w:val="0"/>
-                <w:bCs w:val="0"/>
-                <w:i w:val="0"/>
-                <w:iCs w:val="0"/>
-                <w:noProof/>
+                <w:b/>
+                <w:bCs/>
+                <w:i/>
+                <w:iCs/>
                 <w:webHidden/>
               </w:rPr>
               <w:fldChar w:fldCharType="begin"/>
             </w:r>
             <w:r>
               <w:rPr>
-                <w:b w:val="0"/>
-                <w:bCs w:val="0"/>
-                <w:i w:val="0"/>
-                <w:iCs w:val="0"/>
-                <w:noProof/>
                 <w:webHidden/>
               </w:rPr>
               <w:instrText xml:space="preserve"> PAGEREF _Toc169510436 \h </w:instrText>
             </w:r>
             <w:r>
               <w:rPr>
-                <w:b w:val="0"/>
-                <w:bCs w:val="0"/>
-                <w:i w:val="0"/>
-                <w:iCs w:val="0"/>
-                <w:noProof/>
-                <w:webHidden/>
-              </w:rPr>
-            </w:r>
-            <w:r>
-              <w:rPr>
-                <w:b w:val="0"/>
-                <w:bCs w:val="0"/>
-                <w:i w:val="0"/>
-                <w:iCs w:val="0"/>
-                <w:noProof/>
+                <w:b/>
+                <w:bCs/>
+                <w:i/>
+                <w:iCs/>
+                <w:webHidden/>
+              </w:rPr>
+            </w:r>
+            <w:r>
+              <w:rPr>
+                <w:b/>
+                <w:bCs/>
+                <w:i/>
+                <w:iCs/>
                 <w:webHidden/>
               </w:rPr>
               <w:fldChar w:fldCharType="separate"/>
             </w:r>
             <w:r>
               <w:rPr>
-                <w:b w:val="0"/>
-                <w:bCs w:val="0"/>
-                <w:i w:val="0"/>
-                <w:iCs w:val="0"/>
-                <w:noProof/>
                 <w:webHidden/>
               </w:rPr>
               <w:t>ii</w:t>
             </w:r>
             <w:r>
               <w:rPr>
-                <w:b w:val="0"/>
-                <w:bCs w:val="0"/>
-                <w:i w:val="0"/>
-                <w:iCs w:val="0"/>
-                <w:noProof/>
+                <w:b/>
+                <w:bCs/>
+                <w:i/>
+                <w:iCs/>
                 <w:webHidden/>
               </w:rPr>
               <w:fldChar w:fldCharType="end"/>
@@ -1825,16 +1768,12 @@
         <w:p>
           <w:pPr>
             <w:pStyle w:val="TOC1"/>
-            <w:tabs>
-              <w:tab w:val="right" w:leader="dot" w:pos="8270"/>
-            </w:tabs>
             <w:rPr>
-              <w:rFonts w:eastAsiaTheme="minorEastAsia" w:cstheme="minorBidi"/>
-              <w:b w:val="0"/>
-              <w:bCs w:val="0"/>
-              <w:i w:val="0"/>
-              <w:iCs w:val="0"/>
-              <w:noProof/>
+              <w:rFonts w:eastAsiaTheme="minorEastAsia"/>
+              <w:b/>
+              <w:bCs/>
+              <w:i/>
+              <w:iCs/>
               <w:kern w:val="2"/>
               <w:lang w:bidi="ar-SA"/>
               <w14:ligatures w14:val="standardContextual"/>
@@ -1844,86 +1783,62 @@
             <w:r>
               <w:rPr>
                 <w:rStyle w:val="Hyperlink"/>
-                <w:b w:val="0"/>
-                <w:bCs w:val="0"/>
-                <w:i w:val="0"/>
-                <w:iCs w:val="0"/>
-                <w:noProof/>
               </w:rPr>
               <w:t>List Of Figures</w:t>
             </w:r>
             <w:r>
               <w:rPr>
-                <w:b w:val="0"/>
-                <w:bCs w:val="0"/>
-                <w:i w:val="0"/>
-                <w:iCs w:val="0"/>
-                <w:noProof/>
                 <w:webHidden/>
               </w:rPr>
               <w:tab/>
             </w:r>
             <w:r>
               <w:rPr>
-                <w:b w:val="0"/>
-                <w:bCs w:val="0"/>
-                <w:i w:val="0"/>
-                <w:iCs w:val="0"/>
-                <w:noProof/>
+                <w:b/>
+                <w:bCs/>
+                <w:i/>
+                <w:iCs/>
                 <w:webHidden/>
               </w:rPr>
               <w:fldChar w:fldCharType="begin"/>
             </w:r>
             <w:r>
               <w:rPr>
-                <w:b w:val="0"/>
-                <w:bCs w:val="0"/>
-                <w:i w:val="0"/>
-                <w:iCs w:val="0"/>
-                <w:noProof/>
                 <w:webHidden/>
               </w:rPr>
               <w:instrText xml:space="preserve"> PAGEREF _Toc169510437 \h </w:instrText>
             </w:r>
             <w:r>
               <w:rPr>
-                <w:b w:val="0"/>
-                <w:bCs w:val="0"/>
-                <w:i w:val="0"/>
-                <w:iCs w:val="0"/>
-                <w:noProof/>
-                <w:webHidden/>
-              </w:rPr>
-            </w:r>
-            <w:r>
-              <w:rPr>
-                <w:b w:val="0"/>
-                <w:bCs w:val="0"/>
-                <w:i w:val="0"/>
-                <w:iCs w:val="0"/>
-                <w:noProof/>
+                <w:b/>
+                <w:bCs/>
+                <w:i/>
+                <w:iCs/>
+                <w:webHidden/>
+              </w:rPr>
+            </w:r>
+            <w:r>
+              <w:rPr>
+                <w:b/>
+                <w:bCs/>
+                <w:i/>
+                <w:iCs/>
                 <w:webHidden/>
               </w:rPr>
               <w:fldChar w:fldCharType="separate"/>
             </w:r>
             <w:r>
               <w:rPr>
-                <w:b w:val="0"/>
-                <w:bCs w:val="0"/>
-                <w:i w:val="0"/>
-                <w:iCs w:val="0"/>
-                <w:noProof/>
                 <w:webHidden/>
               </w:rPr>
               <w:t>v</w:t>
             </w:r>
             <w:r>
               <w:rPr>
-                <w:b w:val="0"/>
-                <w:bCs w:val="0"/>
-                <w:i w:val="0"/>
-                <w:iCs w:val="0"/>
-                <w:noProof/>
+                <w:b/>
+                <w:bCs/>
+                <w:i/>
+                <w:iCs/>
                 <w:webHidden/>
               </w:rPr>
               <w:fldChar w:fldCharType="end"/>
@@ -1933,16 +1848,12 @@
         <w:p>
           <w:pPr>
             <w:pStyle w:val="TOC1"/>
-            <w:tabs>
-              <w:tab w:val="right" w:leader="dot" w:pos="8270"/>
-            </w:tabs>
             <w:rPr>
-              <w:rFonts w:eastAsiaTheme="minorEastAsia" w:cstheme="minorBidi"/>
-              <w:b w:val="0"/>
-              <w:bCs w:val="0"/>
-              <w:i w:val="0"/>
-              <w:iCs w:val="0"/>
-              <w:noProof/>
+              <w:rFonts w:eastAsiaTheme="minorEastAsia"/>
+              <w:b/>
+              <w:bCs/>
+              <w:i/>
+              <w:iCs/>
               <w:kern w:val="2"/>
               <w:lang w:bidi="ar-SA"/>
               <w14:ligatures w14:val="standardContextual"/>
@@ -1952,86 +1863,62 @@
             <w:r>
               <w:rPr>
                 <w:rStyle w:val="Hyperlink"/>
-                <w:b w:val="0"/>
-                <w:bCs w:val="0"/>
-                <w:i w:val="0"/>
-                <w:iCs w:val="0"/>
-                <w:noProof/>
               </w:rPr>
               <w:t>Abbreviations</w:t>
             </w:r>
             <w:r>
               <w:rPr>
-                <w:b w:val="0"/>
-                <w:bCs w:val="0"/>
-                <w:i w:val="0"/>
-                <w:iCs w:val="0"/>
-                <w:noProof/>
                 <w:webHidden/>
               </w:rPr>
               <w:tab/>
             </w:r>
             <w:r>
               <w:rPr>
-                <w:b w:val="0"/>
-                <w:bCs w:val="0"/>
-                <w:i w:val="0"/>
-                <w:iCs w:val="0"/>
-                <w:noProof/>
+                <w:b/>
+                <w:bCs/>
+                <w:i/>
+                <w:iCs/>
                 <w:webHidden/>
               </w:rPr>
               <w:fldChar w:fldCharType="begin"/>
             </w:r>
             <w:r>
               <w:rPr>
-                <w:b w:val="0"/>
-                <w:bCs w:val="0"/>
-                <w:i w:val="0"/>
-                <w:iCs w:val="0"/>
-                <w:noProof/>
                 <w:webHidden/>
               </w:rPr>
               <w:instrText xml:space="preserve"> PAGEREF _Toc169510438 \h </w:instrText>
             </w:r>
             <w:r>
               <w:rPr>
-                <w:b w:val="0"/>
-                <w:bCs w:val="0"/>
-                <w:i w:val="0"/>
-                <w:iCs w:val="0"/>
-                <w:noProof/>
-                <w:webHidden/>
-              </w:rPr>
-            </w:r>
-            <w:r>
-              <w:rPr>
-                <w:b w:val="0"/>
-                <w:bCs w:val="0"/>
-                <w:i w:val="0"/>
-                <w:iCs w:val="0"/>
-                <w:noProof/>
+                <w:b/>
+                <w:bCs/>
+                <w:i/>
+                <w:iCs/>
+                <w:webHidden/>
+              </w:rPr>
+            </w:r>
+            <w:r>
+              <w:rPr>
+                <w:b/>
+                <w:bCs/>
+                <w:i/>
+                <w:iCs/>
                 <w:webHidden/>
               </w:rPr>
               <w:fldChar w:fldCharType="separate"/>
             </w:r>
             <w:r>
               <w:rPr>
-                <w:b w:val="0"/>
-                <w:bCs w:val="0"/>
-                <w:i w:val="0"/>
-                <w:iCs w:val="0"/>
-                <w:noProof/>
                 <w:webHidden/>
               </w:rPr>
               <w:t>vi</w:t>
             </w:r>
             <w:r>
               <w:rPr>
-                <w:b w:val="0"/>
-                <w:bCs w:val="0"/>
-                <w:i w:val="0"/>
-                <w:iCs w:val="0"/>
-                <w:noProof/>
+                <w:b/>
+                <w:bCs/>
+                <w:i/>
+                <w:iCs/>
                 <w:webHidden/>
               </w:rPr>
               <w:fldChar w:fldCharType="end"/>
@@ -2041,16 +1928,12 @@
         <w:p>
           <w:pPr>
             <w:pStyle w:val="TOC1"/>
-            <w:tabs>
-              <w:tab w:val="right" w:leader="dot" w:pos="8270"/>
-            </w:tabs>
             <w:rPr>
-              <w:rFonts w:eastAsiaTheme="minorEastAsia" w:cstheme="minorBidi"/>
-              <w:b w:val="0"/>
-              <w:bCs w:val="0"/>
-              <w:i w:val="0"/>
-              <w:iCs w:val="0"/>
-              <w:noProof/>
+              <w:rFonts w:eastAsiaTheme="minorEastAsia"/>
+              <w:b/>
+              <w:bCs/>
+              <w:i/>
+              <w:iCs/>
               <w:kern w:val="2"/>
               <w:lang w:bidi="ar-SA"/>
               <w14:ligatures w14:val="standardContextual"/>
@@ -2060,86 +1943,62 @@
             <w:r>
               <w:rPr>
                 <w:rStyle w:val="Hyperlink"/>
-                <w:b w:val="0"/>
-                <w:bCs w:val="0"/>
-                <w:i w:val="0"/>
-                <w:iCs w:val="0"/>
-                <w:noProof/>
               </w:rPr>
               <w:t>Chapter 1 Introduction</w:t>
             </w:r>
             <w:r>
               <w:rPr>
-                <w:b w:val="0"/>
-                <w:bCs w:val="0"/>
-                <w:i w:val="0"/>
-                <w:iCs w:val="0"/>
-                <w:noProof/>
                 <w:webHidden/>
               </w:rPr>
               <w:tab/>
             </w:r>
             <w:r>
               <w:rPr>
-                <w:b w:val="0"/>
-                <w:bCs w:val="0"/>
-                <w:i w:val="0"/>
-                <w:iCs w:val="0"/>
-                <w:noProof/>
+                <w:b/>
+                <w:bCs/>
+                <w:i/>
+                <w:iCs/>
                 <w:webHidden/>
               </w:rPr>
               <w:fldChar w:fldCharType="begin"/>
             </w:r>
             <w:r>
               <w:rPr>
-                <w:b w:val="0"/>
-                <w:bCs w:val="0"/>
-                <w:i w:val="0"/>
-                <w:iCs w:val="0"/>
-                <w:noProof/>
                 <w:webHidden/>
               </w:rPr>
               <w:instrText xml:space="preserve"> PAGEREF _Toc169510439 \h </w:instrText>
             </w:r>
             <w:r>
               <w:rPr>
-                <w:b w:val="0"/>
-                <w:bCs w:val="0"/>
-                <w:i w:val="0"/>
-                <w:iCs w:val="0"/>
-                <w:noProof/>
-                <w:webHidden/>
-              </w:rPr>
-            </w:r>
-            <w:r>
-              <w:rPr>
-                <w:b w:val="0"/>
-                <w:bCs w:val="0"/>
-                <w:i w:val="0"/>
-                <w:iCs w:val="0"/>
-                <w:noProof/>
+                <w:b/>
+                <w:bCs/>
+                <w:i/>
+                <w:iCs/>
+                <w:webHidden/>
+              </w:rPr>
+            </w:r>
+            <w:r>
+              <w:rPr>
+                <w:b/>
+                <w:bCs/>
+                <w:i/>
+                <w:iCs/>
                 <w:webHidden/>
               </w:rPr>
               <w:fldChar w:fldCharType="separate"/>
             </w:r>
             <w:r>
               <w:rPr>
-                <w:b w:val="0"/>
-                <w:bCs w:val="0"/>
-                <w:i w:val="0"/>
-                <w:iCs w:val="0"/>
-                <w:noProof/>
                 <w:webHidden/>
               </w:rPr>
               <w:t>1</w:t>
             </w:r>
             <w:r>
               <w:rPr>
-                <w:b w:val="0"/>
-                <w:bCs w:val="0"/>
-                <w:i w:val="0"/>
-                <w:iCs w:val="0"/>
-                <w:noProof/>
+                <w:b/>
+                <w:bCs/>
+                <w:i/>
+                <w:iCs/>
                 <w:webHidden/>
               </w:rPr>
               <w:fldChar w:fldCharType="end"/>
@@ -2153,7 +2012,7 @@
               <w:tab w:val="right" w:leader="dot" w:pos="8270"/>
             </w:tabs>
             <w:rPr>
-              <w:rFonts w:eastAsiaTheme="minorEastAsia" w:cstheme="minorBidi"/>
+              <w:rFonts w:ascii="Times New Roman" w:eastAsiaTheme="minorEastAsia" w:hAnsi="Times New Roman" w:cs="Times New Roman"/>
               <w:b w:val="0"/>
               <w:bCs w:val="0"/>
               <w:noProof/>
@@ -2179,6 +2038,7 @@
             </w:r>
             <w:r>
               <w:rPr>
+                <w:rFonts w:ascii="Times New Roman" w:hAnsi="Times New Roman" w:cs="Times New Roman"/>
                 <w:b w:val="0"/>
                 <w:bCs w:val="0"/>
                 <w:noProof/>
@@ -2190,6 +2050,7 @@
             </w:r>
             <w:r>
               <w:rPr>
+                <w:rFonts w:ascii="Times New Roman" w:hAnsi="Times New Roman" w:cs="Times New Roman"/>
                 <w:b w:val="0"/>
                 <w:bCs w:val="0"/>
                 <w:noProof/>
@@ -2201,6 +2062,7 @@
             </w:r>
             <w:r>
               <w:rPr>
+                <w:rFonts w:ascii="Times New Roman" w:hAnsi="Times New Roman" w:cs="Times New Roman"/>
                 <w:b w:val="0"/>
                 <w:bCs w:val="0"/>
                 <w:noProof/>
@@ -2212,6 +2074,7 @@
             </w:r>
             <w:r>
               <w:rPr>
+                <w:rFonts w:ascii="Times New Roman" w:hAnsi="Times New Roman" w:cs="Times New Roman"/>
                 <w:b w:val="0"/>
                 <w:bCs w:val="0"/>
                 <w:noProof/>
@@ -2222,6 +2085,7 @@
             </w:r>
             <w:r>
               <w:rPr>
+                <w:rFonts w:ascii="Times New Roman" w:hAnsi="Times New Roman" w:cs="Times New Roman"/>
                 <w:b w:val="0"/>
                 <w:bCs w:val="0"/>
                 <w:noProof/>
@@ -2233,6 +2097,7 @@
             </w:r>
             <w:r>
               <w:rPr>
+                <w:rFonts w:ascii="Times New Roman" w:hAnsi="Times New Roman" w:cs="Times New Roman"/>
                 <w:b w:val="0"/>
                 <w:bCs w:val="0"/>
                 <w:noProof/>
@@ -2244,6 +2109,7 @@
             </w:r>
             <w:r>
               <w:rPr>
+                <w:rFonts w:ascii="Times New Roman" w:hAnsi="Times New Roman" w:cs="Times New Roman"/>
                 <w:b w:val="0"/>
                 <w:bCs w:val="0"/>
                 <w:noProof/>
@@ -2262,7 +2128,7 @@
               <w:tab w:val="right" w:leader="dot" w:pos="8270"/>
             </w:tabs>
             <w:rPr>
-              <w:rFonts w:eastAsiaTheme="minorEastAsia" w:cstheme="minorBidi"/>
+              <w:rFonts w:ascii="Times New Roman" w:eastAsiaTheme="minorEastAsia" w:hAnsi="Times New Roman" w:cs="Times New Roman"/>
               <w:b w:val="0"/>
               <w:bCs w:val="0"/>
               <w:noProof/>
@@ -2288,6 +2154,7 @@
             </w:r>
             <w:r>
               <w:rPr>
+                <w:rFonts w:ascii="Times New Roman" w:hAnsi="Times New Roman" w:cs="Times New Roman"/>
                 <w:b w:val="0"/>
                 <w:bCs w:val="0"/>
                 <w:noProof/>
@@ -2299,6 +2166,7 @@
             </w:r>
             <w:r>
               <w:rPr>
+                <w:rFonts w:ascii="Times New Roman" w:hAnsi="Times New Roman" w:cs="Times New Roman"/>
                 <w:b w:val="0"/>
                 <w:bCs w:val="0"/>
                 <w:noProof/>
@@ -2310,6 +2178,7 @@
             </w:r>
             <w:r>
               <w:rPr>
+                <w:rFonts w:ascii="Times New Roman" w:hAnsi="Times New Roman" w:cs="Times New Roman"/>
                 <w:b w:val="0"/>
                 <w:bCs w:val="0"/>
                 <w:noProof/>
@@ -2321,6 +2190,7 @@
             </w:r>
             <w:r>
               <w:rPr>
+                <w:rFonts w:ascii="Times New Roman" w:hAnsi="Times New Roman" w:cs="Times New Roman"/>
                 <w:b w:val="0"/>
                 <w:bCs w:val="0"/>
                 <w:noProof/>
@@ -2331,6 +2201,7 @@
             </w:r>
             <w:r>
               <w:rPr>
+                <w:rFonts w:ascii="Times New Roman" w:hAnsi="Times New Roman" w:cs="Times New Roman"/>
                 <w:b w:val="0"/>
                 <w:bCs w:val="0"/>
                 <w:noProof/>
@@ -2342,6 +2213,7 @@
             </w:r>
             <w:r>
               <w:rPr>
+                <w:rFonts w:ascii="Times New Roman" w:hAnsi="Times New Roman" w:cs="Times New Roman"/>
                 <w:b w:val="0"/>
                 <w:bCs w:val="0"/>
                 <w:noProof/>
@@ -2353,6 +2225,7 @@
             </w:r>
             <w:r>
               <w:rPr>
+                <w:rFonts w:ascii="Times New Roman" w:hAnsi="Times New Roman" w:cs="Times New Roman"/>
                 <w:b w:val="0"/>
                 <w:bCs w:val="0"/>
                 <w:noProof/>
@@ -2371,7 +2244,7 @@
               <w:tab w:val="right" w:leader="dot" w:pos="8270"/>
             </w:tabs>
             <w:rPr>
-              <w:rFonts w:eastAsiaTheme="minorEastAsia" w:cstheme="minorBidi"/>
+              <w:rFonts w:ascii="Times New Roman" w:eastAsiaTheme="minorEastAsia" w:hAnsi="Times New Roman" w:cs="Times New Roman"/>
               <w:b w:val="0"/>
               <w:bCs w:val="0"/>
               <w:noProof/>
@@ -2397,6 +2270,7 @@
             </w:r>
             <w:r>
               <w:rPr>
+                <w:rFonts w:ascii="Times New Roman" w:hAnsi="Times New Roman" w:cs="Times New Roman"/>
                 <w:b w:val="0"/>
                 <w:bCs w:val="0"/>
                 <w:noProof/>
@@ -2408,6 +2282,7 @@
             </w:r>
             <w:r>
               <w:rPr>
+                <w:rFonts w:ascii="Times New Roman" w:hAnsi="Times New Roman" w:cs="Times New Roman"/>
                 <w:b w:val="0"/>
                 <w:bCs w:val="0"/>
                 <w:noProof/>
@@ -2419,6 +2294,7 @@
             </w:r>
             <w:r>
               <w:rPr>
+                <w:rFonts w:ascii="Times New Roman" w:hAnsi="Times New Roman" w:cs="Times New Roman"/>
                 <w:b w:val="0"/>
                 <w:bCs w:val="0"/>
                 <w:noProof/>
@@ -2430,6 +2306,7 @@
             </w:r>
             <w:r>
               <w:rPr>
+                <w:rFonts w:ascii="Times New Roman" w:hAnsi="Times New Roman" w:cs="Times New Roman"/>
                 <w:b w:val="0"/>
                 <w:bCs w:val="0"/>
                 <w:noProof/>
@@ -2440,6 +2317,7 @@
             </w:r>
             <w:r>
               <w:rPr>
+                <w:rFonts w:ascii="Times New Roman" w:hAnsi="Times New Roman" w:cs="Times New Roman"/>
                 <w:b w:val="0"/>
                 <w:bCs w:val="0"/>
                 <w:noProof/>
@@ -2451,6 +2329,7 @@
             </w:r>
             <w:r>
               <w:rPr>
+                <w:rFonts w:ascii="Times New Roman" w:hAnsi="Times New Roman" w:cs="Times New Roman"/>
                 <w:b w:val="0"/>
                 <w:bCs w:val="0"/>
                 <w:noProof/>
@@ -2462,6 +2341,7 @@
             </w:r>
             <w:r>
               <w:rPr>
+                <w:rFonts w:ascii="Times New Roman" w:hAnsi="Times New Roman" w:cs="Times New Roman"/>
                 <w:b w:val="0"/>
                 <w:bCs w:val="0"/>
                 <w:noProof/>
@@ -2476,16 +2356,12 @@
         <w:p>
           <w:pPr>
             <w:pStyle w:val="TOC1"/>
-            <w:tabs>
-              <w:tab w:val="right" w:leader="dot" w:pos="8270"/>
-            </w:tabs>
             <w:rPr>
-              <w:rFonts w:eastAsiaTheme="minorEastAsia" w:cstheme="minorBidi"/>
-              <w:b w:val="0"/>
-              <w:bCs w:val="0"/>
-              <w:i w:val="0"/>
-              <w:iCs w:val="0"/>
-              <w:noProof/>
+              <w:rFonts w:eastAsiaTheme="minorEastAsia"/>
+              <w:b/>
+              <w:bCs/>
+              <w:i/>
+              <w:iCs/>
               <w:kern w:val="2"/>
               <w:lang w:bidi="ar-SA"/>
               <w14:ligatures w14:val="standardContextual"/>
@@ -2495,86 +2371,62 @@
             <w:r>
               <w:rPr>
                 <w:rStyle w:val="Hyperlink"/>
-                <w:b w:val="0"/>
-                <w:bCs w:val="0"/>
-                <w:i w:val="0"/>
-                <w:iCs w:val="0"/>
-                <w:noProof/>
               </w:rPr>
               <w:t>Chapter 2 Related Works</w:t>
             </w:r>
             <w:r>
               <w:rPr>
-                <w:b w:val="0"/>
-                <w:bCs w:val="0"/>
-                <w:i w:val="0"/>
-                <w:iCs w:val="0"/>
-                <w:noProof/>
                 <w:webHidden/>
               </w:rPr>
               <w:tab/>
             </w:r>
             <w:r>
               <w:rPr>
-                <w:b w:val="0"/>
-                <w:bCs w:val="0"/>
-                <w:i w:val="0"/>
-                <w:iCs w:val="0"/>
-                <w:noProof/>
+                <w:b/>
+                <w:bCs/>
+                <w:i/>
+                <w:iCs/>
                 <w:webHidden/>
               </w:rPr>
               <w:fldChar w:fldCharType="begin"/>
             </w:r>
             <w:r>
               <w:rPr>
-                <w:b w:val="0"/>
-                <w:bCs w:val="0"/>
-                <w:i w:val="0"/>
-                <w:iCs w:val="0"/>
-                <w:noProof/>
                 <w:webHidden/>
               </w:rPr>
               <w:instrText xml:space="preserve"> PAGEREF _Toc169510443 \h </w:instrText>
             </w:r>
             <w:r>
               <w:rPr>
-                <w:b w:val="0"/>
-                <w:bCs w:val="0"/>
-                <w:i w:val="0"/>
-                <w:iCs w:val="0"/>
-                <w:noProof/>
-                <w:webHidden/>
-              </w:rPr>
-            </w:r>
-            <w:r>
-              <w:rPr>
-                <w:b w:val="0"/>
-                <w:bCs w:val="0"/>
-                <w:i w:val="0"/>
-                <w:iCs w:val="0"/>
-                <w:noProof/>
+                <w:b/>
+                <w:bCs/>
+                <w:i/>
+                <w:iCs/>
+                <w:webHidden/>
+              </w:rPr>
+            </w:r>
+            <w:r>
+              <w:rPr>
+                <w:b/>
+                <w:bCs/>
+                <w:i/>
+                <w:iCs/>
                 <w:webHidden/>
               </w:rPr>
               <w:fldChar w:fldCharType="separate"/>
             </w:r>
             <w:r>
               <w:rPr>
-                <w:b w:val="0"/>
-                <w:bCs w:val="0"/>
-                <w:i w:val="0"/>
-                <w:iCs w:val="0"/>
-                <w:noProof/>
                 <w:webHidden/>
               </w:rPr>
               <w:t>3</w:t>
             </w:r>
             <w:r>
               <w:rPr>
-                <w:b w:val="0"/>
-                <w:bCs w:val="0"/>
-                <w:i w:val="0"/>
-                <w:iCs w:val="0"/>
-                <w:noProof/>
+                <w:b/>
+                <w:bCs/>
+                <w:i/>
+                <w:iCs/>
                 <w:webHidden/>
               </w:rPr>
               <w:fldChar w:fldCharType="end"/>
@@ -2588,7 +2440,7 @@
               <w:tab w:val="right" w:leader="dot" w:pos="8270"/>
             </w:tabs>
             <w:rPr>
-              <w:rFonts w:eastAsiaTheme="minorEastAsia" w:cstheme="minorBidi"/>
+              <w:rFonts w:ascii="Times New Roman" w:eastAsiaTheme="minorEastAsia" w:hAnsi="Times New Roman" w:cs="Times New Roman"/>
               <w:b w:val="0"/>
               <w:bCs w:val="0"/>
               <w:noProof/>
@@ -2614,6 +2466,7 @@
             </w:r>
             <w:r>
               <w:rPr>
+                <w:rFonts w:ascii="Times New Roman" w:hAnsi="Times New Roman" w:cs="Times New Roman"/>
                 <w:b w:val="0"/>
                 <w:bCs w:val="0"/>
                 <w:noProof/>
@@ -2625,6 +2478,7 @@
             </w:r>
             <w:r>
               <w:rPr>
+                <w:rFonts w:ascii="Times New Roman" w:hAnsi="Times New Roman" w:cs="Times New Roman"/>
                 <w:b w:val="0"/>
                 <w:bCs w:val="0"/>
                 <w:noProof/>
@@ -2636,6 +2490,7 @@
             </w:r>
             <w:r>
               <w:rPr>
+                <w:rFonts w:ascii="Times New Roman" w:hAnsi="Times New Roman" w:cs="Times New Roman"/>
                 <w:b w:val="0"/>
                 <w:bCs w:val="0"/>
                 <w:noProof/>
@@ -2647,6 +2502,7 @@
             </w:r>
             <w:r>
               <w:rPr>
+                <w:rFonts w:ascii="Times New Roman" w:hAnsi="Times New Roman" w:cs="Times New Roman"/>
                 <w:b w:val="0"/>
                 <w:bCs w:val="0"/>
                 <w:noProof/>
@@ -2657,6 +2513,7 @@
             </w:r>
             <w:r>
               <w:rPr>
+                <w:rFonts w:ascii="Times New Roman" w:hAnsi="Times New Roman" w:cs="Times New Roman"/>
                 <w:b w:val="0"/>
                 <w:bCs w:val="0"/>
                 <w:noProof/>
@@ -2668,6 +2525,7 @@
             </w:r>
             <w:r>
               <w:rPr>
+                <w:rFonts w:ascii="Times New Roman" w:hAnsi="Times New Roman" w:cs="Times New Roman"/>
                 <w:b w:val="0"/>
                 <w:bCs w:val="0"/>
                 <w:noProof/>
@@ -2679,6 +2537,7 @@
             </w:r>
             <w:r>
               <w:rPr>
+                <w:rFonts w:ascii="Times New Roman" w:hAnsi="Times New Roman" w:cs="Times New Roman"/>
                 <w:b w:val="0"/>
                 <w:bCs w:val="0"/>
                 <w:noProof/>
@@ -2697,7 +2556,7 @@
               <w:tab w:val="right" w:leader="dot" w:pos="8270"/>
             </w:tabs>
             <w:rPr>
-              <w:rFonts w:eastAsiaTheme="minorEastAsia" w:cstheme="minorBidi"/>
+              <w:rFonts w:ascii="Times New Roman" w:eastAsiaTheme="minorEastAsia" w:hAnsi="Times New Roman" w:cs="Times New Roman"/>
               <w:b w:val="0"/>
               <w:bCs w:val="0"/>
               <w:noProof/>
@@ -2723,6 +2582,7 @@
             </w:r>
             <w:r>
               <w:rPr>
+                <w:rFonts w:ascii="Times New Roman" w:hAnsi="Times New Roman" w:cs="Times New Roman"/>
                 <w:b w:val="0"/>
                 <w:bCs w:val="0"/>
                 <w:noProof/>
@@ -2734,6 +2594,7 @@
             </w:r>
             <w:r>
               <w:rPr>
+                <w:rFonts w:ascii="Times New Roman" w:hAnsi="Times New Roman" w:cs="Times New Roman"/>
                 <w:b w:val="0"/>
                 <w:bCs w:val="0"/>
                 <w:noProof/>
@@ -2745,6 +2606,7 @@
             </w:r>
             <w:r>
               <w:rPr>
+                <w:rFonts w:ascii="Times New Roman" w:hAnsi="Times New Roman" w:cs="Times New Roman"/>
                 <w:b w:val="0"/>
                 <w:bCs w:val="0"/>
                 <w:noProof/>
@@ -2756,6 +2618,7 @@
             </w:r>
             <w:r>
               <w:rPr>
+                <w:rFonts w:ascii="Times New Roman" w:hAnsi="Times New Roman" w:cs="Times New Roman"/>
                 <w:b w:val="0"/>
                 <w:bCs w:val="0"/>
                 <w:noProof/>
@@ -2766,6 +2629,7 @@
             </w:r>
             <w:r>
               <w:rPr>
+                <w:rFonts w:ascii="Times New Roman" w:hAnsi="Times New Roman" w:cs="Times New Roman"/>
                 <w:b w:val="0"/>
                 <w:bCs w:val="0"/>
                 <w:noProof/>
@@ -2777,6 +2641,7 @@
             </w:r>
             <w:r>
               <w:rPr>
+                <w:rFonts w:ascii="Times New Roman" w:hAnsi="Times New Roman" w:cs="Times New Roman"/>
                 <w:b w:val="0"/>
                 <w:bCs w:val="0"/>
                 <w:noProof/>
@@ -2788,6 +2653,7 @@
             </w:r>
             <w:r>
               <w:rPr>
+                <w:rFonts w:ascii="Times New Roman" w:hAnsi="Times New Roman" w:cs="Times New Roman"/>
                 <w:b w:val="0"/>
                 <w:bCs w:val="0"/>
                 <w:noProof/>
@@ -2802,16 +2668,12 @@
         <w:p>
           <w:pPr>
             <w:pStyle w:val="TOC1"/>
-            <w:tabs>
-              <w:tab w:val="right" w:leader="dot" w:pos="8270"/>
-            </w:tabs>
             <w:rPr>
-              <w:rFonts w:eastAsiaTheme="minorEastAsia" w:cstheme="minorBidi"/>
-              <w:b w:val="0"/>
-              <w:bCs w:val="0"/>
-              <w:i w:val="0"/>
-              <w:iCs w:val="0"/>
-              <w:noProof/>
+              <w:rFonts w:eastAsiaTheme="minorEastAsia"/>
+              <w:b/>
+              <w:bCs/>
+              <w:i/>
+              <w:iCs/>
               <w:kern w:val="2"/>
               <w:lang w:bidi="ar-SA"/>
               <w14:ligatures w14:val="standardContextual"/>
@@ -2821,86 +2683,62 @@
             <w:r>
               <w:rPr>
                 <w:rStyle w:val="Hyperlink"/>
-                <w:b w:val="0"/>
-                <w:bCs w:val="0"/>
-                <w:i w:val="0"/>
-                <w:iCs w:val="0"/>
-                <w:noProof/>
               </w:rPr>
               <w:t>Chapter 3 Design and Implementation</w:t>
             </w:r>
             <w:r>
               <w:rPr>
-                <w:b w:val="0"/>
-                <w:bCs w:val="0"/>
-                <w:i w:val="0"/>
-                <w:iCs w:val="0"/>
-                <w:noProof/>
                 <w:webHidden/>
               </w:rPr>
               <w:tab/>
             </w:r>
             <w:r>
               <w:rPr>
-                <w:b w:val="0"/>
-                <w:bCs w:val="0"/>
-                <w:i w:val="0"/>
-                <w:iCs w:val="0"/>
-                <w:noProof/>
+                <w:b/>
+                <w:bCs/>
+                <w:i/>
+                <w:iCs/>
                 <w:webHidden/>
               </w:rPr>
               <w:fldChar w:fldCharType="begin"/>
             </w:r>
             <w:r>
               <w:rPr>
-                <w:b w:val="0"/>
-                <w:bCs w:val="0"/>
-                <w:i w:val="0"/>
-                <w:iCs w:val="0"/>
-                <w:noProof/>
                 <w:webHidden/>
               </w:rPr>
               <w:instrText xml:space="preserve"> PAGEREF _Toc169510446 \h </w:instrText>
             </w:r>
             <w:r>
               <w:rPr>
-                <w:b w:val="0"/>
-                <w:bCs w:val="0"/>
-                <w:i w:val="0"/>
-                <w:iCs w:val="0"/>
-                <w:noProof/>
-                <w:webHidden/>
-              </w:rPr>
-            </w:r>
-            <w:r>
-              <w:rPr>
-                <w:b w:val="0"/>
-                <w:bCs w:val="0"/>
-                <w:i w:val="0"/>
-                <w:iCs w:val="0"/>
-                <w:noProof/>
+                <w:b/>
+                <w:bCs/>
+                <w:i/>
+                <w:iCs/>
+                <w:webHidden/>
+              </w:rPr>
+            </w:r>
+            <w:r>
+              <w:rPr>
+                <w:b/>
+                <w:bCs/>
+                <w:i/>
+                <w:iCs/>
                 <w:webHidden/>
               </w:rPr>
               <w:fldChar w:fldCharType="separate"/>
             </w:r>
             <w:r>
               <w:rPr>
-                <w:b w:val="0"/>
-                <w:bCs w:val="0"/>
-                <w:i w:val="0"/>
-                <w:iCs w:val="0"/>
-                <w:noProof/>
                 <w:webHidden/>
               </w:rPr>
               <w:t>5</w:t>
             </w:r>
             <w:r>
               <w:rPr>
-                <w:b w:val="0"/>
-                <w:bCs w:val="0"/>
-                <w:i w:val="0"/>
-                <w:iCs w:val="0"/>
-                <w:noProof/>
+                <w:b/>
+                <w:bCs/>
+                <w:i/>
+                <w:iCs/>
                 <w:webHidden/>
               </w:rPr>
               <w:fldChar w:fldCharType="end"/>
@@ -2914,7 +2752,7 @@
               <w:tab w:val="right" w:leader="dot" w:pos="8270"/>
             </w:tabs>
             <w:rPr>
-              <w:rFonts w:eastAsiaTheme="minorEastAsia" w:cstheme="minorBidi"/>
+              <w:rFonts w:ascii="Times New Roman" w:eastAsiaTheme="minorEastAsia" w:hAnsi="Times New Roman" w:cs="Times New Roman"/>
               <w:b w:val="0"/>
               <w:bCs w:val="0"/>
               <w:noProof/>
@@ -2940,6 +2778,7 @@
             </w:r>
             <w:r>
               <w:rPr>
+                <w:rFonts w:ascii="Times New Roman" w:hAnsi="Times New Roman" w:cs="Times New Roman"/>
                 <w:b w:val="0"/>
                 <w:bCs w:val="0"/>
                 <w:noProof/>
@@ -2951,6 +2790,7 @@
             </w:r>
             <w:r>
               <w:rPr>
+                <w:rFonts w:ascii="Times New Roman" w:hAnsi="Times New Roman" w:cs="Times New Roman"/>
                 <w:b w:val="0"/>
                 <w:bCs w:val="0"/>
                 <w:noProof/>
@@ -2962,6 +2802,7 @@
             </w:r>
             <w:r>
               <w:rPr>
+                <w:rFonts w:ascii="Times New Roman" w:hAnsi="Times New Roman" w:cs="Times New Roman"/>
                 <w:b w:val="0"/>
                 <w:bCs w:val="0"/>
                 <w:noProof/>
@@ -2973,6 +2814,7 @@
             </w:r>
             <w:r>
               <w:rPr>
+                <w:rFonts w:ascii="Times New Roman" w:hAnsi="Times New Roman" w:cs="Times New Roman"/>
                 <w:b w:val="0"/>
                 <w:bCs w:val="0"/>
                 <w:noProof/>
@@ -2983,6 +2825,7 @@
             </w:r>
             <w:r>
               <w:rPr>
+                <w:rFonts w:ascii="Times New Roman" w:hAnsi="Times New Roman" w:cs="Times New Roman"/>
                 <w:b w:val="0"/>
                 <w:bCs w:val="0"/>
                 <w:noProof/>
@@ -2994,6 +2837,7 @@
             </w:r>
             <w:r>
               <w:rPr>
+                <w:rFonts w:ascii="Times New Roman" w:hAnsi="Times New Roman" w:cs="Times New Roman"/>
                 <w:b w:val="0"/>
                 <w:bCs w:val="0"/>
                 <w:noProof/>
@@ -3005,6 +2849,7 @@
             </w:r>
             <w:r>
               <w:rPr>
+                <w:rFonts w:ascii="Times New Roman" w:hAnsi="Times New Roman" w:cs="Times New Roman"/>
                 <w:b w:val="0"/>
                 <w:bCs w:val="0"/>
                 <w:noProof/>
@@ -3023,7 +2868,7 @@
               <w:tab w:val="right" w:leader="dot" w:pos="8270"/>
             </w:tabs>
             <w:rPr>
-              <w:rFonts w:eastAsiaTheme="minorEastAsia" w:cstheme="minorBidi"/>
+              <w:rFonts w:ascii="Times New Roman" w:eastAsiaTheme="minorEastAsia" w:hAnsi="Times New Roman" w:cs="Times New Roman"/>
               <w:b w:val="0"/>
               <w:bCs w:val="0"/>
               <w:noProof/>
@@ -3049,6 +2894,7 @@
             </w:r>
             <w:r>
               <w:rPr>
+                <w:rFonts w:ascii="Times New Roman" w:hAnsi="Times New Roman" w:cs="Times New Roman"/>
                 <w:b w:val="0"/>
                 <w:bCs w:val="0"/>
                 <w:noProof/>
@@ -3060,6 +2906,7 @@
             </w:r>
             <w:r>
               <w:rPr>
+                <w:rFonts w:ascii="Times New Roman" w:hAnsi="Times New Roman" w:cs="Times New Roman"/>
                 <w:b w:val="0"/>
                 <w:bCs w:val="0"/>
                 <w:noProof/>
@@ -3071,6 +2918,7 @@
             </w:r>
             <w:r>
               <w:rPr>
+                <w:rFonts w:ascii="Times New Roman" w:hAnsi="Times New Roman" w:cs="Times New Roman"/>
                 <w:b w:val="0"/>
                 <w:bCs w:val="0"/>
                 <w:noProof/>
@@ -3082,6 +2930,7 @@
             </w:r>
             <w:r>
               <w:rPr>
+                <w:rFonts w:ascii="Times New Roman" w:hAnsi="Times New Roman" w:cs="Times New Roman"/>
                 <w:b w:val="0"/>
                 <w:bCs w:val="0"/>
                 <w:noProof/>
@@ -3092,6 +2941,7 @@
             </w:r>
             <w:r>
               <w:rPr>
+                <w:rFonts w:ascii="Times New Roman" w:hAnsi="Times New Roman" w:cs="Times New Roman"/>
                 <w:b w:val="0"/>
                 <w:bCs w:val="0"/>
                 <w:noProof/>
@@ -3103,6 +2953,7 @@
             </w:r>
             <w:r>
               <w:rPr>
+                <w:rFonts w:ascii="Times New Roman" w:hAnsi="Times New Roman" w:cs="Times New Roman"/>
                 <w:b w:val="0"/>
                 <w:bCs w:val="0"/>
                 <w:noProof/>
@@ -3114,6 +2965,7 @@
             </w:r>
             <w:r>
               <w:rPr>
+                <w:rFonts w:ascii="Times New Roman" w:hAnsi="Times New Roman" w:cs="Times New Roman"/>
                 <w:b w:val="0"/>
                 <w:bCs w:val="0"/>
                 <w:noProof/>
@@ -3132,7 +2984,7 @@
               <w:tab w:val="right" w:leader="dot" w:pos="8270"/>
             </w:tabs>
             <w:rPr>
-              <w:rFonts w:eastAsiaTheme="minorEastAsia" w:cstheme="minorBidi"/>
+              <w:rFonts w:ascii="Times New Roman" w:eastAsiaTheme="minorEastAsia" w:hAnsi="Times New Roman" w:cs="Times New Roman"/>
               <w:noProof/>
               <w:kern w:val="2"/>
               <w:sz w:val="24"/>
@@ -3154,6 +3006,7 @@
             </w:r>
             <w:r>
               <w:rPr>
+                <w:rFonts w:ascii="Times New Roman" w:hAnsi="Times New Roman" w:cs="Times New Roman"/>
                 <w:noProof/>
                 <w:webHidden/>
                 <w:sz w:val="24"/>
@@ -3163,6 +3016,7 @@
             </w:r>
             <w:r>
               <w:rPr>
+                <w:rFonts w:ascii="Times New Roman" w:hAnsi="Times New Roman" w:cs="Times New Roman"/>
                 <w:noProof/>
                 <w:webHidden/>
                 <w:sz w:val="24"/>
@@ -3172,6 +3026,7 @@
             </w:r>
             <w:r>
               <w:rPr>
+                <w:rFonts w:ascii="Times New Roman" w:hAnsi="Times New Roman" w:cs="Times New Roman"/>
                 <w:noProof/>
                 <w:webHidden/>
                 <w:sz w:val="24"/>
@@ -3181,14 +3036,16 @@
             </w:r>
             <w:r>
               <w:rPr>
-                <w:noProof/>
-                <w:webHidden/>
-                <w:sz w:val="24"/>
-                <w:szCs w:val="24"/>
-              </w:rPr>
-            </w:r>
-            <w:r>
-              <w:rPr>
+                <w:rFonts w:ascii="Times New Roman" w:hAnsi="Times New Roman" w:cs="Times New Roman"/>
+                <w:noProof/>
+                <w:webHidden/>
+                <w:sz w:val="24"/>
+                <w:szCs w:val="24"/>
+              </w:rPr>
+            </w:r>
+            <w:r>
+              <w:rPr>
+                <w:rFonts w:ascii="Times New Roman" w:hAnsi="Times New Roman" w:cs="Times New Roman"/>
                 <w:noProof/>
                 <w:webHidden/>
                 <w:sz w:val="24"/>
@@ -3198,6 +3055,7 @@
             </w:r>
             <w:r>
               <w:rPr>
+                <w:rFonts w:ascii="Times New Roman" w:hAnsi="Times New Roman" w:cs="Times New Roman"/>
                 <w:noProof/>
                 <w:webHidden/>
                 <w:sz w:val="24"/>
@@ -3207,6 +3065,7 @@
             </w:r>
             <w:r>
               <w:rPr>
+                <w:rFonts w:ascii="Times New Roman" w:hAnsi="Times New Roman" w:cs="Times New Roman"/>
                 <w:noProof/>
                 <w:webHidden/>
                 <w:sz w:val="24"/>
@@ -3223,7 +3082,7 @@
               <w:tab w:val="right" w:leader="dot" w:pos="8270"/>
             </w:tabs>
             <w:rPr>
-              <w:rFonts w:eastAsiaTheme="minorEastAsia" w:cstheme="minorBidi"/>
+              <w:rFonts w:ascii="Times New Roman" w:eastAsiaTheme="minorEastAsia" w:hAnsi="Times New Roman" w:cs="Times New Roman"/>
               <w:noProof/>
               <w:kern w:val="2"/>
               <w:sz w:val="24"/>
@@ -3245,6 +3104,7 @@
             </w:r>
             <w:r>
               <w:rPr>
+                <w:rFonts w:ascii="Times New Roman" w:hAnsi="Times New Roman" w:cs="Times New Roman"/>
                 <w:noProof/>
                 <w:webHidden/>
                 <w:sz w:val="24"/>
@@ -3254,6 +3114,7 @@
             </w:r>
             <w:r>
               <w:rPr>
+                <w:rFonts w:ascii="Times New Roman" w:hAnsi="Times New Roman" w:cs="Times New Roman"/>
                 <w:noProof/>
                 <w:webHidden/>
                 <w:sz w:val="24"/>
@@ -3263,6 +3124,7 @@
             </w:r>
             <w:r>
               <w:rPr>
+                <w:rFonts w:ascii="Times New Roman" w:hAnsi="Times New Roman" w:cs="Times New Roman"/>
                 <w:noProof/>
                 <w:webHidden/>
                 <w:sz w:val="24"/>
@@ -3272,14 +3134,16 @@
             </w:r>
             <w:r>
               <w:rPr>
-                <w:noProof/>
-                <w:webHidden/>
-                <w:sz w:val="24"/>
-                <w:szCs w:val="24"/>
-              </w:rPr>
-            </w:r>
-            <w:r>
-              <w:rPr>
+                <w:rFonts w:ascii="Times New Roman" w:hAnsi="Times New Roman" w:cs="Times New Roman"/>
+                <w:noProof/>
+                <w:webHidden/>
+                <w:sz w:val="24"/>
+                <w:szCs w:val="24"/>
+              </w:rPr>
+            </w:r>
+            <w:r>
+              <w:rPr>
+                <w:rFonts w:ascii="Times New Roman" w:hAnsi="Times New Roman" w:cs="Times New Roman"/>
                 <w:noProof/>
                 <w:webHidden/>
                 <w:sz w:val="24"/>
@@ -3289,6 +3153,7 @@
             </w:r>
             <w:r>
               <w:rPr>
+                <w:rFonts w:ascii="Times New Roman" w:hAnsi="Times New Roman" w:cs="Times New Roman"/>
                 <w:noProof/>
                 <w:webHidden/>
                 <w:sz w:val="24"/>
@@ -3298,6 +3163,7 @@
             </w:r>
             <w:r>
               <w:rPr>
+                <w:rFonts w:ascii="Times New Roman" w:hAnsi="Times New Roman" w:cs="Times New Roman"/>
                 <w:noProof/>
                 <w:webHidden/>
                 <w:sz w:val="24"/>
@@ -3314,7 +3180,7 @@
               <w:tab w:val="right" w:leader="dot" w:pos="8270"/>
             </w:tabs>
             <w:rPr>
-              <w:rFonts w:eastAsiaTheme="minorEastAsia" w:cstheme="minorBidi"/>
+              <w:rFonts w:ascii="Times New Roman" w:eastAsiaTheme="minorEastAsia" w:hAnsi="Times New Roman" w:cs="Times New Roman"/>
               <w:b w:val="0"/>
               <w:bCs w:val="0"/>
               <w:noProof/>
@@ -3340,6 +3206,7 @@
             </w:r>
             <w:r>
               <w:rPr>
+                <w:rFonts w:ascii="Times New Roman" w:hAnsi="Times New Roman" w:cs="Times New Roman"/>
                 <w:b w:val="0"/>
                 <w:bCs w:val="0"/>
                 <w:noProof/>
@@ -3351,6 +3218,7 @@
             </w:r>
             <w:r>
               <w:rPr>
+                <w:rFonts w:ascii="Times New Roman" w:hAnsi="Times New Roman" w:cs="Times New Roman"/>
                 <w:b w:val="0"/>
                 <w:bCs w:val="0"/>
                 <w:noProof/>
@@ -3362,6 +3230,7 @@
             </w:r>
             <w:r>
               <w:rPr>
+                <w:rFonts w:ascii="Times New Roman" w:hAnsi="Times New Roman" w:cs="Times New Roman"/>
                 <w:b w:val="0"/>
                 <w:bCs w:val="0"/>
                 <w:noProof/>
@@ -3373,6 +3242,7 @@
             </w:r>
             <w:r>
               <w:rPr>
+                <w:rFonts w:ascii="Times New Roman" w:hAnsi="Times New Roman" w:cs="Times New Roman"/>
                 <w:b w:val="0"/>
                 <w:bCs w:val="0"/>
                 <w:noProof/>
@@ -3383,6 +3253,7 @@
             </w:r>
             <w:r>
               <w:rPr>
+                <w:rFonts w:ascii="Times New Roman" w:hAnsi="Times New Roman" w:cs="Times New Roman"/>
                 <w:b w:val="0"/>
                 <w:bCs w:val="0"/>
                 <w:noProof/>
@@ -3394,6 +3265,7 @@
             </w:r>
             <w:r>
               <w:rPr>
+                <w:rFonts w:ascii="Times New Roman" w:hAnsi="Times New Roman" w:cs="Times New Roman"/>
                 <w:b w:val="0"/>
                 <w:bCs w:val="0"/>
                 <w:noProof/>
@@ -3405,6 +3277,7 @@
             </w:r>
             <w:r>
               <w:rPr>
+                <w:rFonts w:ascii="Times New Roman" w:hAnsi="Times New Roman" w:cs="Times New Roman"/>
                 <w:b w:val="0"/>
                 <w:bCs w:val="0"/>
                 <w:noProof/>
@@ -3423,7 +3296,7 @@
               <w:tab w:val="right" w:leader="dot" w:pos="8270"/>
             </w:tabs>
             <w:rPr>
-              <w:rFonts w:eastAsiaTheme="minorEastAsia" w:cstheme="minorBidi"/>
+              <w:rFonts w:ascii="Times New Roman" w:eastAsiaTheme="minorEastAsia" w:hAnsi="Times New Roman" w:cs="Times New Roman"/>
               <w:b w:val="0"/>
               <w:bCs w:val="0"/>
               <w:noProof/>
@@ -3449,6 +3322,7 @@
             </w:r>
             <w:r>
               <w:rPr>
+                <w:rFonts w:ascii="Times New Roman" w:hAnsi="Times New Roman" w:cs="Times New Roman"/>
                 <w:b w:val="0"/>
                 <w:bCs w:val="0"/>
                 <w:noProof/>
@@ -3460,6 +3334,7 @@
             </w:r>
             <w:r>
               <w:rPr>
+                <w:rFonts w:ascii="Times New Roman" w:hAnsi="Times New Roman" w:cs="Times New Roman"/>
                 <w:b w:val="0"/>
                 <w:bCs w:val="0"/>
                 <w:noProof/>
@@ -3471,6 +3346,7 @@
             </w:r>
             <w:r>
               <w:rPr>
+                <w:rFonts w:ascii="Times New Roman" w:hAnsi="Times New Roman" w:cs="Times New Roman"/>
                 <w:b w:val="0"/>
                 <w:bCs w:val="0"/>
                 <w:noProof/>
@@ -3482,6 +3358,7 @@
             </w:r>
             <w:r>
               <w:rPr>
+                <w:rFonts w:ascii="Times New Roman" w:hAnsi="Times New Roman" w:cs="Times New Roman"/>
                 <w:b w:val="0"/>
                 <w:bCs w:val="0"/>
                 <w:noProof/>
@@ -3492,6 +3369,7 @@
             </w:r>
             <w:r>
               <w:rPr>
+                <w:rFonts w:ascii="Times New Roman" w:hAnsi="Times New Roman" w:cs="Times New Roman"/>
                 <w:b w:val="0"/>
                 <w:bCs w:val="0"/>
                 <w:noProof/>
@@ -3503,6 +3381,7 @@
             </w:r>
             <w:r>
               <w:rPr>
+                <w:rFonts w:ascii="Times New Roman" w:hAnsi="Times New Roman" w:cs="Times New Roman"/>
                 <w:b w:val="0"/>
                 <w:bCs w:val="0"/>
                 <w:noProof/>
@@ -3514,6 +3393,7 @@
             </w:r>
             <w:r>
               <w:rPr>
+                <w:rFonts w:ascii="Times New Roman" w:hAnsi="Times New Roman" w:cs="Times New Roman"/>
                 <w:b w:val="0"/>
                 <w:bCs w:val="0"/>
                 <w:noProof/>
@@ -3532,7 +3412,7 @@
               <w:tab w:val="right" w:leader="dot" w:pos="8270"/>
             </w:tabs>
             <w:rPr>
-              <w:rFonts w:eastAsiaTheme="minorEastAsia" w:cstheme="minorBidi"/>
+              <w:rFonts w:ascii="Times New Roman" w:eastAsiaTheme="minorEastAsia" w:hAnsi="Times New Roman" w:cs="Times New Roman"/>
               <w:noProof/>
               <w:kern w:val="2"/>
               <w:sz w:val="24"/>
@@ -3554,6 +3434,7 @@
             </w:r>
             <w:r>
               <w:rPr>
+                <w:rFonts w:ascii="Times New Roman" w:hAnsi="Times New Roman" w:cs="Times New Roman"/>
                 <w:noProof/>
                 <w:webHidden/>
                 <w:sz w:val="24"/>
@@ -3563,6 +3444,7 @@
             </w:r>
             <w:r>
               <w:rPr>
+                <w:rFonts w:ascii="Times New Roman" w:hAnsi="Times New Roman" w:cs="Times New Roman"/>
                 <w:noProof/>
                 <w:webHidden/>
                 <w:sz w:val="24"/>
@@ -3572,6 +3454,7 @@
             </w:r>
             <w:r>
               <w:rPr>
+                <w:rFonts w:ascii="Times New Roman" w:hAnsi="Times New Roman" w:cs="Times New Roman"/>
                 <w:noProof/>
                 <w:webHidden/>
                 <w:sz w:val="24"/>
@@ -3581,14 +3464,16 @@
             </w:r>
             <w:r>
               <w:rPr>
-                <w:noProof/>
-                <w:webHidden/>
-                <w:sz w:val="24"/>
-                <w:szCs w:val="24"/>
-              </w:rPr>
-            </w:r>
-            <w:r>
-              <w:rPr>
+                <w:rFonts w:ascii="Times New Roman" w:hAnsi="Times New Roman" w:cs="Times New Roman"/>
+                <w:noProof/>
+                <w:webHidden/>
+                <w:sz w:val="24"/>
+                <w:szCs w:val="24"/>
+              </w:rPr>
+            </w:r>
+            <w:r>
+              <w:rPr>
+                <w:rFonts w:ascii="Times New Roman" w:hAnsi="Times New Roman" w:cs="Times New Roman"/>
                 <w:noProof/>
                 <w:webHidden/>
                 <w:sz w:val="24"/>
@@ -3598,6 +3483,7 @@
             </w:r>
             <w:r>
               <w:rPr>
+                <w:rFonts w:ascii="Times New Roman" w:hAnsi="Times New Roman" w:cs="Times New Roman"/>
                 <w:noProof/>
                 <w:webHidden/>
                 <w:sz w:val="24"/>
@@ -3607,6 +3493,7 @@
             </w:r>
             <w:r>
               <w:rPr>
+                <w:rFonts w:ascii="Times New Roman" w:hAnsi="Times New Roman" w:cs="Times New Roman"/>
                 <w:noProof/>
                 <w:webHidden/>
                 <w:sz w:val="24"/>
@@ -3623,7 +3510,7 @@
               <w:tab w:val="right" w:leader="dot" w:pos="8270"/>
             </w:tabs>
             <w:rPr>
-              <w:rFonts w:eastAsiaTheme="minorEastAsia" w:cstheme="minorBidi"/>
+              <w:rFonts w:ascii="Times New Roman" w:eastAsiaTheme="minorEastAsia" w:hAnsi="Times New Roman" w:cs="Times New Roman"/>
               <w:noProof/>
               <w:kern w:val="2"/>
               <w:sz w:val="24"/>
@@ -3645,6 +3532,7 @@
             </w:r>
             <w:r>
               <w:rPr>
+                <w:rFonts w:ascii="Times New Roman" w:hAnsi="Times New Roman" w:cs="Times New Roman"/>
                 <w:noProof/>
                 <w:webHidden/>
                 <w:sz w:val="24"/>
@@ -3654,6 +3542,7 @@
             </w:r>
             <w:r>
               <w:rPr>
+                <w:rFonts w:ascii="Times New Roman" w:hAnsi="Times New Roman" w:cs="Times New Roman"/>
                 <w:noProof/>
                 <w:webHidden/>
                 <w:sz w:val="24"/>
@@ -3663,6 +3552,7 @@
             </w:r>
             <w:r>
               <w:rPr>
+                <w:rFonts w:ascii="Times New Roman" w:hAnsi="Times New Roman" w:cs="Times New Roman"/>
                 <w:noProof/>
                 <w:webHidden/>
                 <w:sz w:val="24"/>
@@ -3672,14 +3562,16 @@
             </w:r>
             <w:r>
               <w:rPr>
-                <w:noProof/>
-                <w:webHidden/>
-                <w:sz w:val="24"/>
-                <w:szCs w:val="24"/>
-              </w:rPr>
-            </w:r>
-            <w:r>
-              <w:rPr>
+                <w:rFonts w:ascii="Times New Roman" w:hAnsi="Times New Roman" w:cs="Times New Roman"/>
+                <w:noProof/>
+                <w:webHidden/>
+                <w:sz w:val="24"/>
+                <w:szCs w:val="24"/>
+              </w:rPr>
+            </w:r>
+            <w:r>
+              <w:rPr>
+                <w:rFonts w:ascii="Times New Roman" w:hAnsi="Times New Roman" w:cs="Times New Roman"/>
                 <w:noProof/>
                 <w:webHidden/>
                 <w:sz w:val="24"/>
@@ -3689,6 +3581,7 @@
             </w:r>
             <w:r>
               <w:rPr>
+                <w:rFonts w:ascii="Times New Roman" w:hAnsi="Times New Roman" w:cs="Times New Roman"/>
                 <w:noProof/>
                 <w:webHidden/>
                 <w:sz w:val="24"/>
@@ -3698,6 +3591,7 @@
             </w:r>
             <w:r>
               <w:rPr>
+                <w:rFonts w:ascii="Times New Roman" w:hAnsi="Times New Roman" w:cs="Times New Roman"/>
                 <w:noProof/>
                 <w:webHidden/>
                 <w:sz w:val="24"/>
@@ -3714,7 +3608,7 @@
               <w:tab w:val="right" w:leader="dot" w:pos="8270"/>
             </w:tabs>
             <w:rPr>
-              <w:rFonts w:eastAsiaTheme="minorEastAsia" w:cstheme="minorBidi"/>
+              <w:rFonts w:ascii="Times New Roman" w:eastAsiaTheme="minorEastAsia" w:hAnsi="Times New Roman" w:cs="Times New Roman"/>
               <w:noProof/>
               <w:kern w:val="2"/>
               <w:sz w:val="24"/>
@@ -3736,6 +3630,7 @@
             </w:r>
             <w:r>
               <w:rPr>
+                <w:rFonts w:ascii="Times New Roman" w:hAnsi="Times New Roman" w:cs="Times New Roman"/>
                 <w:noProof/>
                 <w:webHidden/>
                 <w:sz w:val="24"/>
@@ -3745,6 +3640,7 @@
             </w:r>
             <w:r>
               <w:rPr>
+                <w:rFonts w:ascii="Times New Roman" w:hAnsi="Times New Roman" w:cs="Times New Roman"/>
                 <w:noProof/>
                 <w:webHidden/>
                 <w:sz w:val="24"/>
@@ -3754,6 +3650,7 @@
             </w:r>
             <w:r>
               <w:rPr>
+                <w:rFonts w:ascii="Times New Roman" w:hAnsi="Times New Roman" w:cs="Times New Roman"/>
                 <w:noProof/>
                 <w:webHidden/>
                 <w:sz w:val="24"/>
@@ -3763,14 +3660,16 @@
             </w:r>
             <w:r>
               <w:rPr>
-                <w:noProof/>
-                <w:webHidden/>
-                <w:sz w:val="24"/>
-                <w:szCs w:val="24"/>
-              </w:rPr>
-            </w:r>
-            <w:r>
-              <w:rPr>
+                <w:rFonts w:ascii="Times New Roman" w:hAnsi="Times New Roman" w:cs="Times New Roman"/>
+                <w:noProof/>
+                <w:webHidden/>
+                <w:sz w:val="24"/>
+                <w:szCs w:val="24"/>
+              </w:rPr>
+            </w:r>
+            <w:r>
+              <w:rPr>
+                <w:rFonts w:ascii="Times New Roman" w:hAnsi="Times New Roman" w:cs="Times New Roman"/>
                 <w:noProof/>
                 <w:webHidden/>
                 <w:sz w:val="24"/>
@@ -3780,6 +3679,7 @@
             </w:r>
             <w:r>
               <w:rPr>
+                <w:rFonts w:ascii="Times New Roman" w:hAnsi="Times New Roman" w:cs="Times New Roman"/>
                 <w:noProof/>
                 <w:webHidden/>
                 <w:sz w:val="24"/>
@@ -3789,6 +3689,7 @@
             </w:r>
             <w:r>
               <w:rPr>
+                <w:rFonts w:ascii="Times New Roman" w:hAnsi="Times New Roman" w:cs="Times New Roman"/>
                 <w:noProof/>
                 <w:webHidden/>
                 <w:sz w:val="24"/>
@@ -3805,7 +3706,7 @@
               <w:tab w:val="right" w:leader="dot" w:pos="8270"/>
             </w:tabs>
             <w:rPr>
-              <w:rFonts w:eastAsiaTheme="minorEastAsia" w:cstheme="minorBidi"/>
+              <w:rFonts w:ascii="Times New Roman" w:eastAsiaTheme="minorEastAsia" w:hAnsi="Times New Roman" w:cs="Times New Roman"/>
               <w:noProof/>
               <w:kern w:val="2"/>
               <w:sz w:val="24"/>
@@ -3847,6 +3748,7 @@
             </w:r>
             <w:r>
               <w:rPr>
+                <w:rFonts w:ascii="Times New Roman" w:hAnsi="Times New Roman" w:cs="Times New Roman"/>
                 <w:noProof/>
                 <w:webHidden/>
                 <w:sz w:val="24"/>
@@ -3856,6 +3758,7 @@
             </w:r>
             <w:r>
               <w:rPr>
+                <w:rFonts w:ascii="Times New Roman" w:hAnsi="Times New Roman" w:cs="Times New Roman"/>
                 <w:noProof/>
                 <w:webHidden/>
                 <w:sz w:val="24"/>
@@ -3865,6 +3768,7 @@
             </w:r>
             <w:r>
               <w:rPr>
+                <w:rFonts w:ascii="Times New Roman" w:hAnsi="Times New Roman" w:cs="Times New Roman"/>
                 <w:noProof/>
                 <w:webHidden/>
                 <w:sz w:val="24"/>
@@ -3874,14 +3778,16 @@
             </w:r>
             <w:r>
               <w:rPr>
-                <w:noProof/>
-                <w:webHidden/>
-                <w:sz w:val="24"/>
-                <w:szCs w:val="24"/>
-              </w:rPr>
-            </w:r>
-            <w:r>
-              <w:rPr>
+                <w:rFonts w:ascii="Times New Roman" w:hAnsi="Times New Roman" w:cs="Times New Roman"/>
+                <w:noProof/>
+                <w:webHidden/>
+                <w:sz w:val="24"/>
+                <w:szCs w:val="24"/>
+              </w:rPr>
+            </w:r>
+            <w:r>
+              <w:rPr>
+                <w:rFonts w:ascii="Times New Roman" w:hAnsi="Times New Roman" w:cs="Times New Roman"/>
                 <w:noProof/>
                 <w:webHidden/>
                 <w:sz w:val="24"/>
@@ -3891,6 +3797,7 @@
             </w:r>
             <w:r>
               <w:rPr>
+                <w:rFonts w:ascii="Times New Roman" w:hAnsi="Times New Roman" w:cs="Times New Roman"/>
                 <w:noProof/>
                 <w:webHidden/>
                 <w:sz w:val="24"/>
@@ -3900,6 +3807,7 @@
             </w:r>
             <w:r>
               <w:rPr>
+                <w:rFonts w:ascii="Times New Roman" w:hAnsi="Times New Roman" w:cs="Times New Roman"/>
                 <w:noProof/>
                 <w:webHidden/>
                 <w:sz w:val="24"/>
@@ -3916,7 +3824,7 @@
               <w:tab w:val="right" w:leader="dot" w:pos="8270"/>
             </w:tabs>
             <w:rPr>
-              <w:rFonts w:eastAsiaTheme="minorEastAsia" w:cstheme="minorBidi"/>
+              <w:rFonts w:ascii="Times New Roman" w:eastAsiaTheme="minorEastAsia" w:hAnsi="Times New Roman" w:cs="Times New Roman"/>
               <w:b w:val="0"/>
               <w:bCs w:val="0"/>
               <w:noProof/>
@@ -3942,6 +3850,7 @@
             </w:r>
             <w:r>
               <w:rPr>
+                <w:rFonts w:ascii="Times New Roman" w:hAnsi="Times New Roman" w:cs="Times New Roman"/>
                 <w:b w:val="0"/>
                 <w:bCs w:val="0"/>
                 <w:noProof/>
@@ -3953,6 +3862,7 @@
             </w:r>
             <w:r>
               <w:rPr>
+                <w:rFonts w:ascii="Times New Roman" w:hAnsi="Times New Roman" w:cs="Times New Roman"/>
                 <w:b w:val="0"/>
                 <w:bCs w:val="0"/>
                 <w:noProof/>
@@ -3964,6 +3874,7 @@
             </w:r>
             <w:r>
               <w:rPr>
+                <w:rFonts w:ascii="Times New Roman" w:hAnsi="Times New Roman" w:cs="Times New Roman"/>
                 <w:b w:val="0"/>
                 <w:bCs w:val="0"/>
                 <w:noProof/>
@@ -3975,6 +3886,7 @@
             </w:r>
             <w:r>
               <w:rPr>
+                <w:rFonts w:ascii="Times New Roman" w:hAnsi="Times New Roman" w:cs="Times New Roman"/>
                 <w:b w:val="0"/>
                 <w:bCs w:val="0"/>
                 <w:noProof/>
@@ -3985,6 +3897,7 @@
             </w:r>
             <w:r>
               <w:rPr>
+                <w:rFonts w:ascii="Times New Roman" w:hAnsi="Times New Roman" w:cs="Times New Roman"/>
                 <w:b w:val="0"/>
                 <w:bCs w:val="0"/>
                 <w:noProof/>
@@ -3996,6 +3909,7 @@
             </w:r>
             <w:r>
               <w:rPr>
+                <w:rFonts w:ascii="Times New Roman" w:hAnsi="Times New Roman" w:cs="Times New Roman"/>
                 <w:b w:val="0"/>
                 <w:bCs w:val="0"/>
                 <w:noProof/>
@@ -4007,6 +3921,7 @@
             </w:r>
             <w:r>
               <w:rPr>
+                <w:rFonts w:ascii="Times New Roman" w:hAnsi="Times New Roman" w:cs="Times New Roman"/>
                 <w:b w:val="0"/>
                 <w:bCs w:val="0"/>
                 <w:noProof/>
@@ -4021,16 +3936,12 @@
         <w:p>
           <w:pPr>
             <w:pStyle w:val="TOC1"/>
-            <w:tabs>
-              <w:tab w:val="right" w:leader="dot" w:pos="8270"/>
-            </w:tabs>
             <w:rPr>
-              <w:rFonts w:eastAsiaTheme="minorEastAsia" w:cstheme="minorBidi"/>
-              <w:b w:val="0"/>
-              <w:bCs w:val="0"/>
-              <w:i w:val="0"/>
-              <w:iCs w:val="0"/>
-              <w:noProof/>
+              <w:rFonts w:eastAsiaTheme="minorEastAsia"/>
+              <w:b/>
+              <w:bCs/>
+              <w:i/>
+              <w:iCs/>
               <w:kern w:val="2"/>
               <w:lang w:bidi="ar-SA"/>
               <w14:ligatures w14:val="standardContextual"/>
@@ -4040,86 +3951,62 @@
             <w:r>
               <w:rPr>
                 <w:rStyle w:val="Hyperlink"/>
-                <w:b w:val="0"/>
-                <w:bCs w:val="0"/>
-                <w:i w:val="0"/>
-                <w:iCs w:val="0"/>
-                <w:noProof/>
               </w:rPr>
               <w:t>Chapter 4 Discussion on the Achievements</w:t>
             </w:r>
             <w:r>
               <w:rPr>
-                <w:b w:val="0"/>
-                <w:bCs w:val="0"/>
-                <w:i w:val="0"/>
-                <w:iCs w:val="0"/>
-                <w:noProof/>
                 <w:webHidden/>
               </w:rPr>
               <w:tab/>
             </w:r>
             <w:r>
               <w:rPr>
-                <w:b w:val="0"/>
-                <w:bCs w:val="0"/>
-                <w:i w:val="0"/>
-                <w:iCs w:val="0"/>
-                <w:noProof/>
+                <w:b/>
+                <w:bCs/>
+                <w:i/>
+                <w:iCs/>
                 <w:webHidden/>
               </w:rPr>
               <w:fldChar w:fldCharType="begin"/>
             </w:r>
             <w:r>
               <w:rPr>
-                <w:b w:val="0"/>
-                <w:bCs w:val="0"/>
-                <w:i w:val="0"/>
-                <w:iCs w:val="0"/>
-                <w:noProof/>
                 <w:webHidden/>
               </w:rPr>
               <w:instrText xml:space="preserve"> PAGEREF _Toc169510458 \h </w:instrText>
             </w:r>
             <w:r>
               <w:rPr>
-                <w:b w:val="0"/>
-                <w:bCs w:val="0"/>
-                <w:i w:val="0"/>
-                <w:iCs w:val="0"/>
-                <w:noProof/>
-                <w:webHidden/>
-              </w:rPr>
-            </w:r>
-            <w:r>
-              <w:rPr>
-                <w:b w:val="0"/>
-                <w:bCs w:val="0"/>
-                <w:i w:val="0"/>
-                <w:iCs w:val="0"/>
-                <w:noProof/>
+                <w:b/>
+                <w:bCs/>
+                <w:i/>
+                <w:iCs/>
+                <w:webHidden/>
+              </w:rPr>
+            </w:r>
+            <w:r>
+              <w:rPr>
+                <w:b/>
+                <w:bCs/>
+                <w:i/>
+                <w:iCs/>
                 <w:webHidden/>
               </w:rPr>
               <w:fldChar w:fldCharType="separate"/>
             </w:r>
             <w:r>
               <w:rPr>
-                <w:b w:val="0"/>
-                <w:bCs w:val="0"/>
-                <w:i w:val="0"/>
-                <w:iCs w:val="0"/>
-                <w:noProof/>
                 <w:webHidden/>
               </w:rPr>
               <w:t>13</w:t>
             </w:r>
             <w:r>
               <w:rPr>
-                <w:b w:val="0"/>
-                <w:bCs w:val="0"/>
-                <w:i w:val="0"/>
-                <w:iCs w:val="0"/>
-                <w:noProof/>
+                <w:b/>
+                <w:bCs/>
+                <w:i/>
+                <w:iCs/>
                 <w:webHidden/>
               </w:rPr>
               <w:fldChar w:fldCharType="end"/>
@@ -4133,7 +4020,7 @@
               <w:tab w:val="right" w:leader="dot" w:pos="8270"/>
             </w:tabs>
             <w:rPr>
-              <w:rFonts w:eastAsiaTheme="minorEastAsia" w:cstheme="minorBidi"/>
+              <w:rFonts w:ascii="Times New Roman" w:eastAsiaTheme="minorEastAsia" w:hAnsi="Times New Roman" w:cs="Times New Roman"/>
               <w:b w:val="0"/>
               <w:bCs w:val="0"/>
               <w:noProof/>
@@ -4159,6 +4046,7 @@
             </w:r>
             <w:r>
               <w:rPr>
+                <w:rFonts w:ascii="Times New Roman" w:hAnsi="Times New Roman" w:cs="Times New Roman"/>
                 <w:b w:val="0"/>
                 <w:bCs w:val="0"/>
                 <w:noProof/>
@@ -4170,6 +4058,7 @@
             </w:r>
             <w:r>
               <w:rPr>
+                <w:rFonts w:ascii="Times New Roman" w:hAnsi="Times New Roman" w:cs="Times New Roman"/>
                 <w:b w:val="0"/>
                 <w:bCs w:val="0"/>
                 <w:noProof/>
@@ -4181,6 +4070,7 @@
             </w:r>
             <w:r>
               <w:rPr>
+                <w:rFonts w:ascii="Times New Roman" w:hAnsi="Times New Roman" w:cs="Times New Roman"/>
                 <w:b w:val="0"/>
                 <w:bCs w:val="0"/>
                 <w:noProof/>
@@ -4192,6 +4082,7 @@
             </w:r>
             <w:r>
               <w:rPr>
+                <w:rFonts w:ascii="Times New Roman" w:hAnsi="Times New Roman" w:cs="Times New Roman"/>
                 <w:b w:val="0"/>
                 <w:bCs w:val="0"/>
                 <w:noProof/>
@@ -4202,6 +4093,7 @@
             </w:r>
             <w:r>
               <w:rPr>
+                <w:rFonts w:ascii="Times New Roman" w:hAnsi="Times New Roman" w:cs="Times New Roman"/>
                 <w:b w:val="0"/>
                 <w:bCs w:val="0"/>
                 <w:noProof/>
@@ -4213,6 +4105,7 @@
             </w:r>
             <w:r>
               <w:rPr>
+                <w:rFonts w:ascii="Times New Roman" w:hAnsi="Times New Roman" w:cs="Times New Roman"/>
                 <w:b w:val="0"/>
                 <w:bCs w:val="0"/>
                 <w:noProof/>
@@ -4224,6 +4117,7 @@
             </w:r>
             <w:r>
               <w:rPr>
+                <w:rFonts w:ascii="Times New Roman" w:hAnsi="Times New Roman" w:cs="Times New Roman"/>
                 <w:b w:val="0"/>
                 <w:bCs w:val="0"/>
                 <w:noProof/>
@@ -4242,7 +4136,7 @@
               <w:tab w:val="right" w:leader="dot" w:pos="8270"/>
             </w:tabs>
             <w:rPr>
-              <w:rFonts w:eastAsiaTheme="minorEastAsia" w:cstheme="minorBidi"/>
+              <w:rFonts w:ascii="Times New Roman" w:eastAsiaTheme="minorEastAsia" w:hAnsi="Times New Roman" w:cs="Times New Roman"/>
               <w:b w:val="0"/>
               <w:bCs w:val="0"/>
               <w:noProof/>
@@ -4268,6 +4162,7 @@
             </w:r>
             <w:r>
               <w:rPr>
+                <w:rFonts w:ascii="Times New Roman" w:hAnsi="Times New Roman" w:cs="Times New Roman"/>
                 <w:b w:val="0"/>
                 <w:bCs w:val="0"/>
                 <w:noProof/>
@@ -4279,6 +4174,7 @@
             </w:r>
             <w:r>
               <w:rPr>
+                <w:rFonts w:ascii="Times New Roman" w:hAnsi="Times New Roman" w:cs="Times New Roman"/>
                 <w:b w:val="0"/>
                 <w:bCs w:val="0"/>
                 <w:noProof/>
@@ -4290,6 +4186,7 @@
             </w:r>
             <w:r>
               <w:rPr>
+                <w:rFonts w:ascii="Times New Roman" w:hAnsi="Times New Roman" w:cs="Times New Roman"/>
                 <w:b w:val="0"/>
                 <w:bCs w:val="0"/>
                 <w:noProof/>
@@ -4301,6 +4198,7 @@
             </w:r>
             <w:r>
               <w:rPr>
+                <w:rFonts w:ascii="Times New Roman" w:hAnsi="Times New Roman" w:cs="Times New Roman"/>
                 <w:b w:val="0"/>
                 <w:bCs w:val="0"/>
                 <w:noProof/>
@@ -4311,6 +4209,7 @@
             </w:r>
             <w:r>
               <w:rPr>
+                <w:rFonts w:ascii="Times New Roman" w:hAnsi="Times New Roman" w:cs="Times New Roman"/>
                 <w:b w:val="0"/>
                 <w:bCs w:val="0"/>
                 <w:noProof/>
@@ -4322,6 +4221,7 @@
             </w:r>
             <w:r>
               <w:rPr>
+                <w:rFonts w:ascii="Times New Roman" w:hAnsi="Times New Roman" w:cs="Times New Roman"/>
                 <w:b w:val="0"/>
                 <w:bCs w:val="0"/>
                 <w:noProof/>
@@ -4333,6 +4233,7 @@
             </w:r>
             <w:r>
               <w:rPr>
+                <w:rFonts w:ascii="Times New Roman" w:hAnsi="Times New Roman" w:cs="Times New Roman"/>
                 <w:b w:val="0"/>
                 <w:bCs w:val="0"/>
                 <w:noProof/>
@@ -4347,16 +4248,12 @@
         <w:p>
           <w:pPr>
             <w:pStyle w:val="TOC1"/>
-            <w:tabs>
-              <w:tab w:val="right" w:leader="dot" w:pos="8270"/>
-            </w:tabs>
             <w:rPr>
-              <w:rFonts w:eastAsiaTheme="minorEastAsia" w:cstheme="minorBidi"/>
-              <w:b w:val="0"/>
-              <w:bCs w:val="0"/>
-              <w:i w:val="0"/>
-              <w:iCs w:val="0"/>
-              <w:noProof/>
+              <w:rFonts w:eastAsiaTheme="minorEastAsia"/>
+              <w:b/>
+              <w:bCs/>
+              <w:i/>
+              <w:iCs/>
               <w:kern w:val="2"/>
               <w:lang w:bidi="ar-SA"/>
               <w14:ligatures w14:val="standardContextual"/>
@@ -4366,86 +4263,62 @@
             <w:r>
               <w:rPr>
                 <w:rStyle w:val="Hyperlink"/>
-                <w:b w:val="0"/>
-                <w:bCs w:val="0"/>
-                <w:i w:val="0"/>
-                <w:iCs w:val="0"/>
-                <w:noProof/>
               </w:rPr>
               <w:t>Chapter 5 Conclusion and Recommendation</w:t>
             </w:r>
             <w:r>
               <w:rPr>
-                <w:b w:val="0"/>
-                <w:bCs w:val="0"/>
-                <w:i w:val="0"/>
-                <w:iCs w:val="0"/>
-                <w:noProof/>
                 <w:webHidden/>
               </w:rPr>
               <w:tab/>
             </w:r>
             <w:r>
               <w:rPr>
-                <w:b w:val="0"/>
-                <w:bCs w:val="0"/>
-                <w:i w:val="0"/>
-                <w:iCs w:val="0"/>
-                <w:noProof/>
+                <w:b/>
+                <w:bCs/>
+                <w:i/>
+                <w:iCs/>
                 <w:webHidden/>
               </w:rPr>
               <w:fldChar w:fldCharType="begin"/>
             </w:r>
             <w:r>
               <w:rPr>
-                <w:b w:val="0"/>
-                <w:bCs w:val="0"/>
-                <w:i w:val="0"/>
-                <w:iCs w:val="0"/>
-                <w:noProof/>
                 <w:webHidden/>
               </w:rPr>
               <w:instrText xml:space="preserve"> PAGEREF _Toc169510461 \h </w:instrText>
             </w:r>
             <w:r>
               <w:rPr>
-                <w:b w:val="0"/>
-                <w:bCs w:val="0"/>
-                <w:i w:val="0"/>
-                <w:iCs w:val="0"/>
-                <w:noProof/>
-                <w:webHidden/>
-              </w:rPr>
-            </w:r>
-            <w:r>
-              <w:rPr>
-                <w:b w:val="0"/>
-                <w:bCs w:val="0"/>
-                <w:i w:val="0"/>
-                <w:iCs w:val="0"/>
-                <w:noProof/>
+                <w:b/>
+                <w:bCs/>
+                <w:i/>
+                <w:iCs/>
+                <w:webHidden/>
+              </w:rPr>
+            </w:r>
+            <w:r>
+              <w:rPr>
+                <w:b/>
+                <w:bCs/>
+                <w:i/>
+                <w:iCs/>
                 <w:webHidden/>
               </w:rPr>
               <w:fldChar w:fldCharType="separate"/>
             </w:r>
             <w:r>
               <w:rPr>
-                <w:b w:val="0"/>
-                <w:bCs w:val="0"/>
-                <w:i w:val="0"/>
-                <w:iCs w:val="0"/>
-                <w:noProof/>
                 <w:webHidden/>
               </w:rPr>
               <w:t>15</w:t>
             </w:r>
             <w:r>
               <w:rPr>
-                <w:b w:val="0"/>
-                <w:bCs w:val="0"/>
-                <w:i w:val="0"/>
-                <w:iCs w:val="0"/>
-                <w:noProof/>
+                <w:b/>
+                <w:bCs/>
+                <w:i/>
+                <w:iCs/>
                 <w:webHidden/>
               </w:rPr>
               <w:fldChar w:fldCharType="end"/>
@@ -4459,7 +4332,7 @@
               <w:tab w:val="right" w:leader="dot" w:pos="8270"/>
             </w:tabs>
             <w:rPr>
-              <w:rFonts w:eastAsiaTheme="minorEastAsia" w:cstheme="minorBidi"/>
+              <w:rFonts w:ascii="Times New Roman" w:eastAsiaTheme="minorEastAsia" w:hAnsi="Times New Roman" w:cs="Times New Roman"/>
               <w:b w:val="0"/>
               <w:bCs w:val="0"/>
               <w:noProof/>
@@ -4485,6 +4358,7 @@
             </w:r>
             <w:r>
               <w:rPr>
+                <w:rFonts w:ascii="Times New Roman" w:hAnsi="Times New Roman" w:cs="Times New Roman"/>
                 <w:b w:val="0"/>
                 <w:bCs w:val="0"/>
                 <w:noProof/>
@@ -4496,6 +4370,7 @@
             </w:r>
             <w:r>
               <w:rPr>
+                <w:rFonts w:ascii="Times New Roman" w:hAnsi="Times New Roman" w:cs="Times New Roman"/>
                 <w:b w:val="0"/>
                 <w:bCs w:val="0"/>
                 <w:noProof/>
@@ -4507,6 +4382,7 @@
             </w:r>
             <w:r>
               <w:rPr>
+                <w:rFonts w:ascii="Times New Roman" w:hAnsi="Times New Roman" w:cs="Times New Roman"/>
                 <w:b w:val="0"/>
                 <w:bCs w:val="0"/>
                 <w:noProof/>
@@ -4518,6 +4394,7 @@
             </w:r>
             <w:r>
               <w:rPr>
+                <w:rFonts w:ascii="Times New Roman" w:hAnsi="Times New Roman" w:cs="Times New Roman"/>
                 <w:b w:val="0"/>
                 <w:bCs w:val="0"/>
                 <w:noProof/>
@@ -4528,6 +4405,7 @@
             </w:r>
             <w:r>
               <w:rPr>
+                <w:rFonts w:ascii="Times New Roman" w:hAnsi="Times New Roman" w:cs="Times New Roman"/>
                 <w:b w:val="0"/>
                 <w:bCs w:val="0"/>
                 <w:noProof/>
@@ -4539,6 +4417,7 @@
             </w:r>
             <w:r>
               <w:rPr>
+                <w:rFonts w:ascii="Times New Roman" w:hAnsi="Times New Roman" w:cs="Times New Roman"/>
                 <w:b w:val="0"/>
                 <w:bCs w:val="0"/>
                 <w:noProof/>
@@ -4550,6 +4429,7 @@
             </w:r>
             <w:r>
               <w:rPr>
+                <w:rFonts w:ascii="Times New Roman" w:hAnsi="Times New Roman" w:cs="Times New Roman"/>
                 <w:b w:val="0"/>
                 <w:bCs w:val="0"/>
                 <w:noProof/>
@@ -4568,7 +4448,7 @@
               <w:tab w:val="right" w:leader="dot" w:pos="8270"/>
             </w:tabs>
             <w:rPr>
-              <w:rFonts w:eastAsiaTheme="minorEastAsia" w:cstheme="minorBidi"/>
+              <w:rFonts w:ascii="Times New Roman" w:eastAsiaTheme="minorEastAsia" w:hAnsi="Times New Roman" w:cs="Times New Roman"/>
               <w:b w:val="0"/>
               <w:bCs w:val="0"/>
               <w:noProof/>
@@ -4594,6 +4474,7 @@
             </w:r>
             <w:r>
               <w:rPr>
+                <w:rFonts w:ascii="Times New Roman" w:hAnsi="Times New Roman" w:cs="Times New Roman"/>
                 <w:b w:val="0"/>
                 <w:bCs w:val="0"/>
                 <w:noProof/>
@@ -4605,6 +4486,7 @@
             </w:r>
             <w:r>
               <w:rPr>
+                <w:rFonts w:ascii="Times New Roman" w:hAnsi="Times New Roman" w:cs="Times New Roman"/>
                 <w:b w:val="0"/>
                 <w:bCs w:val="0"/>
                 <w:noProof/>
@@ -4616,6 +4498,7 @@
             </w:r>
             <w:r>
               <w:rPr>
+                <w:rFonts w:ascii="Times New Roman" w:hAnsi="Times New Roman" w:cs="Times New Roman"/>
                 <w:b w:val="0"/>
                 <w:bCs w:val="0"/>
                 <w:noProof/>
@@ -4627,6 +4510,7 @@
             </w:r>
             <w:r>
               <w:rPr>
+                <w:rFonts w:ascii="Times New Roman" w:hAnsi="Times New Roman" w:cs="Times New Roman"/>
                 <w:b w:val="0"/>
                 <w:bCs w:val="0"/>
                 <w:noProof/>
@@ -4637,6 +4521,7 @@
             </w:r>
             <w:r>
               <w:rPr>
+                <w:rFonts w:ascii="Times New Roman" w:hAnsi="Times New Roman" w:cs="Times New Roman"/>
                 <w:b w:val="0"/>
                 <w:bCs w:val="0"/>
                 <w:noProof/>
@@ -4648,6 +4533,7 @@
             </w:r>
             <w:r>
               <w:rPr>
+                <w:rFonts w:ascii="Times New Roman" w:hAnsi="Times New Roman" w:cs="Times New Roman"/>
                 <w:b w:val="0"/>
                 <w:bCs w:val="0"/>
                 <w:noProof/>
@@ -4659,6 +4545,7 @@
             </w:r>
             <w:r>
               <w:rPr>
+                <w:rFonts w:ascii="Times New Roman" w:hAnsi="Times New Roman" w:cs="Times New Roman"/>
                 <w:b w:val="0"/>
                 <w:bCs w:val="0"/>
                 <w:noProof/>
@@ -4673,16 +4560,12 @@
         <w:p>
           <w:pPr>
             <w:pStyle w:val="TOC1"/>
-            <w:tabs>
-              <w:tab w:val="right" w:leader="dot" w:pos="8270"/>
-            </w:tabs>
             <w:rPr>
-              <w:rFonts w:eastAsiaTheme="minorEastAsia" w:cstheme="minorBidi"/>
-              <w:b w:val="0"/>
-              <w:bCs w:val="0"/>
-              <w:i w:val="0"/>
-              <w:iCs w:val="0"/>
-              <w:noProof/>
+              <w:rFonts w:eastAsiaTheme="minorEastAsia"/>
+              <w:b/>
+              <w:bCs/>
+              <w:i/>
+              <w:iCs/>
               <w:kern w:val="2"/>
               <w:lang w:bidi="ar-SA"/>
               <w14:ligatures w14:val="standardContextual"/>
@@ -4692,86 +4575,62 @@
             <w:r>
               <w:rPr>
                 <w:rStyle w:val="Hyperlink"/>
-                <w:b w:val="0"/>
-                <w:bCs w:val="0"/>
-                <w:i w:val="0"/>
-                <w:iCs w:val="0"/>
-                <w:noProof/>
               </w:rPr>
               <w:t>References</w:t>
             </w:r>
             <w:r>
               <w:rPr>
-                <w:b w:val="0"/>
-                <w:bCs w:val="0"/>
-                <w:i w:val="0"/>
-                <w:iCs w:val="0"/>
-                <w:noProof/>
                 <w:webHidden/>
               </w:rPr>
               <w:tab/>
             </w:r>
             <w:r>
               <w:rPr>
-                <w:b w:val="0"/>
-                <w:bCs w:val="0"/>
-                <w:i w:val="0"/>
-                <w:iCs w:val="0"/>
-                <w:noProof/>
+                <w:b/>
+                <w:bCs/>
+                <w:i/>
+                <w:iCs/>
                 <w:webHidden/>
               </w:rPr>
               <w:fldChar w:fldCharType="begin"/>
             </w:r>
             <w:r>
               <w:rPr>
-                <w:b w:val="0"/>
-                <w:bCs w:val="0"/>
-                <w:i w:val="0"/>
-                <w:iCs w:val="0"/>
-                <w:noProof/>
                 <w:webHidden/>
               </w:rPr>
               <w:instrText xml:space="preserve"> PAGEREF _Toc169510464 \h </w:instrText>
             </w:r>
             <w:r>
               <w:rPr>
-                <w:b w:val="0"/>
-                <w:bCs w:val="0"/>
-                <w:i w:val="0"/>
-                <w:iCs w:val="0"/>
-                <w:noProof/>
-                <w:webHidden/>
-              </w:rPr>
-            </w:r>
-            <w:r>
-              <w:rPr>
-                <w:b w:val="0"/>
-                <w:bCs w:val="0"/>
-                <w:i w:val="0"/>
-                <w:iCs w:val="0"/>
-                <w:noProof/>
+                <w:b/>
+                <w:bCs/>
+                <w:i/>
+                <w:iCs/>
+                <w:webHidden/>
+              </w:rPr>
+            </w:r>
+            <w:r>
+              <w:rPr>
+                <w:b/>
+                <w:bCs/>
+                <w:i/>
+                <w:iCs/>
                 <w:webHidden/>
               </w:rPr>
               <w:fldChar w:fldCharType="separate"/>
             </w:r>
             <w:r>
               <w:rPr>
-                <w:b w:val="0"/>
-                <w:bCs w:val="0"/>
-                <w:i w:val="0"/>
-                <w:iCs w:val="0"/>
-                <w:noProof/>
                 <w:webHidden/>
               </w:rPr>
               <w:t>17</w:t>
             </w:r>
             <w:r>
               <w:rPr>
-                <w:b w:val="0"/>
-                <w:bCs w:val="0"/>
-                <w:i w:val="0"/>
-                <w:iCs w:val="0"/>
-                <w:noProof/>
+                <w:b/>
+                <w:bCs/>
+                <w:i/>
+                <w:iCs/>
                 <w:webHidden/>
               </w:rPr>
               <w:fldChar w:fldCharType="end"/>
@@ -4781,16 +4640,12 @@
         <w:p>
           <w:pPr>
             <w:pStyle w:val="TOC1"/>
-            <w:tabs>
-              <w:tab w:val="right" w:leader="dot" w:pos="8270"/>
-            </w:tabs>
             <w:rPr>
-              <w:rFonts w:eastAsiaTheme="minorEastAsia" w:cstheme="minorBidi"/>
-              <w:b w:val="0"/>
-              <w:bCs w:val="0"/>
-              <w:i w:val="0"/>
-              <w:iCs w:val="0"/>
-              <w:noProof/>
+              <w:rFonts w:eastAsiaTheme="minorEastAsia"/>
+              <w:b/>
+              <w:bCs/>
+              <w:i/>
+              <w:iCs/>
               <w:kern w:val="2"/>
               <w:lang w:bidi="ar-SA"/>
               <w14:ligatures w14:val="standardContextual"/>
@@ -4800,86 +4655,62 @@
             <w:r>
               <w:rPr>
                 <w:rStyle w:val="Hyperlink"/>
-                <w:b w:val="0"/>
-                <w:bCs w:val="0"/>
-                <w:i w:val="0"/>
-                <w:iCs w:val="0"/>
-                <w:noProof/>
               </w:rPr>
               <w:t>Appendix</w:t>
             </w:r>
             <w:r>
               <w:rPr>
-                <w:b w:val="0"/>
-                <w:bCs w:val="0"/>
-                <w:i w:val="0"/>
-                <w:iCs w:val="0"/>
-                <w:noProof/>
                 <w:webHidden/>
               </w:rPr>
               <w:tab/>
             </w:r>
             <w:r>
               <w:rPr>
-                <w:b w:val="0"/>
-                <w:bCs w:val="0"/>
-                <w:i w:val="0"/>
-                <w:iCs w:val="0"/>
-                <w:noProof/>
+                <w:b/>
+                <w:bCs/>
+                <w:i/>
+                <w:iCs/>
                 <w:webHidden/>
               </w:rPr>
               <w:fldChar w:fldCharType="begin"/>
             </w:r>
             <w:r>
               <w:rPr>
-                <w:b w:val="0"/>
-                <w:bCs w:val="0"/>
-                <w:i w:val="0"/>
-                <w:iCs w:val="0"/>
-                <w:noProof/>
                 <w:webHidden/>
               </w:rPr>
               <w:instrText xml:space="preserve"> PAGEREF _Toc169510465 \h </w:instrText>
             </w:r>
             <w:r>
               <w:rPr>
-                <w:b w:val="0"/>
-                <w:bCs w:val="0"/>
-                <w:i w:val="0"/>
-                <w:iCs w:val="0"/>
-                <w:noProof/>
-                <w:webHidden/>
-              </w:rPr>
-            </w:r>
-            <w:r>
-              <w:rPr>
-                <w:b w:val="0"/>
-                <w:bCs w:val="0"/>
-                <w:i w:val="0"/>
-                <w:iCs w:val="0"/>
-                <w:noProof/>
+                <w:b/>
+                <w:bCs/>
+                <w:i/>
+                <w:iCs/>
+                <w:webHidden/>
+              </w:rPr>
+            </w:r>
+            <w:r>
+              <w:rPr>
+                <w:b/>
+                <w:bCs/>
+                <w:i/>
+                <w:iCs/>
                 <w:webHidden/>
               </w:rPr>
               <w:fldChar w:fldCharType="separate"/>
             </w:r>
             <w:r>
               <w:rPr>
-                <w:b w:val="0"/>
-                <w:bCs w:val="0"/>
-                <w:i w:val="0"/>
-                <w:iCs w:val="0"/>
-                <w:noProof/>
                 <w:webHidden/>
               </w:rPr>
               <w:t>18</w:t>
             </w:r>
             <w:r>
               <w:rPr>
-                <w:b w:val="0"/>
-                <w:bCs w:val="0"/>
-                <w:i w:val="0"/>
-                <w:iCs w:val="0"/>
-                <w:noProof/>
+                <w:b/>
+                <w:bCs/>
+                <w:i/>
+                <w:iCs/>
                 <w:webHidden/>
               </w:rPr>
               <w:fldChar w:fldCharType="end"/>
@@ -4893,7 +4724,7 @@
               <w:tab w:val="right" w:leader="dot" w:pos="8270"/>
             </w:tabs>
             <w:rPr>
-              <w:rFonts w:eastAsiaTheme="minorEastAsia" w:cstheme="minorBidi"/>
+              <w:rFonts w:ascii="Times New Roman" w:eastAsiaTheme="minorEastAsia" w:hAnsi="Times New Roman" w:cs="Times New Roman"/>
               <w:b w:val="0"/>
               <w:bCs w:val="0"/>
               <w:noProof/>
@@ -4919,6 +4750,7 @@
             </w:r>
             <w:r>
               <w:rPr>
+                <w:rFonts w:ascii="Times New Roman" w:hAnsi="Times New Roman" w:cs="Times New Roman"/>
                 <w:b w:val="0"/>
                 <w:bCs w:val="0"/>
                 <w:noProof/>
@@ -4930,6 +4762,7 @@
             </w:r>
             <w:r>
               <w:rPr>
+                <w:rFonts w:ascii="Times New Roman" w:hAnsi="Times New Roman" w:cs="Times New Roman"/>
                 <w:b w:val="0"/>
                 <w:bCs w:val="0"/>
                 <w:noProof/>
@@ -4941,6 +4774,7 @@
             </w:r>
             <w:r>
               <w:rPr>
+                <w:rFonts w:ascii="Times New Roman" w:hAnsi="Times New Roman" w:cs="Times New Roman"/>
                 <w:b w:val="0"/>
                 <w:bCs w:val="0"/>
                 <w:noProof/>
@@ -4952,6 +4786,7 @@
             </w:r>
             <w:r>
               <w:rPr>
+                <w:rFonts w:ascii="Times New Roman" w:hAnsi="Times New Roman" w:cs="Times New Roman"/>
                 <w:b w:val="0"/>
                 <w:bCs w:val="0"/>
                 <w:noProof/>
@@ -4962,6 +4797,7 @@
             </w:r>
             <w:r>
               <w:rPr>
+                <w:rFonts w:ascii="Times New Roman" w:hAnsi="Times New Roman" w:cs="Times New Roman"/>
                 <w:b w:val="0"/>
                 <w:bCs w:val="0"/>
                 <w:noProof/>
@@ -4973,6 +4809,7 @@
             </w:r>
             <w:r>
               <w:rPr>
+                <w:rFonts w:ascii="Times New Roman" w:hAnsi="Times New Roman" w:cs="Times New Roman"/>
                 <w:b w:val="0"/>
                 <w:bCs w:val="0"/>
                 <w:noProof/>
@@ -4984,6 +4821,7 @@
             </w:r>
             <w:r>
               <w:rPr>
+                <w:rFonts w:ascii="Times New Roman" w:hAnsi="Times New Roman" w:cs="Times New Roman"/>
                 <w:b w:val="0"/>
                 <w:bCs w:val="0"/>
                 <w:noProof/>
@@ -11496,17 +11334,16 @@
     <w:autoRedefine/>
     <w:uiPriority w:val="39"/>
     <w:unhideWhenUsed/>
-    <w:rsid w:val="00690E18"/>
+    <w:rsid w:val="00CB4669"/>
     <w:pPr>
+      <w:tabs>
+        <w:tab w:val="right" w:leader="dot" w:pos="8270"/>
+      </w:tabs>
       <w:spacing w:before="120" w:after="0"/>
       <w:jc w:val="left"/>
     </w:pPr>
     <w:rPr>
-      <w:rFonts w:asciiTheme="minorHAnsi" w:hAnsiTheme="minorHAnsi" w:cstheme="minorHAnsi"/>
-      <w:b/>
-      <w:bCs/>
-      <w:i/>
-      <w:iCs/>
+      <w:noProof/>
     </w:rPr>
   </w:style>
   <w:style w:type="paragraph" w:styleId="TOC2">

--- a/docs/Algolizer_Report.docx
+++ b/docs/Algolizer_Report.docx
@@ -368,15 +368,7 @@
           <w:b/>
           <w:bCs/>
         </w:rPr>
-        <w:t xml:space="preserve">Suraj </w:t>
-      </w:r>
-      <w:proofErr w:type="gramStart"/>
-      <w:r>
-        <w:rPr>
-          <w:b/>
-          <w:bCs/>
-        </w:rPr>
-        <w:t>Bhattarai</w:t>
+        <w:t>Suraj Bhattarai</w:t>
       </w:r>
       <w:r>
         <w:rPr>
@@ -385,7 +377,6 @@
         </w:rPr>
         <w:t>(</w:t>
       </w:r>
-      <w:proofErr w:type="gramEnd"/>
       <w:r>
         <w:rPr>
           <w:b/>
@@ -539,7 +530,6 @@
         <w:t xml:space="preserve">Abhinav </w:t>
       </w:r>
       <w:proofErr w:type="spellStart"/>
-      <w:proofErr w:type="gramStart"/>
       <w:r>
         <w:rPr>
           <w:b/>
@@ -553,15 +543,7 @@
           <w:b/>
           <w:bCs/>
         </w:rPr>
-        <w:t>(</w:t>
-      </w:r>
-      <w:proofErr w:type="gramEnd"/>
-      <w:r>
-        <w:rPr>
-          <w:b/>
-          <w:bCs/>
-        </w:rPr>
-        <w:t>27)</w:t>
+        <w:t>(27)</w:t>
       </w:r>
     </w:p>
     <w:p>
@@ -1248,7 +1230,13 @@
         <w:t xml:space="preserve"> project supervisor, </w:t>
       </w:r>
       <w:r>
-        <w:t xml:space="preserve">Dr. Rajini </w:t>
+        <w:t>Dr. Raj</w:t>
+      </w:r>
+      <w:r>
+        <w:t>a</w:t>
+      </w:r>
+      <w:r>
+        <w:t xml:space="preserve">ni </w:t>
       </w:r>
       <w:proofErr w:type="spellStart"/>
       <w:r>
@@ -1408,7 +1396,13 @@
       </w:r>
       <w:proofErr w:type="spellEnd"/>
       <w:r>
-        <w:t xml:space="preserve"> project aims to simplify the learning of algorithms and data structures through a GUI-based visualization tool. This project addresses the difficulty many learners face in understanding complex concepts. We developed an interactive platform using C+, incorporating real-time visualizations and educational content. By offering a hands-on approach, the tool enhances comprehension and engagement. The expected outcome is an improved learning experience, fostering better retention and application of algorithmic concepts. Our work highlights the significance of visual aids and interactivity in educational tools, providing a valuable resource for students and professionals. The project anticipates positive feedback and adoption from the educational and professional community. It emphasizes the importance of interactive tools in making complex subjects accessible and engaging. </w:t>
+        <w:t xml:space="preserve"> project aims to simplify the learning of algorithms and data structures through a GUI-based visualization tool. This project addresses the difficulty many learners face in understanding complex concepts. We developed an interactive platform using C</w:t>
+      </w:r>
+      <w:r>
+        <w:t>+</w:t>
+      </w:r>
+      <w:r>
+        <w:t xml:space="preserve">+, incorporating real-time visualizations and educational content. By offering a hands-on approach, the tool enhances comprehension and engagement. The expected outcome is an improved learning experience, fostering better retention and application of algorithmic concepts. Our work highlights the significance of visual aids and interactivity in educational tools, providing a valuable resource for students and professionals. The project anticipates positive feedback and adoption from the educational and professional community. It emphasizes the importance of interactive tools in making complex subjects accessible and engaging. </w:t>
       </w:r>
     </w:p>
     <w:p>
@@ -4967,7 +4961,7 @@
     <w:p/>
     <w:p>
       <w:r>
-        <w:t xml:space="preserve">Figure 2.1.1 </w:t>
+        <w:t xml:space="preserve">Figure 2.1 </w:t>
       </w:r>
       <w:proofErr w:type="spellStart"/>
       <w:r>
@@ -4975,7 +4969,13 @@
       </w:r>
       <w:proofErr w:type="spellEnd"/>
       <w:r>
-        <w:t xml:space="preserve"> ………………………………………………………………</w:t>
+        <w:t xml:space="preserve"> ……</w:t>
+      </w:r>
+      <w:r>
+        <w:t>...</w:t>
+      </w:r>
+      <w:r>
+        <w:t>…………………………………………………………</w:t>
       </w:r>
       <w:r>
         <w:t>3</w:t>
@@ -4983,7 +4983,13 @@
     </w:p>
     <w:p>
       <w:r>
-        <w:t>Figure 2.2.1 Algorithm-Visualizer.org……………………………………………….</w:t>
+        <w:t>Figure 2.2 Algorithm-Visualizer.org……………</w:t>
+      </w:r>
+      <w:r>
+        <w:t>...</w:t>
+      </w:r>
+      <w:r>
+        <w:t>………………………………….</w:t>
       </w:r>
       <w:r>
         <w:t>.</w:t>
@@ -5000,38 +5006,123 @@
         <w:t>Figure</w:t>
       </w:r>
       <w:r>
-        <w:t xml:space="preserve"> 3.2.1.1 Use case Diagram………………………………………………………6</w:t>
-      </w:r>
-    </w:p>
-    <w:p>
-      <w:r>
-        <w:t>Figure 3.3.1 Wireframe Design……………………………………………………</w:t>
-      </w:r>
-      <w:proofErr w:type="gramStart"/>
+        <w:t xml:space="preserve"> 3.</w:t>
+      </w:r>
+      <w:r>
+        <w:t>1</w:t>
+      </w:r>
+      <w:r>
+        <w:t xml:space="preserve"> </w:t>
+      </w:r>
+      <w:r>
+        <w:t>System Boundary</w:t>
+      </w:r>
+      <w:r>
+        <w:t xml:space="preserve"> Diagram…</w:t>
+      </w:r>
+      <w:r>
+        <w:t>…</w:t>
+      </w:r>
+      <w:r>
+        <w:t>………………</w:t>
+      </w:r>
       <w:r>
         <w:t>…..</w:t>
       </w:r>
-      <w:proofErr w:type="gramEnd"/>
+      <w:r>
+        <w:t>……………………</w:t>
+      </w:r>
+      <w:r>
+        <w:t>.</w:t>
+      </w:r>
+      <w:r>
+        <w:t>…6</w:t>
+      </w:r>
+    </w:p>
+    <w:p>
+      <w:r>
+        <w:t>Figure 3.</w:t>
+      </w:r>
+      <w:r>
+        <w:t>2</w:t>
+      </w:r>
+      <w:r>
+        <w:t xml:space="preserve"> Program</w:t>
+      </w:r>
+      <w:r>
+        <w:t xml:space="preserve"> Design……………………………………</w:t>
+      </w:r>
+      <w:r>
+        <w:t>…...</w:t>
+      </w:r>
+      <w:r>
+        <w:t>………………</w:t>
+      </w:r>
+      <w:r>
+        <w:t>…..</w:t>
+      </w:r>
       <w:r>
         <w:t>8</w:t>
       </w:r>
     </w:p>
     <w:p>
       <w:r>
-        <w:t>Figure 3.4.1.1 UI Design………………………………………………………………9</w:t>
-      </w:r>
-    </w:p>
-    <w:p>
-      <w:r>
-        <w:t>Figure 3.4.2.1 Visualization Engine………………………………………………….10</w:t>
-      </w:r>
-    </w:p>
-    <w:p>
-      <w:r>
-        <w:t>Figure 3.5.1 System Flowchart</w:t>
-      </w:r>
-      <w:r>
-        <w:t>……………………………………………………….1</w:t>
+        <w:t>Figure 3.</w:t>
+      </w:r>
+      <w:r>
+        <w:t>3</w:t>
+      </w:r>
+      <w:r>
+        <w:t xml:space="preserve"> UI Design…………………………………………………</w:t>
+      </w:r>
+      <w:r>
+        <w:t>…..</w:t>
+      </w:r>
+      <w:r>
+        <w:t>……………9</w:t>
+      </w:r>
+    </w:p>
+    <w:p>
+      <w:r>
+        <w:t xml:space="preserve">Figure 3.4 Visualization </w:t>
+      </w:r>
+      <w:r>
+        <w:t>Screen.</w:t>
+      </w:r>
+      <w:r>
+        <w:t>…………………………………………</w:t>
+      </w:r>
+      <w:r>
+        <w:t>…..</w:t>
+      </w:r>
+      <w:r>
+        <w:t>……….10</w:t>
+      </w:r>
+    </w:p>
+    <w:p>
+      <w:r>
+        <w:t>Figure 3.5</w:t>
+      </w:r>
+      <w:r>
+        <w:t xml:space="preserve"> </w:t>
+      </w:r>
+      <w:r>
+        <w:t>System Flowchart</w:t>
+      </w:r>
+      <w:r>
+        <w:t>……………………………………………</w:t>
+      </w:r>
+      <w:r>
+        <w:t>…</w:t>
+      </w:r>
+      <w:r>
+        <w:t>………</w:t>
+      </w:r>
+      <w:r>
+        <w:t>…</w:t>
+      </w:r>
+      <w:r>
+        <w:t>1</w:t>
       </w:r>
       <w:r>
         <w:t>2</w:t>
@@ -5512,7 +5603,19 @@
       </w:r>
       <w:proofErr w:type="spellEnd"/>
       <w:r>
-        <w:t xml:space="preserve"> development. These projects include:</w:t>
+        <w:t xml:space="preserve"> development.</w:t>
+      </w:r>
+      <w:r>
+        <w:t xml:space="preserve"> Some of</w:t>
+      </w:r>
+      <w:r>
+        <w:t xml:space="preserve"> </w:t>
+      </w:r>
+      <w:r>
+        <w:t>t</w:t>
+      </w:r>
+      <w:r>
+        <w:t>hese projects include:</w:t>
       </w:r>
     </w:p>
     <w:p>
@@ -5648,6 +5751,9 @@
         </w:sdtContent>
       </w:sdt>
       <w:r>
+        <w:t xml:space="preserve"> </w:t>
+      </w:r>
+      <w:r>
         <w:t xml:space="preserve">is an innovative platform designed to revolutionize the way algorithms and data structures are learned and understood. By combining interactive visualizations with comprehensive explanations, </w:t>
       </w:r>
       <w:proofErr w:type="spellStart"/>
@@ -5707,7 +5813,10 @@
         <w:tab/>
       </w:r>
       <w:r>
-        <w:t xml:space="preserve">Figure 2.1.1 </w:t>
+        <w:t>Figure 2.1</w:t>
+      </w:r>
+      <w:r>
+        <w:t xml:space="preserve"> </w:t>
       </w:r>
       <w:proofErr w:type="spellStart"/>
       <w:r>
@@ -5778,6 +5887,9 @@
           </w:r>
         </w:sdtContent>
       </w:sdt>
+      <w:r>
+        <w:t xml:space="preserve"> </w:t>
+      </w:r>
       <w:r>
         <w:t>is a cutting-edge platform dedicated to enhancing algorithmic learning through interactive visualizations. It offers a wide range of algorithms and data structures, each accompanied by detailed explanations and step-by-step visualizations. Users can explore various sorting, searching, and graph algorithms, gaining valuable insights into their operations and complexities. Algorithm-</w:t>
       </w:r>
@@ -5874,7 +5986,7 @@
         <w:ind w:left="1440" w:firstLine="720"/>
       </w:pPr>
       <w:r>
-        <w:t xml:space="preserve"> Figure 2.2.1 Algorithm-Visualizer.org</w:t>
+        <w:t xml:space="preserve"> Figure 2.2 Algorithm-Visualizer.org</w:t>
       </w:r>
     </w:p>
     <w:p/>
@@ -6164,10 +6276,10 @@
               <wp:posOffset>-406400</wp:posOffset>
             </wp:positionH>
             <wp:positionV relativeFrom="margin">
-              <wp:posOffset>1930400</wp:posOffset>
+              <wp:posOffset>1928495</wp:posOffset>
             </wp:positionV>
-            <wp:extent cx="5740400" cy="3648075"/>
-            <wp:effectExtent l="0" t="0" r="0" b="0"/>
+            <wp:extent cx="5916930" cy="3759835"/>
+            <wp:effectExtent l="0" t="0" r="1270" b="0"/>
             <wp:wrapSquare wrapText="bothSides"/>
             <wp:docPr id="95647498" name="Picture 1"/>
             <wp:cNvGraphicFramePr>
@@ -6195,7 +6307,7 @@
                   <pic:spPr>
                     <a:xfrm>
                       <a:off x="0" y="0"/>
-                      <a:ext cx="5740400" cy="3648075"/>
+                      <a:ext cx="5916930" cy="3759835"/>
                     </a:xfrm>
                     <a:prstGeom prst="rect">
                       <a:avLst/>
@@ -6258,13 +6370,19 @@
         <w:t>Figure</w:t>
       </w:r>
       <w:r>
-        <w:t xml:space="preserve"> 3.2.1.1 </w:t>
-      </w:r>
-      <w:r>
-        <w:t>Use case</w:t>
-      </w:r>
-      <w:r>
-        <w:t xml:space="preserve"> Diagram</w:t>
+        <w:t xml:space="preserve"> 3.</w:t>
+      </w:r>
+      <w:r>
+        <w:t>1</w:t>
+      </w:r>
+      <w:r>
+        <w:t xml:space="preserve"> </w:t>
+      </w:r>
+      <w:r>
+        <w:t>System Boundary Diagram</w:t>
+      </w:r>
+      <w:r>
+        <w:tab/>
       </w:r>
     </w:p>
     <w:p>
@@ -6749,13 +6867,13 @@
           <wp:anchor distT="0" distB="0" distL="114300" distR="114300" simplePos="0" relativeHeight="251670528" behindDoc="0" locked="0" layoutInCell="1" allowOverlap="1">
             <wp:simplePos x="0" y="0"/>
             <wp:positionH relativeFrom="margin">
-              <wp:posOffset>0</wp:posOffset>
+              <wp:posOffset>-77470</wp:posOffset>
             </wp:positionH>
             <wp:positionV relativeFrom="margin">
-              <wp:posOffset>2301413</wp:posOffset>
+              <wp:posOffset>2298700</wp:posOffset>
             </wp:positionV>
-            <wp:extent cx="5257800" cy="3081020"/>
-            <wp:effectExtent l="0" t="0" r="0" b="5080"/>
+            <wp:extent cx="5417185" cy="3173730"/>
+            <wp:effectExtent l="0" t="0" r="5715" b="1270"/>
             <wp:wrapSquare wrapText="bothSides"/>
             <wp:docPr id="229818199" name="Picture 1"/>
             <wp:cNvGraphicFramePr>
@@ -6765,7 +6883,7 @@
               <a:graphicData uri="http://schemas.openxmlformats.org/drawingml/2006/picture">
                 <pic:pic xmlns:pic="http://schemas.openxmlformats.org/drawingml/2006/picture">
                   <pic:nvPicPr>
-                    <pic:cNvPr id="229818199" name="Picture 229818199"/>
+                    <pic:cNvPr id="229818199" name="Picture 1"/>
                     <pic:cNvPicPr/>
                   </pic:nvPicPr>
                   <pic:blipFill>
@@ -6783,7 +6901,7 @@
                   <pic:spPr>
                     <a:xfrm>
                       <a:off x="0" y="0"/>
-                      <a:ext cx="5257800" cy="3081020"/>
+                      <a:ext cx="5417185" cy="3173730"/>
                     </a:xfrm>
                     <a:prstGeom prst="rect">
                       <a:avLst/>
@@ -6840,7 +6958,19 @@
       </w:r>
       <w:r>
         <w:tab/>
-        <w:t>Figure 3.3.1 Wireframe Design</w:t>
+        <w:t>Figure 3.</w:t>
+      </w:r>
+      <w:r>
+        <w:t>2</w:t>
+      </w:r>
+      <w:r>
+        <w:t xml:space="preserve"> </w:t>
+      </w:r>
+      <w:r>
+        <w:t>Program</w:t>
+      </w:r>
+      <w:r>
+        <w:t xml:space="preserve"> Design</w:t>
       </w:r>
     </w:p>
     <w:p>
@@ -7171,7 +7301,13 @@
         <w:tab/>
       </w:r>
       <w:r>
-        <w:t>Figure 3.4.1.1 UI Design</w:t>
+        <w:t>Figure 3.</w:t>
+      </w:r>
+      <w:r>
+        <w:t>3</w:t>
+      </w:r>
+      <w:r>
+        <w:t xml:space="preserve"> UI Design</w:t>
       </w:r>
       <w:r>
         <w:tab/>
@@ -7217,9 +7353,20 @@
           <w:sz w:val="26"/>
           <w:szCs w:val="26"/>
         </w:rPr>
-        <w:t>3.4.2 Visualization Engine</w:t>
+        <w:t xml:space="preserve">3.4.2 Visualization </w:t>
       </w:r>
       <w:bookmarkEnd w:id="19"/>
+      <w:r>
+        <w:rPr>
+          <w:rFonts w:ascii="Times New Roman" w:hAnsi="Times New Roman" w:cs="Times New Roman"/>
+          <w:b/>
+          <w:bCs/>
+          <w:color w:val="000000" w:themeColor="text1"/>
+          <w:sz w:val="26"/>
+          <w:szCs w:val="26"/>
+        </w:rPr>
+        <w:t>Engine</w:t>
+      </w:r>
     </w:p>
     <w:p>
       <w:r>
@@ -7432,7 +7579,10 @@
         <w:t xml:space="preserve">  </w:t>
       </w:r>
       <w:r>
-        <w:t>Figure 3.4.2.1 Visualization Engine</w:t>
+        <w:t xml:space="preserve">Figure 3.4 Visualization </w:t>
+      </w:r>
+      <w:r>
+        <w:t>Screen</w:t>
       </w:r>
     </w:p>
     <w:p/>
@@ -7700,63 +7850,24 @@
       </w:r>
       <w:proofErr w:type="spellEnd"/>
       <w:r>
-        <w:t xml:space="preserve"> is a portable, immediate-mode GUI library that works seamlessly with </w:t>
-      </w:r>
-      <w:sdt>
-        <w:sdtPr>
-          <w:id w:val="-2899068"/>
-          <w:citation/>
-        </w:sdtPr>
-        <w:sdtContent>
-          <w:r>
-            <w:fldChar w:fldCharType="begin"/>
-          </w:r>
-          <w:r>
-            <w:instrText xml:space="preserve"> CITATION Ray \l 1033 </w:instrText>
-          </w:r>
-          <w:r>
-            <w:fldChar w:fldCharType="separate"/>
-          </w:r>
-          <w:r>
-            <w:rPr>
-              <w:noProof/>
-            </w:rPr>
-            <w:t>(Raylib, n.d.)</w:t>
-          </w:r>
-          <w:r>
-            <w:fldChar w:fldCharType="end"/>
-          </w:r>
-        </w:sdtContent>
-      </w:sdt>
+        <w:t xml:space="preserve"> is a portable, immediate-mode GUI library that works seamlessly with</w:t>
+      </w:r>
+      <w:r>
+        <w:t xml:space="preserve"> </w:t>
+      </w:r>
+      <w:proofErr w:type="spellStart"/>
+      <w:r>
+        <w:t>Raylib</w:t>
+      </w:r>
+      <w:proofErr w:type="spellEnd"/>
       <w:r>
         <w:t xml:space="preserve">. It offers essential GUI components like buttons, text boxes, and sliders, enabling the creation of a user-friendly interface. Its integration with </w:t>
       </w:r>
-      <w:sdt>
-        <w:sdtPr>
-          <w:id w:val="1682693390"/>
-          <w:citation/>
-        </w:sdtPr>
-        <w:sdtContent>
-          <w:r>
-            <w:fldChar w:fldCharType="begin"/>
-          </w:r>
-          <w:r>
-            <w:instrText xml:space="preserve"> CITATION Ray \l 1033 </w:instrText>
-          </w:r>
-          <w:r>
-            <w:fldChar w:fldCharType="separate"/>
-          </w:r>
-          <w:r>
-            <w:rPr>
-              <w:noProof/>
-            </w:rPr>
-            <w:t>(Raylib, n.d.)</w:t>
-          </w:r>
-          <w:r>
-            <w:fldChar w:fldCharType="end"/>
-          </w:r>
-        </w:sdtContent>
-      </w:sdt>
+      <w:proofErr w:type="spellStart"/>
+      <w:r>
+        <w:t>Raylib</w:t>
+      </w:r>
+      <w:proofErr w:type="spellEnd"/>
       <w:r>
         <w:t xml:space="preserve"> ensures a cohesive user experience, allowing for rapid development and prototyping of the UI.</w:t>
       </w:r>
@@ -7841,12 +7952,12 @@
           <wp:anchor distT="0" distB="0" distL="114300" distR="114300" simplePos="0" relativeHeight="251676672" behindDoc="0" locked="0" layoutInCell="1" allowOverlap="1">
             <wp:simplePos x="0" y="0"/>
             <wp:positionH relativeFrom="margin">
-              <wp:posOffset>-637540</wp:posOffset>
+              <wp:posOffset>5080</wp:posOffset>
             </wp:positionH>
             <wp:positionV relativeFrom="margin">
-              <wp:posOffset>491836</wp:posOffset>
+              <wp:posOffset>490220</wp:posOffset>
             </wp:positionV>
-            <wp:extent cx="6400800" cy="6414135"/>
+            <wp:extent cx="5403215" cy="4602480"/>
             <wp:effectExtent l="0" t="0" r="0" b="0"/>
             <wp:wrapSquare wrapText="bothSides"/>
             <wp:docPr id="754450680" name="Picture 7"/>
@@ -7875,7 +7986,7 @@
                   <pic:spPr>
                     <a:xfrm>
                       <a:off x="0" y="0"/>
-                      <a:ext cx="6400800" cy="6414135"/>
+                      <a:ext cx="5403215" cy="4602480"/>
                     </a:xfrm>
                     <a:prstGeom prst="rect">
                       <a:avLst/>
@@ -7933,9 +8044,11 @@
         <w:t xml:space="preserve"> </w:t>
       </w:r>
       <w:r>
-        <w:t>Figure 3.5.1 System Flowchart</w:t>
-      </w:r>
-    </w:p>
+        <w:t>Figure 3.5 System Flowchart</w:t>
+      </w:r>
+    </w:p>
+    <w:p/>
+    <w:p/>
     <w:p/>
     <w:p>
       <w:pPr>
@@ -8230,32 +8343,11 @@
       <w:r>
         <w:t xml:space="preserve">Integrating </w:t>
       </w:r>
-      <w:sdt>
-        <w:sdtPr>
-          <w:id w:val="704609087"/>
-          <w:citation/>
-        </w:sdtPr>
-        <w:sdtContent>
-          <w:r>
-            <w:fldChar w:fldCharType="begin"/>
-          </w:r>
-          <w:r>
-            <w:instrText xml:space="preserve"> CITATION Ray \l 1033 </w:instrText>
-          </w:r>
-          <w:r>
-            <w:fldChar w:fldCharType="separate"/>
-          </w:r>
-          <w:r>
-            <w:rPr>
-              <w:noProof/>
-            </w:rPr>
-            <w:t>(Raylib, n.d.)</w:t>
-          </w:r>
-          <w:r>
-            <w:fldChar w:fldCharType="end"/>
-          </w:r>
-        </w:sdtContent>
-      </w:sdt>
+      <w:proofErr w:type="spellStart"/>
+      <w:r>
+        <w:t>Raylib</w:t>
+      </w:r>
+      <w:proofErr w:type="spellEnd"/>
       <w:r>
         <w:t xml:space="preserve"> and </w:t>
       </w:r>
@@ -8409,6 +8501,9 @@
       <w:proofErr w:type="spellEnd"/>
       <w:r>
         <w:t xml:space="preserve"> and outlines possible future enhancements to address these limitations effectively</w:t>
+      </w:r>
+      <w:r>
+        <w:t>.</w:t>
       </w:r>
     </w:p>
     <w:p>
